--- a/Tesis.docx
+++ b/Tesis.docx
@@ -1615,7 +1615,6 @@
           <w:b/>
         </w:rPr>
       </w:pPr>
-      <w:bookmarkStart w:id="0" w:name="_GoBack"/>
       <w:r>
         <w:rPr>
           <w:b/>
@@ -1626,7 +1625,6 @@
         <w:t>ÍNDICE DE CONTNIDOS</w:t>
       </w:r>
     </w:p>
-    <w:bookmarkEnd w:id="0"/>
     <w:p>
       <w:pPr>
         <w:tabs>
@@ -1660,104 +1658,1043 @@
         </w:rPr>
         <w:t>BSTRACT</w:t>
       </w:r>
-      <w:r>
-        <w:rPr>
-          <w:rFonts w:ascii="Arial" w:hAnsi="Arial" w:cs="Arial"/>
-          <w:b/>
-        </w:rPr>
-        <w:br w:type="page"/>
-      </w:r>
-    </w:p>
-    <w:p>
-      <w:pPr>
-        <w:tabs>
-          <w:tab w:val="left" w:pos="1350"/>
-        </w:tabs>
-        <w:jc w:val="center"/>
-        <w:rPr>
-          <w:rFonts w:ascii="Arial" w:hAnsi="Arial" w:cs="Arial"/>
-          <w:b/>
-        </w:rPr>
-      </w:pPr>
-    </w:p>
-    <w:p>
-      <w:pPr>
-        <w:tabs>
-          <w:tab w:val="left" w:pos="1350"/>
-        </w:tabs>
-        <w:jc w:val="center"/>
-        <w:rPr>
-          <w:rFonts w:ascii="Arial" w:hAnsi="Arial" w:cs="Arial"/>
-          <w:b/>
-        </w:rPr>
-      </w:pPr>
-    </w:p>
-    <w:p>
-      <w:pPr>
-        <w:tabs>
-          <w:tab w:val="left" w:pos="1350"/>
-        </w:tabs>
-        <w:jc w:val="center"/>
-        <w:rPr>
-          <w:rFonts w:ascii="Arial" w:hAnsi="Arial" w:cs="Arial"/>
-          <w:b/>
-        </w:rPr>
-      </w:pPr>
-    </w:p>
-    <w:p>
-      <w:pPr>
-        <w:tabs>
-          <w:tab w:val="left" w:pos="1350"/>
-        </w:tabs>
-        <w:jc w:val="center"/>
-        <w:rPr>
-          <w:rFonts w:ascii="Arial" w:hAnsi="Arial" w:cs="Arial"/>
-          <w:b/>
-        </w:rPr>
-      </w:pPr>
-    </w:p>
-    <w:p>
-      <w:pPr>
-        <w:tabs>
-          <w:tab w:val="left" w:pos="1350"/>
-        </w:tabs>
-        <w:jc w:val="center"/>
-        <w:rPr>
-          <w:rFonts w:ascii="Arial" w:hAnsi="Arial" w:cs="Arial"/>
-          <w:b/>
-        </w:rPr>
-      </w:pPr>
-    </w:p>
-    <w:p>
-      <w:pPr>
-        <w:tabs>
-          <w:tab w:val="left" w:pos="1350"/>
-        </w:tabs>
-        <w:jc w:val="center"/>
-        <w:rPr>
-          <w:rFonts w:ascii="Arial" w:hAnsi="Arial" w:cs="Arial"/>
-          <w:b/>
-        </w:rPr>
-      </w:pPr>
-    </w:p>
-    <w:p>
-      <w:pPr>
-        <w:tabs>
-          <w:tab w:val="left" w:pos="1350"/>
-        </w:tabs>
-        <w:jc w:val="center"/>
-        <w:rPr>
-          <w:rFonts w:ascii="Arial" w:hAnsi="Arial" w:cs="Arial"/>
-          <w:b/>
-        </w:rPr>
-      </w:pPr>
-      <w:r>
-        <w:rPr>
-          <w:rFonts w:ascii="Arial" w:hAnsi="Arial" w:cs="Arial"/>
-          <w:b/>
-        </w:rPr>
+    </w:p>
+    <w:p>
+      <w:pPr>
+        <w:tabs>
+          <w:tab w:val="left" w:pos="1350"/>
+        </w:tabs>
+        <w:jc w:val="center"/>
+        <w:rPr>
+          <w:rFonts w:ascii="Arial" w:hAnsi="Arial" w:cs="Arial"/>
+          <w:b/>
+        </w:rPr>
+      </w:pPr>
+    </w:p>
+    <w:p>
+      <w:pPr>
+        <w:tabs>
+          <w:tab w:val="left" w:pos="1350"/>
+        </w:tabs>
+        <w:jc w:val="center"/>
+        <w:rPr>
+          <w:rFonts w:ascii="Arial" w:hAnsi="Arial" w:cs="Arial"/>
+          <w:b/>
+        </w:rPr>
+      </w:pPr>
+    </w:p>
+    <w:p>
+      <w:pPr>
+        <w:tabs>
+          <w:tab w:val="left" w:pos="1350"/>
+        </w:tabs>
+        <w:jc w:val="center"/>
+        <w:rPr>
+          <w:rFonts w:ascii="Arial" w:hAnsi="Arial" w:cs="Arial"/>
+          <w:b/>
+        </w:rPr>
+      </w:pPr>
+    </w:p>
+    <w:p>
+      <w:pPr>
+        <w:tabs>
+          <w:tab w:val="left" w:pos="1350"/>
+        </w:tabs>
+        <w:jc w:val="center"/>
+        <w:rPr>
+          <w:rFonts w:ascii="Arial" w:hAnsi="Arial" w:cs="Arial"/>
+          <w:b/>
+        </w:rPr>
+      </w:pPr>
+    </w:p>
+    <w:p>
+      <w:pPr>
+        <w:tabs>
+          <w:tab w:val="left" w:pos="1350"/>
+        </w:tabs>
+        <w:jc w:val="center"/>
+        <w:rPr>
+          <w:rFonts w:ascii="Arial" w:hAnsi="Arial" w:cs="Arial"/>
+          <w:b/>
+        </w:rPr>
+      </w:pPr>
+    </w:p>
+    <w:p>
+      <w:pPr>
+        <w:tabs>
+          <w:tab w:val="left" w:pos="1350"/>
+        </w:tabs>
+        <w:jc w:val="center"/>
+        <w:rPr>
+          <w:rFonts w:ascii="Arial" w:hAnsi="Arial" w:cs="Arial"/>
+          <w:b/>
+        </w:rPr>
+      </w:pPr>
+    </w:p>
+    <w:p>
+      <w:pPr>
+        <w:tabs>
+          <w:tab w:val="left" w:pos="1350"/>
+        </w:tabs>
+        <w:jc w:val="center"/>
+        <w:rPr>
+          <w:rFonts w:ascii="Arial" w:hAnsi="Arial" w:cs="Arial"/>
+          <w:b/>
+        </w:rPr>
+      </w:pPr>
+    </w:p>
+    <w:p>
+      <w:pPr>
+        <w:tabs>
+          <w:tab w:val="left" w:pos="1350"/>
+        </w:tabs>
+        <w:jc w:val="center"/>
+        <w:rPr>
+          <w:rFonts w:ascii="Arial" w:hAnsi="Arial" w:cs="Arial"/>
+          <w:b/>
+        </w:rPr>
+      </w:pPr>
+    </w:p>
+    <w:p>
+      <w:pPr>
+        <w:tabs>
+          <w:tab w:val="left" w:pos="1350"/>
+        </w:tabs>
+        <w:jc w:val="center"/>
+        <w:rPr>
+          <w:rFonts w:ascii="Arial" w:hAnsi="Arial" w:cs="Arial"/>
+          <w:b/>
+        </w:rPr>
+      </w:pPr>
+    </w:p>
+    <w:p>
+      <w:pPr>
+        <w:tabs>
+          <w:tab w:val="left" w:pos="1350"/>
+        </w:tabs>
+        <w:jc w:val="center"/>
+        <w:rPr>
+          <w:rFonts w:ascii="Arial" w:hAnsi="Arial" w:cs="Arial"/>
+          <w:b/>
+        </w:rPr>
+      </w:pPr>
+    </w:p>
+    <w:p>
+      <w:pPr>
+        <w:tabs>
+          <w:tab w:val="left" w:pos="1350"/>
+        </w:tabs>
+        <w:jc w:val="center"/>
+        <w:rPr>
+          <w:rFonts w:ascii="Arial" w:hAnsi="Arial" w:cs="Arial"/>
+          <w:b/>
+        </w:rPr>
+      </w:pPr>
+    </w:p>
+    <w:p>
+      <w:pPr>
+        <w:tabs>
+          <w:tab w:val="left" w:pos="1350"/>
+        </w:tabs>
+        <w:jc w:val="center"/>
+        <w:rPr>
+          <w:rFonts w:ascii="Arial" w:hAnsi="Arial" w:cs="Arial"/>
+          <w:b/>
+        </w:rPr>
+      </w:pPr>
+    </w:p>
+    <w:p>
+      <w:pPr>
+        <w:tabs>
+          <w:tab w:val="left" w:pos="1350"/>
+        </w:tabs>
+        <w:jc w:val="center"/>
+        <w:rPr>
+          <w:rFonts w:ascii="Arial" w:hAnsi="Arial" w:cs="Arial"/>
+          <w:b/>
+        </w:rPr>
+      </w:pPr>
+    </w:p>
+    <w:p>
+      <w:pPr>
+        <w:tabs>
+          <w:tab w:val="left" w:pos="1350"/>
+        </w:tabs>
+        <w:jc w:val="center"/>
+        <w:rPr>
+          <w:rFonts w:ascii="Arial" w:hAnsi="Arial" w:cs="Arial"/>
+          <w:b/>
+        </w:rPr>
+      </w:pPr>
+    </w:p>
+    <w:p>
+      <w:pPr>
+        <w:tabs>
+          <w:tab w:val="left" w:pos="1350"/>
+        </w:tabs>
+        <w:jc w:val="center"/>
+        <w:rPr>
+          <w:rFonts w:ascii="Arial" w:hAnsi="Arial" w:cs="Arial"/>
+          <w:b/>
+        </w:rPr>
+      </w:pPr>
+    </w:p>
+    <w:p>
+      <w:pPr>
+        <w:tabs>
+          <w:tab w:val="left" w:pos="1350"/>
+        </w:tabs>
+        <w:jc w:val="center"/>
+        <w:rPr>
+          <w:rFonts w:ascii="Arial" w:hAnsi="Arial" w:cs="Arial"/>
+          <w:b/>
+        </w:rPr>
+      </w:pPr>
+    </w:p>
+    <w:p>
+      <w:pPr>
+        <w:tabs>
+          <w:tab w:val="left" w:pos="1350"/>
+        </w:tabs>
+        <w:jc w:val="center"/>
+        <w:rPr>
+          <w:rFonts w:ascii="Arial" w:hAnsi="Arial" w:cs="Arial"/>
+          <w:b/>
+        </w:rPr>
+      </w:pPr>
+    </w:p>
+    <w:p>
+      <w:pPr>
+        <w:tabs>
+          <w:tab w:val="left" w:pos="1350"/>
+        </w:tabs>
+        <w:jc w:val="center"/>
+        <w:rPr>
+          <w:rFonts w:ascii="Arial" w:hAnsi="Arial" w:cs="Arial"/>
+          <w:b/>
+        </w:rPr>
+      </w:pPr>
+    </w:p>
+    <w:p>
+      <w:pPr>
+        <w:tabs>
+          <w:tab w:val="left" w:pos="1350"/>
+        </w:tabs>
+        <w:jc w:val="center"/>
+        <w:rPr>
+          <w:rFonts w:ascii="Arial" w:hAnsi="Arial" w:cs="Arial"/>
+          <w:b/>
+        </w:rPr>
+      </w:pPr>
+    </w:p>
+    <w:p>
+      <w:pPr>
+        <w:tabs>
+          <w:tab w:val="left" w:pos="1350"/>
+        </w:tabs>
+        <w:jc w:val="center"/>
+        <w:rPr>
+          <w:rFonts w:ascii="Arial" w:hAnsi="Arial" w:cs="Arial"/>
+          <w:b/>
+        </w:rPr>
+      </w:pPr>
+    </w:p>
+    <w:p>
+      <w:pPr>
+        <w:tabs>
+          <w:tab w:val="left" w:pos="1350"/>
+        </w:tabs>
+        <w:jc w:val="center"/>
+        <w:rPr>
+          <w:rFonts w:ascii="Arial" w:hAnsi="Arial" w:cs="Arial"/>
+          <w:b/>
+        </w:rPr>
+      </w:pPr>
+    </w:p>
+    <w:p>
+      <w:pPr>
+        <w:tabs>
+          <w:tab w:val="left" w:pos="1350"/>
+        </w:tabs>
+        <w:jc w:val="center"/>
+        <w:rPr>
+          <w:rFonts w:ascii="Arial" w:hAnsi="Arial" w:cs="Arial"/>
+          <w:b/>
+        </w:rPr>
+      </w:pPr>
+    </w:p>
+    <w:p>
+      <w:pPr>
+        <w:tabs>
+          <w:tab w:val="left" w:pos="1350"/>
+        </w:tabs>
+        <w:jc w:val="center"/>
+        <w:rPr>
+          <w:rFonts w:ascii="Arial" w:hAnsi="Arial" w:cs="Arial"/>
+          <w:b/>
+        </w:rPr>
+      </w:pPr>
+    </w:p>
+    <w:p>
+      <w:pPr>
+        <w:tabs>
+          <w:tab w:val="left" w:pos="1350"/>
+        </w:tabs>
+        <w:jc w:val="center"/>
+        <w:rPr>
+          <w:rFonts w:ascii="Arial" w:hAnsi="Arial" w:cs="Arial"/>
+          <w:b/>
+        </w:rPr>
+      </w:pPr>
+    </w:p>
+    <w:p>
+      <w:pPr>
+        <w:tabs>
+          <w:tab w:val="left" w:pos="1350"/>
+        </w:tabs>
+        <w:jc w:val="center"/>
+        <w:rPr>
+          <w:rFonts w:ascii="Arial" w:hAnsi="Arial" w:cs="Arial"/>
+          <w:b/>
+        </w:rPr>
+      </w:pPr>
+    </w:p>
+    <w:p>
+      <w:pPr>
+        <w:tabs>
+          <w:tab w:val="left" w:pos="1350"/>
+        </w:tabs>
+        <w:jc w:val="center"/>
+        <w:rPr>
+          <w:rFonts w:ascii="Arial" w:hAnsi="Arial" w:cs="Arial"/>
+          <w:b/>
+        </w:rPr>
+      </w:pPr>
+    </w:p>
+    <w:p>
+      <w:pPr>
+        <w:tabs>
+          <w:tab w:val="left" w:pos="1350"/>
+        </w:tabs>
+        <w:jc w:val="center"/>
+        <w:rPr>
+          <w:rFonts w:ascii="Arial" w:hAnsi="Arial" w:cs="Arial"/>
+          <w:b/>
+        </w:rPr>
+      </w:pPr>
+    </w:p>
+    <w:p>
+      <w:pPr>
+        <w:tabs>
+          <w:tab w:val="left" w:pos="1350"/>
+        </w:tabs>
+        <w:jc w:val="center"/>
+        <w:rPr>
+          <w:rFonts w:ascii="Arial" w:hAnsi="Arial" w:cs="Arial"/>
+          <w:b/>
+        </w:rPr>
+      </w:pPr>
+    </w:p>
+    <w:p>
+      <w:pPr>
+        <w:tabs>
+          <w:tab w:val="left" w:pos="1350"/>
+        </w:tabs>
+        <w:jc w:val="center"/>
+        <w:rPr>
+          <w:rFonts w:ascii="Arial" w:hAnsi="Arial" w:cs="Arial"/>
+          <w:b/>
+        </w:rPr>
+      </w:pPr>
+    </w:p>
+    <w:p>
+      <w:pPr>
+        <w:tabs>
+          <w:tab w:val="left" w:pos="1350"/>
+        </w:tabs>
+        <w:jc w:val="center"/>
+        <w:rPr>
+          <w:rFonts w:ascii="Arial" w:hAnsi="Arial" w:cs="Arial"/>
+          <w:b/>
+        </w:rPr>
+      </w:pPr>
+    </w:p>
+    <w:p>
+      <w:pPr>
+        <w:tabs>
+          <w:tab w:val="left" w:pos="1350"/>
+        </w:tabs>
+        <w:jc w:val="center"/>
+        <w:rPr>
+          <w:rFonts w:ascii="Arial" w:hAnsi="Arial" w:cs="Arial"/>
+          <w:b/>
+        </w:rPr>
+      </w:pPr>
+    </w:p>
+    <w:p>
+      <w:pPr>
+        <w:tabs>
+          <w:tab w:val="left" w:pos="1350"/>
+        </w:tabs>
+        <w:jc w:val="center"/>
+        <w:rPr>
+          <w:rFonts w:ascii="Arial" w:hAnsi="Arial" w:cs="Arial"/>
+          <w:b/>
+        </w:rPr>
+      </w:pPr>
+      <w:r>
+        <w:rPr>
+          <w:rFonts w:ascii="Arial" w:hAnsi="Arial" w:cs="Arial"/>
+          <w:b/>
+        </w:rPr>
+        <w:lastRenderedPageBreak/>
         <w:t>INTRODUCCIÓN</w:t>
       </w:r>
+    </w:p>
+    <w:p>
+      <w:pPr>
+        <w:tabs>
+          <w:tab w:val="left" w:pos="1350"/>
+        </w:tabs>
+        <w:jc w:val="center"/>
+        <w:rPr>
+          <w:rFonts w:ascii="Arial" w:hAnsi="Arial" w:cs="Arial"/>
+          <w:b/>
+        </w:rPr>
+      </w:pPr>
+    </w:p>
+    <w:p>
+      <w:pPr>
+        <w:tabs>
+          <w:tab w:val="left" w:pos="1350"/>
+        </w:tabs>
+        <w:ind w:left="720"/>
+        <w:rPr>
+          <w:rFonts w:ascii="Arial" w:hAnsi="Arial" w:cs="Arial"/>
+          <w:b/>
+          <w:i/>
+        </w:rPr>
+      </w:pPr>
+      <w:r>
+        <w:rPr>
+          <w:rFonts w:ascii="Arial" w:hAnsi="Arial" w:cs="Arial"/>
+          <w:i/>
+        </w:rPr>
+        <w:t xml:space="preserve">“El papel de la tecnología es muy importante como medio para la transmisión del saber y la cultura. A pesar de ello, la tecnología no debe ser considerada jamás como un fin, sino como un instrumento novedoso e indispensable para que la formación se difunda ampliamente” </w:t>
+      </w:r>
+      <w:proofErr w:type="spellStart"/>
+      <w:r>
+        <w:rPr>
+          <w:rFonts w:ascii="Arial" w:hAnsi="Arial" w:cs="Arial"/>
+          <w:b/>
+          <w:i/>
+        </w:rPr>
+        <w:t>Alessandra</w:t>
+      </w:r>
+      <w:proofErr w:type="spellEnd"/>
+      <w:r>
+        <w:rPr>
+          <w:rFonts w:ascii="Arial" w:hAnsi="Arial" w:cs="Arial"/>
+          <w:b/>
+          <w:i/>
+        </w:rPr>
+        <w:t xml:space="preserve"> </w:t>
+      </w:r>
+      <w:proofErr w:type="spellStart"/>
+      <w:r>
+        <w:rPr>
+          <w:rFonts w:ascii="Arial" w:hAnsi="Arial" w:cs="Arial"/>
+          <w:b/>
+          <w:i/>
+        </w:rPr>
+        <w:t>Briganti</w:t>
+      </w:r>
+      <w:proofErr w:type="spellEnd"/>
+      <w:r>
+        <w:rPr>
+          <w:rFonts w:ascii="Arial" w:hAnsi="Arial" w:cs="Arial"/>
+          <w:b/>
+          <w:i/>
+        </w:rPr>
+        <w:t xml:space="preserve"> </w:t>
+      </w:r>
+      <w:proofErr w:type="spellStart"/>
+      <w:r>
+        <w:rPr>
+          <w:rFonts w:ascii="Arial" w:hAnsi="Arial" w:cs="Arial"/>
+          <w:b/>
+          <w:i/>
+        </w:rPr>
+        <w:t>Spremolla</w:t>
+      </w:r>
+      <w:proofErr w:type="spellEnd"/>
+      <w:r>
+        <w:rPr>
+          <w:rFonts w:ascii="Arial" w:hAnsi="Arial" w:cs="Arial"/>
+          <w:b/>
+          <w:i/>
+        </w:rPr>
+        <w:t>.</w:t>
+      </w:r>
+    </w:p>
+    <w:p>
+      <w:pPr>
+        <w:tabs>
+          <w:tab w:val="left" w:pos="1350"/>
+        </w:tabs>
+        <w:ind w:left="720"/>
+        <w:rPr>
+          <w:rFonts w:ascii="Arial" w:hAnsi="Arial" w:cs="Arial"/>
+          <w:b/>
+          <w:i/>
+        </w:rPr>
+      </w:pPr>
+    </w:p>
+    <w:p>
+      <w:pPr>
+        <w:tabs>
+          <w:tab w:val="left" w:pos="1350"/>
+        </w:tabs>
+        <w:rPr>
+          <w:rFonts w:ascii="Arial" w:hAnsi="Arial" w:cs="Arial"/>
+        </w:rPr>
+      </w:pPr>
+      <w:r>
+        <w:rPr>
+          <w:rFonts w:ascii="Arial" w:hAnsi="Arial" w:cs="Arial"/>
+        </w:rPr>
+        <w:t xml:space="preserve">El presente TFT muestra el </w:t>
+      </w:r>
+      <w:r>
+        <w:rPr>
+          <w:rFonts w:ascii="Arial" w:hAnsi="Arial" w:cs="Arial"/>
+        </w:rPr>
+        <w:t xml:space="preserve">desarrollo de una aplicación la cual tiene por fin el </w:t>
+      </w:r>
+      <w:r>
+        <w:rPr>
+          <w:rFonts w:ascii="Arial" w:hAnsi="Arial" w:cs="Arial"/>
+        </w:rPr>
+        <w:t xml:space="preserve">procesamiento de </w:t>
+      </w:r>
+      <w:proofErr w:type="spellStart"/>
+      <w:r>
+        <w:rPr>
+          <w:rFonts w:ascii="Arial" w:hAnsi="Arial" w:cs="Arial"/>
+        </w:rPr>
+        <w:t>logs</w:t>
+      </w:r>
+      <w:proofErr w:type="spellEnd"/>
+      <w:r>
+        <w:rPr>
+          <w:rFonts w:ascii="Arial" w:hAnsi="Arial" w:cs="Arial"/>
+        </w:rPr>
+        <w:t xml:space="preserve"> de los </w:t>
+      </w:r>
+      <w:proofErr w:type="spellStart"/>
+      <w:r>
+        <w:rPr>
+          <w:rFonts w:ascii="Arial" w:hAnsi="Arial" w:cs="Arial"/>
+        </w:rPr>
+        <w:t>MOOC’s</w:t>
+      </w:r>
+      <w:proofErr w:type="spellEnd"/>
+      <w:r>
+        <w:rPr>
+          <w:rFonts w:ascii="Arial" w:hAnsi="Arial" w:cs="Arial"/>
+        </w:rPr>
+        <w:t xml:space="preserve"> oferta</w:t>
+      </w:r>
+      <w:r>
+        <w:rPr>
+          <w:rFonts w:ascii="Arial" w:hAnsi="Arial" w:cs="Arial"/>
+        </w:rPr>
+        <w:t>dos por la UTPL a través de la p</w:t>
+      </w:r>
+      <w:r>
+        <w:rPr>
+          <w:rFonts w:ascii="Arial" w:hAnsi="Arial" w:cs="Arial"/>
+        </w:rPr>
+        <w:t xml:space="preserve">lataforma </w:t>
+      </w:r>
+      <w:proofErr w:type="spellStart"/>
+      <w:r>
+        <w:rPr>
+          <w:rFonts w:ascii="Arial" w:hAnsi="Arial" w:cs="Arial"/>
+        </w:rPr>
+        <w:t>edX</w:t>
+      </w:r>
+      <w:proofErr w:type="spellEnd"/>
+      <w:r>
+        <w:rPr>
+          <w:rFonts w:ascii="Arial" w:hAnsi="Arial" w:cs="Arial"/>
+        </w:rPr>
+        <w:t>. La aplicación junto con técnicas estadísticas y herramientas visuales, permite observar  patrones de interacción, rendimiento y desempeño académico  por parte de los estudiantes que se encu</w:t>
+      </w:r>
+      <w:r>
+        <w:rPr>
+          <w:rFonts w:ascii="Arial" w:hAnsi="Arial" w:cs="Arial"/>
+        </w:rPr>
+        <w:t>e</w:t>
+      </w:r>
+      <w:r>
+        <w:rPr>
+          <w:rFonts w:ascii="Arial" w:hAnsi="Arial" w:cs="Arial"/>
+        </w:rPr>
+        <w:t xml:space="preserve">ntren matriculados en un curso. Además la aplicación enfatiza la relación entre el tutor </w:t>
+      </w:r>
+      <w:r>
+        <w:rPr>
+          <w:rFonts w:ascii="Arial" w:hAnsi="Arial" w:cs="Arial"/>
+        </w:rPr>
+        <w:t>a ca</w:t>
+      </w:r>
+      <w:r>
+        <w:rPr>
+          <w:rFonts w:ascii="Arial" w:hAnsi="Arial" w:cs="Arial"/>
+        </w:rPr>
+        <w:t>rgo de dictar el curso  y sus estudiantes.</w:t>
+      </w:r>
+    </w:p>
+    <w:p>
+      <w:pPr>
+        <w:tabs>
+          <w:tab w:val="left" w:pos="1350"/>
+        </w:tabs>
+        <w:rPr>
+          <w:rFonts w:ascii="Arial" w:hAnsi="Arial" w:cs="Arial"/>
+        </w:rPr>
+      </w:pPr>
+      <w:r>
+        <w:rPr>
+          <w:rFonts w:ascii="Arial" w:hAnsi="Arial" w:cs="Arial"/>
+        </w:rPr>
+        <w:t xml:space="preserve">La primera referencia a un MOOC es descrita por Isaac </w:t>
+      </w:r>
+      <w:proofErr w:type="spellStart"/>
+      <w:r>
+        <w:rPr>
+          <w:rFonts w:ascii="Arial" w:hAnsi="Arial" w:cs="Arial"/>
+        </w:rPr>
+        <w:t>Asimov</w:t>
+      </w:r>
+      <w:proofErr w:type="spellEnd"/>
+      <w:r>
+        <w:rPr>
+          <w:rFonts w:ascii="Arial" w:hAnsi="Arial" w:cs="Arial"/>
+        </w:rPr>
+        <w:t xml:space="preserve"> en el video titulado “Su visión hacia el futuro”</w:t>
+      </w:r>
+      <w:r>
+        <w:rPr>
+          <w:rFonts w:ascii="Arial" w:hAnsi="Arial" w:cs="Arial"/>
+        </w:rPr>
+        <w:t xml:space="preserve"> en el año de 1988, sin embargo no es hasta el 2008 que se presenta el primer MOOC por parte de la Universidad de Manitoba (Canadá)</w:t>
+      </w:r>
+      <w:r>
+        <w:rPr>
+          <w:rFonts w:ascii="Arial" w:hAnsi="Arial" w:cs="Arial"/>
+        </w:rPr>
+        <w:t xml:space="preserve"> el cual fue organizados por </w:t>
+      </w:r>
+      <w:r>
+        <w:rPr>
+          <w:rFonts w:ascii="Arial" w:hAnsi="Arial" w:cs="Arial"/>
+        </w:rPr>
+        <w:t xml:space="preserve">George Siemens y Stephen </w:t>
+      </w:r>
+      <w:proofErr w:type="spellStart"/>
+      <w:r>
+        <w:rPr>
+          <w:rFonts w:ascii="Arial" w:hAnsi="Arial" w:cs="Arial"/>
+        </w:rPr>
+        <w:t>Downes</w:t>
+      </w:r>
+      <w:proofErr w:type="spellEnd"/>
+      <w:r>
+        <w:rPr>
+          <w:rFonts w:ascii="Arial" w:hAnsi="Arial" w:cs="Arial"/>
+        </w:rPr>
+        <w:t xml:space="preserve"> el cual tuvo una gran acogida no solo por estudiantes de la universidad de Manitoba si no por un</w:t>
+      </w:r>
+      <w:bookmarkStart w:id="0" w:name="_GoBack"/>
+      <w:bookmarkEnd w:id="0"/>
+      <w:r>
+        <w:rPr>
+          <w:rFonts w:ascii="Arial" w:hAnsi="Arial" w:cs="Arial"/>
+        </w:rPr>
+        <w:t xml:space="preserve"> amplio grupo de estudiantes de todas partes del mundo teniendo un total de 2.300 inscritos, pero no es hasta el 2011 que el MOOC “Introducción a la </w:t>
+      </w:r>
+      <w:r>
+        <w:rPr>
+          <w:rFonts w:ascii="Arial" w:hAnsi="Arial" w:cs="Arial"/>
+        </w:rPr>
+        <w:t>inteligencia</w:t>
+      </w:r>
+      <w:r>
+        <w:rPr>
+          <w:rFonts w:ascii="Arial" w:hAnsi="Arial" w:cs="Arial"/>
+        </w:rPr>
+        <w:t xml:space="preserve"> artificial</w:t>
+      </w:r>
+      <w:r>
+        <w:rPr>
+          <w:rFonts w:ascii="Arial" w:hAnsi="Arial" w:cs="Arial"/>
+        </w:rPr>
+        <w:t>” organizado</w:t>
+      </w:r>
+      <w:r>
+        <w:rPr>
+          <w:rFonts w:ascii="Arial" w:hAnsi="Arial" w:cs="Arial"/>
+        </w:rPr>
+        <w:t xml:space="preserve"> </w:t>
+      </w:r>
+      <w:r>
+        <w:rPr>
+          <w:rFonts w:ascii="Arial" w:hAnsi="Arial" w:cs="Arial"/>
+        </w:rPr>
+        <w:t xml:space="preserve">por </w:t>
+      </w:r>
+      <w:proofErr w:type="spellStart"/>
+      <w:r>
+        <w:rPr>
+          <w:rFonts w:ascii="Arial" w:hAnsi="Arial" w:cs="Arial"/>
+        </w:rPr>
+        <w:t>Sebastian</w:t>
+      </w:r>
+      <w:proofErr w:type="spellEnd"/>
+      <w:r>
+        <w:rPr>
+          <w:rFonts w:ascii="Arial" w:hAnsi="Arial" w:cs="Arial"/>
+        </w:rPr>
+        <w:t xml:space="preserve"> </w:t>
+      </w:r>
+      <w:proofErr w:type="spellStart"/>
+      <w:r>
+        <w:rPr>
+          <w:rFonts w:ascii="Arial" w:hAnsi="Arial" w:cs="Arial"/>
+        </w:rPr>
+        <w:t>Thrun</w:t>
+      </w:r>
+      <w:proofErr w:type="spellEnd"/>
+      <w:r>
+        <w:rPr>
+          <w:rFonts w:ascii="Arial" w:hAnsi="Arial" w:cs="Arial"/>
+        </w:rPr>
+        <w:t xml:space="preserve">, profesor de Stanford </w:t>
+      </w:r>
+      <w:proofErr w:type="spellStart"/>
+      <w:r>
+        <w:rPr>
+          <w:rFonts w:ascii="Arial" w:hAnsi="Arial" w:cs="Arial"/>
+        </w:rPr>
+        <w:t>University</w:t>
+      </w:r>
+      <w:proofErr w:type="spellEnd"/>
+      <w:r>
+        <w:rPr>
+          <w:rFonts w:ascii="Arial" w:hAnsi="Arial" w:cs="Arial"/>
+        </w:rPr>
+        <w:t xml:space="preserve">, y Peter </w:t>
+      </w:r>
+      <w:proofErr w:type="spellStart"/>
+      <w:r>
+        <w:rPr>
+          <w:rFonts w:ascii="Arial" w:hAnsi="Arial" w:cs="Arial"/>
+        </w:rPr>
+        <w:t>Norvig</w:t>
+      </w:r>
+      <w:proofErr w:type="spellEnd"/>
+      <w:r>
+        <w:rPr>
+          <w:rFonts w:ascii="Arial" w:hAnsi="Arial" w:cs="Arial"/>
+        </w:rPr>
+        <w:t>, dire</w:t>
+      </w:r>
+      <w:r>
+        <w:rPr>
+          <w:rFonts w:ascii="Arial" w:hAnsi="Arial" w:cs="Arial"/>
+        </w:rPr>
+        <w:t xml:space="preserve">ctor de investigación de Google logro reunir a 160.000 participantes, el año siguiente en el 2012 el curso “Circuitos y </w:t>
+      </w:r>
+      <w:proofErr w:type="spellStart"/>
+      <w:r>
+        <w:rPr>
+          <w:rFonts w:ascii="Arial" w:hAnsi="Arial" w:cs="Arial"/>
+        </w:rPr>
+        <w:t>Electronicos</w:t>
+      </w:r>
+      <w:proofErr w:type="spellEnd"/>
+      <w:r>
+        <w:rPr>
+          <w:rFonts w:ascii="Arial" w:hAnsi="Arial" w:cs="Arial"/>
+        </w:rPr>
+        <w:t xml:space="preserve">” </w:t>
+      </w:r>
+      <w:proofErr w:type="spellStart"/>
+      <w:r>
+        <w:rPr>
+          <w:rFonts w:ascii="Arial" w:hAnsi="Arial" w:cs="Arial"/>
+        </w:rPr>
+        <w:t>pofertados</w:t>
+      </w:r>
+      <w:proofErr w:type="spellEnd"/>
+      <w:r>
+        <w:rPr>
+          <w:rFonts w:ascii="Arial" w:hAnsi="Arial" w:cs="Arial"/>
+        </w:rPr>
+        <w:t xml:space="preserve"> por el MIT reunió 120.000 participantes. </w:t>
+      </w:r>
+    </w:p>
+    <w:p>
+      <w:pPr>
+        <w:tabs>
+          <w:tab w:val="left" w:pos="1350"/>
+        </w:tabs>
+        <w:rPr>
+          <w:rFonts w:ascii="Arial" w:hAnsi="Arial" w:cs="Arial"/>
+        </w:rPr>
+      </w:pPr>
+      <w:r>
+        <w:rPr>
+          <w:rFonts w:ascii="Arial" w:hAnsi="Arial" w:cs="Arial"/>
+        </w:rPr>
+        <w:t xml:space="preserve">Tras la gran acogida por parte de personas interesadas en </w:t>
+      </w:r>
+      <w:proofErr w:type="spellStart"/>
+      <w:r>
+        <w:rPr>
+          <w:rFonts w:ascii="Arial" w:hAnsi="Arial" w:cs="Arial"/>
+        </w:rPr>
+        <w:t>MOOCs</w:t>
+      </w:r>
+      <w:proofErr w:type="spellEnd"/>
+      <w:r>
+        <w:rPr>
+          <w:rFonts w:ascii="Arial" w:hAnsi="Arial" w:cs="Arial"/>
+        </w:rPr>
+        <w:t xml:space="preserve"> en ese mismo año</w:t>
+      </w:r>
+      <w:r>
+        <w:rPr>
+          <w:rFonts w:ascii="Arial" w:hAnsi="Arial" w:cs="Arial"/>
+        </w:rPr>
+        <w:t xml:space="preserve">, la universidad de Harvard y el MIT lanzan su plataforma colaborativa llamada </w:t>
+      </w:r>
+      <w:proofErr w:type="spellStart"/>
+      <w:r>
+        <w:rPr>
+          <w:rFonts w:ascii="Arial" w:hAnsi="Arial" w:cs="Arial"/>
+        </w:rPr>
+        <w:t>edX</w:t>
+      </w:r>
+      <w:proofErr w:type="spellEnd"/>
+      <w:r>
+        <w:rPr>
+          <w:rFonts w:ascii="Arial" w:hAnsi="Arial" w:cs="Arial"/>
+        </w:rPr>
+        <w:t xml:space="preserve"> con el objetivo de crear </w:t>
+      </w:r>
+      <w:proofErr w:type="spellStart"/>
+      <w:r>
+        <w:rPr>
+          <w:rFonts w:ascii="Arial" w:hAnsi="Arial" w:cs="Arial"/>
+        </w:rPr>
+        <w:t>MOOCs</w:t>
+      </w:r>
+      <w:proofErr w:type="spellEnd"/>
+      <w:r>
+        <w:rPr>
+          <w:rFonts w:ascii="Arial" w:hAnsi="Arial" w:cs="Arial"/>
+        </w:rPr>
+        <w:t xml:space="preserve"> </w:t>
+      </w:r>
+      <w:r>
+        <w:rPr>
+          <w:rFonts w:ascii="Arial" w:hAnsi="Arial" w:cs="Arial"/>
+        </w:rPr>
+        <w:t>y es en</w:t>
+      </w:r>
+      <w:r>
+        <w:rPr>
+          <w:rFonts w:ascii="Arial" w:hAnsi="Arial" w:cs="Arial"/>
+        </w:rPr>
+        <w:t xml:space="preserve"> este año donde el New York Times publicó un artículo llamado “</w:t>
+      </w:r>
+      <w:r>
+        <w:rPr>
+          <w:rFonts w:ascii="Arial" w:hAnsi="Arial" w:cs="Arial"/>
+        </w:rPr>
+        <w:t>El</w:t>
+      </w:r>
+      <w:r>
+        <w:rPr>
+          <w:rFonts w:ascii="Arial" w:hAnsi="Arial" w:cs="Arial"/>
+        </w:rPr>
+        <w:t xml:space="preserve"> año de los </w:t>
+      </w:r>
+      <w:proofErr w:type="spellStart"/>
+      <w:r>
+        <w:rPr>
+          <w:rFonts w:ascii="Arial" w:hAnsi="Arial" w:cs="Arial"/>
+        </w:rPr>
+        <w:t>MOOCs</w:t>
+      </w:r>
+      <w:proofErr w:type="spellEnd"/>
+      <w:r>
+        <w:rPr>
+          <w:rFonts w:ascii="Arial" w:hAnsi="Arial" w:cs="Arial"/>
+        </w:rPr>
+        <w:t>”</w:t>
+      </w:r>
+      <w:r>
+        <w:rPr>
+          <w:rFonts w:ascii="Arial" w:hAnsi="Arial" w:cs="Arial"/>
+        </w:rPr>
+        <w:t xml:space="preserve"> donde se habla de las ventajas de ofrecer una educación a distancia y que sea abalada por una universidad.</w:t>
+      </w:r>
+    </w:p>
+    <w:p>
+      <w:pPr>
+        <w:tabs>
+          <w:tab w:val="left" w:pos="1350"/>
+        </w:tabs>
+        <w:rPr>
+          <w:rFonts w:ascii="Arial" w:hAnsi="Arial" w:cs="Arial"/>
+        </w:rPr>
+      </w:pPr>
+      <w:r>
+        <w:rPr>
+          <w:rFonts w:ascii="Arial" w:hAnsi="Arial" w:cs="Arial"/>
+        </w:rPr>
+        <w:t>Siguiendo a las grandes universidades del mundo la UTPL en el año 2014 lanza su primer MOOC llamado “</w:t>
+      </w:r>
+      <w:r>
+        <w:rPr>
+          <w:rFonts w:ascii="Arial" w:hAnsi="Arial" w:cs="Arial"/>
+        </w:rPr>
+        <w:t>Explorando el entorno virtual de aprendizaje EVA</w:t>
+      </w:r>
+      <w:r>
+        <w:rPr>
+          <w:rFonts w:ascii="Arial" w:hAnsi="Arial" w:cs="Arial"/>
+        </w:rPr>
+        <w:t xml:space="preserve">” el cual fue desarrollado en la herramienta Google </w:t>
+      </w:r>
+      <w:proofErr w:type="spellStart"/>
+      <w:r>
+        <w:rPr>
+          <w:rFonts w:ascii="Arial" w:hAnsi="Arial" w:cs="Arial"/>
+        </w:rPr>
+        <w:t>CourseBuilder</w:t>
+      </w:r>
+      <w:proofErr w:type="spellEnd"/>
+      <w:r>
+        <w:rPr>
+          <w:rFonts w:ascii="Arial" w:hAnsi="Arial" w:cs="Arial"/>
+        </w:rPr>
+        <w:t xml:space="preserve"> y tenida por objetivo </w:t>
+      </w:r>
+      <w:r>
+        <w:rPr>
+          <w:rFonts w:ascii="Arial" w:hAnsi="Arial" w:cs="Arial"/>
+        </w:rPr>
+        <w:t>servir de guía</w:t>
+      </w:r>
+      <w:r>
+        <w:rPr>
+          <w:rFonts w:ascii="Arial" w:hAnsi="Arial" w:cs="Arial"/>
+        </w:rPr>
+        <w:t xml:space="preserve"> a los u</w:t>
+      </w:r>
+      <w:r>
+        <w:rPr>
+          <w:rFonts w:ascii="Arial" w:hAnsi="Arial" w:cs="Arial"/>
+        </w:rPr>
+        <w:t>su</w:t>
+      </w:r>
+      <w:r>
+        <w:rPr>
+          <w:rFonts w:ascii="Arial" w:hAnsi="Arial" w:cs="Arial"/>
+        </w:rPr>
+        <w:t xml:space="preserve">arios del entorno virtual de aprendizaje </w:t>
+      </w:r>
+      <w:r>
+        <w:rPr>
+          <w:rFonts w:ascii="Arial" w:hAnsi="Arial" w:cs="Arial"/>
+        </w:rPr>
+        <w:t>para rea</w:t>
+      </w:r>
+      <w:r>
+        <w:rPr>
+          <w:rFonts w:ascii="Arial" w:hAnsi="Arial" w:cs="Arial"/>
+        </w:rPr>
+        <w:t>li</w:t>
+      </w:r>
+      <w:r>
+        <w:rPr>
+          <w:rFonts w:ascii="Arial" w:hAnsi="Arial" w:cs="Arial"/>
+        </w:rPr>
+        <w:t xml:space="preserve">zar tareas dentro del entorno, luego se optaría por ofertar </w:t>
+      </w:r>
+      <w:proofErr w:type="spellStart"/>
+      <w:r>
+        <w:rPr>
+          <w:rFonts w:ascii="Arial" w:hAnsi="Arial" w:cs="Arial"/>
+        </w:rPr>
+        <w:t>MOOCs</w:t>
+      </w:r>
+      <w:proofErr w:type="spellEnd"/>
+      <w:r>
+        <w:rPr>
+          <w:rFonts w:ascii="Arial" w:hAnsi="Arial" w:cs="Arial"/>
+        </w:rPr>
+        <w:t xml:space="preserve"> desarrollados en la plataforma </w:t>
+      </w:r>
+      <w:proofErr w:type="spellStart"/>
+      <w:r>
+        <w:rPr>
+          <w:rFonts w:ascii="Arial" w:hAnsi="Arial" w:cs="Arial"/>
+        </w:rPr>
+        <w:t>edX</w:t>
+      </w:r>
+      <w:proofErr w:type="spellEnd"/>
+      <w:r>
+        <w:rPr>
+          <w:rFonts w:ascii="Arial" w:hAnsi="Arial" w:cs="Arial"/>
+        </w:rPr>
+        <w:t xml:space="preserve"> los cuales se encentran vigentes hasta la fecha.</w:t>
+      </w:r>
+    </w:p>
+    <w:p>
+      <w:pPr>
+        <w:tabs>
+          <w:tab w:val="left" w:pos="1350"/>
+        </w:tabs>
+        <w:rPr>
+          <w:rFonts w:ascii="Arial" w:hAnsi="Arial" w:cs="Arial"/>
+        </w:rPr>
+      </w:pPr>
+    </w:p>
+    <w:p>
+      <w:pPr>
+        <w:tabs>
+          <w:tab w:val="left" w:pos="1350"/>
+        </w:tabs>
+        <w:rPr>
+          <w:rFonts w:ascii="Arial" w:hAnsi="Arial" w:cs="Arial"/>
+        </w:rPr>
+      </w:pPr>
+    </w:p>
+    <w:p>
+      <w:pPr>
+        <w:tabs>
+          <w:tab w:val="left" w:pos="1350"/>
+        </w:tabs>
+        <w:rPr>
+          <w:rFonts w:ascii="Arial" w:hAnsi="Arial" w:cs="Arial"/>
+        </w:rPr>
+      </w:pPr>
     </w:p>
     <w:sectPr>
       <w:pgSz w:w="11906" w:h="16838"/>
@@ -2166,6 +3103,7 @@
   <w:style w:type="character" w:default="1" w:styleId="Fuentedeprrafopredeter">
     <w:name w:val="Default Paragraph Font"/>
     <w:uiPriority w:val="1"/>
+    <w:semiHidden/>
     <w:unhideWhenUsed/>
   </w:style>
   <w:style w:type="table" w:default="1" w:styleId="Tablanormal">

--- a/Tesis.docx
+++ b/Tesis.docx
@@ -192,35 +192,38 @@
           <w:rFonts w:ascii="Times New Roman" w:hAnsi="Times New Roman" w:cs="Times New Roman"/>
           <w:sz w:val="28"/>
         </w:rPr>
-        <w:t xml:space="preserve">Análisis de interacción de alumnos matriculados en los </w:t>
-      </w:r>
-      <w:proofErr w:type="spellStart"/>
-      <w:r>
+        <w:t>Análisis de interacción de alumnos matriculados en los MOOC's ofertados en el Open Campus de la UTPL y su implicación en el rendimiento y desempeño</w:t>
+      </w:r>
+      <w:r>
+        <w:t>.</w:t>
+      </w:r>
+    </w:p>
+    <w:p>
+      <w:pPr>
+        <w:tabs>
+          <w:tab w:val="left" w:pos="1350"/>
+        </w:tabs>
+        <w:jc w:val="center"/>
+      </w:pPr>
+    </w:p>
+    <w:p>
+      <w:pPr>
+        <w:tabs>
+          <w:tab w:val="left" w:pos="1350"/>
+        </w:tabs>
+        <w:jc w:val="center"/>
         <w:rPr>
           <w:rFonts w:ascii="Times New Roman" w:hAnsi="Times New Roman" w:cs="Times New Roman"/>
           <w:sz w:val="28"/>
         </w:rPr>
-        <w:t>MOOC's</w:t>
-      </w:r>
-      <w:proofErr w:type="spellEnd"/>
+      </w:pPr>
       <w:r>
         <w:rPr>
           <w:rFonts w:ascii="Times New Roman" w:hAnsi="Times New Roman" w:cs="Times New Roman"/>
           <w:sz w:val="28"/>
         </w:rPr>
-        <w:t xml:space="preserve"> ofertados en el Open Campus de la UTPL y su implicación en el rendimiento y desempeño</w:t>
-      </w:r>
-      <w:r>
-        <w:t>.</w:t>
-      </w:r>
-    </w:p>
-    <w:p>
-      <w:pPr>
-        <w:tabs>
-          <w:tab w:val="left" w:pos="1350"/>
-        </w:tabs>
-        <w:jc w:val="center"/>
-      </w:pPr>
+        <w:t>TRABAJO DE TITULACIÓN.</w:t>
+      </w:r>
     </w:p>
     <w:p>
       <w:pPr>
@@ -233,157 +236,104 @@
           <w:sz w:val="28"/>
         </w:rPr>
       </w:pPr>
-      <w:r>
+    </w:p>
+    <w:p>
+      <w:pPr>
+        <w:tabs>
+          <w:tab w:val="left" w:pos="1350"/>
+        </w:tabs>
         <w:rPr>
           <w:rFonts w:ascii="Times New Roman" w:hAnsi="Times New Roman" w:cs="Times New Roman"/>
           <w:sz w:val="28"/>
         </w:rPr>
-        <w:t>TRABAJO DE TITULACIÓN.</w:t>
-      </w:r>
-    </w:p>
-    <w:p>
-      <w:pPr>
-        <w:tabs>
-          <w:tab w:val="left" w:pos="1350"/>
-        </w:tabs>
-        <w:jc w:val="center"/>
-        <w:rPr>
-          <w:rFonts w:ascii="Times New Roman" w:hAnsi="Times New Roman" w:cs="Times New Roman"/>
+      </w:pPr>
+      <w:r>
+        <w:rPr>
+          <w:rFonts w:ascii="Times New Roman" w:hAnsi="Times New Roman" w:cs="Times New Roman"/>
+          <w:b/>
           <w:sz w:val="28"/>
         </w:rPr>
-      </w:pPr>
-    </w:p>
-    <w:p>
-      <w:pPr>
-        <w:tabs>
-          <w:tab w:val="left" w:pos="1350"/>
-        </w:tabs>
+        <w:t>AUTOR</w:t>
+      </w:r>
+      <w:r>
         <w:rPr>
           <w:rFonts w:ascii="Times New Roman" w:hAnsi="Times New Roman" w:cs="Times New Roman"/>
           <w:sz w:val="28"/>
         </w:rPr>
-      </w:pPr>
-      <w:r>
-        <w:rPr>
-          <w:rFonts w:ascii="Times New Roman" w:hAnsi="Times New Roman" w:cs="Times New Roman"/>
-          <w:b/>
+        <w:t xml:space="preserve">: </w:t>
+      </w:r>
+      <w:r>
+        <w:rPr>
+          <w:rFonts w:ascii="Times New Roman" w:hAnsi="Times New Roman" w:cs="Times New Roman"/>
           <w:sz w:val="28"/>
         </w:rPr>
-        <w:t>AUTOR</w:t>
+        <w:t>Gutiérrez Romero</w:t>
       </w:r>
       <w:r>
         <w:rPr>
           <w:rFonts w:ascii="Times New Roman" w:hAnsi="Times New Roman" w:cs="Times New Roman"/>
           <w:sz w:val="28"/>
         </w:rPr>
-        <w:t xml:space="preserve">: </w:t>
+        <w:t xml:space="preserve">, </w:t>
       </w:r>
       <w:r>
         <w:rPr>
           <w:rFonts w:ascii="Times New Roman" w:hAnsi="Times New Roman" w:cs="Times New Roman"/>
           <w:sz w:val="28"/>
         </w:rPr>
-        <w:t>Gutiérrez Romero</w:t>
-      </w:r>
-      <w:r>
+        <w:t xml:space="preserve">Gerardo Antonio </w:t>
+      </w:r>
+    </w:p>
+    <w:p>
+      <w:pPr>
+        <w:tabs>
+          <w:tab w:val="left" w:pos="1350"/>
+        </w:tabs>
         <w:rPr>
           <w:rFonts w:ascii="Times New Roman" w:hAnsi="Times New Roman" w:cs="Times New Roman"/>
           <w:sz w:val="28"/>
         </w:rPr>
-        <w:t xml:space="preserve">, </w:t>
-      </w:r>
-      <w:r>
+      </w:pPr>
+    </w:p>
+    <w:p>
+      <w:pPr>
+        <w:tabs>
+          <w:tab w:val="left" w:pos="1350"/>
+        </w:tabs>
         <w:rPr>
           <w:rFonts w:ascii="Times New Roman" w:hAnsi="Times New Roman" w:cs="Times New Roman"/>
           <w:sz w:val="28"/>
         </w:rPr>
-        <w:t xml:space="preserve">Gerardo Antonio </w:t>
-      </w:r>
-    </w:p>
-    <w:p>
-      <w:pPr>
-        <w:tabs>
-          <w:tab w:val="left" w:pos="1350"/>
-        </w:tabs>
-        <w:rPr>
-          <w:rFonts w:ascii="Times New Roman" w:hAnsi="Times New Roman" w:cs="Times New Roman"/>
+      </w:pPr>
+      <w:r>
+        <w:rPr>
+          <w:rFonts w:ascii="Times New Roman" w:hAnsi="Times New Roman" w:cs="Times New Roman"/>
+          <w:b/>
           <w:sz w:val="28"/>
         </w:rPr>
-      </w:pPr>
-    </w:p>
-    <w:p>
-      <w:pPr>
-        <w:tabs>
-          <w:tab w:val="left" w:pos="1350"/>
-        </w:tabs>
+        <w:t>DIRECTOR</w:t>
+      </w:r>
+      <w:r>
         <w:rPr>
           <w:rFonts w:ascii="Times New Roman" w:hAnsi="Times New Roman" w:cs="Times New Roman"/>
           <w:sz w:val="28"/>
         </w:rPr>
-      </w:pPr>
-      <w:r>
-        <w:rPr>
-          <w:rFonts w:ascii="Times New Roman" w:hAnsi="Times New Roman" w:cs="Times New Roman"/>
-          <w:b/>
+        <w:t>: Viñan Ludeña,</w:t>
+      </w:r>
+      <w:r>
+        <w:rPr>
+          <w:rFonts w:ascii="Times New Roman" w:hAnsi="Times New Roman" w:cs="Times New Roman"/>
           <w:sz w:val="28"/>
         </w:rPr>
-        <w:t>DIRECTOR</w:t>
+        <w:t xml:space="preserve"> Marlon Santiago, </w:t>
       </w:r>
       <w:r>
         <w:rPr>
           <w:rFonts w:ascii="Times New Roman" w:hAnsi="Times New Roman" w:cs="Times New Roman"/>
           <w:sz w:val="28"/>
         </w:rPr>
-        <w:t xml:space="preserve">: </w:t>
-      </w:r>
-      <w:proofErr w:type="spellStart"/>
-      <w:r>
-        <w:rPr>
-          <w:rFonts w:ascii="Times New Roman" w:hAnsi="Times New Roman" w:cs="Times New Roman"/>
-          <w:sz w:val="28"/>
-        </w:rPr>
-        <w:t>Viñan</w:t>
-      </w:r>
-      <w:proofErr w:type="spellEnd"/>
-      <w:r>
-        <w:rPr>
-          <w:rFonts w:ascii="Times New Roman" w:hAnsi="Times New Roman" w:cs="Times New Roman"/>
-          <w:sz w:val="28"/>
-        </w:rPr>
-        <w:t xml:space="preserve"> </w:t>
-      </w:r>
-      <w:proofErr w:type="spellStart"/>
-      <w:r>
-        <w:rPr>
-          <w:rFonts w:ascii="Times New Roman" w:hAnsi="Times New Roman" w:cs="Times New Roman"/>
-          <w:sz w:val="28"/>
-        </w:rPr>
-        <w:t>Ludeña</w:t>
-      </w:r>
-      <w:proofErr w:type="spellEnd"/>
-      <w:r>
-        <w:rPr>
-          <w:rFonts w:ascii="Times New Roman" w:hAnsi="Times New Roman" w:cs="Times New Roman"/>
-          <w:sz w:val="28"/>
-        </w:rPr>
-        <w:t>,</w:t>
-      </w:r>
-      <w:r>
-        <w:rPr>
-          <w:rFonts w:ascii="Times New Roman" w:hAnsi="Times New Roman" w:cs="Times New Roman"/>
-          <w:sz w:val="28"/>
-        </w:rPr>
-        <w:t xml:space="preserve"> Marlon Santiago, </w:t>
-      </w:r>
-      <w:proofErr w:type="spellStart"/>
-      <w:r>
-        <w:rPr>
-          <w:rFonts w:ascii="Times New Roman" w:hAnsi="Times New Roman" w:cs="Times New Roman"/>
-          <w:sz w:val="28"/>
-        </w:rPr>
         <w:t>Ing</w:t>
       </w:r>
-      <w:proofErr w:type="spellEnd"/>
     </w:p>
     <w:p>
       <w:pPr>
@@ -572,52 +522,27 @@
           <w:rFonts w:ascii="Arial" w:eastAsia="Times New Roman" w:hAnsi="Arial" w:cs="Arial"/>
           <w:color w:val="000000" w:themeColor="text1"/>
         </w:rPr>
-        <w:t xml:space="preserve">Marlon Santiago </w:t>
-      </w:r>
-      <w:proofErr w:type="spellStart"/>
-      <w:r>
+        <w:t>Marlon Santiago Viñan Ludeña</w:t>
+      </w:r>
+    </w:p>
+    <w:p>
+      <w:pPr>
+        <w:tabs>
+          <w:tab w:val="left" w:pos="90"/>
+          <w:tab w:val="left" w:pos="1350"/>
+        </w:tabs>
         <w:rPr>
           <w:rFonts w:ascii="Arial" w:eastAsia="Times New Roman" w:hAnsi="Arial" w:cs="Arial"/>
+          <w:b/>
           <w:color w:val="000000" w:themeColor="text1"/>
         </w:rPr>
-        <w:t>Viñan</w:t>
-      </w:r>
-      <w:proofErr w:type="spellEnd"/>
+      </w:pPr>
       <w:r>
         <w:rPr>
           <w:rFonts w:ascii="Arial" w:eastAsia="Times New Roman" w:hAnsi="Arial" w:cs="Arial"/>
+          <w:b/>
           <w:color w:val="000000" w:themeColor="text1"/>
         </w:rPr>
-        <w:t xml:space="preserve"> </w:t>
-      </w:r>
-      <w:proofErr w:type="spellStart"/>
-      <w:r>
-        <w:rPr>
-          <w:rFonts w:ascii="Arial" w:eastAsia="Times New Roman" w:hAnsi="Arial" w:cs="Arial"/>
-          <w:color w:val="000000" w:themeColor="text1"/>
-        </w:rPr>
-        <w:t>Ludeña</w:t>
-      </w:r>
-      <w:proofErr w:type="spellEnd"/>
-    </w:p>
-    <w:p>
-      <w:pPr>
-        <w:tabs>
-          <w:tab w:val="left" w:pos="90"/>
-          <w:tab w:val="left" w:pos="1350"/>
-        </w:tabs>
-        <w:rPr>
-          <w:rFonts w:ascii="Arial" w:eastAsia="Times New Roman" w:hAnsi="Arial" w:cs="Arial"/>
-          <w:b/>
-          <w:color w:val="000000" w:themeColor="text1"/>
-        </w:rPr>
-      </w:pPr>
-      <w:r>
-        <w:rPr>
-          <w:rFonts w:ascii="Arial" w:eastAsia="Times New Roman" w:hAnsi="Arial" w:cs="Arial"/>
-          <w:b/>
-          <w:color w:val="000000" w:themeColor="text1"/>
-        </w:rPr>
         <w:t>DOCENTE DE LA TITULACIÓN</w:t>
       </w:r>
     </w:p>
@@ -672,21 +597,7 @@
         <w:rPr>
           <w:rFonts w:ascii="Arial" w:hAnsi="Arial" w:cs="Arial"/>
         </w:rPr>
-        <w:t xml:space="preserve">El presente trabajo de titulación: ………........……………………. realizado </w:t>
-      </w:r>
-      <w:proofErr w:type="gramStart"/>
-      <w:r>
-        <w:rPr>
-          <w:rFonts w:ascii="Arial" w:hAnsi="Arial" w:cs="Arial"/>
-        </w:rPr>
-        <w:t>por …</w:t>
-      </w:r>
-      <w:proofErr w:type="gramEnd"/>
-      <w:r>
-        <w:rPr>
-          <w:rFonts w:ascii="Arial" w:hAnsi="Arial" w:cs="Arial"/>
-        </w:rPr>
-        <w:t>…………., ha sido orientado y revisado durante su ejecución, por cuanto se aprueba la presentación del mismo.</w:t>
+        <w:t>El presente trabajo de titulación: ………........……………………. realizado por ……………., ha sido orientado y revisado durante su ejecución, por cuanto se aprueba la presentación del mismo.</w:t>
       </w:r>
     </w:p>
     <w:p>
@@ -754,19 +665,11 @@
           <w:rFonts w:ascii="Arial" w:hAnsi="Arial" w:cs="Arial"/>
         </w:rPr>
       </w:pPr>
-      <w:proofErr w:type="gramStart"/>
-      <w:r>
-        <w:rPr>
-          <w:rFonts w:ascii="Arial" w:hAnsi="Arial" w:cs="Arial"/>
-        </w:rPr>
-        <w:t>f) .</w:t>
-      </w:r>
-      <w:proofErr w:type="gramEnd"/>
-      <w:r>
-        <w:rPr>
-          <w:rFonts w:ascii="Arial" w:hAnsi="Arial" w:cs="Arial"/>
-        </w:rPr>
-        <w:t xml:space="preserve"> . . . . . . . . . . . . . . . . . .</w:t>
+      <w:r>
+        <w:rPr>
+          <w:rFonts w:ascii="Arial" w:hAnsi="Arial" w:cs="Arial"/>
+        </w:rPr>
+        <w:t>f) . . . . . . . . . . . . . . . . . . .</w:t>
       </w:r>
     </w:p>
     <w:p>
@@ -982,47 +885,11 @@
           <w:rFonts w:ascii="Arial" w:hAnsi="Arial" w:cs="Arial"/>
         </w:rPr>
       </w:pPr>
-      <w:proofErr w:type="gramStart"/>
-      <w:r>
-        <w:rPr>
-          <w:rFonts w:ascii="Arial" w:hAnsi="Arial" w:cs="Arial"/>
-        </w:rPr>
-        <w:t>“ Yo</w:t>
-      </w:r>
-      <w:proofErr w:type="gramEnd"/>
-      <w:r>
-        <w:rPr>
-          <w:rFonts w:ascii="Arial" w:hAnsi="Arial" w:cs="Arial"/>
-        </w:rPr>
-        <w:t xml:space="preserve"> . . . . . . . . . . . . . . . . </w:t>
-      </w:r>
-      <w:proofErr w:type="gramStart"/>
-      <w:r>
-        <w:rPr>
-          <w:rFonts w:ascii="Arial" w:hAnsi="Arial" w:cs="Arial"/>
-        </w:rPr>
-        <w:t>declaro</w:t>
-      </w:r>
-      <w:proofErr w:type="gramEnd"/>
-      <w:r>
-        <w:rPr>
-          <w:rFonts w:ascii="Arial" w:hAnsi="Arial" w:cs="Arial"/>
-        </w:rPr>
-        <w:t xml:space="preserve"> ser autor (a) del presente trabajo de titulación: ………., de la Titulación ……., siendo ………. director (a) del presente trabajo; y eximo expresamente a la Universidad Técnica Particular de Loja y a sus representantes legales de posibles reclamos o acciones legales. Además certifico que las ideas, conceptos, procedimientos y resultados vertidos en el presente </w:t>
-      </w:r>
-      <w:proofErr w:type="spellStart"/>
-      <w:r>
-        <w:rPr>
-          <w:rFonts w:ascii="Arial" w:hAnsi="Arial" w:cs="Arial"/>
-        </w:rPr>
-        <w:t>tranajo</w:t>
-      </w:r>
-      <w:proofErr w:type="spellEnd"/>
-      <w:r>
-        <w:rPr>
-          <w:rFonts w:ascii="Arial" w:hAnsi="Arial" w:cs="Arial"/>
-        </w:rPr>
-        <w:t xml:space="preserve"> investigativo, son de mi exclusiva responsabilidad.</w:t>
+      <w:r>
+        <w:rPr>
+          <w:rFonts w:ascii="Arial" w:hAnsi="Arial" w:cs="Arial"/>
+        </w:rPr>
+        <w:t>“ Yo . . . . . . . . . . . . . . . . declaro ser autor (a) del presente trabajo de titulación: ………., de la Titulación ……., siendo ………. director (a) del presente trabajo; y eximo expresamente a la Universidad Técnica Particular de Loja y a sus representantes legales de posibles reclamos o acciones legales. Además certifico que las ideas, conceptos, procedimientos y resultados vertidos en el presente tranajo investigativo, son de mi exclusiva responsabilidad.</w:t>
       </w:r>
     </w:p>
     <w:p>
@@ -1082,13 +949,8 @@
         </w:tabs>
         <w:jc w:val="both"/>
       </w:pPr>
-      <w:proofErr w:type="gramStart"/>
-      <w:r>
-        <w:t>f. ..............................................................</w:t>
-      </w:r>
-      <w:proofErr w:type="gramEnd"/>
-      <w:r>
-        <w:t xml:space="preserve"> </w:t>
+      <w:r>
+        <w:t xml:space="preserve">f. .............................................................. </w:t>
       </w:r>
     </w:p>
     <w:p>
@@ -1109,13 +971,8 @@
         </w:tabs>
         <w:jc w:val="both"/>
       </w:pPr>
-      <w:proofErr w:type="gramStart"/>
-      <w:r>
-        <w:t>Cédula …</w:t>
-      </w:r>
-      <w:proofErr w:type="gramEnd"/>
-      <w:r>
-        <w:t>…………………</w:t>
+      <w:r>
+        <w:t>Cédula ……………………</w:t>
       </w:r>
     </w:p>
     <w:p>
@@ -2082,589 +1939,621 @@
         </w:rPr>
         <w:t xml:space="preserve">“El papel de la tecnología es muy importante como medio para la transmisión del saber y la cultura. A pesar de ello, la tecnología no debe ser considerada jamás como un fin, sino como un instrumento novedoso e indispensable para que la formación se difunda ampliamente” </w:t>
       </w:r>
-      <w:proofErr w:type="spellStart"/>
       <w:r>
         <w:rPr>
           <w:rFonts w:ascii="Arial" w:hAnsi="Arial" w:cs="Arial"/>
           <w:b/>
           <w:i/>
         </w:rPr>
-        <w:t>Alessandra</w:t>
-      </w:r>
-      <w:proofErr w:type="spellEnd"/>
-      <w:r>
+        <w:t>Alessandra Briganti Spremolla.</w:t>
+      </w:r>
+    </w:p>
+    <w:p>
+      <w:pPr>
+        <w:tabs>
+          <w:tab w:val="left" w:pos="1350"/>
+        </w:tabs>
+        <w:ind w:left="720"/>
         <w:rPr>
           <w:rFonts w:ascii="Arial" w:hAnsi="Arial" w:cs="Arial"/>
           <w:b/>
           <w:i/>
         </w:rPr>
+      </w:pPr>
+    </w:p>
+    <w:p>
+      <w:pPr>
+        <w:tabs>
+          <w:tab w:val="left" w:pos="1350"/>
+        </w:tabs>
+        <w:rPr>
+          <w:rFonts w:ascii="Arial" w:hAnsi="Arial" w:cs="Arial"/>
+        </w:rPr>
+      </w:pPr>
+      <w:r>
+        <w:rPr>
+          <w:rFonts w:ascii="Arial" w:hAnsi="Arial" w:cs="Arial"/>
+        </w:rPr>
+        <w:t xml:space="preserve">El presente TFT muestra el </w:t>
+      </w:r>
+      <w:r>
+        <w:rPr>
+          <w:rFonts w:ascii="Arial" w:hAnsi="Arial" w:cs="Arial"/>
+        </w:rPr>
+        <w:t xml:space="preserve">desarrollo de una aplicación la cual tiene por fin el </w:t>
+      </w:r>
+      <w:r>
+        <w:rPr>
+          <w:rFonts w:ascii="Arial" w:hAnsi="Arial" w:cs="Arial"/>
+        </w:rPr>
+        <w:t>procesamiento de logs de los MOOC’s oferta</w:t>
+      </w:r>
+      <w:r>
+        <w:rPr>
+          <w:rFonts w:ascii="Arial" w:hAnsi="Arial" w:cs="Arial"/>
+        </w:rPr>
+        <w:t>dos por la UTPL a través de la p</w:t>
+      </w:r>
+      <w:r>
+        <w:rPr>
+          <w:rFonts w:ascii="Arial" w:hAnsi="Arial" w:cs="Arial"/>
+        </w:rPr>
+        <w:t>lataforma edX</w:t>
+      </w:r>
+      <w:r>
+        <w:rPr>
+          <w:rFonts w:ascii="Arial" w:hAnsi="Arial" w:cs="Arial"/>
+        </w:rPr>
+        <w:t>. La aplicación junto con técnicas estadísticas y herramientas visuales, permite observar  patrones de interacción, rendimiento y desempeño académico  por parte de los estudiantes que se encu</w:t>
+      </w:r>
+      <w:r>
+        <w:rPr>
+          <w:rFonts w:ascii="Arial" w:hAnsi="Arial" w:cs="Arial"/>
+        </w:rPr>
+        <w:t>e</w:t>
+      </w:r>
+      <w:r>
+        <w:rPr>
+          <w:rFonts w:ascii="Arial" w:hAnsi="Arial" w:cs="Arial"/>
+        </w:rPr>
+        <w:t xml:space="preserve">ntren matriculados en un curso. Además la aplicación enfatiza la relación entre el tutor </w:t>
+      </w:r>
+      <w:r>
+        <w:rPr>
+          <w:rFonts w:ascii="Arial" w:hAnsi="Arial" w:cs="Arial"/>
+        </w:rPr>
+        <w:t>a ca</w:t>
+      </w:r>
+      <w:r>
+        <w:rPr>
+          <w:rFonts w:ascii="Arial" w:hAnsi="Arial" w:cs="Arial"/>
+        </w:rPr>
+        <w:t>rgo de dictar el curso  y sus estudiantes.</w:t>
+      </w:r>
+    </w:p>
+    <w:p>
+      <w:pPr>
+        <w:tabs>
+          <w:tab w:val="left" w:pos="1350"/>
+        </w:tabs>
+        <w:rPr>
+          <w:rFonts w:ascii="Arial" w:hAnsi="Arial" w:cs="Arial"/>
+        </w:rPr>
+      </w:pPr>
+      <w:r>
+        <w:rPr>
+          <w:rFonts w:ascii="Arial" w:hAnsi="Arial" w:cs="Arial"/>
+        </w:rPr>
+        <w:t>La primera referencia a un MOOC es descrita por Isaac Asimov en el video titulado “Su visión hacia el futuro”</w:t>
+      </w:r>
+      <w:r>
+        <w:rPr>
+          <w:rFonts w:ascii="Arial" w:hAnsi="Arial" w:cs="Arial"/>
+        </w:rPr>
+        <w:t xml:space="preserve"> en el año de 1988, sin embargo no es hasta el 2008 que se presenta el primer MOOC por parte de la Universidad de Manitoba (Canadá)</w:t>
+      </w:r>
+      <w:r>
+        <w:rPr>
+          <w:rFonts w:ascii="Arial" w:hAnsi="Arial" w:cs="Arial"/>
+        </w:rPr>
+        <w:t xml:space="preserve"> el cual fue organizados por George Siemens y Stephen Downes el cual tuvo una gran acogida no solo por estudiantes de la universidad de Manitoba si no por un amplio grupo de estudiantes de todas partes del mundo teniendo un total de 2.300 inscritos, pero no es hasta el 2011 que el MOOC “Introducción a la </w:t>
+      </w:r>
+      <w:r>
+        <w:rPr>
+          <w:rFonts w:ascii="Arial" w:hAnsi="Arial" w:cs="Arial"/>
+        </w:rPr>
+        <w:t>inteligencia</w:t>
+      </w:r>
+      <w:r>
+        <w:rPr>
+          <w:rFonts w:ascii="Arial" w:hAnsi="Arial" w:cs="Arial"/>
+        </w:rPr>
+        <w:t xml:space="preserve"> artificial</w:t>
+      </w:r>
+      <w:r>
+        <w:rPr>
+          <w:rFonts w:ascii="Arial" w:hAnsi="Arial" w:cs="Arial"/>
+        </w:rPr>
+        <w:t>” organizado</w:t>
+      </w:r>
+      <w:r>
+        <w:rPr>
+          <w:rFonts w:ascii="Arial" w:hAnsi="Arial" w:cs="Arial"/>
+        </w:rPr>
         <w:t xml:space="preserve"> </w:t>
       </w:r>
-      <w:proofErr w:type="spellStart"/>
-      <w:r>
-        <w:rPr>
-          <w:rFonts w:ascii="Arial" w:hAnsi="Arial" w:cs="Arial"/>
-          <w:b/>
-          <w:i/>
-        </w:rPr>
-        <w:t>Briganti</w:t>
-      </w:r>
-      <w:proofErr w:type="spellEnd"/>
-      <w:r>
-        <w:rPr>
-          <w:rFonts w:ascii="Arial" w:hAnsi="Arial" w:cs="Arial"/>
-          <w:b/>
-          <w:i/>
-        </w:rPr>
-        <w:t xml:space="preserve"> </w:t>
-      </w:r>
-      <w:proofErr w:type="spellStart"/>
-      <w:r>
-        <w:rPr>
-          <w:rFonts w:ascii="Arial" w:hAnsi="Arial" w:cs="Arial"/>
-          <w:b/>
-          <w:i/>
-        </w:rPr>
-        <w:t>Spremolla</w:t>
-      </w:r>
-      <w:proofErr w:type="spellEnd"/>
-      <w:r>
-        <w:rPr>
-          <w:rFonts w:ascii="Arial" w:hAnsi="Arial" w:cs="Arial"/>
-          <w:b/>
-          <w:i/>
-        </w:rPr>
-        <w:t>.</w:t>
-      </w:r>
-    </w:p>
-    <w:p>
-      <w:pPr>
-        <w:tabs>
-          <w:tab w:val="left" w:pos="1350"/>
-        </w:tabs>
-        <w:ind w:left="720"/>
-        <w:rPr>
-          <w:rFonts w:ascii="Arial" w:hAnsi="Arial" w:cs="Arial"/>
-          <w:b/>
-          <w:i/>
-        </w:rPr>
-      </w:pPr>
-    </w:p>
-    <w:p>
-      <w:pPr>
-        <w:tabs>
-          <w:tab w:val="left" w:pos="1350"/>
-        </w:tabs>
-        <w:rPr>
-          <w:rFonts w:ascii="Arial" w:hAnsi="Arial" w:cs="Arial"/>
-        </w:rPr>
-      </w:pPr>
-      <w:r>
-        <w:rPr>
-          <w:rFonts w:ascii="Arial" w:hAnsi="Arial" w:cs="Arial"/>
-        </w:rPr>
-        <w:t xml:space="preserve">El presente TFT muestra el </w:t>
-      </w:r>
-      <w:r>
-        <w:rPr>
-          <w:rFonts w:ascii="Arial" w:hAnsi="Arial" w:cs="Arial"/>
-        </w:rPr>
-        <w:t xml:space="preserve">desarrollo de una aplicación la cual tiene por fin el </w:t>
-      </w:r>
-      <w:r>
-        <w:rPr>
-          <w:rFonts w:ascii="Arial" w:hAnsi="Arial" w:cs="Arial"/>
-        </w:rPr>
-        <w:t xml:space="preserve">procesamiento de </w:t>
-      </w:r>
-      <w:proofErr w:type="spellStart"/>
-      <w:r>
-        <w:rPr>
-          <w:rFonts w:ascii="Arial" w:hAnsi="Arial" w:cs="Arial"/>
-        </w:rPr>
-        <w:t>logs</w:t>
-      </w:r>
-      <w:proofErr w:type="spellEnd"/>
-      <w:r>
-        <w:rPr>
-          <w:rFonts w:ascii="Arial" w:hAnsi="Arial" w:cs="Arial"/>
-        </w:rPr>
-        <w:t xml:space="preserve"> de los </w:t>
-      </w:r>
-      <w:proofErr w:type="spellStart"/>
-      <w:r>
-        <w:rPr>
-          <w:rFonts w:ascii="Arial" w:hAnsi="Arial" w:cs="Arial"/>
-        </w:rPr>
-        <w:t>MOOC’s</w:t>
-      </w:r>
-      <w:proofErr w:type="spellEnd"/>
-      <w:r>
-        <w:rPr>
-          <w:rFonts w:ascii="Arial" w:hAnsi="Arial" w:cs="Arial"/>
-        </w:rPr>
-        <w:t xml:space="preserve"> oferta</w:t>
-      </w:r>
-      <w:r>
-        <w:rPr>
-          <w:rFonts w:ascii="Arial" w:hAnsi="Arial" w:cs="Arial"/>
-        </w:rPr>
-        <w:t>dos por la UTPL a través de la p</w:t>
-      </w:r>
-      <w:r>
-        <w:rPr>
-          <w:rFonts w:ascii="Arial" w:hAnsi="Arial" w:cs="Arial"/>
-        </w:rPr>
-        <w:t xml:space="preserve">lataforma </w:t>
-      </w:r>
-      <w:proofErr w:type="spellStart"/>
-      <w:r>
-        <w:rPr>
-          <w:rFonts w:ascii="Arial" w:hAnsi="Arial" w:cs="Arial"/>
-        </w:rPr>
-        <w:t>edX</w:t>
-      </w:r>
-      <w:proofErr w:type="spellEnd"/>
-      <w:r>
-        <w:rPr>
-          <w:rFonts w:ascii="Arial" w:hAnsi="Arial" w:cs="Arial"/>
-        </w:rPr>
-        <w:t>. La aplicación junto con técnicas estadísticas y herramientas visuales, permite observar  patrones de interacción, rendimiento y desempeño académico  por parte de los estudiantes que se encu</w:t>
-      </w:r>
-      <w:r>
-        <w:rPr>
-          <w:rFonts w:ascii="Arial" w:hAnsi="Arial" w:cs="Arial"/>
-        </w:rPr>
-        <w:t>e</w:t>
-      </w:r>
-      <w:r>
-        <w:rPr>
-          <w:rFonts w:ascii="Arial" w:hAnsi="Arial" w:cs="Arial"/>
-        </w:rPr>
-        <w:t xml:space="preserve">ntren matriculados en un curso. Además la aplicación enfatiza la relación entre el tutor </w:t>
-      </w:r>
-      <w:r>
-        <w:rPr>
-          <w:rFonts w:ascii="Arial" w:hAnsi="Arial" w:cs="Arial"/>
-        </w:rPr>
-        <w:t>a ca</w:t>
-      </w:r>
-      <w:r>
-        <w:rPr>
-          <w:rFonts w:ascii="Arial" w:hAnsi="Arial" w:cs="Arial"/>
-        </w:rPr>
-        <w:t>rgo de dictar el curso  y sus estudiantes.</w:t>
-      </w:r>
-    </w:p>
-    <w:p>
-      <w:pPr>
-        <w:tabs>
-          <w:tab w:val="left" w:pos="1350"/>
-        </w:tabs>
-        <w:rPr>
-          <w:rFonts w:ascii="Arial" w:hAnsi="Arial" w:cs="Arial"/>
-        </w:rPr>
-      </w:pPr>
-      <w:r>
-        <w:rPr>
-          <w:rFonts w:ascii="Arial" w:hAnsi="Arial" w:cs="Arial"/>
-        </w:rPr>
-        <w:t xml:space="preserve">La primera referencia a un MOOC es descrita por Isaac </w:t>
-      </w:r>
-      <w:proofErr w:type="spellStart"/>
-      <w:r>
-        <w:rPr>
-          <w:rFonts w:ascii="Arial" w:hAnsi="Arial" w:cs="Arial"/>
-        </w:rPr>
-        <w:t>Asimov</w:t>
-      </w:r>
-      <w:proofErr w:type="spellEnd"/>
-      <w:r>
-        <w:rPr>
-          <w:rFonts w:ascii="Arial" w:hAnsi="Arial" w:cs="Arial"/>
-        </w:rPr>
-        <w:t xml:space="preserve"> en el video titulado “Su visión hacia el futuro”</w:t>
-      </w:r>
-      <w:r>
-        <w:rPr>
-          <w:rFonts w:ascii="Arial" w:hAnsi="Arial" w:cs="Arial"/>
-        </w:rPr>
-        <w:t xml:space="preserve"> en el año de 1988, sin embargo no es hasta el 2008 que se presenta el primer MOOC por parte de la Universidad de Manitoba (Canadá)</w:t>
-      </w:r>
-      <w:r>
-        <w:rPr>
-          <w:rFonts w:ascii="Arial" w:hAnsi="Arial" w:cs="Arial"/>
-        </w:rPr>
-        <w:t xml:space="preserve"> el cual fue organizados por </w:t>
-      </w:r>
-      <w:r>
-        <w:rPr>
-          <w:rFonts w:ascii="Arial" w:hAnsi="Arial" w:cs="Arial"/>
-        </w:rPr>
-        <w:t xml:space="preserve">George Siemens y Stephen </w:t>
-      </w:r>
-      <w:proofErr w:type="spellStart"/>
-      <w:r>
-        <w:rPr>
-          <w:rFonts w:ascii="Arial" w:hAnsi="Arial" w:cs="Arial"/>
-        </w:rPr>
-        <w:t>Downes</w:t>
-      </w:r>
-      <w:proofErr w:type="spellEnd"/>
-      <w:r>
-        <w:rPr>
-          <w:rFonts w:ascii="Arial" w:hAnsi="Arial" w:cs="Arial"/>
-        </w:rPr>
-        <w:t xml:space="preserve"> el cual tuvo una gran acogida no solo por estudiantes de la universidad de Manitoba si no por un</w:t>
+      <w:r>
+        <w:rPr>
+          <w:rFonts w:ascii="Arial" w:hAnsi="Arial" w:cs="Arial"/>
+        </w:rPr>
+        <w:t>por Sebastian Thrun, profesor de Stanford University, y Peter Norvig, director de investigación de Google logro reunir a 160.000 participantes, el año siguiente en el 2012 el cu</w:t>
+      </w:r>
+      <w:r>
+        <w:rPr>
+          <w:rFonts w:ascii="Arial" w:hAnsi="Arial" w:cs="Arial"/>
+        </w:rPr>
+        <w:t xml:space="preserve">rso “Circuitos y Electronicos” </w:t>
+      </w:r>
+      <w:r>
+        <w:rPr>
+          <w:rFonts w:ascii="Arial" w:hAnsi="Arial" w:cs="Arial"/>
+        </w:rPr>
+        <w:t xml:space="preserve">ofertados por el MIT reunió 120.000 participantes. </w:t>
+      </w:r>
+    </w:p>
+    <w:p>
+      <w:pPr>
+        <w:tabs>
+          <w:tab w:val="left" w:pos="1350"/>
+        </w:tabs>
+        <w:rPr>
+          <w:rFonts w:ascii="Arial" w:hAnsi="Arial" w:cs="Arial"/>
+        </w:rPr>
+      </w:pPr>
+      <w:r>
+        <w:rPr>
+          <w:rFonts w:ascii="Arial" w:hAnsi="Arial" w:cs="Arial"/>
+        </w:rPr>
+        <w:t>Tras la gran acogida por parte de personas interesadas en MOOCs</w:t>
+      </w:r>
+      <w:r>
+        <w:rPr>
+          <w:rFonts w:ascii="Arial" w:hAnsi="Arial" w:cs="Arial"/>
+        </w:rPr>
+        <w:t xml:space="preserve"> en ese mismo año</w:t>
+      </w:r>
+      <w:r>
+        <w:rPr>
+          <w:rFonts w:ascii="Arial" w:hAnsi="Arial" w:cs="Arial"/>
+        </w:rPr>
+        <w:t xml:space="preserve">, la universidad de Harvard y el MIT lanzan su plataforma colaborativa llamada edX con el objetivo de crear MOOCs </w:t>
+      </w:r>
+      <w:r>
+        <w:rPr>
+          <w:rFonts w:ascii="Arial" w:hAnsi="Arial" w:cs="Arial"/>
+        </w:rPr>
+        <w:t>y es en</w:t>
+      </w:r>
+      <w:r>
+        <w:rPr>
+          <w:rFonts w:ascii="Arial" w:hAnsi="Arial" w:cs="Arial"/>
+        </w:rPr>
+        <w:t xml:space="preserve"> este año donde el New York Times publicó un artículo llamado “El año de los MOOCs”</w:t>
+      </w:r>
+      <w:r>
+        <w:rPr>
+          <w:rFonts w:ascii="Arial" w:hAnsi="Arial" w:cs="Arial"/>
+        </w:rPr>
+        <w:t xml:space="preserve"> donde se habla de las ventajas de ofrecer una educación a distancia y que sea abalada por una universidad.</w:t>
+      </w:r>
+    </w:p>
+    <w:p>
+      <w:pPr>
+        <w:pStyle w:val="Textoindependiente"/>
+        <w:jc w:val="both"/>
+        <w:rPr>
+          <w:rFonts w:ascii="Arial" w:hAnsi="Arial" w:cs="Arial"/>
+          <w:sz w:val="22"/>
+          <w:szCs w:val="22"/>
+          <w:lang w:val="es-EC"/>
+        </w:rPr>
+      </w:pPr>
+      <w:r>
+        <w:rPr>
+          <w:rFonts w:ascii="Arial" w:hAnsi="Arial" w:cs="Arial"/>
+          <w:sz w:val="22"/>
+          <w:szCs w:val="22"/>
+        </w:rPr>
+        <w:t xml:space="preserve">Siguiendo a las grandes universidades del mundo la UTPL en el año 2014 lanza su primer MOOC llamado “Explorando el entorno virtual de aprendizaje EVA” el cual fue desarrollado en la herramienta Google CourseBuilder y tenida por objetivo </w:t>
+      </w:r>
+      <w:r>
+        <w:rPr>
+          <w:rFonts w:ascii="Arial" w:hAnsi="Arial" w:cs="Arial"/>
+          <w:sz w:val="22"/>
+          <w:szCs w:val="22"/>
+        </w:rPr>
+        <w:t>servir de guía</w:t>
+      </w:r>
+      <w:r>
+        <w:rPr>
+          <w:rFonts w:ascii="Arial" w:hAnsi="Arial" w:cs="Arial"/>
+          <w:sz w:val="22"/>
+          <w:szCs w:val="22"/>
+        </w:rPr>
+        <w:t xml:space="preserve"> a los u</w:t>
+      </w:r>
+      <w:r>
+        <w:rPr>
+          <w:rFonts w:ascii="Arial" w:hAnsi="Arial" w:cs="Arial"/>
+          <w:sz w:val="22"/>
+          <w:szCs w:val="22"/>
+        </w:rPr>
+        <w:t>su</w:t>
+      </w:r>
+      <w:r>
+        <w:rPr>
+          <w:rFonts w:ascii="Arial" w:hAnsi="Arial" w:cs="Arial"/>
+          <w:sz w:val="22"/>
+          <w:szCs w:val="22"/>
+        </w:rPr>
+        <w:t xml:space="preserve">arios del entorno virtual de aprendizaje </w:t>
+      </w:r>
+      <w:r>
+        <w:rPr>
+          <w:rFonts w:ascii="Arial" w:hAnsi="Arial" w:cs="Arial"/>
+          <w:sz w:val="22"/>
+          <w:szCs w:val="22"/>
+        </w:rPr>
+        <w:t>para rea</w:t>
+      </w:r>
+      <w:r>
+        <w:rPr>
+          <w:rFonts w:ascii="Arial" w:hAnsi="Arial" w:cs="Arial"/>
+          <w:sz w:val="22"/>
+          <w:szCs w:val="22"/>
+        </w:rPr>
+        <w:t>li</w:t>
+      </w:r>
+      <w:r>
+        <w:rPr>
+          <w:rFonts w:ascii="Arial" w:hAnsi="Arial" w:cs="Arial"/>
+          <w:sz w:val="22"/>
+          <w:szCs w:val="22"/>
+        </w:rPr>
+        <w:t>zar tareas dentro del entorno, luego se op</w:t>
+      </w:r>
+      <w:r>
+        <w:rPr>
+          <w:rFonts w:ascii="Arial" w:hAnsi="Arial" w:cs="Arial"/>
+          <w:sz w:val="22"/>
+          <w:szCs w:val="22"/>
+        </w:rPr>
+        <w:t>tó</w:t>
+      </w:r>
+      <w:r>
+        <w:rPr>
+          <w:rFonts w:ascii="Arial" w:hAnsi="Arial" w:cs="Arial"/>
+          <w:sz w:val="22"/>
+          <w:szCs w:val="22"/>
+        </w:rPr>
+        <w:t xml:space="preserve"> por ofertar MOOCs desarrollados en la plataforma edX los cuales se </w:t>
+      </w:r>
+      <w:r>
+        <w:rPr>
+          <w:rFonts w:ascii="Arial" w:hAnsi="Arial" w:cs="Arial"/>
+          <w:sz w:val="22"/>
+          <w:szCs w:val="22"/>
+        </w:rPr>
+        <w:t xml:space="preserve">dividen en: “Servicios UTPL” y “Formación básica” </w:t>
+      </w:r>
+      <w:r>
+        <w:rPr>
+          <w:rFonts w:ascii="Arial" w:hAnsi="Arial" w:cs="Arial"/>
+          <w:sz w:val="22"/>
+          <w:szCs w:val="22"/>
+        </w:rPr>
+        <w:t>vigentes hasta la fecha.</w:t>
+      </w:r>
+      <w:r>
+        <w:rPr>
+          <w:rFonts w:ascii="Arial" w:hAnsi="Arial" w:cs="Arial"/>
+          <w:sz w:val="22"/>
+          <w:szCs w:val="22"/>
+        </w:rPr>
+        <w:t xml:space="preserve"> Y son estos </w:t>
+      </w:r>
+      <w:r>
+        <w:rPr>
+          <w:rFonts w:ascii="Arial" w:hAnsi="Arial" w:cs="Arial"/>
+          <w:sz w:val="22"/>
+          <w:szCs w:val="22"/>
+        </w:rPr>
+        <w:t>últimos</w:t>
+      </w:r>
+      <w:r>
+        <w:rPr>
+          <w:rFonts w:ascii="Arial" w:hAnsi="Arial" w:cs="Arial"/>
+          <w:sz w:val="22"/>
+          <w:szCs w:val="22"/>
+        </w:rPr>
+        <w:t xml:space="preserve"> MOOCs los que servirán para el análisis </w:t>
+      </w:r>
+      <w:r>
+        <w:rPr>
+          <w:rFonts w:ascii="Arial" w:hAnsi="Arial" w:cs="Arial"/>
+          <w:sz w:val="22"/>
+          <w:szCs w:val="22"/>
+        </w:rPr>
+        <w:t xml:space="preserve">de datos, cuyo resultado permitirá </w:t>
+      </w:r>
+      <w:r>
+        <w:rPr>
+          <w:rFonts w:ascii="Arial" w:hAnsi="Arial" w:cs="Arial"/>
+          <w:sz w:val="22"/>
+          <w:szCs w:val="22"/>
+        </w:rPr>
+        <w:t>responder</w:t>
+      </w:r>
+      <w:r>
+        <w:rPr>
+          <w:rFonts w:ascii="Arial" w:hAnsi="Arial" w:cs="Arial"/>
+          <w:sz w:val="22"/>
+          <w:szCs w:val="22"/>
+        </w:rPr>
+        <w:t xml:space="preserve"> a interrogantes que se ha</w:t>
+      </w:r>
+      <w:r>
+        <w:rPr>
+          <w:rFonts w:ascii="Arial" w:hAnsi="Arial" w:cs="Arial"/>
+          <w:sz w:val="22"/>
+          <w:szCs w:val="22"/>
+        </w:rPr>
+        <w:t>n</w:t>
+      </w:r>
+      <w:r>
+        <w:rPr>
+          <w:rFonts w:ascii="Arial" w:hAnsi="Arial" w:cs="Arial"/>
+          <w:sz w:val="22"/>
+          <w:szCs w:val="22"/>
+        </w:rPr>
+        <w:t xml:space="preserve"> tenido a la hora de ofertar MOOCs por parte de la UTPL y si es un benéfico o no ofertar dichos cursos</w:t>
+      </w:r>
+      <w:r>
+        <w:rPr>
+          <w:rFonts w:ascii="Arial" w:hAnsi="Arial" w:cs="Arial"/>
+          <w:sz w:val="22"/>
+          <w:szCs w:val="22"/>
+        </w:rPr>
+        <w:t xml:space="preserve">, </w:t>
+      </w:r>
+      <w:r>
+        <w:rPr>
+          <w:rFonts w:ascii="Arial" w:hAnsi="Arial" w:cs="Arial"/>
+          <w:sz w:val="22"/>
+          <w:szCs w:val="22"/>
+          <w:lang w:val="es-EC"/>
+        </w:rPr>
+        <w:t>y</w:t>
+      </w:r>
+      <w:r>
+        <w:rPr>
+          <w:rFonts w:ascii="Arial" w:hAnsi="Arial" w:cs="Arial"/>
+          <w:sz w:val="22"/>
+          <w:szCs w:val="22"/>
+          <w:lang w:val="es-EC"/>
+        </w:rPr>
+        <w:t xml:space="preserve"> a su vez permitirá identificar si existen factores que influyan en el rendimiento académico en la duración de un curso, exponiendo</w:t>
+      </w:r>
+      <w:r>
+        <w:rPr>
+          <w:rFonts w:ascii="Arial" w:hAnsi="Arial" w:cs="Arial"/>
+          <w:sz w:val="22"/>
+          <w:szCs w:val="22"/>
+          <w:lang w:val="es-EC"/>
+        </w:rPr>
+        <w:t xml:space="preserve"> de forma gráfica</w:t>
+      </w:r>
+      <w:r>
+        <w:rPr>
+          <w:rFonts w:ascii="Arial" w:hAnsi="Arial" w:cs="Arial"/>
+          <w:sz w:val="22"/>
+          <w:szCs w:val="22"/>
+          <w:lang w:val="es-EC"/>
+        </w:rPr>
+        <w:t xml:space="preserve"> los datos analizados de los estudiantes matriculados en los MOO</w:t>
+      </w:r>
+      <w:r>
+        <w:rPr>
+          <w:rFonts w:ascii="Arial" w:hAnsi="Arial" w:cs="Arial"/>
+          <w:sz w:val="22"/>
+          <w:szCs w:val="22"/>
+          <w:lang w:val="es-EC"/>
+        </w:rPr>
+        <w:t>Cs.</w:t>
+      </w:r>
+    </w:p>
+    <w:p>
+      <w:pPr>
+        <w:pStyle w:val="Textoindependiente"/>
+        <w:jc w:val="both"/>
+        <w:rPr>
+          <w:rFonts w:ascii="Arial" w:hAnsi="Arial" w:cs="Arial"/>
+          <w:sz w:val="22"/>
+          <w:szCs w:val="22"/>
+          <w:lang w:val="es-EC"/>
+        </w:rPr>
+      </w:pPr>
+      <w:r>
+        <w:rPr>
+          <w:rFonts w:ascii="Arial" w:hAnsi="Arial" w:cs="Arial"/>
+          <w:sz w:val="22"/>
+          <w:szCs w:val="22"/>
+          <w:lang w:val="es-EC"/>
+        </w:rPr>
+        <w:t xml:space="preserve">El TFT está divido por capítulos siendo el primero el contexto de investigación en donde se recoge la justificación del TFT junto con su </w:t>
+      </w:r>
+      <w:r>
+        <w:rPr>
+          <w:rFonts w:ascii="Arial" w:hAnsi="Arial" w:cs="Arial"/>
+          <w:sz w:val="22"/>
+          <w:szCs w:val="22"/>
+          <w:lang w:val="es-EC"/>
+        </w:rPr>
+        <w:t>alcance</w:t>
+      </w:r>
+      <w:r>
+        <w:rPr>
+          <w:rFonts w:ascii="Arial" w:hAnsi="Arial" w:cs="Arial"/>
+          <w:sz w:val="22"/>
+          <w:szCs w:val="22"/>
+          <w:lang w:val="es-EC"/>
+        </w:rPr>
+        <w:t xml:space="preserve"> y los objetivos de dicho trabajo.</w:t>
+      </w:r>
+      <w:r>
+        <w:rPr>
+          <w:rFonts w:ascii="Arial" w:hAnsi="Arial" w:cs="Arial"/>
+          <w:sz w:val="22"/>
+          <w:szCs w:val="22"/>
+          <w:lang w:val="es-EC"/>
+        </w:rPr>
+        <w:t xml:space="preserve"> Seguidamente se </w:t>
+      </w:r>
+      <w:r>
+        <w:rPr>
+          <w:rFonts w:ascii="Arial" w:hAnsi="Arial" w:cs="Arial"/>
+          <w:sz w:val="22"/>
+          <w:szCs w:val="22"/>
+          <w:lang w:val="es-EC"/>
+        </w:rPr>
+        <w:t xml:space="preserve">expone los antecedentes de la educación a través de MOOCs  </w:t>
+      </w:r>
+      <w:r>
+        <w:rPr>
+          <w:rFonts w:ascii="Arial" w:hAnsi="Arial" w:cs="Arial"/>
+          <w:sz w:val="22"/>
+          <w:szCs w:val="22"/>
+          <w:lang w:val="es-EC"/>
+        </w:rPr>
+        <w:t xml:space="preserve">y su impacto </w:t>
+      </w:r>
+      <w:r>
+        <w:rPr>
+          <w:rFonts w:ascii="Arial" w:hAnsi="Arial" w:cs="Arial"/>
+          <w:sz w:val="22"/>
+          <w:szCs w:val="22"/>
+          <w:lang w:val="es-EC"/>
+        </w:rPr>
+        <w:t>r</w:t>
+      </w:r>
+      <w:r>
+        <w:rPr>
+          <w:rFonts w:ascii="Arial" w:hAnsi="Arial" w:cs="Arial"/>
+          <w:sz w:val="22"/>
+          <w:szCs w:val="22"/>
+          <w:lang w:val="es-EC"/>
+        </w:rPr>
+        <w:t>ecogidos en el estado del arte. El siguiente capítulo se enfoca diseño en el cual se encentra definida la metodología a aplicar dentro del trabajo y la forma en que se obtuvo la información para su posterior</w:t>
+      </w:r>
+      <w:r>
+        <w:rPr>
+          <w:rFonts w:ascii="Arial" w:hAnsi="Arial" w:cs="Arial"/>
+          <w:sz w:val="22"/>
+          <w:szCs w:val="22"/>
+          <w:lang w:val="es-EC"/>
+        </w:rPr>
+        <w:t xml:space="preserve"> procesamiento; en el capítulo de desarrollo se presentan las técnicas utilizadas para el procesamiento de datos. </w:t>
+      </w:r>
+      <w:r>
+        <w:rPr>
+          <w:rFonts w:ascii="Arial" w:hAnsi="Arial" w:cs="Arial"/>
+          <w:sz w:val="22"/>
+          <w:szCs w:val="22"/>
+          <w:lang w:val="es-EC"/>
+        </w:rPr>
+        <w:t xml:space="preserve">Finalmente se </w:t>
+      </w:r>
+      <w:r>
+        <w:rPr>
+          <w:rFonts w:ascii="Arial" w:hAnsi="Arial" w:cs="Arial"/>
+          <w:sz w:val="22"/>
+          <w:szCs w:val="22"/>
+          <w:lang w:val="es-EC"/>
+        </w:rPr>
+        <w:lastRenderedPageBreak/>
+        <w:t>presenta el capítulo de resultados en el  cual se muestran los factores de interacción por parte de aluno y docentes en un curso mediante un análisis estadístico y visual.</w:t>
       </w:r>
       <w:bookmarkStart w:id="0" w:name="_GoBack"/>
       <w:bookmarkEnd w:id="0"/>
       <w:r>
         <w:rPr>
           <w:rFonts w:ascii="Arial" w:hAnsi="Arial" w:cs="Arial"/>
-        </w:rPr>
-        <w:t xml:space="preserve"> amplio grupo de estudiantes de todas partes del mundo teniendo un total de 2.300 inscritos, pero no es hasta el 2011 que el MOOC “Introducción a la </w:t>
-      </w:r>
-      <w:r>
-        <w:rPr>
-          <w:rFonts w:ascii="Arial" w:hAnsi="Arial" w:cs="Arial"/>
-        </w:rPr>
-        <w:t>inteligencia</w:t>
-      </w:r>
-      <w:r>
-        <w:rPr>
-          <w:rFonts w:ascii="Arial" w:hAnsi="Arial" w:cs="Arial"/>
-        </w:rPr>
-        <w:t xml:space="preserve"> artificial</w:t>
-      </w:r>
-      <w:r>
-        <w:rPr>
-          <w:rFonts w:ascii="Arial" w:hAnsi="Arial" w:cs="Arial"/>
-        </w:rPr>
-        <w:t>” organizado</w:t>
-      </w:r>
-      <w:r>
-        <w:rPr>
-          <w:rFonts w:ascii="Arial" w:hAnsi="Arial" w:cs="Arial"/>
-        </w:rPr>
-        <w:t xml:space="preserve"> </w:t>
-      </w:r>
-      <w:r>
-        <w:rPr>
-          <w:rFonts w:ascii="Arial" w:hAnsi="Arial" w:cs="Arial"/>
-        </w:rPr>
-        <w:t xml:space="preserve">por </w:t>
-      </w:r>
-      <w:proofErr w:type="spellStart"/>
-      <w:r>
-        <w:rPr>
-          <w:rFonts w:ascii="Arial" w:hAnsi="Arial" w:cs="Arial"/>
-        </w:rPr>
-        <w:t>Sebastian</w:t>
-      </w:r>
-      <w:proofErr w:type="spellEnd"/>
-      <w:r>
-        <w:rPr>
-          <w:rFonts w:ascii="Arial" w:hAnsi="Arial" w:cs="Arial"/>
-        </w:rPr>
-        <w:t xml:space="preserve"> </w:t>
-      </w:r>
-      <w:proofErr w:type="spellStart"/>
-      <w:r>
-        <w:rPr>
-          <w:rFonts w:ascii="Arial" w:hAnsi="Arial" w:cs="Arial"/>
-        </w:rPr>
-        <w:t>Thrun</w:t>
-      </w:r>
-      <w:proofErr w:type="spellEnd"/>
-      <w:r>
-        <w:rPr>
-          <w:rFonts w:ascii="Arial" w:hAnsi="Arial" w:cs="Arial"/>
-        </w:rPr>
-        <w:t xml:space="preserve">, profesor de Stanford </w:t>
-      </w:r>
-      <w:proofErr w:type="spellStart"/>
-      <w:r>
-        <w:rPr>
-          <w:rFonts w:ascii="Arial" w:hAnsi="Arial" w:cs="Arial"/>
-        </w:rPr>
-        <w:t>University</w:t>
-      </w:r>
-      <w:proofErr w:type="spellEnd"/>
-      <w:r>
-        <w:rPr>
-          <w:rFonts w:ascii="Arial" w:hAnsi="Arial" w:cs="Arial"/>
-        </w:rPr>
-        <w:t xml:space="preserve">, y Peter </w:t>
-      </w:r>
-      <w:proofErr w:type="spellStart"/>
-      <w:r>
-        <w:rPr>
-          <w:rFonts w:ascii="Arial" w:hAnsi="Arial" w:cs="Arial"/>
-        </w:rPr>
-        <w:t>Norvig</w:t>
-      </w:r>
-      <w:proofErr w:type="spellEnd"/>
-      <w:r>
-        <w:rPr>
-          <w:rFonts w:ascii="Arial" w:hAnsi="Arial" w:cs="Arial"/>
-        </w:rPr>
-        <w:t>, dire</w:t>
-      </w:r>
-      <w:r>
-        <w:rPr>
-          <w:rFonts w:ascii="Arial" w:hAnsi="Arial" w:cs="Arial"/>
-        </w:rPr>
-        <w:t xml:space="preserve">ctor de investigación de Google logro reunir a 160.000 participantes, el año siguiente en el 2012 el curso “Circuitos y </w:t>
-      </w:r>
-      <w:proofErr w:type="spellStart"/>
-      <w:r>
-        <w:rPr>
-          <w:rFonts w:ascii="Arial" w:hAnsi="Arial" w:cs="Arial"/>
-        </w:rPr>
-        <w:t>Electronicos</w:t>
-      </w:r>
-      <w:proofErr w:type="spellEnd"/>
-      <w:r>
-        <w:rPr>
-          <w:rFonts w:ascii="Arial" w:hAnsi="Arial" w:cs="Arial"/>
-        </w:rPr>
-        <w:t xml:space="preserve">” </w:t>
-      </w:r>
-      <w:proofErr w:type="spellStart"/>
-      <w:r>
-        <w:rPr>
-          <w:rFonts w:ascii="Arial" w:hAnsi="Arial" w:cs="Arial"/>
-        </w:rPr>
-        <w:t>pofertados</w:t>
-      </w:r>
-      <w:proofErr w:type="spellEnd"/>
-      <w:r>
-        <w:rPr>
-          <w:rFonts w:ascii="Arial" w:hAnsi="Arial" w:cs="Arial"/>
-        </w:rPr>
-        <w:t xml:space="preserve"> por el MIT reunió 120.000 participantes. </w:t>
-      </w:r>
-    </w:p>
-    <w:p>
-      <w:pPr>
-        <w:tabs>
-          <w:tab w:val="left" w:pos="1350"/>
-        </w:tabs>
-        <w:rPr>
-          <w:rFonts w:ascii="Arial" w:hAnsi="Arial" w:cs="Arial"/>
-        </w:rPr>
-      </w:pPr>
-      <w:r>
-        <w:rPr>
-          <w:rFonts w:ascii="Arial" w:hAnsi="Arial" w:cs="Arial"/>
-        </w:rPr>
-        <w:t xml:space="preserve">Tras la gran acogida por parte de personas interesadas en </w:t>
-      </w:r>
-      <w:proofErr w:type="spellStart"/>
-      <w:r>
-        <w:rPr>
-          <w:rFonts w:ascii="Arial" w:hAnsi="Arial" w:cs="Arial"/>
-        </w:rPr>
-        <w:t>MOOCs</w:t>
-      </w:r>
-      <w:proofErr w:type="spellEnd"/>
-      <w:r>
-        <w:rPr>
-          <w:rFonts w:ascii="Arial" w:hAnsi="Arial" w:cs="Arial"/>
-        </w:rPr>
-        <w:t xml:space="preserve"> en ese mismo año</w:t>
-      </w:r>
-      <w:r>
-        <w:rPr>
-          <w:rFonts w:ascii="Arial" w:hAnsi="Arial" w:cs="Arial"/>
-        </w:rPr>
-        <w:t xml:space="preserve">, la universidad de Harvard y el MIT lanzan su plataforma colaborativa llamada </w:t>
-      </w:r>
-      <w:proofErr w:type="spellStart"/>
-      <w:r>
-        <w:rPr>
-          <w:rFonts w:ascii="Arial" w:hAnsi="Arial" w:cs="Arial"/>
-        </w:rPr>
-        <w:t>edX</w:t>
-      </w:r>
-      <w:proofErr w:type="spellEnd"/>
-      <w:r>
-        <w:rPr>
-          <w:rFonts w:ascii="Arial" w:hAnsi="Arial" w:cs="Arial"/>
-        </w:rPr>
-        <w:t xml:space="preserve"> con el objetivo de crear </w:t>
-      </w:r>
-      <w:proofErr w:type="spellStart"/>
-      <w:r>
-        <w:rPr>
-          <w:rFonts w:ascii="Arial" w:hAnsi="Arial" w:cs="Arial"/>
-        </w:rPr>
-        <w:t>MOOCs</w:t>
-      </w:r>
-      <w:proofErr w:type="spellEnd"/>
-      <w:r>
-        <w:rPr>
-          <w:rFonts w:ascii="Arial" w:hAnsi="Arial" w:cs="Arial"/>
-        </w:rPr>
-        <w:t xml:space="preserve"> </w:t>
-      </w:r>
-      <w:r>
-        <w:rPr>
-          <w:rFonts w:ascii="Arial" w:hAnsi="Arial" w:cs="Arial"/>
-        </w:rPr>
-        <w:t>y es en</w:t>
-      </w:r>
-      <w:r>
-        <w:rPr>
-          <w:rFonts w:ascii="Arial" w:hAnsi="Arial" w:cs="Arial"/>
-        </w:rPr>
-        <w:t xml:space="preserve"> este año donde el New York Times publicó un artículo llamado “</w:t>
-      </w:r>
-      <w:r>
-        <w:rPr>
-          <w:rFonts w:ascii="Arial" w:hAnsi="Arial" w:cs="Arial"/>
-        </w:rPr>
-        <w:t>El</w:t>
-      </w:r>
-      <w:r>
-        <w:rPr>
-          <w:rFonts w:ascii="Arial" w:hAnsi="Arial" w:cs="Arial"/>
-        </w:rPr>
-        <w:t xml:space="preserve"> año de los </w:t>
-      </w:r>
-      <w:proofErr w:type="spellStart"/>
-      <w:r>
-        <w:rPr>
-          <w:rFonts w:ascii="Arial" w:hAnsi="Arial" w:cs="Arial"/>
-        </w:rPr>
-        <w:t>MOOCs</w:t>
-      </w:r>
-      <w:proofErr w:type="spellEnd"/>
-      <w:r>
-        <w:rPr>
-          <w:rFonts w:ascii="Arial" w:hAnsi="Arial" w:cs="Arial"/>
-        </w:rPr>
-        <w:t>”</w:t>
-      </w:r>
-      <w:r>
-        <w:rPr>
-          <w:rFonts w:ascii="Arial" w:hAnsi="Arial" w:cs="Arial"/>
-        </w:rPr>
-        <w:t xml:space="preserve"> donde se habla de las ventajas de ofrecer una educación a distancia y que sea abalada por una universidad.</w:t>
-      </w:r>
-    </w:p>
-    <w:p>
-      <w:pPr>
-        <w:tabs>
-          <w:tab w:val="left" w:pos="1350"/>
-        </w:tabs>
-        <w:rPr>
-          <w:rFonts w:ascii="Arial" w:hAnsi="Arial" w:cs="Arial"/>
-        </w:rPr>
-      </w:pPr>
-      <w:r>
-        <w:rPr>
-          <w:rFonts w:ascii="Arial" w:hAnsi="Arial" w:cs="Arial"/>
-        </w:rPr>
-        <w:t>Siguiendo a las grandes universidades del mundo la UTPL en el año 2014 lanza su primer MOOC llamado “</w:t>
-      </w:r>
-      <w:r>
-        <w:rPr>
-          <w:rFonts w:ascii="Arial" w:hAnsi="Arial" w:cs="Arial"/>
-        </w:rPr>
-        <w:t>Explorando el entorno virtual de aprendizaje EVA</w:t>
-      </w:r>
-      <w:r>
-        <w:rPr>
-          <w:rFonts w:ascii="Arial" w:hAnsi="Arial" w:cs="Arial"/>
-        </w:rPr>
-        <w:t xml:space="preserve">” el cual fue desarrollado en la herramienta Google </w:t>
-      </w:r>
-      <w:proofErr w:type="spellStart"/>
-      <w:r>
-        <w:rPr>
-          <w:rFonts w:ascii="Arial" w:hAnsi="Arial" w:cs="Arial"/>
-        </w:rPr>
-        <w:t>CourseBuilder</w:t>
-      </w:r>
-      <w:proofErr w:type="spellEnd"/>
-      <w:r>
-        <w:rPr>
-          <w:rFonts w:ascii="Arial" w:hAnsi="Arial" w:cs="Arial"/>
-        </w:rPr>
-        <w:t xml:space="preserve"> y tenida por objetivo </w:t>
-      </w:r>
-      <w:r>
-        <w:rPr>
-          <w:rFonts w:ascii="Arial" w:hAnsi="Arial" w:cs="Arial"/>
-        </w:rPr>
-        <w:t>servir de guía</w:t>
-      </w:r>
-      <w:r>
-        <w:rPr>
-          <w:rFonts w:ascii="Arial" w:hAnsi="Arial" w:cs="Arial"/>
-        </w:rPr>
-        <w:t xml:space="preserve"> a los u</w:t>
-      </w:r>
-      <w:r>
-        <w:rPr>
-          <w:rFonts w:ascii="Arial" w:hAnsi="Arial" w:cs="Arial"/>
-        </w:rPr>
-        <w:t>su</w:t>
-      </w:r>
-      <w:r>
-        <w:rPr>
-          <w:rFonts w:ascii="Arial" w:hAnsi="Arial" w:cs="Arial"/>
-        </w:rPr>
-        <w:t xml:space="preserve">arios del entorno virtual de aprendizaje </w:t>
-      </w:r>
-      <w:r>
-        <w:rPr>
-          <w:rFonts w:ascii="Arial" w:hAnsi="Arial" w:cs="Arial"/>
-        </w:rPr>
-        <w:t>para rea</w:t>
-      </w:r>
-      <w:r>
-        <w:rPr>
-          <w:rFonts w:ascii="Arial" w:hAnsi="Arial" w:cs="Arial"/>
-        </w:rPr>
-        <w:t>li</w:t>
-      </w:r>
-      <w:r>
-        <w:rPr>
-          <w:rFonts w:ascii="Arial" w:hAnsi="Arial" w:cs="Arial"/>
-        </w:rPr>
-        <w:t xml:space="preserve">zar tareas dentro del entorno, luego se optaría por ofertar </w:t>
-      </w:r>
-      <w:proofErr w:type="spellStart"/>
-      <w:r>
-        <w:rPr>
-          <w:rFonts w:ascii="Arial" w:hAnsi="Arial" w:cs="Arial"/>
-        </w:rPr>
-        <w:t>MOOCs</w:t>
-      </w:r>
-      <w:proofErr w:type="spellEnd"/>
-      <w:r>
-        <w:rPr>
-          <w:rFonts w:ascii="Arial" w:hAnsi="Arial" w:cs="Arial"/>
-        </w:rPr>
-        <w:t xml:space="preserve"> desarrollados en la plataforma </w:t>
-      </w:r>
-      <w:proofErr w:type="spellStart"/>
-      <w:r>
-        <w:rPr>
-          <w:rFonts w:ascii="Arial" w:hAnsi="Arial" w:cs="Arial"/>
-        </w:rPr>
-        <w:t>edX</w:t>
-      </w:r>
-      <w:proofErr w:type="spellEnd"/>
-      <w:r>
-        <w:rPr>
-          <w:rFonts w:ascii="Arial" w:hAnsi="Arial" w:cs="Arial"/>
-        </w:rPr>
-        <w:t xml:space="preserve"> los cuales se encentran vigentes hasta la fecha.</w:t>
-      </w:r>
+          <w:sz w:val="22"/>
+          <w:szCs w:val="22"/>
+          <w:lang w:val="es-EC"/>
+        </w:rPr>
+        <w:t>El resultado final del trabajo tiene como objetivo principal i</w:t>
+      </w:r>
+      <w:r>
+        <w:rPr>
+          <w:rFonts w:ascii="Arial" w:hAnsi="Arial" w:cs="Arial"/>
+          <w:sz w:val="22"/>
+          <w:szCs w:val="22"/>
+          <w:lang w:val="es-EC"/>
+        </w:rPr>
+        <w:t>dentificar factores clave de interacción entre los participantes de un MOOC del Open Campus de la UTPL</w:t>
+      </w:r>
+      <w:r>
+        <w:rPr>
+          <w:rFonts w:ascii="Arial" w:hAnsi="Arial" w:cs="Arial"/>
+          <w:sz w:val="22"/>
+          <w:szCs w:val="22"/>
+          <w:lang w:val="es-EC"/>
+        </w:rPr>
+        <w:t>.</w:t>
+      </w:r>
+    </w:p>
+    <w:p>
+      <w:pPr>
+        <w:pStyle w:val="Textoindependiente"/>
+        <w:jc w:val="both"/>
+        <w:rPr>
+          <w:rFonts w:ascii="Arial" w:hAnsi="Arial" w:cs="Arial"/>
+          <w:sz w:val="22"/>
+          <w:szCs w:val="22"/>
+          <w:lang w:val="es-EC"/>
+        </w:rPr>
+      </w:pPr>
+    </w:p>
+    <w:p>
+      <w:pPr>
+        <w:tabs>
+          <w:tab w:val="left" w:pos="1350"/>
+        </w:tabs>
+        <w:rPr>
+          <w:rFonts w:ascii="Arial" w:hAnsi="Arial" w:cs="Arial"/>
+        </w:rPr>
+      </w:pPr>
+    </w:p>
+    <w:p>
+      <w:pPr>
+        <w:tabs>
+          <w:tab w:val="left" w:pos="1350"/>
+        </w:tabs>
+        <w:rPr>
+          <w:rFonts w:ascii="Arial" w:hAnsi="Arial" w:cs="Arial"/>
+        </w:rPr>
+      </w:pPr>
+    </w:p>
+    <w:p>
+      <w:pPr>
+        <w:tabs>
+          <w:tab w:val="left" w:pos="1350"/>
+        </w:tabs>
+        <w:rPr>
+          <w:rFonts w:ascii="Arial" w:hAnsi="Arial" w:cs="Arial"/>
+        </w:rPr>
+      </w:pPr>
     </w:p>
     <w:p>
       <w:pPr>
@@ -3127,6 +3016,36 @@
     <w:semiHidden/>
     <w:unhideWhenUsed/>
   </w:style>
+  <w:style w:type="paragraph" w:styleId="Textoindependiente">
+    <w:name w:val="Body Text"/>
+    <w:basedOn w:val="Normal"/>
+    <w:link w:val="TextoindependienteCar"/>
+    <w:uiPriority w:val="99"/>
+    <w:unhideWhenUsed/>
+    <w:rsid w:val="00FB13B1"/>
+    <w:pPr>
+      <w:spacing w:after="120" w:line="240" w:lineRule="auto"/>
+    </w:pPr>
+    <w:rPr>
+      <w:rFonts w:eastAsiaTheme="minorEastAsia"/>
+      <w:sz w:val="24"/>
+      <w:szCs w:val="24"/>
+      <w:lang w:val="es-ES_tradnl" w:eastAsia="es-ES"/>
+    </w:rPr>
+  </w:style>
+  <w:style w:type="character" w:customStyle="1" w:styleId="TextoindependienteCar">
+    <w:name w:val="Texto independiente Car"/>
+    <w:basedOn w:val="Fuentedeprrafopredeter"/>
+    <w:link w:val="Textoindependiente"/>
+    <w:uiPriority w:val="99"/>
+    <w:rsid w:val="00FB13B1"/>
+    <w:rPr>
+      <w:rFonts w:eastAsiaTheme="minorEastAsia"/>
+      <w:sz w:val="24"/>
+      <w:szCs w:val="24"/>
+      <w:lang w:val="es-ES_tradnl" w:eastAsia="es-ES"/>
+    </w:rPr>
+  </w:style>
 </w:styles>
 </file>
 

--- a/Tesis.docx
+++ b/Tesis.docx
@@ -192,7 +192,23 @@
           <w:rFonts w:ascii="Times New Roman" w:hAnsi="Times New Roman" w:cs="Times New Roman"/>
           <w:sz w:val="28"/>
         </w:rPr>
-        <w:t>Análisis de interacción de alumnos matriculados en los MOOC's ofertados en el Open Campus de la UTPL y su implicación en el rendimiento y desempeño</w:t>
+        <w:t xml:space="preserve">Análisis de interacción de alumnos matriculados en los </w:t>
+      </w:r>
+      <w:proofErr w:type="spellStart"/>
+      <w:r>
+        <w:rPr>
+          <w:rFonts w:ascii="Times New Roman" w:hAnsi="Times New Roman" w:cs="Times New Roman"/>
+          <w:sz w:val="28"/>
+        </w:rPr>
+        <w:t>MOOC's</w:t>
+      </w:r>
+      <w:proofErr w:type="spellEnd"/>
+      <w:r>
+        <w:rPr>
+          <w:rFonts w:ascii="Times New Roman" w:hAnsi="Times New Roman" w:cs="Times New Roman"/>
+          <w:sz w:val="28"/>
+        </w:rPr>
+        <w:t xml:space="preserve"> ofertados en el Open Campus de la UTPL y su implicación en el rendimiento y desempeño</w:t>
       </w:r>
       <w:r>
         <w:t>.</w:t>
@@ -318,7 +334,39 @@
           <w:rFonts w:ascii="Times New Roman" w:hAnsi="Times New Roman" w:cs="Times New Roman"/>
           <w:sz w:val="28"/>
         </w:rPr>
-        <w:t>: Viñan Ludeña,</w:t>
+        <w:t xml:space="preserve">: </w:t>
+      </w:r>
+      <w:proofErr w:type="spellStart"/>
+      <w:r>
+        <w:rPr>
+          <w:rFonts w:ascii="Times New Roman" w:hAnsi="Times New Roman" w:cs="Times New Roman"/>
+          <w:sz w:val="28"/>
+        </w:rPr>
+        <w:t>Viñan</w:t>
+      </w:r>
+      <w:proofErr w:type="spellEnd"/>
+      <w:r>
+        <w:rPr>
+          <w:rFonts w:ascii="Times New Roman" w:hAnsi="Times New Roman" w:cs="Times New Roman"/>
+          <w:sz w:val="28"/>
+        </w:rPr>
+        <w:t xml:space="preserve"> </w:t>
+      </w:r>
+      <w:proofErr w:type="spellStart"/>
+      <w:r>
+        <w:rPr>
+          <w:rFonts w:ascii="Times New Roman" w:hAnsi="Times New Roman" w:cs="Times New Roman"/>
+          <w:sz w:val="28"/>
+        </w:rPr>
+        <w:t>Ludeña</w:t>
+      </w:r>
+      <w:proofErr w:type="spellEnd"/>
+      <w:r>
+        <w:rPr>
+          <w:rFonts w:ascii="Times New Roman" w:hAnsi="Times New Roman" w:cs="Times New Roman"/>
+          <w:sz w:val="28"/>
+        </w:rPr>
+        <w:t>,</w:t>
       </w:r>
       <w:r>
         <w:rPr>
@@ -327,6 +375,7 @@
         </w:rPr>
         <w:t xml:space="preserve"> Marlon Santiago, </w:t>
       </w:r>
+      <w:proofErr w:type="spellStart"/>
       <w:r>
         <w:rPr>
           <w:rFonts w:ascii="Times New Roman" w:hAnsi="Times New Roman" w:cs="Times New Roman"/>
@@ -334,6 +383,7 @@
         </w:rPr>
         <w:t>Ing</w:t>
       </w:r>
+      <w:proofErr w:type="spellEnd"/>
     </w:p>
     <w:p>
       <w:pPr>
@@ -522,8 +572,33 @@
           <w:rFonts w:ascii="Arial" w:eastAsia="Times New Roman" w:hAnsi="Arial" w:cs="Arial"/>
           <w:color w:val="000000" w:themeColor="text1"/>
         </w:rPr>
-        <w:t>Marlon Santiago Viñan Ludeña</w:t>
-      </w:r>
+        <w:t xml:space="preserve">Marlon Santiago </w:t>
+      </w:r>
+      <w:proofErr w:type="spellStart"/>
+      <w:r>
+        <w:rPr>
+          <w:rFonts w:ascii="Arial" w:eastAsia="Times New Roman" w:hAnsi="Arial" w:cs="Arial"/>
+          <w:color w:val="000000" w:themeColor="text1"/>
+        </w:rPr>
+        <w:t>Viñan</w:t>
+      </w:r>
+      <w:proofErr w:type="spellEnd"/>
+      <w:r>
+        <w:rPr>
+          <w:rFonts w:ascii="Arial" w:eastAsia="Times New Roman" w:hAnsi="Arial" w:cs="Arial"/>
+          <w:color w:val="000000" w:themeColor="text1"/>
+        </w:rPr>
+        <w:t xml:space="preserve"> </w:t>
+      </w:r>
+      <w:proofErr w:type="spellStart"/>
+      <w:r>
+        <w:rPr>
+          <w:rFonts w:ascii="Arial" w:eastAsia="Times New Roman" w:hAnsi="Arial" w:cs="Arial"/>
+          <w:color w:val="000000" w:themeColor="text1"/>
+        </w:rPr>
+        <w:t>Ludeña</w:t>
+      </w:r>
+      <w:proofErr w:type="spellEnd"/>
     </w:p>
     <w:p>
       <w:pPr>
@@ -597,7 +672,21 @@
         <w:rPr>
           <w:rFonts w:ascii="Arial" w:hAnsi="Arial" w:cs="Arial"/>
         </w:rPr>
-        <w:t>El presente trabajo de titulación: ………........……………………. realizado por ……………., ha sido orientado y revisado durante su ejecución, por cuanto se aprueba la presentación del mismo.</w:t>
+        <w:t xml:space="preserve">El presente trabajo de titulación: ………........……………………. realizado </w:t>
+      </w:r>
+      <w:proofErr w:type="gramStart"/>
+      <w:r>
+        <w:rPr>
+          <w:rFonts w:ascii="Arial" w:hAnsi="Arial" w:cs="Arial"/>
+        </w:rPr>
+        <w:t>por …</w:t>
+      </w:r>
+      <w:proofErr w:type="gramEnd"/>
+      <w:r>
+        <w:rPr>
+          <w:rFonts w:ascii="Arial" w:hAnsi="Arial" w:cs="Arial"/>
+        </w:rPr>
+        <w:t>…………., ha sido orientado y revisado durante su ejecución, por cuanto se aprueba la presentación del mismo.</w:t>
       </w:r>
     </w:p>
     <w:p>
@@ -665,11 +754,19 @@
           <w:rFonts w:ascii="Arial" w:hAnsi="Arial" w:cs="Arial"/>
         </w:rPr>
       </w:pPr>
-      <w:r>
-        <w:rPr>
-          <w:rFonts w:ascii="Arial" w:hAnsi="Arial" w:cs="Arial"/>
-        </w:rPr>
-        <w:t>f) . . . . . . . . . . . . . . . . . . .</w:t>
+      <w:proofErr w:type="gramStart"/>
+      <w:r>
+        <w:rPr>
+          <w:rFonts w:ascii="Arial" w:hAnsi="Arial" w:cs="Arial"/>
+        </w:rPr>
+        <w:t>f) .</w:t>
+      </w:r>
+      <w:proofErr w:type="gramEnd"/>
+      <w:r>
+        <w:rPr>
+          <w:rFonts w:ascii="Arial" w:hAnsi="Arial" w:cs="Arial"/>
+        </w:rPr>
+        <w:t xml:space="preserve"> . . . . . . . . . . . . . . . . . .</w:t>
       </w:r>
     </w:p>
     <w:p>
@@ -885,11 +982,47 @@
           <w:rFonts w:ascii="Arial" w:hAnsi="Arial" w:cs="Arial"/>
         </w:rPr>
       </w:pPr>
-      <w:r>
-        <w:rPr>
-          <w:rFonts w:ascii="Arial" w:hAnsi="Arial" w:cs="Arial"/>
-        </w:rPr>
-        <w:t>“ Yo . . . . . . . . . . . . . . . . declaro ser autor (a) del presente trabajo de titulación: ………., de la Titulación ……., siendo ………. director (a) del presente trabajo; y eximo expresamente a la Universidad Técnica Particular de Loja y a sus representantes legales de posibles reclamos o acciones legales. Además certifico que las ideas, conceptos, procedimientos y resultados vertidos en el presente tranajo investigativo, son de mi exclusiva responsabilidad.</w:t>
+      <w:proofErr w:type="gramStart"/>
+      <w:r>
+        <w:rPr>
+          <w:rFonts w:ascii="Arial" w:hAnsi="Arial" w:cs="Arial"/>
+        </w:rPr>
+        <w:t>“ Yo</w:t>
+      </w:r>
+      <w:proofErr w:type="gramEnd"/>
+      <w:r>
+        <w:rPr>
+          <w:rFonts w:ascii="Arial" w:hAnsi="Arial" w:cs="Arial"/>
+        </w:rPr>
+        <w:t xml:space="preserve"> . . . . . . . . . . . . . . . . </w:t>
+      </w:r>
+      <w:proofErr w:type="gramStart"/>
+      <w:r>
+        <w:rPr>
+          <w:rFonts w:ascii="Arial" w:hAnsi="Arial" w:cs="Arial"/>
+        </w:rPr>
+        <w:t>declaro</w:t>
+      </w:r>
+      <w:proofErr w:type="gramEnd"/>
+      <w:r>
+        <w:rPr>
+          <w:rFonts w:ascii="Arial" w:hAnsi="Arial" w:cs="Arial"/>
+        </w:rPr>
+        <w:t xml:space="preserve"> ser autor (a) del presente trabajo de titulación: ………., de la Titulación ……., siendo ………. director (a) del presente trabajo; y eximo expresamente a la Universidad Técnica Particular de Loja y a sus representantes legales de posibles reclamos o acciones legales. Además certifico que las ideas, conceptos, procedimientos y resultados vertidos en el presente </w:t>
+      </w:r>
+      <w:proofErr w:type="spellStart"/>
+      <w:r>
+        <w:rPr>
+          <w:rFonts w:ascii="Arial" w:hAnsi="Arial" w:cs="Arial"/>
+        </w:rPr>
+        <w:t>tranajo</w:t>
+      </w:r>
+      <w:proofErr w:type="spellEnd"/>
+      <w:r>
+        <w:rPr>
+          <w:rFonts w:ascii="Arial" w:hAnsi="Arial" w:cs="Arial"/>
+        </w:rPr>
+        <w:t xml:space="preserve"> investigativo, son de mi exclusiva responsabilidad.</w:t>
       </w:r>
     </w:p>
     <w:p>
@@ -949,8 +1082,13 @@
         </w:tabs>
         <w:jc w:val="both"/>
       </w:pPr>
-      <w:r>
-        <w:t xml:space="preserve">f. .............................................................. </w:t>
+      <w:proofErr w:type="gramStart"/>
+      <w:r>
+        <w:t>f. ..............................................................</w:t>
+      </w:r>
+      <w:proofErr w:type="gramEnd"/>
+      <w:r>
+        <w:t xml:space="preserve"> </w:t>
       </w:r>
     </w:p>
     <w:p>
@@ -971,8 +1109,13 @@
         </w:tabs>
         <w:jc w:val="both"/>
       </w:pPr>
-      <w:r>
-        <w:t>Cédula ……………………</w:t>
+      <w:proofErr w:type="gramStart"/>
+      <w:r>
+        <w:t>Cédula …</w:t>
+      </w:r>
+      <w:proofErr w:type="gramEnd"/>
+      <w:r>
+        <w:t>…………………</w:t>
       </w:r>
     </w:p>
     <w:p>
@@ -1939,13 +2082,59 @@
         </w:rPr>
         <w:t xml:space="preserve">“El papel de la tecnología es muy importante como medio para la transmisión del saber y la cultura. A pesar de ello, la tecnología no debe ser considerada jamás como un fin, sino como un instrumento novedoso e indispensable para que la formación se difunda ampliamente” </w:t>
       </w:r>
+      <w:proofErr w:type="spellStart"/>
       <w:r>
         <w:rPr>
           <w:rFonts w:ascii="Arial" w:hAnsi="Arial" w:cs="Arial"/>
           <w:b/>
           <w:i/>
         </w:rPr>
-        <w:t>Alessandra Briganti Spremolla.</w:t>
+        <w:t>Alessandra</w:t>
+      </w:r>
+      <w:proofErr w:type="spellEnd"/>
+      <w:r>
+        <w:rPr>
+          <w:rFonts w:ascii="Arial" w:hAnsi="Arial" w:cs="Arial"/>
+          <w:b/>
+          <w:i/>
+        </w:rPr>
+        <w:t xml:space="preserve"> </w:t>
+      </w:r>
+      <w:proofErr w:type="spellStart"/>
+      <w:r>
+        <w:rPr>
+          <w:rFonts w:ascii="Arial" w:hAnsi="Arial" w:cs="Arial"/>
+          <w:b/>
+          <w:i/>
+        </w:rPr>
+        <w:t>Briganti</w:t>
+      </w:r>
+      <w:proofErr w:type="spellEnd"/>
+      <w:r>
+        <w:rPr>
+          <w:rFonts w:ascii="Arial" w:hAnsi="Arial" w:cs="Arial"/>
+          <w:b/>
+          <w:i/>
+        </w:rPr>
+        <w:t xml:space="preserve"> </w:t>
+      </w:r>
+      <w:proofErr w:type="spellStart"/>
+      <w:r>
+        <w:rPr>
+          <w:rFonts w:ascii="Arial" w:hAnsi="Arial" w:cs="Arial"/>
+          <w:b/>
+          <w:i/>
+        </w:rPr>
+        <w:t>Spremolla</w:t>
+      </w:r>
+      <w:proofErr w:type="spellEnd"/>
+      <w:r>
+        <w:rPr>
+          <w:rFonts w:ascii="Arial" w:hAnsi="Arial" w:cs="Arial"/>
+          <w:b/>
+          <w:i/>
+        </w:rPr>
+        <w:t>.</w:t>
       </w:r>
     </w:p>
     <w:p>
@@ -1966,10 +2155,12 @@
         <w:tabs>
           <w:tab w:val="left" w:pos="1350"/>
         </w:tabs>
-        <w:rPr>
-          <w:rFonts w:ascii="Arial" w:hAnsi="Arial" w:cs="Arial"/>
-        </w:rPr>
-      </w:pPr>
+        <w:jc w:val="both"/>
+        <w:rPr>
+          <w:rFonts w:ascii="Arial" w:hAnsi="Arial" w:cs="Arial"/>
+        </w:rPr>
+      </w:pPr>
+      <w:bookmarkStart w:id="0" w:name="_GoBack"/>
       <w:r>
         <w:rPr>
           <w:rFonts w:ascii="Arial" w:hAnsi="Arial" w:cs="Arial"/>
@@ -1986,7 +2177,35 @@
         <w:rPr>
           <w:rFonts w:ascii="Arial" w:hAnsi="Arial" w:cs="Arial"/>
         </w:rPr>
-        <w:t>procesamiento de logs de los MOOC’s oferta</w:t>
+        <w:t xml:space="preserve">procesamiento de </w:t>
+      </w:r>
+      <w:proofErr w:type="spellStart"/>
+      <w:r>
+        <w:rPr>
+          <w:rFonts w:ascii="Arial" w:hAnsi="Arial" w:cs="Arial"/>
+        </w:rPr>
+        <w:t>logs</w:t>
+      </w:r>
+      <w:proofErr w:type="spellEnd"/>
+      <w:r>
+        <w:rPr>
+          <w:rFonts w:ascii="Arial" w:hAnsi="Arial" w:cs="Arial"/>
+        </w:rPr>
+        <w:t xml:space="preserve"> de los </w:t>
+      </w:r>
+      <w:proofErr w:type="spellStart"/>
+      <w:r>
+        <w:rPr>
+          <w:rFonts w:ascii="Arial" w:hAnsi="Arial" w:cs="Arial"/>
+        </w:rPr>
+        <w:t>MOOC’s</w:t>
+      </w:r>
+      <w:proofErr w:type="spellEnd"/>
+      <w:r>
+        <w:rPr>
+          <w:rFonts w:ascii="Arial" w:hAnsi="Arial" w:cs="Arial"/>
+        </w:rPr>
+        <w:t xml:space="preserve"> oferta</w:t>
       </w:r>
       <w:r>
         <w:rPr>
@@ -1998,8 +2217,16 @@
         <w:rPr>
           <w:rFonts w:ascii="Arial" w:hAnsi="Arial" w:cs="Arial"/>
         </w:rPr>
-        <w:t>lataforma edX</w:t>
-      </w:r>
+        <w:t xml:space="preserve">lataforma </w:t>
+      </w:r>
+      <w:proofErr w:type="spellStart"/>
+      <w:r>
+        <w:rPr>
+          <w:rFonts w:ascii="Arial" w:hAnsi="Arial" w:cs="Arial"/>
+        </w:rPr>
+        <w:t>edX</w:t>
+      </w:r>
+      <w:proofErr w:type="spellEnd"/>
       <w:r>
         <w:rPr>
           <w:rFonts w:ascii="Arial" w:hAnsi="Arial" w:cs="Arial"/>
@@ -2036,15 +2263,30 @@
         <w:tabs>
           <w:tab w:val="left" w:pos="1350"/>
         </w:tabs>
-        <w:rPr>
-          <w:rFonts w:ascii="Arial" w:hAnsi="Arial" w:cs="Arial"/>
-        </w:rPr>
-      </w:pPr>
-      <w:r>
-        <w:rPr>
-          <w:rFonts w:ascii="Arial" w:hAnsi="Arial" w:cs="Arial"/>
-        </w:rPr>
-        <w:t>La primera referencia a un MOOC es descrita por Isaac Asimov en el video titulado “Su visión hacia el futuro”</w:t>
+        <w:jc w:val="both"/>
+        <w:rPr>
+          <w:rFonts w:ascii="Arial" w:hAnsi="Arial" w:cs="Arial"/>
+        </w:rPr>
+      </w:pPr>
+      <w:r>
+        <w:rPr>
+          <w:rFonts w:ascii="Arial" w:hAnsi="Arial" w:cs="Arial"/>
+        </w:rPr>
+        <w:t xml:space="preserve">La primera referencia a un MOOC es descrita por Isaac </w:t>
+      </w:r>
+      <w:proofErr w:type="spellStart"/>
+      <w:r>
+        <w:rPr>
+          <w:rFonts w:ascii="Arial" w:hAnsi="Arial" w:cs="Arial"/>
+        </w:rPr>
+        <w:t>Asimov</w:t>
+      </w:r>
+      <w:proofErr w:type="spellEnd"/>
+      <w:r>
+        <w:rPr>
+          <w:rFonts w:ascii="Arial" w:hAnsi="Arial" w:cs="Arial"/>
+        </w:rPr>
+        <w:t xml:space="preserve"> en el video titulado “Su visión hacia el futuro”</w:t>
       </w:r>
       <w:r>
         <w:rPr>
@@ -2056,7 +2298,21 @@
         <w:rPr>
           <w:rFonts w:ascii="Arial" w:hAnsi="Arial" w:cs="Arial"/>
         </w:rPr>
-        <w:t xml:space="preserve"> el cual fue organizados por George Siemens y Stephen Downes el cual tuvo una gran acogida no solo por estudiantes de la universidad de Manitoba si no por un amplio grupo de estudiantes de todas partes del mundo teniendo un total de 2.300 inscritos, pero no es hasta el 2011 que el MOOC “Introducción a la </w:t>
+        <w:t xml:space="preserve"> el cual fue organizados por George Siemens y Stephen </w:t>
+      </w:r>
+      <w:proofErr w:type="spellStart"/>
+      <w:r>
+        <w:rPr>
+          <w:rFonts w:ascii="Arial" w:hAnsi="Arial" w:cs="Arial"/>
+        </w:rPr>
+        <w:t>Downes</w:t>
+      </w:r>
+      <w:proofErr w:type="spellEnd"/>
+      <w:r>
+        <w:rPr>
+          <w:rFonts w:ascii="Arial" w:hAnsi="Arial" w:cs="Arial"/>
+        </w:rPr>
+        <w:t xml:space="preserve"> el cual tuvo una gran acogida no solo por estudiantes de la universidad de Manitoba si no por un amplio grupo de estudiantes de todas partes del mundo teniendo un total de 2.300 inscritos, pero no es hasta el 2011 que el MOOC “Introducción a la </w:t>
       </w:r>
       <w:r>
         <w:rPr>
@@ -2086,13 +2342,83 @@
         <w:rPr>
           <w:rFonts w:ascii="Arial" w:hAnsi="Arial" w:cs="Arial"/>
         </w:rPr>
-        <w:t>por Sebastian Thrun, profesor de Stanford University, y Peter Norvig, director de investigación de Google logro reunir a 160.000 participantes, el año siguiente en el 2012 el cu</w:t>
-      </w:r>
-      <w:r>
-        <w:rPr>
-          <w:rFonts w:ascii="Arial" w:hAnsi="Arial" w:cs="Arial"/>
-        </w:rPr>
-        <w:t xml:space="preserve">rso “Circuitos y Electronicos” </w:t>
+        <w:t xml:space="preserve">por </w:t>
+      </w:r>
+      <w:proofErr w:type="spellStart"/>
+      <w:r>
+        <w:rPr>
+          <w:rFonts w:ascii="Arial" w:hAnsi="Arial" w:cs="Arial"/>
+        </w:rPr>
+        <w:t>Sebastian</w:t>
+      </w:r>
+      <w:proofErr w:type="spellEnd"/>
+      <w:r>
+        <w:rPr>
+          <w:rFonts w:ascii="Arial" w:hAnsi="Arial" w:cs="Arial"/>
+        </w:rPr>
+        <w:t xml:space="preserve"> </w:t>
+      </w:r>
+      <w:proofErr w:type="spellStart"/>
+      <w:r>
+        <w:rPr>
+          <w:rFonts w:ascii="Arial" w:hAnsi="Arial" w:cs="Arial"/>
+        </w:rPr>
+        <w:t>Thrun</w:t>
+      </w:r>
+      <w:proofErr w:type="spellEnd"/>
+      <w:r>
+        <w:rPr>
+          <w:rFonts w:ascii="Arial" w:hAnsi="Arial" w:cs="Arial"/>
+        </w:rPr>
+        <w:t xml:space="preserve">, profesor de Stanford </w:t>
+      </w:r>
+      <w:proofErr w:type="spellStart"/>
+      <w:r>
+        <w:rPr>
+          <w:rFonts w:ascii="Arial" w:hAnsi="Arial" w:cs="Arial"/>
+        </w:rPr>
+        <w:t>University</w:t>
+      </w:r>
+      <w:proofErr w:type="spellEnd"/>
+      <w:r>
+        <w:rPr>
+          <w:rFonts w:ascii="Arial" w:hAnsi="Arial" w:cs="Arial"/>
+        </w:rPr>
+        <w:t xml:space="preserve">, y Peter </w:t>
+      </w:r>
+      <w:proofErr w:type="spellStart"/>
+      <w:r>
+        <w:rPr>
+          <w:rFonts w:ascii="Arial" w:hAnsi="Arial" w:cs="Arial"/>
+        </w:rPr>
+        <w:t>Norvig</w:t>
+      </w:r>
+      <w:proofErr w:type="spellEnd"/>
+      <w:r>
+        <w:rPr>
+          <w:rFonts w:ascii="Arial" w:hAnsi="Arial" w:cs="Arial"/>
+        </w:rPr>
+        <w:t>, director de investigación de Google logro reunir a 160.000 participantes, el año siguiente en el 2012 el cu</w:t>
+      </w:r>
+      <w:r>
+        <w:rPr>
+          <w:rFonts w:ascii="Arial" w:hAnsi="Arial" w:cs="Arial"/>
+        </w:rPr>
+        <w:t xml:space="preserve">rso “Circuitos y </w:t>
+      </w:r>
+      <w:proofErr w:type="spellStart"/>
+      <w:r>
+        <w:rPr>
+          <w:rFonts w:ascii="Arial" w:hAnsi="Arial" w:cs="Arial"/>
+        </w:rPr>
+        <w:t>Electronicos</w:t>
+      </w:r>
+      <w:proofErr w:type="spellEnd"/>
+      <w:r>
+        <w:rPr>
+          <w:rFonts w:ascii="Arial" w:hAnsi="Arial" w:cs="Arial"/>
+        </w:rPr>
+        <w:t xml:space="preserve">” </w:t>
       </w:r>
       <w:r>
         <w:rPr>
@@ -2106,16 +2432,25 @@
         <w:tabs>
           <w:tab w:val="left" w:pos="1350"/>
         </w:tabs>
-        <w:rPr>
-          <w:rFonts w:ascii="Arial" w:hAnsi="Arial" w:cs="Arial"/>
-        </w:rPr>
-      </w:pPr>
-      <w:r>
-        <w:rPr>
-          <w:rFonts w:ascii="Arial" w:hAnsi="Arial" w:cs="Arial"/>
-        </w:rPr>
-        <w:t>Tras la gran acogida por parte de personas interesadas en MOOCs</w:t>
-      </w:r>
+        <w:jc w:val="both"/>
+        <w:rPr>
+          <w:rFonts w:ascii="Arial" w:hAnsi="Arial" w:cs="Arial"/>
+        </w:rPr>
+      </w:pPr>
+      <w:r>
+        <w:rPr>
+          <w:rFonts w:ascii="Arial" w:hAnsi="Arial" w:cs="Arial"/>
+        </w:rPr>
+        <w:t xml:space="preserve">Tras la gran acogida por parte de personas interesadas en </w:t>
+      </w:r>
+      <w:proofErr w:type="spellStart"/>
+      <w:r>
+        <w:rPr>
+          <w:rFonts w:ascii="Arial" w:hAnsi="Arial" w:cs="Arial"/>
+        </w:rPr>
+        <w:t>MOOCs</w:t>
+      </w:r>
+      <w:proofErr w:type="spellEnd"/>
       <w:r>
         <w:rPr>
           <w:rFonts w:ascii="Arial" w:hAnsi="Arial" w:cs="Arial"/>
@@ -2126,7 +2461,35 @@
         <w:rPr>
           <w:rFonts w:ascii="Arial" w:hAnsi="Arial" w:cs="Arial"/>
         </w:rPr>
-        <w:t xml:space="preserve">, la universidad de Harvard y el MIT lanzan su plataforma colaborativa llamada edX con el objetivo de crear MOOCs </w:t>
+        <w:t xml:space="preserve">, la universidad de Harvard y el MIT lanzan su plataforma colaborativa llamada </w:t>
+      </w:r>
+      <w:proofErr w:type="spellStart"/>
+      <w:r>
+        <w:rPr>
+          <w:rFonts w:ascii="Arial" w:hAnsi="Arial" w:cs="Arial"/>
+        </w:rPr>
+        <w:t>edX</w:t>
+      </w:r>
+      <w:proofErr w:type="spellEnd"/>
+      <w:r>
+        <w:rPr>
+          <w:rFonts w:ascii="Arial" w:hAnsi="Arial" w:cs="Arial"/>
+        </w:rPr>
+        <w:t xml:space="preserve"> con el objetivo de crear </w:t>
+      </w:r>
+      <w:proofErr w:type="spellStart"/>
+      <w:r>
+        <w:rPr>
+          <w:rFonts w:ascii="Arial" w:hAnsi="Arial" w:cs="Arial"/>
+        </w:rPr>
+        <w:t>MOOCs</w:t>
+      </w:r>
+      <w:proofErr w:type="spellEnd"/>
+      <w:r>
+        <w:rPr>
+          <w:rFonts w:ascii="Arial" w:hAnsi="Arial" w:cs="Arial"/>
+        </w:rPr>
+        <w:t xml:space="preserve"> </w:t>
       </w:r>
       <w:r>
         <w:rPr>
@@ -2138,7 +2501,21 @@
         <w:rPr>
           <w:rFonts w:ascii="Arial" w:hAnsi="Arial" w:cs="Arial"/>
         </w:rPr>
-        <w:t xml:space="preserve"> este año donde el New York Times publicó un artículo llamado “El año de los MOOCs”</w:t>
+        <w:t xml:space="preserve"> este año donde el New York Times publicó un artículo llamado “El año de los </w:t>
+      </w:r>
+      <w:proofErr w:type="spellStart"/>
+      <w:r>
+        <w:rPr>
+          <w:rFonts w:ascii="Arial" w:hAnsi="Arial" w:cs="Arial"/>
+        </w:rPr>
+        <w:t>MOOCs</w:t>
+      </w:r>
+      <w:proofErr w:type="spellEnd"/>
+      <w:r>
+        <w:rPr>
+          <w:rFonts w:ascii="Arial" w:hAnsi="Arial" w:cs="Arial"/>
+        </w:rPr>
+        <w:t>”</w:t>
       </w:r>
       <w:r>
         <w:rPr>
@@ -2164,7 +2541,25 @@
           <w:sz w:val="22"/>
           <w:szCs w:val="22"/>
         </w:rPr>
-        <w:t xml:space="preserve">Siguiendo a las grandes universidades del mundo la UTPL en el año 2014 lanza su primer MOOC llamado “Explorando el entorno virtual de aprendizaje EVA” el cual fue desarrollado en la herramienta Google CourseBuilder y tenida por objetivo </w:t>
+        <w:t xml:space="preserve">Siguiendo a las grandes universidades del mundo la UTPL en el año 2014 lanza su primer MOOC llamado “Explorando el entorno virtual de aprendizaje EVA” el cual fue desarrollado en la herramienta Google </w:t>
+      </w:r>
+      <w:proofErr w:type="spellStart"/>
+      <w:r>
+        <w:rPr>
+          <w:rFonts w:ascii="Arial" w:hAnsi="Arial" w:cs="Arial"/>
+          <w:sz w:val="22"/>
+          <w:szCs w:val="22"/>
+        </w:rPr>
+        <w:t>CourseBuilder</w:t>
+      </w:r>
+      <w:proofErr w:type="spellEnd"/>
+      <w:r>
+        <w:rPr>
+          <w:rFonts w:ascii="Arial" w:hAnsi="Arial" w:cs="Arial"/>
+          <w:sz w:val="22"/>
+          <w:szCs w:val="22"/>
+        </w:rPr>
+        <w:t xml:space="preserve"> y tenida por objetivo </w:t>
       </w:r>
       <w:r>
         <w:rPr>
@@ -2236,7 +2631,43 @@
           <w:sz w:val="22"/>
           <w:szCs w:val="22"/>
         </w:rPr>
-        <w:t xml:space="preserve"> por ofertar MOOCs desarrollados en la plataforma edX los cuales se </w:t>
+        <w:t xml:space="preserve"> por ofertar </w:t>
+      </w:r>
+      <w:proofErr w:type="spellStart"/>
+      <w:r>
+        <w:rPr>
+          <w:rFonts w:ascii="Arial" w:hAnsi="Arial" w:cs="Arial"/>
+          <w:sz w:val="22"/>
+          <w:szCs w:val="22"/>
+        </w:rPr>
+        <w:t>MOOCs</w:t>
+      </w:r>
+      <w:proofErr w:type="spellEnd"/>
+      <w:r>
+        <w:rPr>
+          <w:rFonts w:ascii="Arial" w:hAnsi="Arial" w:cs="Arial"/>
+          <w:sz w:val="22"/>
+          <w:szCs w:val="22"/>
+        </w:rPr>
+        <w:t xml:space="preserve"> desarrollados en la plataforma </w:t>
+      </w:r>
+      <w:proofErr w:type="spellStart"/>
+      <w:r>
+        <w:rPr>
+          <w:rFonts w:ascii="Arial" w:hAnsi="Arial" w:cs="Arial"/>
+          <w:sz w:val="22"/>
+          <w:szCs w:val="22"/>
+        </w:rPr>
+        <w:t>edX</w:t>
+      </w:r>
+      <w:proofErr w:type="spellEnd"/>
+      <w:r>
+        <w:rPr>
+          <w:rFonts w:ascii="Arial" w:hAnsi="Arial" w:cs="Arial"/>
+          <w:sz w:val="22"/>
+          <w:szCs w:val="22"/>
+        </w:rPr>
+        <w:t xml:space="preserve"> los cuales se </w:t>
       </w:r>
       <w:r>
         <w:rPr>
@@ -2276,7 +2707,25 @@
           <w:sz w:val="22"/>
           <w:szCs w:val="22"/>
         </w:rPr>
-        <w:t xml:space="preserve"> MOOCs los que servirán para el análisis </w:t>
+        <w:t xml:space="preserve"> </w:t>
+      </w:r>
+      <w:proofErr w:type="spellStart"/>
+      <w:r>
+        <w:rPr>
+          <w:rFonts w:ascii="Arial" w:hAnsi="Arial" w:cs="Arial"/>
+          <w:sz w:val="22"/>
+          <w:szCs w:val="22"/>
+        </w:rPr>
+        <w:t>MOOCs</w:t>
+      </w:r>
+      <w:proofErr w:type="spellEnd"/>
+      <w:r>
+        <w:rPr>
+          <w:rFonts w:ascii="Arial" w:hAnsi="Arial" w:cs="Arial"/>
+          <w:sz w:val="22"/>
+          <w:szCs w:val="22"/>
+        </w:rPr>
+        <w:t xml:space="preserve"> los que servirán para el análisis </w:t>
       </w:r>
       <w:r>
         <w:rPr>
@@ -2316,7 +2765,25 @@
           <w:sz w:val="22"/>
           <w:szCs w:val="22"/>
         </w:rPr>
-        <w:t xml:space="preserve"> tenido a la hora de ofertar MOOCs por parte de la UTPL y si es un benéfico o no ofertar dichos cursos</w:t>
+        <w:t xml:space="preserve"> tenido a la hora de ofertar </w:t>
+      </w:r>
+      <w:proofErr w:type="spellStart"/>
+      <w:r>
+        <w:rPr>
+          <w:rFonts w:ascii="Arial" w:hAnsi="Arial" w:cs="Arial"/>
+          <w:sz w:val="22"/>
+          <w:szCs w:val="22"/>
+        </w:rPr>
+        <w:t>MOOCs</w:t>
+      </w:r>
+      <w:proofErr w:type="spellEnd"/>
+      <w:r>
+        <w:rPr>
+          <w:rFonts w:ascii="Arial" w:hAnsi="Arial" w:cs="Arial"/>
+          <w:sz w:val="22"/>
+          <w:szCs w:val="22"/>
+        </w:rPr>
+        <w:t xml:space="preserve"> por parte de la UTPL y si es un benéfico o no ofertar dichos cursos</w:t>
       </w:r>
       <w:r>
         <w:rPr>
@@ -2360,8 +2827,9 @@
           <w:szCs w:val="22"/>
           <w:lang w:val="es-EC"/>
         </w:rPr>
-        <w:t xml:space="preserve"> los datos analizados de los estudiantes matriculados en los MOO</w:t>
-      </w:r>
+        <w:t xml:space="preserve"> los datos analizados de los estudiantes matriculados en los </w:t>
+      </w:r>
+      <w:proofErr w:type="spellStart"/>
       <w:r>
         <w:rPr>
           <w:rFonts w:ascii="Arial" w:hAnsi="Arial" w:cs="Arial"/>
@@ -2369,7 +2837,26 @@
           <w:szCs w:val="22"/>
           <w:lang w:val="es-EC"/>
         </w:rPr>
-        <w:t>Cs.</w:t>
+        <w:t>MOO</w:t>
+      </w:r>
+      <w:r>
+        <w:rPr>
+          <w:rFonts w:ascii="Arial" w:hAnsi="Arial" w:cs="Arial"/>
+          <w:sz w:val="22"/>
+          <w:szCs w:val="22"/>
+          <w:lang w:val="es-EC"/>
+        </w:rPr>
+        <w:t>Cs</w:t>
+      </w:r>
+      <w:proofErr w:type="spellEnd"/>
+      <w:r>
+        <w:rPr>
+          <w:rFonts w:ascii="Arial" w:hAnsi="Arial" w:cs="Arial"/>
+          <w:sz w:val="22"/>
+          <w:szCs w:val="22"/>
+          <w:lang w:val="es-EC"/>
+        </w:rPr>
+        <w:t>.</w:t>
       </w:r>
     </w:p>
     <w:p>
@@ -2426,8 +2913,9 @@
           <w:szCs w:val="22"/>
           <w:lang w:val="es-EC"/>
         </w:rPr>
-        <w:t xml:space="preserve">expone los antecedentes de la educación a través de MOOCs  </w:t>
-      </w:r>
+        <w:t xml:space="preserve">expone los antecedentes de la educación a través de </w:t>
+      </w:r>
+      <w:proofErr w:type="spellStart"/>
       <w:r>
         <w:rPr>
           <w:rFonts w:ascii="Arial" w:hAnsi="Arial" w:cs="Arial"/>
@@ -2435,6 +2923,25 @@
           <w:szCs w:val="22"/>
           <w:lang w:val="es-EC"/>
         </w:rPr>
+        <w:t>MOOCs</w:t>
+      </w:r>
+      <w:proofErr w:type="spellEnd"/>
+      <w:r>
+        <w:rPr>
+          <w:rFonts w:ascii="Arial" w:hAnsi="Arial" w:cs="Arial"/>
+          <w:sz w:val="22"/>
+          <w:szCs w:val="22"/>
+          <w:lang w:val="es-EC"/>
+        </w:rPr>
+        <w:t xml:space="preserve">  </w:t>
+      </w:r>
+      <w:r>
+        <w:rPr>
+          <w:rFonts w:ascii="Arial" w:hAnsi="Arial" w:cs="Arial"/>
+          <w:sz w:val="22"/>
+          <w:szCs w:val="22"/>
+          <w:lang w:val="es-EC"/>
+        </w:rPr>
         <w:t xml:space="preserve">y su impacto </w:t>
       </w:r>
       <w:r>
@@ -2471,7 +2978,7 @@
           <w:szCs w:val="22"/>
           <w:lang w:val="es-EC"/>
         </w:rPr>
-        <w:t xml:space="preserve">Finalmente se </w:t>
+        <w:t xml:space="preserve">Finalmente se presenta el capítulo de resultados en el  cual se muestran los factores de interacción por </w:t>
       </w:r>
       <w:r>
         <w:rPr>
@@ -2481,10 +2988,8 @@
           <w:lang w:val="es-EC"/>
         </w:rPr>
         <w:lastRenderedPageBreak/>
-        <w:t>presenta el capítulo de resultados en el  cual se muestran los factores de interacción por parte de aluno y docentes en un curso mediante un análisis estadístico y visual.</w:t>
-      </w:r>
-      <w:bookmarkStart w:id="0" w:name="_GoBack"/>
-      <w:bookmarkEnd w:id="0"/>
+        <w:t>parte de aluno y docentes en un curso mediante un análisis estadístico y visual.</w:t>
+      </w:r>
       <w:r>
         <w:rPr>
           <w:rFonts w:ascii="Arial" w:hAnsi="Arial" w:cs="Arial"/>
@@ -2492,6 +2997,15 @@
           <w:szCs w:val="22"/>
           <w:lang w:val="es-EC"/>
         </w:rPr>
+        <w:t xml:space="preserve"> </w:t>
+      </w:r>
+      <w:r>
+        <w:rPr>
+          <w:rFonts w:ascii="Arial" w:hAnsi="Arial" w:cs="Arial"/>
+          <w:sz w:val="22"/>
+          <w:szCs w:val="22"/>
+          <w:lang w:val="es-EC"/>
+        </w:rPr>
         <w:t>El resultado final del trabajo tiene como objetivo principal i</w:t>
       </w:r>
       <w:r>
@@ -2513,6 +3027,7 @@
         <w:t>.</w:t>
       </w:r>
     </w:p>
+    <w:bookmarkEnd w:id="0"/>
     <w:p>
       <w:pPr>
         <w:pStyle w:val="Textoindependiente"/>

--- a/Tesis.docx
+++ b/Tesis.docx
@@ -2160,30 +2160,877 @@
           <w:rFonts w:ascii="Arial" w:hAnsi="Arial" w:cs="Arial"/>
         </w:rPr>
       </w:pPr>
+      <w:r>
+        <w:rPr>
+          <w:rFonts w:ascii="Arial" w:hAnsi="Arial" w:cs="Arial"/>
+        </w:rPr>
+        <w:t>Reseña: Evoluci</w:t>
+      </w:r>
+      <w:r>
+        <w:rPr>
+          <w:rFonts w:ascii="Arial" w:hAnsi="Arial" w:cs="Arial"/>
+        </w:rPr>
+        <w:t>ó</w:t>
+      </w:r>
       <w:bookmarkStart w:id="0" w:name="_GoBack"/>
-      <w:r>
-        <w:rPr>
-          <w:rFonts w:ascii="Arial" w:hAnsi="Arial" w:cs="Arial"/>
-        </w:rPr>
-        <w:t xml:space="preserve">El presente TFT muestra el </w:t>
-      </w:r>
-      <w:r>
-        <w:rPr>
-          <w:rFonts w:ascii="Arial" w:hAnsi="Arial" w:cs="Arial"/>
-        </w:rPr>
-        <w:t xml:space="preserve">desarrollo de una aplicación la cual tiene por fin el </w:t>
-      </w:r>
-      <w:r>
-        <w:rPr>
-          <w:rFonts w:ascii="Arial" w:hAnsi="Arial" w:cs="Arial"/>
-        </w:rPr>
-        <w:t xml:space="preserve">procesamiento de </w:t>
+      <w:bookmarkEnd w:id="0"/>
+      <w:r>
+        <w:rPr>
+          <w:rFonts w:ascii="Arial" w:hAnsi="Arial" w:cs="Arial"/>
+        </w:rPr>
+        <w:t xml:space="preserve">n de educación UTPL. Primero físicos libros, </w:t>
       </w:r>
       <w:proofErr w:type="spellStart"/>
       <w:r>
         <w:rPr>
           <w:rFonts w:ascii="Arial" w:hAnsi="Arial" w:cs="Arial"/>
         </w:rPr>
+        <w:t>aprendizaj</w:t>
+      </w:r>
+      <w:proofErr w:type="spellEnd"/>
+      <w:r>
+        <w:rPr>
+          <w:rFonts w:ascii="Arial" w:hAnsi="Arial" w:cs="Arial"/>
+        </w:rPr>
+        <w:t xml:space="preserve"> EVA y </w:t>
+      </w:r>
+      <w:proofErr w:type="spellStart"/>
+      <w:r>
+        <w:rPr>
+          <w:rFonts w:ascii="Arial" w:hAnsi="Arial" w:cs="Arial"/>
+        </w:rPr>
+        <w:t>actividas</w:t>
+      </w:r>
+      <w:proofErr w:type="spellEnd"/>
+      <w:r>
+        <w:rPr>
+          <w:rFonts w:ascii="Arial" w:hAnsi="Arial" w:cs="Arial"/>
+        </w:rPr>
+        <w:t xml:space="preserve"> </w:t>
+      </w:r>
+    </w:p>
+    <w:p>
+      <w:pPr>
+        <w:tabs>
+          <w:tab w:val="left" w:pos="1350"/>
+        </w:tabs>
+        <w:jc w:val="both"/>
+        <w:rPr>
+          <w:rFonts w:ascii="Arial" w:hAnsi="Arial" w:cs="Arial"/>
+        </w:rPr>
+      </w:pPr>
+      <w:r>
+        <w:rPr>
+          <w:rFonts w:ascii="Arial" w:hAnsi="Arial" w:cs="Arial"/>
+        </w:rPr>
+        <w:t xml:space="preserve">La primera referencia a un MOOC es descrita por Isaac </w:t>
+      </w:r>
+      <w:proofErr w:type="spellStart"/>
+      <w:r>
+        <w:rPr>
+          <w:rFonts w:ascii="Arial" w:hAnsi="Arial" w:cs="Arial"/>
+        </w:rPr>
+        <w:t>Asimov</w:t>
+      </w:r>
+      <w:proofErr w:type="spellEnd"/>
+      <w:r>
+        <w:rPr>
+          <w:rFonts w:ascii="Arial" w:hAnsi="Arial" w:cs="Arial"/>
+        </w:rPr>
+        <w:t xml:space="preserve"> en el video titulado “Su visión hacia el futuro”</w:t>
+      </w:r>
+      <w:r>
+        <w:rPr>
+          <w:rFonts w:ascii="Arial" w:hAnsi="Arial" w:cs="Arial"/>
+        </w:rPr>
+        <w:t xml:space="preserve"> en el año de 1988, sin embargo no es hasta el 2008 que se presenta el primer MOOC por parte de la Universidad de Manitoba (Canadá)</w:t>
+      </w:r>
+      <w:r>
+        <w:rPr>
+          <w:rFonts w:ascii="Arial" w:hAnsi="Arial" w:cs="Arial"/>
+        </w:rPr>
+        <w:t xml:space="preserve"> el cual fue organizados por George Siemens y Stephen </w:t>
+      </w:r>
+      <w:proofErr w:type="spellStart"/>
+      <w:r>
+        <w:rPr>
+          <w:rFonts w:ascii="Arial" w:hAnsi="Arial" w:cs="Arial"/>
+        </w:rPr>
+        <w:t>Downes</w:t>
+      </w:r>
+      <w:proofErr w:type="spellEnd"/>
+      <w:r>
+        <w:rPr>
+          <w:rFonts w:ascii="Arial" w:hAnsi="Arial" w:cs="Arial"/>
+        </w:rPr>
+        <w:t xml:space="preserve"> el cual tuvo una gran acogida no solo por estudiantes de la universidad de Manitoba si no por un amplio grupo de estudiantes de todas partes del mundo teniendo un total de 2.300 inscritos, pero no es hasta el 2011 que el MOOC “Introducción a la </w:t>
+      </w:r>
+      <w:r>
+        <w:rPr>
+          <w:rFonts w:ascii="Arial" w:hAnsi="Arial" w:cs="Arial"/>
+        </w:rPr>
+        <w:t>inteligencia</w:t>
+      </w:r>
+      <w:r>
+        <w:rPr>
+          <w:rFonts w:ascii="Arial" w:hAnsi="Arial" w:cs="Arial"/>
+        </w:rPr>
+        <w:t xml:space="preserve"> artificial</w:t>
+      </w:r>
+      <w:r>
+        <w:rPr>
+          <w:rFonts w:ascii="Arial" w:hAnsi="Arial" w:cs="Arial"/>
+        </w:rPr>
+        <w:t>” organizado</w:t>
+      </w:r>
+      <w:r>
+        <w:rPr>
+          <w:rFonts w:ascii="Arial" w:hAnsi="Arial" w:cs="Arial"/>
+        </w:rPr>
+        <w:t xml:space="preserve"> </w:t>
+      </w:r>
+      <w:r>
+        <w:rPr>
+          <w:rFonts w:ascii="Arial" w:hAnsi="Arial" w:cs="Arial"/>
+        </w:rPr>
+        <w:t xml:space="preserve">por </w:t>
+      </w:r>
+      <w:proofErr w:type="spellStart"/>
+      <w:r>
+        <w:rPr>
+          <w:rFonts w:ascii="Arial" w:hAnsi="Arial" w:cs="Arial"/>
+        </w:rPr>
+        <w:t>Sebastian</w:t>
+      </w:r>
+      <w:proofErr w:type="spellEnd"/>
+      <w:r>
+        <w:rPr>
+          <w:rFonts w:ascii="Arial" w:hAnsi="Arial" w:cs="Arial"/>
+        </w:rPr>
+        <w:t xml:space="preserve"> </w:t>
+      </w:r>
+      <w:proofErr w:type="spellStart"/>
+      <w:r>
+        <w:rPr>
+          <w:rFonts w:ascii="Arial" w:hAnsi="Arial" w:cs="Arial"/>
+        </w:rPr>
+        <w:t>Thrun</w:t>
+      </w:r>
+      <w:proofErr w:type="spellEnd"/>
+      <w:r>
+        <w:rPr>
+          <w:rFonts w:ascii="Arial" w:hAnsi="Arial" w:cs="Arial"/>
+        </w:rPr>
+        <w:t xml:space="preserve">, profesor de Stanford </w:t>
+      </w:r>
+      <w:proofErr w:type="spellStart"/>
+      <w:r>
+        <w:rPr>
+          <w:rFonts w:ascii="Arial" w:hAnsi="Arial" w:cs="Arial"/>
+        </w:rPr>
+        <w:t>University</w:t>
+      </w:r>
+      <w:proofErr w:type="spellEnd"/>
+      <w:r>
+        <w:rPr>
+          <w:rFonts w:ascii="Arial" w:hAnsi="Arial" w:cs="Arial"/>
+        </w:rPr>
+        <w:t xml:space="preserve">, y Peter </w:t>
+      </w:r>
+      <w:proofErr w:type="spellStart"/>
+      <w:r>
+        <w:rPr>
+          <w:rFonts w:ascii="Arial" w:hAnsi="Arial" w:cs="Arial"/>
+        </w:rPr>
+        <w:t>Norvig</w:t>
+      </w:r>
+      <w:proofErr w:type="spellEnd"/>
+      <w:r>
+        <w:rPr>
+          <w:rFonts w:ascii="Arial" w:hAnsi="Arial" w:cs="Arial"/>
+        </w:rPr>
+        <w:t>, director de investigación de Google logro reunir a 160.000 participantes, el año siguiente en el 2012 el cu</w:t>
+      </w:r>
+      <w:r>
+        <w:rPr>
+          <w:rFonts w:ascii="Arial" w:hAnsi="Arial" w:cs="Arial"/>
+        </w:rPr>
+        <w:t xml:space="preserve">rso “Circuitos y </w:t>
+      </w:r>
+      <w:proofErr w:type="spellStart"/>
+      <w:r>
+        <w:rPr>
+          <w:rFonts w:ascii="Arial" w:hAnsi="Arial" w:cs="Arial"/>
+        </w:rPr>
+        <w:t>Electronicos</w:t>
+      </w:r>
+      <w:proofErr w:type="spellEnd"/>
+      <w:r>
+        <w:rPr>
+          <w:rFonts w:ascii="Arial" w:hAnsi="Arial" w:cs="Arial"/>
+        </w:rPr>
+        <w:t xml:space="preserve">” </w:t>
+      </w:r>
+      <w:r>
+        <w:rPr>
+          <w:rFonts w:ascii="Arial" w:hAnsi="Arial" w:cs="Arial"/>
+        </w:rPr>
+        <w:t xml:space="preserve">ofertados por el MIT reunió 120.000 participantes. </w:t>
+      </w:r>
+    </w:p>
+    <w:p>
+      <w:pPr>
+        <w:tabs>
+          <w:tab w:val="left" w:pos="1350"/>
+        </w:tabs>
+        <w:jc w:val="both"/>
+        <w:rPr>
+          <w:rFonts w:ascii="Arial" w:hAnsi="Arial" w:cs="Arial"/>
+        </w:rPr>
+      </w:pPr>
+      <w:r>
+        <w:rPr>
+          <w:rFonts w:ascii="Arial" w:hAnsi="Arial" w:cs="Arial"/>
+        </w:rPr>
+        <w:t xml:space="preserve">Tras la gran acogida por parte de personas interesadas en </w:t>
+      </w:r>
+      <w:proofErr w:type="spellStart"/>
+      <w:r>
+        <w:rPr>
+          <w:rFonts w:ascii="Arial" w:hAnsi="Arial" w:cs="Arial"/>
+        </w:rPr>
+        <w:t>MOOCs</w:t>
+      </w:r>
+      <w:proofErr w:type="spellEnd"/>
+      <w:r>
+        <w:rPr>
+          <w:rFonts w:ascii="Arial" w:hAnsi="Arial" w:cs="Arial"/>
+        </w:rPr>
+        <w:t xml:space="preserve"> en ese mismo año</w:t>
+      </w:r>
+      <w:r>
+        <w:rPr>
+          <w:rFonts w:ascii="Arial" w:hAnsi="Arial" w:cs="Arial"/>
+        </w:rPr>
+        <w:t xml:space="preserve">, la universidad de Harvard y el MIT lanzan su plataforma colaborativa llamada </w:t>
+      </w:r>
+      <w:proofErr w:type="spellStart"/>
+      <w:r>
+        <w:rPr>
+          <w:rFonts w:ascii="Arial" w:hAnsi="Arial" w:cs="Arial"/>
+        </w:rPr>
+        <w:t>edX</w:t>
+      </w:r>
+      <w:proofErr w:type="spellEnd"/>
+      <w:r>
+        <w:rPr>
+          <w:rFonts w:ascii="Arial" w:hAnsi="Arial" w:cs="Arial"/>
+        </w:rPr>
+        <w:t xml:space="preserve"> con el objetivo de crear </w:t>
+      </w:r>
+      <w:proofErr w:type="spellStart"/>
+      <w:r>
+        <w:rPr>
+          <w:rFonts w:ascii="Arial" w:hAnsi="Arial" w:cs="Arial"/>
+        </w:rPr>
+        <w:t>MOOCs</w:t>
+      </w:r>
+      <w:proofErr w:type="spellEnd"/>
+      <w:r>
+        <w:rPr>
+          <w:rFonts w:ascii="Arial" w:hAnsi="Arial" w:cs="Arial"/>
+        </w:rPr>
+        <w:t xml:space="preserve"> </w:t>
+      </w:r>
+      <w:r>
+        <w:rPr>
+          <w:rFonts w:ascii="Arial" w:hAnsi="Arial" w:cs="Arial"/>
+        </w:rPr>
+        <w:t>y es en</w:t>
+      </w:r>
+      <w:r>
+        <w:rPr>
+          <w:rFonts w:ascii="Arial" w:hAnsi="Arial" w:cs="Arial"/>
+        </w:rPr>
+        <w:t xml:space="preserve"> este año donde el New York Times publicó un artículo llamado “El año de los </w:t>
+      </w:r>
+      <w:proofErr w:type="spellStart"/>
+      <w:r>
+        <w:rPr>
+          <w:rFonts w:ascii="Arial" w:hAnsi="Arial" w:cs="Arial"/>
+        </w:rPr>
+        <w:t>MOOCs</w:t>
+      </w:r>
+      <w:proofErr w:type="spellEnd"/>
+      <w:r>
+        <w:rPr>
+          <w:rFonts w:ascii="Arial" w:hAnsi="Arial" w:cs="Arial"/>
+        </w:rPr>
+        <w:t>”</w:t>
+      </w:r>
+      <w:r>
+        <w:rPr>
+          <w:rFonts w:ascii="Arial" w:hAnsi="Arial" w:cs="Arial"/>
+        </w:rPr>
+        <w:t xml:space="preserve"> donde se habla de las ventajas de ofrecer una educación a distancia y que sea abalada por una universidad.</w:t>
+      </w:r>
+    </w:p>
+    <w:p>
+      <w:pPr>
+        <w:pStyle w:val="Textoindependiente"/>
+        <w:jc w:val="both"/>
+        <w:rPr>
+          <w:rFonts w:ascii="Arial" w:hAnsi="Arial" w:cs="Arial"/>
+          <w:sz w:val="22"/>
+          <w:szCs w:val="22"/>
+          <w:lang w:val="es-EC"/>
+        </w:rPr>
+      </w:pPr>
+      <w:r>
+        <w:rPr>
+          <w:rFonts w:ascii="Arial" w:hAnsi="Arial" w:cs="Arial"/>
+          <w:sz w:val="22"/>
+          <w:szCs w:val="22"/>
+        </w:rPr>
+        <w:t xml:space="preserve">Siguiendo a las grandes universidades del mundo la UTPL en el año 2014 lanza su primer MOOC llamado “Explorando el entorno virtual de aprendizaje EVA” el cual fue desarrollado en la herramienta Google </w:t>
+      </w:r>
+      <w:proofErr w:type="spellStart"/>
+      <w:r>
+        <w:rPr>
+          <w:rFonts w:ascii="Arial" w:hAnsi="Arial" w:cs="Arial"/>
+          <w:sz w:val="22"/>
+          <w:szCs w:val="22"/>
+        </w:rPr>
+        <w:t>CourseBuilder</w:t>
+      </w:r>
+      <w:proofErr w:type="spellEnd"/>
+      <w:r>
+        <w:rPr>
+          <w:rFonts w:ascii="Arial" w:hAnsi="Arial" w:cs="Arial"/>
+          <w:sz w:val="22"/>
+          <w:szCs w:val="22"/>
+        </w:rPr>
+        <w:t xml:space="preserve"> y tenida por objetivo </w:t>
+      </w:r>
+      <w:r>
+        <w:rPr>
+          <w:rFonts w:ascii="Arial" w:hAnsi="Arial" w:cs="Arial"/>
+          <w:sz w:val="22"/>
+          <w:szCs w:val="22"/>
+        </w:rPr>
+        <w:t>servir de guía</w:t>
+      </w:r>
+      <w:r>
+        <w:rPr>
+          <w:rFonts w:ascii="Arial" w:hAnsi="Arial" w:cs="Arial"/>
+          <w:sz w:val="22"/>
+          <w:szCs w:val="22"/>
+        </w:rPr>
+        <w:t xml:space="preserve"> a los u</w:t>
+      </w:r>
+      <w:r>
+        <w:rPr>
+          <w:rFonts w:ascii="Arial" w:hAnsi="Arial" w:cs="Arial"/>
+          <w:sz w:val="22"/>
+          <w:szCs w:val="22"/>
+        </w:rPr>
+        <w:t>su</w:t>
+      </w:r>
+      <w:r>
+        <w:rPr>
+          <w:rFonts w:ascii="Arial" w:hAnsi="Arial" w:cs="Arial"/>
+          <w:sz w:val="22"/>
+          <w:szCs w:val="22"/>
+        </w:rPr>
+        <w:t xml:space="preserve">arios del entorno virtual de aprendizaje </w:t>
+      </w:r>
+      <w:r>
+        <w:rPr>
+          <w:rFonts w:ascii="Arial" w:hAnsi="Arial" w:cs="Arial"/>
+          <w:sz w:val="22"/>
+          <w:szCs w:val="22"/>
+        </w:rPr>
+        <w:t>para rea</w:t>
+      </w:r>
+      <w:r>
+        <w:rPr>
+          <w:rFonts w:ascii="Arial" w:hAnsi="Arial" w:cs="Arial"/>
+          <w:sz w:val="22"/>
+          <w:szCs w:val="22"/>
+        </w:rPr>
+        <w:t>li</w:t>
+      </w:r>
+      <w:r>
+        <w:rPr>
+          <w:rFonts w:ascii="Arial" w:hAnsi="Arial" w:cs="Arial"/>
+          <w:sz w:val="22"/>
+          <w:szCs w:val="22"/>
+        </w:rPr>
+        <w:t>zar tareas dentro del entorno, luego se op</w:t>
+      </w:r>
+      <w:r>
+        <w:rPr>
+          <w:rFonts w:ascii="Arial" w:hAnsi="Arial" w:cs="Arial"/>
+          <w:sz w:val="22"/>
+          <w:szCs w:val="22"/>
+        </w:rPr>
+        <w:t>tó</w:t>
+      </w:r>
+      <w:r>
+        <w:rPr>
+          <w:rFonts w:ascii="Arial" w:hAnsi="Arial" w:cs="Arial"/>
+          <w:sz w:val="22"/>
+          <w:szCs w:val="22"/>
+        </w:rPr>
+        <w:t xml:space="preserve"> por ofertar </w:t>
+      </w:r>
+      <w:proofErr w:type="spellStart"/>
+      <w:r>
+        <w:rPr>
+          <w:rFonts w:ascii="Arial" w:hAnsi="Arial" w:cs="Arial"/>
+          <w:sz w:val="22"/>
+          <w:szCs w:val="22"/>
+        </w:rPr>
+        <w:t>MOOCs</w:t>
+      </w:r>
+      <w:proofErr w:type="spellEnd"/>
+      <w:r>
+        <w:rPr>
+          <w:rFonts w:ascii="Arial" w:hAnsi="Arial" w:cs="Arial"/>
+          <w:sz w:val="22"/>
+          <w:szCs w:val="22"/>
+        </w:rPr>
+        <w:t xml:space="preserve"> desarrollados en la plataforma </w:t>
+      </w:r>
+      <w:proofErr w:type="spellStart"/>
+      <w:r>
+        <w:rPr>
+          <w:rFonts w:ascii="Arial" w:hAnsi="Arial" w:cs="Arial"/>
+          <w:sz w:val="22"/>
+          <w:szCs w:val="22"/>
+        </w:rPr>
+        <w:t>edX</w:t>
+      </w:r>
+      <w:proofErr w:type="spellEnd"/>
+      <w:r>
+        <w:rPr>
+          <w:rFonts w:ascii="Arial" w:hAnsi="Arial" w:cs="Arial"/>
+          <w:sz w:val="22"/>
+          <w:szCs w:val="22"/>
+        </w:rPr>
+        <w:t xml:space="preserve"> los cuales se </w:t>
+      </w:r>
+      <w:r>
+        <w:rPr>
+          <w:rFonts w:ascii="Arial" w:hAnsi="Arial" w:cs="Arial"/>
+          <w:sz w:val="22"/>
+          <w:szCs w:val="22"/>
+        </w:rPr>
+        <w:t xml:space="preserve">dividen en: “Servicios UTPL” y “Formación básica” </w:t>
+      </w:r>
+      <w:r>
+        <w:rPr>
+          <w:rFonts w:ascii="Arial" w:hAnsi="Arial" w:cs="Arial"/>
+          <w:sz w:val="22"/>
+          <w:szCs w:val="22"/>
+        </w:rPr>
+        <w:t>vigentes hasta la fecha.</w:t>
+      </w:r>
+      <w:r>
+        <w:rPr>
+          <w:rFonts w:ascii="Arial" w:hAnsi="Arial" w:cs="Arial"/>
+          <w:sz w:val="22"/>
+          <w:szCs w:val="22"/>
+        </w:rPr>
+        <w:t xml:space="preserve"> Y son estos </w:t>
+      </w:r>
+      <w:r>
+        <w:rPr>
+          <w:rFonts w:ascii="Arial" w:hAnsi="Arial" w:cs="Arial"/>
+          <w:sz w:val="22"/>
+          <w:szCs w:val="22"/>
+        </w:rPr>
+        <w:t>últimos</w:t>
+      </w:r>
+      <w:r>
+        <w:rPr>
+          <w:rFonts w:ascii="Arial" w:hAnsi="Arial" w:cs="Arial"/>
+          <w:sz w:val="22"/>
+          <w:szCs w:val="22"/>
+        </w:rPr>
+        <w:t xml:space="preserve"> </w:t>
+      </w:r>
+      <w:proofErr w:type="spellStart"/>
+      <w:r>
+        <w:rPr>
+          <w:rFonts w:ascii="Arial" w:hAnsi="Arial" w:cs="Arial"/>
+          <w:sz w:val="22"/>
+          <w:szCs w:val="22"/>
+        </w:rPr>
+        <w:t>MOOCs</w:t>
+      </w:r>
+      <w:proofErr w:type="spellEnd"/>
+      <w:r>
+        <w:rPr>
+          <w:rFonts w:ascii="Arial" w:hAnsi="Arial" w:cs="Arial"/>
+          <w:sz w:val="22"/>
+          <w:szCs w:val="22"/>
+        </w:rPr>
+        <w:t xml:space="preserve"> los que servirán para el análisis </w:t>
+      </w:r>
+      <w:r>
+        <w:rPr>
+          <w:rFonts w:ascii="Arial" w:hAnsi="Arial" w:cs="Arial"/>
+          <w:sz w:val="22"/>
+          <w:szCs w:val="22"/>
+        </w:rPr>
+        <w:t xml:space="preserve">de datos, cuyo resultado permitirá </w:t>
+      </w:r>
+      <w:r>
+        <w:rPr>
+          <w:rFonts w:ascii="Arial" w:hAnsi="Arial" w:cs="Arial"/>
+          <w:sz w:val="22"/>
+          <w:szCs w:val="22"/>
+        </w:rPr>
+        <w:t>responder</w:t>
+      </w:r>
+      <w:r>
+        <w:rPr>
+          <w:rFonts w:ascii="Arial" w:hAnsi="Arial" w:cs="Arial"/>
+          <w:sz w:val="22"/>
+          <w:szCs w:val="22"/>
+        </w:rPr>
+        <w:t xml:space="preserve"> a interrogantes que se ha</w:t>
+      </w:r>
+      <w:r>
+        <w:rPr>
+          <w:rFonts w:ascii="Arial" w:hAnsi="Arial" w:cs="Arial"/>
+          <w:sz w:val="22"/>
+          <w:szCs w:val="22"/>
+        </w:rPr>
+        <w:t>n</w:t>
+      </w:r>
+      <w:r>
+        <w:rPr>
+          <w:rFonts w:ascii="Arial" w:hAnsi="Arial" w:cs="Arial"/>
+          <w:sz w:val="22"/>
+          <w:szCs w:val="22"/>
+        </w:rPr>
+        <w:t xml:space="preserve"> tenido a la hora de ofertar </w:t>
+      </w:r>
+      <w:proofErr w:type="spellStart"/>
+      <w:r>
+        <w:rPr>
+          <w:rFonts w:ascii="Arial" w:hAnsi="Arial" w:cs="Arial"/>
+          <w:sz w:val="22"/>
+          <w:szCs w:val="22"/>
+        </w:rPr>
+        <w:t>MOOCs</w:t>
+      </w:r>
+      <w:proofErr w:type="spellEnd"/>
+      <w:r>
+        <w:rPr>
+          <w:rFonts w:ascii="Arial" w:hAnsi="Arial" w:cs="Arial"/>
+          <w:sz w:val="22"/>
+          <w:szCs w:val="22"/>
+        </w:rPr>
+        <w:t xml:space="preserve"> por parte de la UTPL y si es un benéfico o no ofertar dichos cursos</w:t>
+      </w:r>
+      <w:r>
+        <w:rPr>
+          <w:rFonts w:ascii="Arial" w:hAnsi="Arial" w:cs="Arial"/>
+          <w:sz w:val="22"/>
+          <w:szCs w:val="22"/>
+        </w:rPr>
+        <w:t xml:space="preserve">, </w:t>
+      </w:r>
+      <w:r>
+        <w:rPr>
+          <w:rFonts w:ascii="Arial" w:hAnsi="Arial" w:cs="Arial"/>
+          <w:sz w:val="22"/>
+          <w:szCs w:val="22"/>
+          <w:lang w:val="es-EC"/>
+        </w:rPr>
+        <w:t>y</w:t>
+      </w:r>
+      <w:r>
+        <w:rPr>
+          <w:rFonts w:ascii="Arial" w:hAnsi="Arial" w:cs="Arial"/>
+          <w:sz w:val="22"/>
+          <w:szCs w:val="22"/>
+          <w:lang w:val="es-EC"/>
+        </w:rPr>
+        <w:t xml:space="preserve"> a su vez permitirá identificar si existen factores que influyan en el rendimiento académico en la duración de un curso, exponiendo</w:t>
+      </w:r>
+      <w:r>
+        <w:rPr>
+          <w:rFonts w:ascii="Arial" w:hAnsi="Arial" w:cs="Arial"/>
+          <w:sz w:val="22"/>
+          <w:szCs w:val="22"/>
+          <w:lang w:val="es-EC"/>
+        </w:rPr>
+        <w:t xml:space="preserve"> de forma gráfica</w:t>
+      </w:r>
+      <w:r>
+        <w:rPr>
+          <w:rFonts w:ascii="Arial" w:hAnsi="Arial" w:cs="Arial"/>
+          <w:sz w:val="22"/>
+          <w:szCs w:val="22"/>
+          <w:lang w:val="es-EC"/>
+        </w:rPr>
+        <w:t xml:space="preserve"> los datos analizados de los estudiantes matriculados en los </w:t>
+      </w:r>
+      <w:proofErr w:type="spellStart"/>
+      <w:r>
+        <w:rPr>
+          <w:rFonts w:ascii="Arial" w:hAnsi="Arial" w:cs="Arial"/>
+          <w:sz w:val="22"/>
+          <w:szCs w:val="22"/>
+          <w:lang w:val="es-EC"/>
+        </w:rPr>
+        <w:t>MOO</w:t>
+      </w:r>
+      <w:r>
+        <w:rPr>
+          <w:rFonts w:ascii="Arial" w:hAnsi="Arial" w:cs="Arial"/>
+          <w:sz w:val="22"/>
+          <w:szCs w:val="22"/>
+          <w:lang w:val="es-EC"/>
+        </w:rPr>
+        <w:t>Cs</w:t>
+      </w:r>
+      <w:proofErr w:type="spellEnd"/>
+      <w:r>
+        <w:rPr>
+          <w:rFonts w:ascii="Arial" w:hAnsi="Arial" w:cs="Arial"/>
+          <w:sz w:val="22"/>
+          <w:szCs w:val="22"/>
+          <w:lang w:val="es-EC"/>
+        </w:rPr>
+        <w:t>.</w:t>
+      </w:r>
+    </w:p>
+    <w:p>
+      <w:pPr>
+        <w:pStyle w:val="Textoindependiente"/>
+        <w:jc w:val="both"/>
+        <w:rPr>
+          <w:rFonts w:ascii="Arial" w:hAnsi="Arial" w:cs="Arial"/>
+          <w:sz w:val="22"/>
+          <w:szCs w:val="22"/>
+          <w:lang w:val="es-EC"/>
+        </w:rPr>
+      </w:pPr>
+      <w:r>
+        <w:rPr>
+          <w:rFonts w:ascii="Arial" w:hAnsi="Arial" w:cs="Arial"/>
+          <w:sz w:val="22"/>
+          <w:szCs w:val="22"/>
+          <w:lang w:val="es-EC"/>
+        </w:rPr>
+        <w:t xml:space="preserve">El TFT está divido por capítulos siendo el primero el contexto de investigación en donde se recoge la justificación del TFT junto con su </w:t>
+      </w:r>
+      <w:r>
+        <w:rPr>
+          <w:rFonts w:ascii="Arial" w:hAnsi="Arial" w:cs="Arial"/>
+          <w:sz w:val="22"/>
+          <w:szCs w:val="22"/>
+          <w:lang w:val="es-EC"/>
+        </w:rPr>
+        <w:t>alcance</w:t>
+      </w:r>
+      <w:r>
+        <w:rPr>
+          <w:rFonts w:ascii="Arial" w:hAnsi="Arial" w:cs="Arial"/>
+          <w:sz w:val="22"/>
+          <w:szCs w:val="22"/>
+          <w:lang w:val="es-EC"/>
+        </w:rPr>
+        <w:t xml:space="preserve"> y los objetivos de dicho trabajo.</w:t>
+      </w:r>
+      <w:r>
+        <w:rPr>
+          <w:rFonts w:ascii="Arial" w:hAnsi="Arial" w:cs="Arial"/>
+          <w:sz w:val="22"/>
+          <w:szCs w:val="22"/>
+          <w:lang w:val="es-EC"/>
+        </w:rPr>
+        <w:t xml:space="preserve"> Seguidamente se </w:t>
+      </w:r>
+      <w:r>
+        <w:rPr>
+          <w:rFonts w:ascii="Arial" w:hAnsi="Arial" w:cs="Arial"/>
+          <w:sz w:val="22"/>
+          <w:szCs w:val="22"/>
+          <w:lang w:val="es-EC"/>
+        </w:rPr>
+        <w:t xml:space="preserve">expone los antecedentes de la educación a través de </w:t>
+      </w:r>
+      <w:proofErr w:type="spellStart"/>
+      <w:r>
+        <w:rPr>
+          <w:rFonts w:ascii="Arial" w:hAnsi="Arial" w:cs="Arial"/>
+          <w:sz w:val="22"/>
+          <w:szCs w:val="22"/>
+          <w:lang w:val="es-EC"/>
+        </w:rPr>
+        <w:t>MOOCs</w:t>
+      </w:r>
+      <w:proofErr w:type="spellEnd"/>
+      <w:r>
+        <w:rPr>
+          <w:rFonts w:ascii="Arial" w:hAnsi="Arial" w:cs="Arial"/>
+          <w:sz w:val="22"/>
+          <w:szCs w:val="22"/>
+          <w:lang w:val="es-EC"/>
+        </w:rPr>
+        <w:t xml:space="preserve">  </w:t>
+      </w:r>
+      <w:r>
+        <w:rPr>
+          <w:rFonts w:ascii="Arial" w:hAnsi="Arial" w:cs="Arial"/>
+          <w:sz w:val="22"/>
+          <w:szCs w:val="22"/>
+          <w:lang w:val="es-EC"/>
+        </w:rPr>
+        <w:t xml:space="preserve">y su impacto </w:t>
+      </w:r>
+      <w:r>
+        <w:rPr>
+          <w:rFonts w:ascii="Arial" w:hAnsi="Arial" w:cs="Arial"/>
+          <w:sz w:val="22"/>
+          <w:szCs w:val="22"/>
+          <w:lang w:val="es-EC"/>
+        </w:rPr>
+        <w:t>r</w:t>
+      </w:r>
+      <w:r>
+        <w:rPr>
+          <w:rFonts w:ascii="Arial" w:hAnsi="Arial" w:cs="Arial"/>
+          <w:sz w:val="22"/>
+          <w:szCs w:val="22"/>
+          <w:lang w:val="es-EC"/>
+        </w:rPr>
+        <w:t>ecogidos en el estado del arte. El siguiente capítulo se enfoca diseño en el cual se encentra definida la metodología a aplicar dentro del trabajo y la forma en que se obtuvo la información para su posterior</w:t>
+      </w:r>
+      <w:r>
+        <w:rPr>
+          <w:rFonts w:ascii="Arial" w:hAnsi="Arial" w:cs="Arial"/>
+          <w:sz w:val="22"/>
+          <w:szCs w:val="22"/>
+          <w:lang w:val="es-EC"/>
+        </w:rPr>
+        <w:t xml:space="preserve"> procesamiento; en el capítulo de desarrollo se presentan las técnicas utilizadas para el procesamiento de datos. </w:t>
+      </w:r>
+      <w:r>
+        <w:rPr>
+          <w:rFonts w:ascii="Arial" w:hAnsi="Arial" w:cs="Arial"/>
+          <w:sz w:val="22"/>
+          <w:szCs w:val="22"/>
+          <w:lang w:val="es-EC"/>
+        </w:rPr>
+        <w:t>Finalmente se presenta el capítulo de resultados en el  cual se muestran los factores de interacción por parte de aluno y docentes en un curso mediante un análisis estadístico y visual.</w:t>
+      </w:r>
+      <w:r>
+        <w:rPr>
+          <w:rFonts w:ascii="Arial" w:hAnsi="Arial" w:cs="Arial"/>
+          <w:sz w:val="22"/>
+          <w:szCs w:val="22"/>
+          <w:lang w:val="es-EC"/>
+        </w:rPr>
+        <w:t xml:space="preserve"> </w:t>
+      </w:r>
+      <w:r>
+        <w:rPr>
+          <w:rFonts w:ascii="Arial" w:hAnsi="Arial" w:cs="Arial"/>
+          <w:sz w:val="22"/>
+          <w:szCs w:val="22"/>
+          <w:lang w:val="es-EC"/>
+        </w:rPr>
+        <w:t>El resultado final del trabajo tiene como objetivo principal i</w:t>
+      </w:r>
+      <w:r>
+        <w:rPr>
+          <w:rFonts w:ascii="Arial" w:hAnsi="Arial" w:cs="Arial"/>
+          <w:sz w:val="22"/>
+          <w:szCs w:val="22"/>
+          <w:lang w:val="es-EC"/>
+        </w:rPr>
+        <w:t>dentificar factores clave de interacción entre los participantes de un MOOC del Open Campus de la UTPL</w:t>
+      </w:r>
+      <w:r>
+        <w:rPr>
+          <w:rFonts w:ascii="Arial" w:hAnsi="Arial" w:cs="Arial"/>
+          <w:sz w:val="22"/>
+          <w:szCs w:val="22"/>
+          <w:lang w:val="es-EC"/>
+        </w:rPr>
+        <w:t>.</w:t>
+      </w:r>
+    </w:p>
+    <w:p>
+      <w:pPr>
+        <w:pStyle w:val="Textoindependiente"/>
+        <w:jc w:val="both"/>
+        <w:rPr>
+          <w:rFonts w:ascii="Arial" w:hAnsi="Arial" w:cs="Arial"/>
+          <w:sz w:val="22"/>
+          <w:szCs w:val="22"/>
+          <w:lang w:val="es-EC"/>
+        </w:rPr>
+      </w:pPr>
+    </w:p>
+    <w:p>
+      <w:pPr>
+        <w:tabs>
+          <w:tab w:val="left" w:pos="1350"/>
+        </w:tabs>
+        <w:rPr>
+          <w:rFonts w:ascii="Arial" w:hAnsi="Arial" w:cs="Arial"/>
+        </w:rPr>
+      </w:pPr>
+    </w:p>
+    <w:p>
+      <w:pPr>
+        <w:tabs>
+          <w:tab w:val="left" w:pos="1350"/>
+        </w:tabs>
+        <w:rPr>
+          <w:rFonts w:ascii="Arial" w:hAnsi="Arial" w:cs="Arial"/>
+        </w:rPr>
+      </w:pPr>
+    </w:p>
+    <w:p>
+      <w:pPr>
+        <w:tabs>
+          <w:tab w:val="left" w:pos="1350"/>
+        </w:tabs>
+        <w:rPr>
+          <w:rFonts w:ascii="Arial" w:hAnsi="Arial" w:cs="Arial"/>
+        </w:rPr>
+      </w:pPr>
+    </w:p>
+    <w:p>
+      <w:pPr>
+        <w:tabs>
+          <w:tab w:val="left" w:pos="1350"/>
+        </w:tabs>
+        <w:jc w:val="both"/>
+        <w:rPr>
+          <w:rFonts w:ascii="Arial" w:hAnsi="Arial" w:cs="Arial"/>
+        </w:rPr>
+      </w:pPr>
+      <w:r>
+        <w:rPr>
+          <w:rFonts w:ascii="Arial" w:hAnsi="Arial" w:cs="Arial"/>
+        </w:rPr>
+        <w:t xml:space="preserve">El presente TFT muestra el desarrollo de una aplicación la cual tiene por fin el procesamiento de </w:t>
+      </w:r>
+      <w:proofErr w:type="spellStart"/>
+      <w:r>
+        <w:rPr>
+          <w:rFonts w:ascii="Arial" w:hAnsi="Arial" w:cs="Arial"/>
+        </w:rPr>
         <w:t>logs</w:t>
       </w:r>
       <w:proofErr w:type="spellEnd"/>
@@ -2205,19 +3052,7 @@
         <w:rPr>
           <w:rFonts w:ascii="Arial" w:hAnsi="Arial" w:cs="Arial"/>
         </w:rPr>
-        <w:t xml:space="preserve"> oferta</w:t>
-      </w:r>
-      <w:r>
-        <w:rPr>
-          <w:rFonts w:ascii="Arial" w:hAnsi="Arial" w:cs="Arial"/>
-        </w:rPr>
-        <w:t>dos por la UTPL a través de la p</w:t>
-      </w:r>
-      <w:r>
-        <w:rPr>
-          <w:rFonts w:ascii="Arial" w:hAnsi="Arial" w:cs="Arial"/>
-        </w:rPr>
-        <w:t xml:space="preserve">lataforma </w:t>
+        <w:t xml:space="preserve"> ofertados por la UTPL a través de la plataforma </w:t>
       </w:r>
       <w:proofErr w:type="spellStart"/>
       <w:r>
@@ -2231,844 +3066,8 @@
         <w:rPr>
           <w:rFonts w:ascii="Arial" w:hAnsi="Arial" w:cs="Arial"/>
         </w:rPr>
-        <w:t>. La aplicación junto con técnicas estadísticas y herramientas visuales, permite observar  patrones de interacción, rendimiento y desempeño académico  por parte de los estudiantes que se encu</w:t>
-      </w:r>
-      <w:r>
-        <w:rPr>
-          <w:rFonts w:ascii="Arial" w:hAnsi="Arial" w:cs="Arial"/>
-        </w:rPr>
-        <w:t>e</w:t>
-      </w:r>
-      <w:r>
-        <w:rPr>
-          <w:rFonts w:ascii="Arial" w:hAnsi="Arial" w:cs="Arial"/>
-        </w:rPr>
-        <w:t xml:space="preserve">ntren matriculados en un curso. Además la aplicación enfatiza la relación entre el tutor </w:t>
-      </w:r>
-      <w:r>
-        <w:rPr>
-          <w:rFonts w:ascii="Arial" w:hAnsi="Arial" w:cs="Arial"/>
-        </w:rPr>
-        <w:t>a ca</w:t>
-      </w:r>
-      <w:r>
-        <w:rPr>
-          <w:rFonts w:ascii="Arial" w:hAnsi="Arial" w:cs="Arial"/>
-        </w:rPr>
-        <w:t>rgo de dictar el curso  y sus estudiantes.</w:t>
-      </w:r>
-    </w:p>
-    <w:p>
-      <w:pPr>
-        <w:tabs>
-          <w:tab w:val="left" w:pos="1350"/>
-        </w:tabs>
-        <w:jc w:val="both"/>
-        <w:rPr>
-          <w:rFonts w:ascii="Arial" w:hAnsi="Arial" w:cs="Arial"/>
-        </w:rPr>
-      </w:pPr>
-      <w:r>
-        <w:rPr>
-          <w:rFonts w:ascii="Arial" w:hAnsi="Arial" w:cs="Arial"/>
-        </w:rPr>
-        <w:t xml:space="preserve">La primera referencia a un MOOC es descrita por Isaac </w:t>
-      </w:r>
-      <w:proofErr w:type="spellStart"/>
-      <w:r>
-        <w:rPr>
-          <w:rFonts w:ascii="Arial" w:hAnsi="Arial" w:cs="Arial"/>
-        </w:rPr>
-        <w:t>Asimov</w:t>
-      </w:r>
-      <w:proofErr w:type="spellEnd"/>
-      <w:r>
-        <w:rPr>
-          <w:rFonts w:ascii="Arial" w:hAnsi="Arial" w:cs="Arial"/>
-        </w:rPr>
-        <w:t xml:space="preserve"> en el video titulado “Su visión hacia el futuro”</w:t>
-      </w:r>
-      <w:r>
-        <w:rPr>
-          <w:rFonts w:ascii="Arial" w:hAnsi="Arial" w:cs="Arial"/>
-        </w:rPr>
-        <w:t xml:space="preserve"> en el año de 1988, sin embargo no es hasta el 2008 que se presenta el primer MOOC por parte de la Universidad de Manitoba (Canadá)</w:t>
-      </w:r>
-      <w:r>
-        <w:rPr>
-          <w:rFonts w:ascii="Arial" w:hAnsi="Arial" w:cs="Arial"/>
-        </w:rPr>
-        <w:t xml:space="preserve"> el cual fue organizados por George Siemens y Stephen </w:t>
-      </w:r>
-      <w:proofErr w:type="spellStart"/>
-      <w:r>
-        <w:rPr>
-          <w:rFonts w:ascii="Arial" w:hAnsi="Arial" w:cs="Arial"/>
-        </w:rPr>
-        <w:t>Downes</w:t>
-      </w:r>
-      <w:proofErr w:type="spellEnd"/>
-      <w:r>
-        <w:rPr>
-          <w:rFonts w:ascii="Arial" w:hAnsi="Arial" w:cs="Arial"/>
-        </w:rPr>
-        <w:t xml:space="preserve"> el cual tuvo una gran acogida no solo por estudiantes de la universidad de Manitoba si no por un amplio grupo de estudiantes de todas partes del mundo teniendo un total de 2.300 inscritos, pero no es hasta el 2011 que el MOOC “Introducción a la </w:t>
-      </w:r>
-      <w:r>
-        <w:rPr>
-          <w:rFonts w:ascii="Arial" w:hAnsi="Arial" w:cs="Arial"/>
-        </w:rPr>
-        <w:t>inteligencia</w:t>
-      </w:r>
-      <w:r>
-        <w:rPr>
-          <w:rFonts w:ascii="Arial" w:hAnsi="Arial" w:cs="Arial"/>
-        </w:rPr>
-        <w:t xml:space="preserve"> artificial</w:t>
-      </w:r>
-      <w:r>
-        <w:rPr>
-          <w:rFonts w:ascii="Arial" w:hAnsi="Arial" w:cs="Arial"/>
-        </w:rPr>
-        <w:t>” organizado</w:t>
-      </w:r>
-      <w:r>
-        <w:rPr>
-          <w:rFonts w:ascii="Arial" w:hAnsi="Arial" w:cs="Arial"/>
-        </w:rPr>
-        <w:t xml:space="preserve"> </w:t>
-      </w:r>
-      <w:r>
-        <w:rPr>
-          <w:rFonts w:ascii="Arial" w:hAnsi="Arial" w:cs="Arial"/>
-        </w:rPr>
-        <w:t xml:space="preserve">por </w:t>
-      </w:r>
-      <w:proofErr w:type="spellStart"/>
-      <w:r>
-        <w:rPr>
-          <w:rFonts w:ascii="Arial" w:hAnsi="Arial" w:cs="Arial"/>
-        </w:rPr>
-        <w:t>Sebastian</w:t>
-      </w:r>
-      <w:proofErr w:type="spellEnd"/>
-      <w:r>
-        <w:rPr>
-          <w:rFonts w:ascii="Arial" w:hAnsi="Arial" w:cs="Arial"/>
-        </w:rPr>
-        <w:t xml:space="preserve"> </w:t>
-      </w:r>
-      <w:proofErr w:type="spellStart"/>
-      <w:r>
-        <w:rPr>
-          <w:rFonts w:ascii="Arial" w:hAnsi="Arial" w:cs="Arial"/>
-        </w:rPr>
-        <w:t>Thrun</w:t>
-      </w:r>
-      <w:proofErr w:type="spellEnd"/>
-      <w:r>
-        <w:rPr>
-          <w:rFonts w:ascii="Arial" w:hAnsi="Arial" w:cs="Arial"/>
-        </w:rPr>
-        <w:t xml:space="preserve">, profesor de Stanford </w:t>
-      </w:r>
-      <w:proofErr w:type="spellStart"/>
-      <w:r>
-        <w:rPr>
-          <w:rFonts w:ascii="Arial" w:hAnsi="Arial" w:cs="Arial"/>
-        </w:rPr>
-        <w:t>University</w:t>
-      </w:r>
-      <w:proofErr w:type="spellEnd"/>
-      <w:r>
-        <w:rPr>
-          <w:rFonts w:ascii="Arial" w:hAnsi="Arial" w:cs="Arial"/>
-        </w:rPr>
-        <w:t xml:space="preserve">, y Peter </w:t>
-      </w:r>
-      <w:proofErr w:type="spellStart"/>
-      <w:r>
-        <w:rPr>
-          <w:rFonts w:ascii="Arial" w:hAnsi="Arial" w:cs="Arial"/>
-        </w:rPr>
-        <w:t>Norvig</w:t>
-      </w:r>
-      <w:proofErr w:type="spellEnd"/>
-      <w:r>
-        <w:rPr>
-          <w:rFonts w:ascii="Arial" w:hAnsi="Arial" w:cs="Arial"/>
-        </w:rPr>
-        <w:t>, director de investigación de Google logro reunir a 160.000 participantes, el año siguiente en el 2012 el cu</w:t>
-      </w:r>
-      <w:r>
-        <w:rPr>
-          <w:rFonts w:ascii="Arial" w:hAnsi="Arial" w:cs="Arial"/>
-        </w:rPr>
-        <w:t xml:space="preserve">rso “Circuitos y </w:t>
-      </w:r>
-      <w:proofErr w:type="spellStart"/>
-      <w:r>
-        <w:rPr>
-          <w:rFonts w:ascii="Arial" w:hAnsi="Arial" w:cs="Arial"/>
-        </w:rPr>
-        <w:t>Electronicos</w:t>
-      </w:r>
-      <w:proofErr w:type="spellEnd"/>
-      <w:r>
-        <w:rPr>
-          <w:rFonts w:ascii="Arial" w:hAnsi="Arial" w:cs="Arial"/>
-        </w:rPr>
-        <w:t xml:space="preserve">” </w:t>
-      </w:r>
-      <w:r>
-        <w:rPr>
-          <w:rFonts w:ascii="Arial" w:hAnsi="Arial" w:cs="Arial"/>
-        </w:rPr>
-        <w:t xml:space="preserve">ofertados por el MIT reunió 120.000 participantes. </w:t>
-      </w:r>
-    </w:p>
-    <w:p>
-      <w:pPr>
-        <w:tabs>
-          <w:tab w:val="left" w:pos="1350"/>
-        </w:tabs>
-        <w:jc w:val="both"/>
-        <w:rPr>
-          <w:rFonts w:ascii="Arial" w:hAnsi="Arial" w:cs="Arial"/>
-        </w:rPr>
-      </w:pPr>
-      <w:r>
-        <w:rPr>
-          <w:rFonts w:ascii="Arial" w:hAnsi="Arial" w:cs="Arial"/>
-        </w:rPr>
-        <w:t xml:space="preserve">Tras la gran acogida por parte de personas interesadas en </w:t>
-      </w:r>
-      <w:proofErr w:type="spellStart"/>
-      <w:r>
-        <w:rPr>
-          <w:rFonts w:ascii="Arial" w:hAnsi="Arial" w:cs="Arial"/>
-        </w:rPr>
-        <w:t>MOOCs</w:t>
-      </w:r>
-      <w:proofErr w:type="spellEnd"/>
-      <w:r>
-        <w:rPr>
-          <w:rFonts w:ascii="Arial" w:hAnsi="Arial" w:cs="Arial"/>
-        </w:rPr>
-        <w:t xml:space="preserve"> en ese mismo año</w:t>
-      </w:r>
-      <w:r>
-        <w:rPr>
-          <w:rFonts w:ascii="Arial" w:hAnsi="Arial" w:cs="Arial"/>
-        </w:rPr>
-        <w:t xml:space="preserve">, la universidad de Harvard y el MIT lanzan su plataforma colaborativa llamada </w:t>
-      </w:r>
-      <w:proofErr w:type="spellStart"/>
-      <w:r>
-        <w:rPr>
-          <w:rFonts w:ascii="Arial" w:hAnsi="Arial" w:cs="Arial"/>
-        </w:rPr>
-        <w:t>edX</w:t>
-      </w:r>
-      <w:proofErr w:type="spellEnd"/>
-      <w:r>
-        <w:rPr>
-          <w:rFonts w:ascii="Arial" w:hAnsi="Arial" w:cs="Arial"/>
-        </w:rPr>
-        <w:t xml:space="preserve"> con el objetivo de crear </w:t>
-      </w:r>
-      <w:proofErr w:type="spellStart"/>
-      <w:r>
-        <w:rPr>
-          <w:rFonts w:ascii="Arial" w:hAnsi="Arial" w:cs="Arial"/>
-        </w:rPr>
-        <w:t>MOOCs</w:t>
-      </w:r>
-      <w:proofErr w:type="spellEnd"/>
-      <w:r>
-        <w:rPr>
-          <w:rFonts w:ascii="Arial" w:hAnsi="Arial" w:cs="Arial"/>
-        </w:rPr>
-        <w:t xml:space="preserve"> </w:t>
-      </w:r>
-      <w:r>
-        <w:rPr>
-          <w:rFonts w:ascii="Arial" w:hAnsi="Arial" w:cs="Arial"/>
-        </w:rPr>
-        <w:t>y es en</w:t>
-      </w:r>
-      <w:r>
-        <w:rPr>
-          <w:rFonts w:ascii="Arial" w:hAnsi="Arial" w:cs="Arial"/>
-        </w:rPr>
-        <w:t xml:space="preserve"> este año donde el New York Times publicó un artículo llamado “El año de los </w:t>
-      </w:r>
-      <w:proofErr w:type="spellStart"/>
-      <w:r>
-        <w:rPr>
-          <w:rFonts w:ascii="Arial" w:hAnsi="Arial" w:cs="Arial"/>
-        </w:rPr>
-        <w:t>MOOCs</w:t>
-      </w:r>
-      <w:proofErr w:type="spellEnd"/>
-      <w:r>
-        <w:rPr>
-          <w:rFonts w:ascii="Arial" w:hAnsi="Arial" w:cs="Arial"/>
-        </w:rPr>
-        <w:t>”</w:t>
-      </w:r>
-      <w:r>
-        <w:rPr>
-          <w:rFonts w:ascii="Arial" w:hAnsi="Arial" w:cs="Arial"/>
-        </w:rPr>
-        <w:t xml:space="preserve"> donde se habla de las ventajas de ofrecer una educación a distancia y que sea abalada por una universidad.</w:t>
-      </w:r>
-    </w:p>
-    <w:p>
-      <w:pPr>
-        <w:pStyle w:val="Textoindependiente"/>
-        <w:jc w:val="both"/>
-        <w:rPr>
-          <w:rFonts w:ascii="Arial" w:hAnsi="Arial" w:cs="Arial"/>
-          <w:sz w:val="22"/>
-          <w:szCs w:val="22"/>
-          <w:lang w:val="es-EC"/>
-        </w:rPr>
-      </w:pPr>
-      <w:r>
-        <w:rPr>
-          <w:rFonts w:ascii="Arial" w:hAnsi="Arial" w:cs="Arial"/>
-          <w:sz w:val="22"/>
-          <w:szCs w:val="22"/>
-        </w:rPr>
-        <w:t xml:space="preserve">Siguiendo a las grandes universidades del mundo la UTPL en el año 2014 lanza su primer MOOC llamado “Explorando el entorno virtual de aprendizaje EVA” el cual fue desarrollado en la herramienta Google </w:t>
-      </w:r>
-      <w:proofErr w:type="spellStart"/>
-      <w:r>
-        <w:rPr>
-          <w:rFonts w:ascii="Arial" w:hAnsi="Arial" w:cs="Arial"/>
-          <w:sz w:val="22"/>
-          <w:szCs w:val="22"/>
-        </w:rPr>
-        <w:t>CourseBuilder</w:t>
-      </w:r>
-      <w:proofErr w:type="spellEnd"/>
-      <w:r>
-        <w:rPr>
-          <w:rFonts w:ascii="Arial" w:hAnsi="Arial" w:cs="Arial"/>
-          <w:sz w:val="22"/>
-          <w:szCs w:val="22"/>
-        </w:rPr>
-        <w:t xml:space="preserve"> y tenida por objetivo </w:t>
-      </w:r>
-      <w:r>
-        <w:rPr>
-          <w:rFonts w:ascii="Arial" w:hAnsi="Arial" w:cs="Arial"/>
-          <w:sz w:val="22"/>
-          <w:szCs w:val="22"/>
-        </w:rPr>
-        <w:t>servir de guía</w:t>
-      </w:r>
-      <w:r>
-        <w:rPr>
-          <w:rFonts w:ascii="Arial" w:hAnsi="Arial" w:cs="Arial"/>
-          <w:sz w:val="22"/>
-          <w:szCs w:val="22"/>
-        </w:rPr>
-        <w:t xml:space="preserve"> a los u</w:t>
-      </w:r>
-      <w:r>
-        <w:rPr>
-          <w:rFonts w:ascii="Arial" w:hAnsi="Arial" w:cs="Arial"/>
-          <w:sz w:val="22"/>
-          <w:szCs w:val="22"/>
-        </w:rPr>
-        <w:t>su</w:t>
-      </w:r>
-      <w:r>
-        <w:rPr>
-          <w:rFonts w:ascii="Arial" w:hAnsi="Arial" w:cs="Arial"/>
-          <w:sz w:val="22"/>
-          <w:szCs w:val="22"/>
-        </w:rPr>
-        <w:t xml:space="preserve">arios del entorno virtual de aprendizaje </w:t>
-      </w:r>
-      <w:r>
-        <w:rPr>
-          <w:rFonts w:ascii="Arial" w:hAnsi="Arial" w:cs="Arial"/>
-          <w:sz w:val="22"/>
-          <w:szCs w:val="22"/>
-        </w:rPr>
-        <w:t>para rea</w:t>
-      </w:r>
-      <w:r>
-        <w:rPr>
-          <w:rFonts w:ascii="Arial" w:hAnsi="Arial" w:cs="Arial"/>
-          <w:sz w:val="22"/>
-          <w:szCs w:val="22"/>
-        </w:rPr>
-        <w:t>li</w:t>
-      </w:r>
-      <w:r>
-        <w:rPr>
-          <w:rFonts w:ascii="Arial" w:hAnsi="Arial" w:cs="Arial"/>
-          <w:sz w:val="22"/>
-          <w:szCs w:val="22"/>
-        </w:rPr>
-        <w:t>zar tareas dentro del entorno, luego se op</w:t>
-      </w:r>
-      <w:r>
-        <w:rPr>
-          <w:rFonts w:ascii="Arial" w:hAnsi="Arial" w:cs="Arial"/>
-          <w:sz w:val="22"/>
-          <w:szCs w:val="22"/>
-        </w:rPr>
-        <w:t>tó</w:t>
-      </w:r>
-      <w:r>
-        <w:rPr>
-          <w:rFonts w:ascii="Arial" w:hAnsi="Arial" w:cs="Arial"/>
-          <w:sz w:val="22"/>
-          <w:szCs w:val="22"/>
-        </w:rPr>
-        <w:t xml:space="preserve"> por ofertar </w:t>
-      </w:r>
-      <w:proofErr w:type="spellStart"/>
-      <w:r>
-        <w:rPr>
-          <w:rFonts w:ascii="Arial" w:hAnsi="Arial" w:cs="Arial"/>
-          <w:sz w:val="22"/>
-          <w:szCs w:val="22"/>
-        </w:rPr>
-        <w:t>MOOCs</w:t>
-      </w:r>
-      <w:proofErr w:type="spellEnd"/>
-      <w:r>
-        <w:rPr>
-          <w:rFonts w:ascii="Arial" w:hAnsi="Arial" w:cs="Arial"/>
-          <w:sz w:val="22"/>
-          <w:szCs w:val="22"/>
-        </w:rPr>
-        <w:t xml:space="preserve"> desarrollados en la plataforma </w:t>
-      </w:r>
-      <w:proofErr w:type="spellStart"/>
-      <w:r>
-        <w:rPr>
-          <w:rFonts w:ascii="Arial" w:hAnsi="Arial" w:cs="Arial"/>
-          <w:sz w:val="22"/>
-          <w:szCs w:val="22"/>
-        </w:rPr>
-        <w:t>edX</w:t>
-      </w:r>
-      <w:proofErr w:type="spellEnd"/>
-      <w:r>
-        <w:rPr>
-          <w:rFonts w:ascii="Arial" w:hAnsi="Arial" w:cs="Arial"/>
-          <w:sz w:val="22"/>
-          <w:szCs w:val="22"/>
-        </w:rPr>
-        <w:t xml:space="preserve"> los cuales se </w:t>
-      </w:r>
-      <w:r>
-        <w:rPr>
-          <w:rFonts w:ascii="Arial" w:hAnsi="Arial" w:cs="Arial"/>
-          <w:sz w:val="22"/>
-          <w:szCs w:val="22"/>
-        </w:rPr>
-        <w:t xml:space="preserve">dividen en: “Servicios UTPL” y “Formación básica” </w:t>
-      </w:r>
-      <w:r>
-        <w:rPr>
-          <w:rFonts w:ascii="Arial" w:hAnsi="Arial" w:cs="Arial"/>
-          <w:sz w:val="22"/>
-          <w:szCs w:val="22"/>
-        </w:rPr>
-        <w:t>vigentes hasta la fecha.</w:t>
-      </w:r>
-      <w:r>
-        <w:rPr>
-          <w:rFonts w:ascii="Arial" w:hAnsi="Arial" w:cs="Arial"/>
-          <w:sz w:val="22"/>
-          <w:szCs w:val="22"/>
-        </w:rPr>
-        <w:t xml:space="preserve"> Y son estos </w:t>
-      </w:r>
-      <w:r>
-        <w:rPr>
-          <w:rFonts w:ascii="Arial" w:hAnsi="Arial" w:cs="Arial"/>
-          <w:sz w:val="22"/>
-          <w:szCs w:val="22"/>
-        </w:rPr>
-        <w:t>últimos</w:t>
-      </w:r>
-      <w:r>
-        <w:rPr>
-          <w:rFonts w:ascii="Arial" w:hAnsi="Arial" w:cs="Arial"/>
-          <w:sz w:val="22"/>
-          <w:szCs w:val="22"/>
-        </w:rPr>
-        <w:t xml:space="preserve"> </w:t>
-      </w:r>
-      <w:proofErr w:type="spellStart"/>
-      <w:r>
-        <w:rPr>
-          <w:rFonts w:ascii="Arial" w:hAnsi="Arial" w:cs="Arial"/>
-          <w:sz w:val="22"/>
-          <w:szCs w:val="22"/>
-        </w:rPr>
-        <w:t>MOOCs</w:t>
-      </w:r>
-      <w:proofErr w:type="spellEnd"/>
-      <w:r>
-        <w:rPr>
-          <w:rFonts w:ascii="Arial" w:hAnsi="Arial" w:cs="Arial"/>
-          <w:sz w:val="22"/>
-          <w:szCs w:val="22"/>
-        </w:rPr>
-        <w:t xml:space="preserve"> los que servirán para el análisis </w:t>
-      </w:r>
-      <w:r>
-        <w:rPr>
-          <w:rFonts w:ascii="Arial" w:hAnsi="Arial" w:cs="Arial"/>
-          <w:sz w:val="22"/>
-          <w:szCs w:val="22"/>
-        </w:rPr>
-        <w:t xml:space="preserve">de datos, cuyo resultado permitirá </w:t>
-      </w:r>
-      <w:r>
-        <w:rPr>
-          <w:rFonts w:ascii="Arial" w:hAnsi="Arial" w:cs="Arial"/>
-          <w:sz w:val="22"/>
-          <w:szCs w:val="22"/>
-        </w:rPr>
-        <w:t>responder</w:t>
-      </w:r>
-      <w:r>
-        <w:rPr>
-          <w:rFonts w:ascii="Arial" w:hAnsi="Arial" w:cs="Arial"/>
-          <w:sz w:val="22"/>
-          <w:szCs w:val="22"/>
-        </w:rPr>
-        <w:t xml:space="preserve"> a interrogantes que se ha</w:t>
-      </w:r>
-      <w:r>
-        <w:rPr>
-          <w:rFonts w:ascii="Arial" w:hAnsi="Arial" w:cs="Arial"/>
-          <w:sz w:val="22"/>
-          <w:szCs w:val="22"/>
-        </w:rPr>
-        <w:t>n</w:t>
-      </w:r>
-      <w:r>
-        <w:rPr>
-          <w:rFonts w:ascii="Arial" w:hAnsi="Arial" w:cs="Arial"/>
-          <w:sz w:val="22"/>
-          <w:szCs w:val="22"/>
-        </w:rPr>
-        <w:t xml:space="preserve"> tenido a la hora de ofertar </w:t>
-      </w:r>
-      <w:proofErr w:type="spellStart"/>
-      <w:r>
-        <w:rPr>
-          <w:rFonts w:ascii="Arial" w:hAnsi="Arial" w:cs="Arial"/>
-          <w:sz w:val="22"/>
-          <w:szCs w:val="22"/>
-        </w:rPr>
-        <w:t>MOOCs</w:t>
-      </w:r>
-      <w:proofErr w:type="spellEnd"/>
-      <w:r>
-        <w:rPr>
-          <w:rFonts w:ascii="Arial" w:hAnsi="Arial" w:cs="Arial"/>
-          <w:sz w:val="22"/>
-          <w:szCs w:val="22"/>
-        </w:rPr>
-        <w:t xml:space="preserve"> por parte de la UTPL y si es un benéfico o no ofertar dichos cursos</w:t>
-      </w:r>
-      <w:r>
-        <w:rPr>
-          <w:rFonts w:ascii="Arial" w:hAnsi="Arial" w:cs="Arial"/>
-          <w:sz w:val="22"/>
-          <w:szCs w:val="22"/>
-        </w:rPr>
-        <w:t xml:space="preserve">, </w:t>
-      </w:r>
-      <w:r>
-        <w:rPr>
-          <w:rFonts w:ascii="Arial" w:hAnsi="Arial" w:cs="Arial"/>
-          <w:sz w:val="22"/>
-          <w:szCs w:val="22"/>
-          <w:lang w:val="es-EC"/>
-        </w:rPr>
-        <w:t>y</w:t>
-      </w:r>
-      <w:r>
-        <w:rPr>
-          <w:rFonts w:ascii="Arial" w:hAnsi="Arial" w:cs="Arial"/>
-          <w:sz w:val="22"/>
-          <w:szCs w:val="22"/>
-          <w:lang w:val="es-EC"/>
-        </w:rPr>
-        <w:t xml:space="preserve"> a su vez permitirá identificar si existen factores que influyan en el rendimiento académico en la duración de un curso, exponiendo</w:t>
-      </w:r>
-      <w:r>
-        <w:rPr>
-          <w:rFonts w:ascii="Arial" w:hAnsi="Arial" w:cs="Arial"/>
-          <w:sz w:val="22"/>
-          <w:szCs w:val="22"/>
-          <w:lang w:val="es-EC"/>
-        </w:rPr>
-        <w:t xml:space="preserve"> de forma gráfica</w:t>
-      </w:r>
-      <w:r>
-        <w:rPr>
-          <w:rFonts w:ascii="Arial" w:hAnsi="Arial" w:cs="Arial"/>
-          <w:sz w:val="22"/>
-          <w:szCs w:val="22"/>
-          <w:lang w:val="es-EC"/>
-        </w:rPr>
-        <w:t xml:space="preserve"> los datos analizados de los estudiantes matriculados en los </w:t>
-      </w:r>
-      <w:proofErr w:type="spellStart"/>
-      <w:r>
-        <w:rPr>
-          <w:rFonts w:ascii="Arial" w:hAnsi="Arial" w:cs="Arial"/>
-          <w:sz w:val="22"/>
-          <w:szCs w:val="22"/>
-          <w:lang w:val="es-EC"/>
-        </w:rPr>
-        <w:t>MOO</w:t>
-      </w:r>
-      <w:r>
-        <w:rPr>
-          <w:rFonts w:ascii="Arial" w:hAnsi="Arial" w:cs="Arial"/>
-          <w:sz w:val="22"/>
-          <w:szCs w:val="22"/>
-          <w:lang w:val="es-EC"/>
-        </w:rPr>
-        <w:t>Cs</w:t>
-      </w:r>
-      <w:proofErr w:type="spellEnd"/>
-      <w:r>
-        <w:rPr>
-          <w:rFonts w:ascii="Arial" w:hAnsi="Arial" w:cs="Arial"/>
-          <w:sz w:val="22"/>
-          <w:szCs w:val="22"/>
-          <w:lang w:val="es-EC"/>
-        </w:rPr>
-        <w:t>.</w:t>
-      </w:r>
-    </w:p>
-    <w:p>
-      <w:pPr>
-        <w:pStyle w:val="Textoindependiente"/>
-        <w:jc w:val="both"/>
-        <w:rPr>
-          <w:rFonts w:ascii="Arial" w:hAnsi="Arial" w:cs="Arial"/>
-          <w:sz w:val="22"/>
-          <w:szCs w:val="22"/>
-          <w:lang w:val="es-EC"/>
-        </w:rPr>
-      </w:pPr>
-      <w:r>
-        <w:rPr>
-          <w:rFonts w:ascii="Arial" w:hAnsi="Arial" w:cs="Arial"/>
-          <w:sz w:val="22"/>
-          <w:szCs w:val="22"/>
-          <w:lang w:val="es-EC"/>
-        </w:rPr>
-        <w:t xml:space="preserve">El TFT está divido por capítulos siendo el primero el contexto de investigación en donde se recoge la justificación del TFT junto con su </w:t>
-      </w:r>
-      <w:r>
-        <w:rPr>
-          <w:rFonts w:ascii="Arial" w:hAnsi="Arial" w:cs="Arial"/>
-          <w:sz w:val="22"/>
-          <w:szCs w:val="22"/>
-          <w:lang w:val="es-EC"/>
-        </w:rPr>
-        <w:t>alcance</w:t>
-      </w:r>
-      <w:r>
-        <w:rPr>
-          <w:rFonts w:ascii="Arial" w:hAnsi="Arial" w:cs="Arial"/>
-          <w:sz w:val="22"/>
-          <w:szCs w:val="22"/>
-          <w:lang w:val="es-EC"/>
-        </w:rPr>
-        <w:t xml:space="preserve"> y los objetivos de dicho trabajo.</w:t>
-      </w:r>
-      <w:r>
-        <w:rPr>
-          <w:rFonts w:ascii="Arial" w:hAnsi="Arial" w:cs="Arial"/>
-          <w:sz w:val="22"/>
-          <w:szCs w:val="22"/>
-          <w:lang w:val="es-EC"/>
-        </w:rPr>
-        <w:t xml:space="preserve"> Seguidamente se </w:t>
-      </w:r>
-      <w:r>
-        <w:rPr>
-          <w:rFonts w:ascii="Arial" w:hAnsi="Arial" w:cs="Arial"/>
-          <w:sz w:val="22"/>
-          <w:szCs w:val="22"/>
-          <w:lang w:val="es-EC"/>
-        </w:rPr>
-        <w:t xml:space="preserve">expone los antecedentes de la educación a través de </w:t>
-      </w:r>
-      <w:proofErr w:type="spellStart"/>
-      <w:r>
-        <w:rPr>
-          <w:rFonts w:ascii="Arial" w:hAnsi="Arial" w:cs="Arial"/>
-          <w:sz w:val="22"/>
-          <w:szCs w:val="22"/>
-          <w:lang w:val="es-EC"/>
-        </w:rPr>
-        <w:t>MOOCs</w:t>
-      </w:r>
-      <w:proofErr w:type="spellEnd"/>
-      <w:r>
-        <w:rPr>
-          <w:rFonts w:ascii="Arial" w:hAnsi="Arial" w:cs="Arial"/>
-          <w:sz w:val="22"/>
-          <w:szCs w:val="22"/>
-          <w:lang w:val="es-EC"/>
-        </w:rPr>
-        <w:t xml:space="preserve">  </w:t>
-      </w:r>
-      <w:r>
-        <w:rPr>
-          <w:rFonts w:ascii="Arial" w:hAnsi="Arial" w:cs="Arial"/>
-          <w:sz w:val="22"/>
-          <w:szCs w:val="22"/>
-          <w:lang w:val="es-EC"/>
-        </w:rPr>
-        <w:t xml:space="preserve">y su impacto </w:t>
-      </w:r>
-      <w:r>
-        <w:rPr>
-          <w:rFonts w:ascii="Arial" w:hAnsi="Arial" w:cs="Arial"/>
-          <w:sz w:val="22"/>
-          <w:szCs w:val="22"/>
-          <w:lang w:val="es-EC"/>
-        </w:rPr>
-        <w:t>r</w:t>
-      </w:r>
-      <w:r>
-        <w:rPr>
-          <w:rFonts w:ascii="Arial" w:hAnsi="Arial" w:cs="Arial"/>
-          <w:sz w:val="22"/>
-          <w:szCs w:val="22"/>
-          <w:lang w:val="es-EC"/>
-        </w:rPr>
-        <w:t>ecogidos en el estado del arte. El siguiente capítulo se enfoca diseño en el cual se encentra definida la metodología a aplicar dentro del trabajo y la forma en que se obtuvo la información para su posterior</w:t>
-      </w:r>
-      <w:r>
-        <w:rPr>
-          <w:rFonts w:ascii="Arial" w:hAnsi="Arial" w:cs="Arial"/>
-          <w:sz w:val="22"/>
-          <w:szCs w:val="22"/>
-          <w:lang w:val="es-EC"/>
-        </w:rPr>
-        <w:t xml:space="preserve"> procesamiento; en el capítulo de desarrollo se presentan las técnicas utilizadas para el procesamiento de datos. </w:t>
-      </w:r>
-      <w:r>
-        <w:rPr>
-          <w:rFonts w:ascii="Arial" w:hAnsi="Arial" w:cs="Arial"/>
-          <w:sz w:val="22"/>
-          <w:szCs w:val="22"/>
-          <w:lang w:val="es-EC"/>
-        </w:rPr>
-        <w:t xml:space="preserve">Finalmente se presenta el capítulo de resultados en el  cual se muestran los factores de interacción por </w:t>
-      </w:r>
-      <w:r>
-        <w:rPr>
-          <w:rFonts w:ascii="Arial" w:hAnsi="Arial" w:cs="Arial"/>
-          <w:sz w:val="22"/>
-          <w:szCs w:val="22"/>
-          <w:lang w:val="es-EC"/>
-        </w:rPr>
-        <w:lastRenderedPageBreak/>
-        <w:t>parte de aluno y docentes en un curso mediante un análisis estadístico y visual.</w:t>
-      </w:r>
-      <w:r>
-        <w:rPr>
-          <w:rFonts w:ascii="Arial" w:hAnsi="Arial" w:cs="Arial"/>
-          <w:sz w:val="22"/>
-          <w:szCs w:val="22"/>
-          <w:lang w:val="es-EC"/>
-        </w:rPr>
-        <w:t xml:space="preserve"> </w:t>
-      </w:r>
-      <w:r>
-        <w:rPr>
-          <w:rFonts w:ascii="Arial" w:hAnsi="Arial" w:cs="Arial"/>
-          <w:sz w:val="22"/>
-          <w:szCs w:val="22"/>
-          <w:lang w:val="es-EC"/>
-        </w:rPr>
-        <w:t>El resultado final del trabajo tiene como objetivo principal i</w:t>
-      </w:r>
-      <w:r>
-        <w:rPr>
-          <w:rFonts w:ascii="Arial" w:hAnsi="Arial" w:cs="Arial"/>
-          <w:sz w:val="22"/>
-          <w:szCs w:val="22"/>
-          <w:lang w:val="es-EC"/>
-        </w:rPr>
-        <w:t>dentificar factores clave de interacción entre los participantes de un MOOC del Open Campus de la UTPL</w:t>
-      </w:r>
-      <w:r>
-        <w:rPr>
-          <w:rFonts w:ascii="Arial" w:hAnsi="Arial" w:cs="Arial"/>
-          <w:sz w:val="22"/>
-          <w:szCs w:val="22"/>
-          <w:lang w:val="es-EC"/>
-        </w:rPr>
-        <w:t>.</w:t>
-      </w:r>
-    </w:p>
-    <w:bookmarkEnd w:id="0"/>
-    <w:p>
-      <w:pPr>
-        <w:pStyle w:val="Textoindependiente"/>
-        <w:jc w:val="both"/>
-        <w:rPr>
-          <w:rFonts w:ascii="Arial" w:hAnsi="Arial" w:cs="Arial"/>
-          <w:sz w:val="22"/>
-          <w:szCs w:val="22"/>
-          <w:lang w:val="es-EC"/>
-        </w:rPr>
-      </w:pPr>
-    </w:p>
-    <w:p>
-      <w:pPr>
-        <w:tabs>
-          <w:tab w:val="left" w:pos="1350"/>
-        </w:tabs>
-        <w:rPr>
-          <w:rFonts w:ascii="Arial" w:hAnsi="Arial" w:cs="Arial"/>
-        </w:rPr>
-      </w:pPr>
-    </w:p>
-    <w:p>
-      <w:pPr>
-        <w:tabs>
-          <w:tab w:val="left" w:pos="1350"/>
-        </w:tabs>
-        <w:rPr>
-          <w:rFonts w:ascii="Arial" w:hAnsi="Arial" w:cs="Arial"/>
-        </w:rPr>
-      </w:pPr>
-    </w:p>
-    <w:p>
-      <w:pPr>
-        <w:tabs>
-          <w:tab w:val="left" w:pos="1350"/>
-        </w:tabs>
-        <w:rPr>
-          <w:rFonts w:ascii="Arial" w:hAnsi="Arial" w:cs="Arial"/>
-        </w:rPr>
-      </w:pPr>
+        <w:t>. La aplicación junto con técnicas estadísticas y herramientas visuales, permite observar  patrones de interacción, rendimiento y desempeño académico  por parte de los estudiantes que se encuentren matriculados en un curso. Además la aplicación enfatiza la relación entre el tutor a cargo de dictar el curso  y sus estudiantes.</w:t>
+      </w:r>
     </w:p>
     <w:p>
       <w:pPr>

--- a/Tesis.docx
+++ b/Tesis.docx
@@ -15,6 +15,8 @@
           <w:sz w:val="36"/>
         </w:rPr>
       </w:pPr>
+      <w:bookmarkStart w:id="0" w:name="_GoBack"/>
+      <w:bookmarkEnd w:id="0"/>
       <w:r>
         <w:rPr>
           <w:noProof/>
@@ -119,9 +121,9 @@
           <w:b/>
         </w:rPr>
       </w:pPr>
-      <w:bookmarkStart w:id="0" w:name="_Toc466905565"/>
-      <w:bookmarkStart w:id="1" w:name="_Toc466906178"/>
-      <w:bookmarkStart w:id="2" w:name="_Toc474946467"/>
+      <w:bookmarkStart w:id="1" w:name="_Toc466905565"/>
+      <w:bookmarkStart w:id="2" w:name="_Toc466906178"/>
+      <w:bookmarkStart w:id="3" w:name="_Toc475012922"/>
       <w:r>
         <w:rPr>
           <w:rFonts w:ascii="Times New Roman" w:hAnsi="Times New Roman" w:cs="Times New Roman"/>
@@ -131,9 +133,9 @@
         </w:rPr>
         <w:t>UNIVERSIDAD TÉCNICA PARTICULAR DE LOJA</w:t>
       </w:r>
-      <w:bookmarkEnd w:id="0"/>
       <w:bookmarkEnd w:id="1"/>
       <w:bookmarkEnd w:id="2"/>
+      <w:bookmarkEnd w:id="3"/>
     </w:p>
     <w:p>
       <w:pPr>
@@ -190,7 +192,15 @@
           <w:b/>
           <w:sz w:val="32"/>
         </w:rPr>
-        <w:t>ÁREA ADMINISTRATIVA</w:t>
+        <w:t xml:space="preserve">ÁREA </w:t>
+      </w:r>
+      <w:r>
+        <w:rPr>
+          <w:rFonts w:ascii="Bell MT" w:hAnsi="Bell MT"/>
+          <w:b/>
+          <w:sz w:val="32"/>
+        </w:rPr>
+        <w:t>TECNICA</w:t>
       </w:r>
     </w:p>
     <w:p>
@@ -467,9 +477,9 @@
           <w:sz w:val="22"/>
         </w:rPr>
       </w:pPr>
-      <w:bookmarkStart w:id="3" w:name="_Toc466905566"/>
-      <w:bookmarkStart w:id="4" w:name="_Toc466906179"/>
-      <w:bookmarkStart w:id="5" w:name="_Toc474946468"/>
+      <w:bookmarkStart w:id="4" w:name="_Toc466905566"/>
+      <w:bookmarkStart w:id="5" w:name="_Toc466906179"/>
+      <w:bookmarkStart w:id="6" w:name="_Toc475012923"/>
       <w:r>
         <w:rPr>
           <w:rFonts w:ascii="Arial" w:hAnsi="Arial" w:cs="Arial"/>
@@ -480,9 +490,9 @@
         <w:lastRenderedPageBreak/>
         <w:t>APROBACIÓN DE LA DIRECTORA DEL TRABAJO DE TITULACIÓN</w:t>
       </w:r>
-      <w:bookmarkEnd w:id="3"/>
       <w:bookmarkEnd w:id="4"/>
       <w:bookmarkEnd w:id="5"/>
+      <w:bookmarkEnd w:id="6"/>
     </w:p>
     <w:p>
       <w:pPr>
@@ -924,9 +934,9 @@
           <w:sz w:val="22"/>
         </w:rPr>
       </w:pPr>
-      <w:bookmarkStart w:id="6" w:name="_Toc466905567"/>
-      <w:bookmarkStart w:id="7" w:name="_Toc466906180"/>
-      <w:bookmarkStart w:id="8" w:name="_Toc474946469"/>
+      <w:bookmarkStart w:id="7" w:name="_Toc466905567"/>
+      <w:bookmarkStart w:id="8" w:name="_Toc466906180"/>
+      <w:bookmarkStart w:id="9" w:name="_Toc475012924"/>
       <w:r>
         <w:rPr>
           <w:rFonts w:ascii="Arial" w:hAnsi="Arial" w:cs="Arial"/>
@@ -936,9 +946,9 @@
         </w:rPr>
         <w:t>DECLARACIÓN DE AUTORÍA Y CESIÓN DE DERECHOS</w:t>
       </w:r>
-      <w:bookmarkEnd w:id="6"/>
       <w:bookmarkEnd w:id="7"/>
       <w:bookmarkEnd w:id="8"/>
+      <w:bookmarkEnd w:id="9"/>
     </w:p>
     <w:p>
       <w:pPr>
@@ -1373,9 +1383,9 @@
           <w:sz w:val="22"/>
         </w:rPr>
       </w:pPr>
-      <w:bookmarkStart w:id="9" w:name="_Toc466905568"/>
-      <w:bookmarkStart w:id="10" w:name="_Toc466906181"/>
-      <w:bookmarkStart w:id="11" w:name="_Toc474946470"/>
+      <w:bookmarkStart w:id="10" w:name="_Toc466905568"/>
+      <w:bookmarkStart w:id="11" w:name="_Toc466906181"/>
+      <w:bookmarkStart w:id="12" w:name="_Toc475012925"/>
       <w:r>
         <w:rPr>
           <w:rFonts w:ascii="Arial" w:hAnsi="Arial" w:cs="Arial"/>
@@ -1385,9 +1395,9 @@
         </w:rPr>
         <w:t>DEDICATORIA</w:t>
       </w:r>
-      <w:bookmarkEnd w:id="9"/>
       <w:bookmarkEnd w:id="10"/>
       <w:bookmarkEnd w:id="11"/>
+      <w:bookmarkEnd w:id="12"/>
     </w:p>
     <w:p>
       <w:pPr>
@@ -1674,9 +1684,9 @@
           <w:sz w:val="22"/>
         </w:rPr>
       </w:pPr>
-      <w:bookmarkStart w:id="12" w:name="_Toc466905569"/>
-      <w:bookmarkStart w:id="13" w:name="_Toc466906182"/>
-      <w:bookmarkStart w:id="14" w:name="_Toc474946471"/>
+      <w:bookmarkStart w:id="13" w:name="_Toc466905569"/>
+      <w:bookmarkStart w:id="14" w:name="_Toc466906182"/>
+      <w:bookmarkStart w:id="15" w:name="_Toc475012926"/>
       <w:r>
         <w:rPr>
           <w:rFonts w:ascii="Arial" w:hAnsi="Arial" w:cs="Arial"/>
@@ -1686,9 +1696,9 @@
         </w:rPr>
         <w:t>AGRADECIMIENTO</w:t>
       </w:r>
-      <w:bookmarkEnd w:id="12"/>
       <w:bookmarkEnd w:id="13"/>
       <w:bookmarkEnd w:id="14"/>
+      <w:bookmarkEnd w:id="15"/>
       <w:r>
         <w:rPr>
           <w:rFonts w:ascii="Arial" w:hAnsi="Arial" w:cs="Arial"/>
@@ -1722,9 +1732,9 @@
           <w:lang w:eastAsia="es-EC"/>
         </w:rPr>
       </w:pPr>
-      <w:bookmarkStart w:id="15" w:name="_Toc466905570"/>
-      <w:bookmarkStart w:id="16" w:name="_Toc466906183"/>
-      <w:bookmarkStart w:id="17" w:name="_Toc474946472"/>
+      <w:bookmarkStart w:id="16" w:name="_Toc466905570"/>
+      <w:bookmarkStart w:id="17" w:name="_Toc466906183"/>
+      <w:bookmarkStart w:id="18" w:name="_Toc475012927"/>
       <w:r>
         <w:rPr>
           <w:rFonts w:ascii="Arial" w:hAnsi="Arial" w:cs="Arial"/>
@@ -1737,9 +1747,9 @@
         <w:lastRenderedPageBreak/>
         <w:t>ÍNDICE DE CONTENIDOS</w:t>
       </w:r>
-      <w:bookmarkEnd w:id="15"/>
       <w:bookmarkEnd w:id="16"/>
       <w:bookmarkEnd w:id="17"/>
+      <w:bookmarkEnd w:id="18"/>
     </w:p>
     <w:p>
       <w:pPr>
@@ -1771,7 +1781,7 @@
       <w:r>
         <w:fldChar w:fldCharType="separate"/>
       </w:r>
-      <w:hyperlink w:anchor="_Toc474946467" w:history="1">
+      <w:hyperlink w:anchor="_Toc475012922" w:history="1">
         <w:r>
           <w:rPr>
             <w:rStyle w:val="Hipervnculo"/>
@@ -1800,7 +1810,7 @@
             <w:noProof/>
             <w:webHidden/>
           </w:rPr>
-          <w:instrText xml:space="preserve"> PAGEREF _Toc474946467 \h </w:instrText>
+          <w:instrText xml:space="preserve"> PAGEREF _Toc475012922 \h </w:instrText>
         </w:r>
         <w:r>
           <w:rPr>
@@ -1843,7 +1853,7 @@
           <w:lang w:eastAsia="es-EC"/>
         </w:rPr>
       </w:pPr>
-      <w:hyperlink w:anchor="_Toc474946468" w:history="1">
+      <w:hyperlink w:anchor="_Toc475012923" w:history="1">
         <w:r>
           <w:rPr>
             <w:rStyle w:val="Hipervnculo"/>
@@ -1872,7 +1882,7 @@
             <w:noProof/>
             <w:webHidden/>
           </w:rPr>
-          <w:instrText xml:space="preserve"> PAGEREF _Toc474946468 \h </w:instrText>
+          <w:instrText xml:space="preserve"> PAGEREF _Toc475012923 \h </w:instrText>
         </w:r>
         <w:r>
           <w:rPr>
@@ -1915,7 +1925,7 @@
           <w:lang w:eastAsia="es-EC"/>
         </w:rPr>
       </w:pPr>
-      <w:hyperlink w:anchor="_Toc474946469" w:history="1">
+      <w:hyperlink w:anchor="_Toc475012924" w:history="1">
         <w:r>
           <w:rPr>
             <w:rStyle w:val="Hipervnculo"/>
@@ -1944,7 +1954,7 @@
             <w:noProof/>
             <w:webHidden/>
           </w:rPr>
-          <w:instrText xml:space="preserve"> PAGEREF _Toc474946469 \h </w:instrText>
+          <w:instrText xml:space="preserve"> PAGEREF _Toc475012924 \h </w:instrText>
         </w:r>
         <w:r>
           <w:rPr>
@@ -1987,7 +1997,7 @@
           <w:lang w:eastAsia="es-EC"/>
         </w:rPr>
       </w:pPr>
-      <w:hyperlink w:anchor="_Toc474946470" w:history="1">
+      <w:hyperlink w:anchor="_Toc475012925" w:history="1">
         <w:r>
           <w:rPr>
             <w:rStyle w:val="Hipervnculo"/>
@@ -2016,7 +2026,7 @@
             <w:noProof/>
             <w:webHidden/>
           </w:rPr>
-          <w:instrText xml:space="preserve"> PAGEREF _Toc474946470 \h </w:instrText>
+          <w:instrText xml:space="preserve"> PAGEREF _Toc475012925 \h </w:instrText>
         </w:r>
         <w:r>
           <w:rPr>
@@ -2059,7 +2069,7 @@
           <w:lang w:eastAsia="es-EC"/>
         </w:rPr>
       </w:pPr>
-      <w:hyperlink w:anchor="_Toc474946471" w:history="1">
+      <w:hyperlink w:anchor="_Toc475012926" w:history="1">
         <w:r>
           <w:rPr>
             <w:rStyle w:val="Hipervnculo"/>
@@ -2088,7 +2098,7 @@
             <w:noProof/>
             <w:webHidden/>
           </w:rPr>
-          <w:instrText xml:space="preserve"> PAGEREF _Toc474946471 \h </w:instrText>
+          <w:instrText xml:space="preserve"> PAGEREF _Toc475012926 \h </w:instrText>
         </w:r>
         <w:r>
           <w:rPr>
@@ -2131,7 +2141,7 @@
           <w:lang w:eastAsia="es-EC"/>
         </w:rPr>
       </w:pPr>
-      <w:hyperlink w:anchor="_Toc474946472" w:history="1">
+      <w:hyperlink w:anchor="_Toc475012927" w:history="1">
         <w:r>
           <w:rPr>
             <w:rStyle w:val="Hipervnculo"/>
@@ -2161,7 +2171,7 @@
             <w:noProof/>
             <w:webHidden/>
           </w:rPr>
-          <w:instrText xml:space="preserve"> PAGEREF _Toc474946472 \h </w:instrText>
+          <w:instrText xml:space="preserve"> PAGEREF _Toc475012927 \h </w:instrText>
         </w:r>
         <w:r>
           <w:rPr>
@@ -2204,7 +2214,7 @@
           <w:lang w:eastAsia="es-EC"/>
         </w:rPr>
       </w:pPr>
-      <w:hyperlink w:anchor="_Toc474946473" w:history="1">
+      <w:hyperlink w:anchor="_Toc475012928" w:history="1">
         <w:r>
           <w:rPr>
             <w:rStyle w:val="Hipervnculo"/>
@@ -2233,7 +2243,7 @@
             <w:noProof/>
             <w:webHidden/>
           </w:rPr>
-          <w:instrText xml:space="preserve"> PAGEREF _Toc474946473 \h </w:instrText>
+          <w:instrText xml:space="preserve"> PAGEREF _Toc475012928 \h </w:instrText>
         </w:r>
         <w:r>
           <w:rPr>
@@ -2276,7 +2286,7 @@
           <w:lang w:eastAsia="es-EC"/>
         </w:rPr>
       </w:pPr>
-      <w:hyperlink w:anchor="_Toc474946474" w:history="1">
+      <w:hyperlink w:anchor="_Toc475012929" w:history="1">
         <w:r>
           <w:rPr>
             <w:rStyle w:val="Hipervnculo"/>
@@ -2305,7 +2315,7 @@
             <w:noProof/>
             <w:webHidden/>
           </w:rPr>
-          <w:instrText xml:space="preserve"> PAGEREF _Toc474946474 \h </w:instrText>
+          <w:instrText xml:space="preserve"> PAGEREF _Toc475012929 \h </w:instrText>
         </w:r>
         <w:r>
           <w:rPr>
@@ -2348,7 +2358,7 @@
           <w:lang w:eastAsia="es-EC"/>
         </w:rPr>
       </w:pPr>
-      <w:hyperlink w:anchor="_Toc474946475" w:history="1">
+      <w:hyperlink w:anchor="_Toc475012930" w:history="1">
         <w:r>
           <w:rPr>
             <w:rStyle w:val="Hipervnculo"/>
@@ -2377,7 +2387,7 @@
             <w:noProof/>
             <w:webHidden/>
           </w:rPr>
-          <w:instrText xml:space="preserve"> PAGEREF _Toc474946475 \h </w:instrText>
+          <w:instrText xml:space="preserve"> PAGEREF _Toc475012930 \h </w:instrText>
         </w:r>
         <w:r>
           <w:rPr>
@@ -2420,7 +2430,7 @@
           <w:lang w:eastAsia="es-EC"/>
         </w:rPr>
       </w:pPr>
-      <w:hyperlink w:anchor="_Toc474946476" w:history="1">
+      <w:hyperlink w:anchor="_Toc475012931" w:history="1">
         <w:r>
           <w:rPr>
             <w:rStyle w:val="Hipervnculo"/>
@@ -2449,7 +2459,7 @@
             <w:noProof/>
             <w:webHidden/>
           </w:rPr>
-          <w:instrText xml:space="preserve"> PAGEREF _Toc474946476 \h </w:instrText>
+          <w:instrText xml:space="preserve"> PAGEREF _Toc475012931 \h </w:instrText>
         </w:r>
         <w:r>
           <w:rPr>
@@ -2492,7 +2502,7 @@
           <w:lang w:eastAsia="es-EC"/>
         </w:rPr>
       </w:pPr>
-      <w:hyperlink w:anchor="_Toc474946477" w:history="1">
+      <w:hyperlink w:anchor="_Toc475012932" w:history="1">
         <w:r>
           <w:rPr>
             <w:rStyle w:val="Hipervnculo"/>
@@ -2521,7 +2531,7 @@
             <w:noProof/>
             <w:webHidden/>
           </w:rPr>
-          <w:instrText xml:space="preserve"> PAGEREF _Toc474946477 \h </w:instrText>
+          <w:instrText xml:space="preserve"> PAGEREF _Toc475012932 \h </w:instrText>
         </w:r>
         <w:r>
           <w:rPr>
@@ -2564,7 +2574,7 @@
           <w:lang w:eastAsia="es-EC"/>
         </w:rPr>
       </w:pPr>
-      <w:hyperlink w:anchor="_Toc474946478" w:history="1">
+      <w:hyperlink w:anchor="_Toc475012933" w:history="1">
         <w:r>
           <w:rPr>
             <w:rStyle w:val="Hipervnculo"/>
@@ -2593,7 +2603,7 @@
             <w:noProof/>
             <w:webHidden/>
           </w:rPr>
-          <w:instrText xml:space="preserve"> PAGEREF _Toc474946478 \h </w:instrText>
+          <w:instrText xml:space="preserve"> PAGEREF _Toc475012933 \h </w:instrText>
         </w:r>
         <w:r>
           <w:rPr>
@@ -2632,7 +2642,7 @@
           <w:noProof/>
         </w:rPr>
       </w:pPr>
-      <w:hyperlink w:anchor="_Toc474946479" w:history="1">
+      <w:hyperlink w:anchor="_Toc475012934" w:history="1">
         <w:r>
           <w:rPr>
             <w:rStyle w:val="Hipervnculo"/>
@@ -2661,7 +2671,7 @@
             <w:noProof/>
             <w:webHidden/>
           </w:rPr>
-          <w:instrText xml:space="preserve"> PAGEREF _Toc474946479 \h </w:instrText>
+          <w:instrText xml:space="preserve"> PAGEREF _Toc475012934 \h </w:instrText>
         </w:r>
         <w:r>
           <w:rPr>
@@ -2703,7 +2713,7 @@
           <w:noProof/>
         </w:rPr>
       </w:pPr>
-      <w:hyperlink w:anchor="_Toc474946482" w:history="1">
+      <w:hyperlink w:anchor="_Toc475012937" w:history="1">
         <w:r>
           <w:rPr>
             <w:rStyle w:val="Hipervnculo"/>
@@ -2748,7 +2758,7 @@
             <w:noProof/>
             <w:webHidden/>
           </w:rPr>
-          <w:instrText xml:space="preserve"> PAGEREF _Toc474946482 \h </w:instrText>
+          <w:instrText xml:space="preserve"> PAGEREF _Toc475012937 \h </w:instrText>
         </w:r>
         <w:r>
           <w:rPr>
@@ -2790,7 +2800,7 @@
           <w:noProof/>
         </w:rPr>
       </w:pPr>
-      <w:hyperlink w:anchor="_Toc474946483" w:history="1">
+      <w:hyperlink w:anchor="_Toc475012938" w:history="1">
         <w:r>
           <w:rPr>
             <w:rStyle w:val="Hipervnculo"/>
@@ -2835,7 +2845,7 @@
             <w:noProof/>
             <w:webHidden/>
           </w:rPr>
-          <w:instrText xml:space="preserve"> PAGEREF _Toc474946483 \h </w:instrText>
+          <w:instrText xml:space="preserve"> PAGEREF _Toc475012938 \h </w:instrText>
         </w:r>
         <w:r>
           <w:rPr>
@@ -2877,7 +2887,7 @@
           <w:noProof/>
         </w:rPr>
       </w:pPr>
-      <w:hyperlink w:anchor="_Toc474946484" w:history="1">
+      <w:hyperlink w:anchor="_Toc475012939" w:history="1">
         <w:r>
           <w:rPr>
             <w:rStyle w:val="Hipervnculo"/>
@@ -2922,7 +2932,7 @@
             <w:noProof/>
             <w:webHidden/>
           </w:rPr>
-          <w:instrText xml:space="preserve"> PAGEREF _Toc474946484 \h </w:instrText>
+          <w:instrText xml:space="preserve"> PAGEREF _Toc475012939 \h </w:instrText>
         </w:r>
         <w:r>
           <w:rPr>
@@ -2964,7 +2974,7 @@
           <w:noProof/>
         </w:rPr>
       </w:pPr>
-      <w:hyperlink w:anchor="_Toc474946485" w:history="1">
+      <w:hyperlink w:anchor="_Toc475012940" w:history="1">
         <w:r>
           <w:rPr>
             <w:rStyle w:val="Hipervnculo"/>
@@ -3009,7 +3019,7 @@
             <w:noProof/>
             <w:webHidden/>
           </w:rPr>
-          <w:instrText xml:space="preserve"> PAGEREF _Toc474946485 \h </w:instrText>
+          <w:instrText xml:space="preserve"> PAGEREF _Toc475012940 \h </w:instrText>
         </w:r>
         <w:r>
           <w:rPr>
@@ -3051,7 +3061,7 @@
           <w:noProof/>
         </w:rPr>
       </w:pPr>
-      <w:hyperlink w:anchor="_Toc474946486" w:history="1">
+      <w:hyperlink w:anchor="_Toc475012941" w:history="1">
         <w:r>
           <w:rPr>
             <w:rStyle w:val="Hipervnculo"/>
@@ -3096,7 +3106,7 @@
             <w:noProof/>
             <w:webHidden/>
           </w:rPr>
-          <w:instrText xml:space="preserve"> PAGEREF _Toc474946486 \h </w:instrText>
+          <w:instrText xml:space="preserve"> PAGEREF _Toc475012941 \h </w:instrText>
         </w:r>
         <w:r>
           <w:rPr>
@@ -3138,7 +3148,7 @@
           <w:noProof/>
         </w:rPr>
       </w:pPr>
-      <w:hyperlink w:anchor="_Toc474946487" w:history="1">
+      <w:hyperlink w:anchor="_Toc475012942" w:history="1">
         <w:r>
           <w:rPr>
             <w:rStyle w:val="Hipervnculo"/>
@@ -3183,7 +3193,7 @@
             <w:noProof/>
             <w:webHidden/>
           </w:rPr>
-          <w:instrText xml:space="preserve"> PAGEREF _Toc474946487 \h </w:instrText>
+          <w:instrText xml:space="preserve"> PAGEREF _Toc475012942 \h </w:instrText>
         </w:r>
         <w:r>
           <w:rPr>
@@ -3225,7 +3235,7 @@
           <w:noProof/>
         </w:rPr>
       </w:pPr>
-      <w:hyperlink w:anchor="_Toc474946488" w:history="1">
+      <w:hyperlink w:anchor="_Toc475012943" w:history="1">
         <w:r>
           <w:rPr>
             <w:rStyle w:val="Hipervnculo"/>
@@ -3270,7 +3280,7 @@
             <w:noProof/>
             <w:webHidden/>
           </w:rPr>
-          <w:instrText xml:space="preserve"> PAGEREF _Toc474946488 \h </w:instrText>
+          <w:instrText xml:space="preserve"> PAGEREF _Toc475012943 \h </w:instrText>
         </w:r>
         <w:r>
           <w:rPr>
@@ -3312,7 +3322,7 @@
           <w:noProof/>
         </w:rPr>
       </w:pPr>
-      <w:hyperlink w:anchor="_Toc474946489" w:history="1">
+      <w:hyperlink w:anchor="_Toc475012944" w:history="1">
         <w:r>
           <w:rPr>
             <w:rStyle w:val="Hipervnculo"/>
@@ -3357,7 +3367,7 @@
             <w:noProof/>
             <w:webHidden/>
           </w:rPr>
-          <w:instrText xml:space="preserve"> PAGEREF _Toc474946489 \h </w:instrText>
+          <w:instrText xml:space="preserve"> PAGEREF _Toc475012944 \h </w:instrText>
         </w:r>
         <w:r>
           <w:rPr>
@@ -3399,7 +3409,7 @@
           <w:noProof/>
         </w:rPr>
       </w:pPr>
-      <w:hyperlink w:anchor="_Toc474946490" w:history="1">
+      <w:hyperlink w:anchor="_Toc475012945" w:history="1">
         <w:r>
           <w:rPr>
             <w:rStyle w:val="Hipervnculo"/>
@@ -3444,7 +3454,7 @@
             <w:noProof/>
             <w:webHidden/>
           </w:rPr>
-          <w:instrText xml:space="preserve"> PAGEREF _Toc474946490 \h </w:instrText>
+          <w:instrText xml:space="preserve"> PAGEREF _Toc475012945 \h </w:instrText>
         </w:r>
         <w:r>
           <w:rPr>
@@ -3486,7 +3496,7 @@
           <w:noProof/>
         </w:rPr>
       </w:pPr>
-      <w:hyperlink w:anchor="_Toc474946491" w:history="1">
+      <w:hyperlink w:anchor="_Toc475012946" w:history="1">
         <w:r>
           <w:rPr>
             <w:rStyle w:val="Hipervnculo"/>
@@ -3531,7 +3541,7 @@
             <w:noProof/>
             <w:webHidden/>
           </w:rPr>
-          <w:instrText xml:space="preserve"> PAGEREF _Toc474946491 \h </w:instrText>
+          <w:instrText xml:space="preserve"> PAGEREF _Toc475012946 \h </w:instrText>
         </w:r>
         <w:r>
           <w:rPr>
@@ -3573,7 +3583,7 @@
           <w:noProof/>
         </w:rPr>
       </w:pPr>
-      <w:hyperlink w:anchor="_Toc474946496" w:history="1">
+      <w:hyperlink w:anchor="_Toc475012951" w:history="1">
         <w:r>
           <w:rPr>
             <w:rStyle w:val="Hipervnculo"/>
@@ -3618,7 +3628,7 @@
             <w:noProof/>
             <w:webHidden/>
           </w:rPr>
-          <w:instrText xml:space="preserve"> PAGEREF _Toc474946496 \h </w:instrText>
+          <w:instrText xml:space="preserve"> PAGEREF _Toc475012951 \h </w:instrText>
         </w:r>
         <w:r>
           <w:rPr>
@@ -3660,7 +3670,7 @@
           <w:noProof/>
         </w:rPr>
       </w:pPr>
-      <w:hyperlink w:anchor="_Toc474946497" w:history="1">
+      <w:hyperlink w:anchor="_Toc475012952" w:history="1">
         <w:r>
           <w:rPr>
             <w:rStyle w:val="Hipervnculo"/>
@@ -3705,7 +3715,7 @@
             <w:noProof/>
             <w:webHidden/>
           </w:rPr>
-          <w:instrText xml:space="preserve"> PAGEREF _Toc474946497 \h </w:instrText>
+          <w:instrText xml:space="preserve"> PAGEREF _Toc475012952 \h </w:instrText>
         </w:r>
         <w:r>
           <w:rPr>
@@ -3747,7 +3757,7 @@
           <w:noProof/>
         </w:rPr>
       </w:pPr>
-      <w:hyperlink w:anchor="_Toc474946498" w:history="1">
+      <w:hyperlink w:anchor="_Toc475012953" w:history="1">
         <w:r>
           <w:rPr>
             <w:rStyle w:val="Hipervnculo"/>
@@ -3792,7 +3802,7 @@
             <w:noProof/>
             <w:webHidden/>
           </w:rPr>
-          <w:instrText xml:space="preserve"> PAGEREF _Toc474946498 \h </w:instrText>
+          <w:instrText xml:space="preserve"> PAGEREF _Toc475012953 \h </w:instrText>
         </w:r>
         <w:r>
           <w:rPr>
@@ -3834,7 +3844,7 @@
           <w:noProof/>
         </w:rPr>
       </w:pPr>
-      <w:hyperlink w:anchor="_Toc474946502" w:history="1">
+      <w:hyperlink w:anchor="_Toc475012957" w:history="1">
         <w:r>
           <w:rPr>
             <w:rStyle w:val="Hipervnculo"/>
@@ -3879,7 +3889,7 @@
             <w:noProof/>
             <w:webHidden/>
           </w:rPr>
-          <w:instrText xml:space="preserve"> PAGEREF _Toc474946502 \h </w:instrText>
+          <w:instrText xml:space="preserve"> PAGEREF _Toc475012957 \h </w:instrText>
         </w:r>
         <w:r>
           <w:rPr>
@@ -3921,7 +3931,7 @@
           <w:noProof/>
         </w:rPr>
       </w:pPr>
-      <w:hyperlink w:anchor="_Toc474946503" w:history="1">
+      <w:hyperlink w:anchor="_Toc475012958" w:history="1">
         <w:r>
           <w:rPr>
             <w:rStyle w:val="Hipervnculo"/>
@@ -3966,7 +3976,7 @@
             <w:noProof/>
             <w:webHidden/>
           </w:rPr>
-          <w:instrText xml:space="preserve"> PAGEREF _Toc474946503 \h </w:instrText>
+          <w:instrText xml:space="preserve"> PAGEREF _Toc475012958 \h </w:instrText>
         </w:r>
         <w:r>
           <w:rPr>
@@ -4008,7 +4018,7 @@
           <w:noProof/>
         </w:rPr>
       </w:pPr>
-      <w:hyperlink w:anchor="_Toc474946504" w:history="1">
+      <w:hyperlink w:anchor="_Toc475012959" w:history="1">
         <w:r>
           <w:rPr>
             <w:rStyle w:val="Hipervnculo"/>
@@ -4053,7 +4063,7 @@
             <w:noProof/>
             <w:webHidden/>
           </w:rPr>
-          <w:instrText xml:space="preserve"> PAGEREF _Toc474946504 \h </w:instrText>
+          <w:instrText xml:space="preserve"> PAGEREF _Toc475012959 \h </w:instrText>
         </w:r>
         <w:r>
           <w:rPr>
@@ -4095,7 +4105,7 @@
           <w:noProof/>
         </w:rPr>
       </w:pPr>
-      <w:hyperlink w:anchor="_Toc474946505" w:history="1">
+      <w:hyperlink w:anchor="_Toc475012960" w:history="1">
         <w:r>
           <w:rPr>
             <w:rStyle w:val="Hipervnculo"/>
@@ -4140,7 +4150,7 @@
             <w:noProof/>
             <w:webHidden/>
           </w:rPr>
-          <w:instrText xml:space="preserve"> PAGEREF _Toc474946505 \h </w:instrText>
+          <w:instrText xml:space="preserve"> PAGEREF _Toc475012960 \h </w:instrText>
         </w:r>
         <w:r>
           <w:rPr>
@@ -4182,7 +4192,7 @@
           <w:noProof/>
         </w:rPr>
       </w:pPr>
-      <w:hyperlink w:anchor="_Toc474946506" w:history="1">
+      <w:hyperlink w:anchor="_Toc475012961" w:history="1">
         <w:r>
           <w:rPr>
             <w:rStyle w:val="Hipervnculo"/>
@@ -4227,7 +4237,7 @@
             <w:noProof/>
             <w:webHidden/>
           </w:rPr>
-          <w:instrText xml:space="preserve"> PAGEREF _Toc474946506 \h </w:instrText>
+          <w:instrText xml:space="preserve"> PAGEREF _Toc475012961 \h </w:instrText>
         </w:r>
         <w:r>
           <w:rPr>
@@ -4269,7 +4279,7 @@
           <w:noProof/>
         </w:rPr>
       </w:pPr>
-      <w:hyperlink w:anchor="_Toc474946507" w:history="1">
+      <w:hyperlink w:anchor="_Toc475012962" w:history="1">
         <w:r>
           <w:rPr>
             <w:rStyle w:val="Hipervnculo"/>
@@ -4314,7 +4324,7 @@
             <w:noProof/>
             <w:webHidden/>
           </w:rPr>
-          <w:instrText xml:space="preserve"> PAGEREF _Toc474946507 \h </w:instrText>
+          <w:instrText xml:space="preserve"> PAGEREF _Toc475012962 \h </w:instrText>
         </w:r>
         <w:r>
           <w:rPr>
@@ -4356,7 +4366,7 @@
           <w:noProof/>
         </w:rPr>
       </w:pPr>
-      <w:hyperlink w:anchor="_Toc474946508" w:history="1">
+      <w:hyperlink w:anchor="_Toc475012963" w:history="1">
         <w:r>
           <w:rPr>
             <w:rStyle w:val="Hipervnculo"/>
@@ -4401,7 +4411,7 @@
             <w:noProof/>
             <w:webHidden/>
           </w:rPr>
-          <w:instrText xml:space="preserve"> PAGEREF _Toc474946508 \h </w:instrText>
+          <w:instrText xml:space="preserve"> PAGEREF _Toc475012963 \h </w:instrText>
         </w:r>
         <w:r>
           <w:rPr>
@@ -4443,7 +4453,7 @@
           <w:noProof/>
         </w:rPr>
       </w:pPr>
-      <w:hyperlink w:anchor="_Toc474946509" w:history="1">
+      <w:hyperlink w:anchor="_Toc475012964" w:history="1">
         <w:r>
           <w:rPr>
             <w:rStyle w:val="Hipervnculo"/>
@@ -4488,7 +4498,7 @@
             <w:noProof/>
             <w:webHidden/>
           </w:rPr>
-          <w:instrText xml:space="preserve"> PAGEREF _Toc474946509 \h </w:instrText>
+          <w:instrText xml:space="preserve"> PAGEREF _Toc475012964 \h </w:instrText>
         </w:r>
         <w:r>
           <w:rPr>
@@ -4530,7 +4540,7 @@
           <w:noProof/>
         </w:rPr>
       </w:pPr>
-      <w:hyperlink w:anchor="_Toc474946518" w:history="1">
+      <w:hyperlink w:anchor="_Toc475012973" w:history="1">
         <w:r>
           <w:rPr>
             <w:rStyle w:val="Hipervnculo"/>
@@ -4575,7 +4585,7 @@
             <w:noProof/>
             <w:webHidden/>
           </w:rPr>
-          <w:instrText xml:space="preserve"> PAGEREF _Toc474946518 \h </w:instrText>
+          <w:instrText xml:space="preserve"> PAGEREF _Toc475012973 \h </w:instrText>
         </w:r>
         <w:r>
           <w:rPr>
@@ -4617,7 +4627,7 @@
           <w:noProof/>
         </w:rPr>
       </w:pPr>
-      <w:hyperlink w:anchor="_Toc474946519" w:history="1">
+      <w:hyperlink w:anchor="_Toc475012974" w:history="1">
         <w:r>
           <w:rPr>
             <w:rStyle w:val="Hipervnculo"/>
@@ -4662,7 +4672,7 @@
             <w:noProof/>
             <w:webHidden/>
           </w:rPr>
-          <w:instrText xml:space="preserve"> PAGEREF _Toc474946519 \h </w:instrText>
+          <w:instrText xml:space="preserve"> PAGEREF _Toc475012974 \h </w:instrText>
         </w:r>
         <w:r>
           <w:rPr>
@@ -4704,7 +4714,7 @@
           <w:noProof/>
         </w:rPr>
       </w:pPr>
-      <w:hyperlink w:anchor="_Toc474946520" w:history="1">
+      <w:hyperlink w:anchor="_Toc475012975" w:history="1">
         <w:r>
           <w:rPr>
             <w:rStyle w:val="Hipervnculo"/>
@@ -4749,7 +4759,7 @@
             <w:noProof/>
             <w:webHidden/>
           </w:rPr>
-          <w:instrText xml:space="preserve"> PAGEREF _Toc474946520 \h </w:instrText>
+          <w:instrText xml:space="preserve"> PAGEREF _Toc475012975 \h </w:instrText>
         </w:r>
         <w:r>
           <w:rPr>
@@ -4791,7 +4801,7 @@
           <w:noProof/>
         </w:rPr>
       </w:pPr>
-      <w:hyperlink w:anchor="_Toc474946521" w:history="1">
+      <w:hyperlink w:anchor="_Toc475012976" w:history="1">
         <w:r>
           <w:rPr>
             <w:rStyle w:val="Hipervnculo"/>
@@ -4836,7 +4846,7 @@
             <w:noProof/>
             <w:webHidden/>
           </w:rPr>
-          <w:instrText xml:space="preserve"> PAGEREF _Toc474946521 \h </w:instrText>
+          <w:instrText xml:space="preserve"> PAGEREF _Toc475012976 \h </w:instrText>
         </w:r>
         <w:r>
           <w:rPr>
@@ -4878,7 +4888,7 @@
           <w:noProof/>
         </w:rPr>
       </w:pPr>
-      <w:hyperlink w:anchor="_Toc474946522" w:history="1">
+      <w:hyperlink w:anchor="_Toc475012977" w:history="1">
         <w:r>
           <w:rPr>
             <w:rStyle w:val="Hipervnculo"/>
@@ -4923,7 +4933,7 @@
             <w:noProof/>
             <w:webHidden/>
           </w:rPr>
-          <w:instrText xml:space="preserve"> PAGEREF _Toc474946522 \h </w:instrText>
+          <w:instrText xml:space="preserve"> PAGEREF _Toc475012977 \h </w:instrText>
         </w:r>
         <w:r>
           <w:rPr>
@@ -4965,7 +4975,7 @@
           <w:noProof/>
         </w:rPr>
       </w:pPr>
-      <w:hyperlink w:anchor="_Toc474946523" w:history="1">
+      <w:hyperlink w:anchor="_Toc475012978" w:history="1">
         <w:r>
           <w:rPr>
             <w:rStyle w:val="Hipervnculo"/>
@@ -5010,7 +5020,7 @@
             <w:noProof/>
             <w:webHidden/>
           </w:rPr>
-          <w:instrText xml:space="preserve"> PAGEREF _Toc474946523 \h </w:instrText>
+          <w:instrText xml:space="preserve"> PAGEREF _Toc475012978 \h </w:instrText>
         </w:r>
         <w:r>
           <w:rPr>
@@ -5052,7 +5062,7 @@
           <w:noProof/>
         </w:rPr>
       </w:pPr>
-      <w:hyperlink w:anchor="_Toc474946524" w:history="1">
+      <w:hyperlink w:anchor="_Toc475012979" w:history="1">
         <w:r>
           <w:rPr>
             <w:rStyle w:val="Hipervnculo"/>
@@ -5097,7 +5107,7 @@
             <w:noProof/>
             <w:webHidden/>
           </w:rPr>
-          <w:instrText xml:space="preserve"> PAGEREF _Toc474946524 \h </w:instrText>
+          <w:instrText xml:space="preserve"> PAGEREF _Toc475012979 \h </w:instrText>
         </w:r>
         <w:r>
           <w:rPr>
@@ -5139,7 +5149,7 @@
           <w:noProof/>
         </w:rPr>
       </w:pPr>
-      <w:hyperlink w:anchor="_Toc474946525" w:history="1">
+      <w:hyperlink w:anchor="_Toc475012980" w:history="1">
         <w:r>
           <w:rPr>
             <w:rStyle w:val="Hipervnculo"/>
@@ -5184,7 +5194,7 @@
             <w:noProof/>
             <w:webHidden/>
           </w:rPr>
-          <w:instrText xml:space="preserve"> PAGEREF _Toc474946525 \h </w:instrText>
+          <w:instrText xml:space="preserve"> PAGEREF _Toc475012980 \h </w:instrText>
         </w:r>
         <w:r>
           <w:rPr>
@@ -5226,7 +5236,7 @@
           <w:noProof/>
         </w:rPr>
       </w:pPr>
-      <w:hyperlink w:anchor="_Toc474946526" w:history="1">
+      <w:hyperlink w:anchor="_Toc475012981" w:history="1">
         <w:r>
           <w:rPr>
             <w:rStyle w:val="Hipervnculo"/>
@@ -5234,7 +5244,7 @@
             <w:b/>
             <w:noProof/>
           </w:rPr>
-          <w:t>2.4.5.</w:t>
+          <w:t>2.4.4.</w:t>
         </w:r>
         <w:r>
           <w:rPr>
@@ -5250,7 +5260,7 @@
             <w:b/>
             <w:noProof/>
           </w:rPr>
-          <w:t>Ventajas</w:t>
+          <w:t>Comparativa entre edX y otras plataformas</w:t>
         </w:r>
         <w:r>
           <w:rPr>
@@ -5271,7 +5281,7 @@
             <w:noProof/>
             <w:webHidden/>
           </w:rPr>
-          <w:instrText xml:space="preserve"> PAGEREF _Toc474946526 \h </w:instrText>
+          <w:instrText xml:space="preserve"> PAGEREF _Toc475012981 \h </w:instrText>
         </w:r>
         <w:r>
           <w:rPr>
@@ -5291,7 +5301,7 @@
             <w:noProof/>
             <w:webHidden/>
           </w:rPr>
-          <w:t>29</w:t>
+          <w:t>28</w:t>
         </w:r>
         <w:r>
           <w:rPr>
@@ -5313,7 +5323,7 @@
           <w:noProof/>
         </w:rPr>
       </w:pPr>
-      <w:hyperlink w:anchor="_Toc474946527" w:history="1">
+      <w:hyperlink w:anchor="_Toc475012982" w:history="1">
         <w:r>
           <w:rPr>
             <w:rStyle w:val="Hipervnculo"/>
@@ -5321,7 +5331,7 @@
             <w:b/>
             <w:noProof/>
           </w:rPr>
-          <w:t>2.4.6.</w:t>
+          <w:t>2.4.5.</w:t>
         </w:r>
         <w:r>
           <w:rPr>
@@ -5337,7 +5347,7 @@
             <w:b/>
             <w:noProof/>
           </w:rPr>
-          <w:t>Desventajas</w:t>
+          <w:t>Ventajas</w:t>
         </w:r>
         <w:r>
           <w:rPr>
@@ -5358,7 +5368,7 @@
             <w:noProof/>
             <w:webHidden/>
           </w:rPr>
-          <w:instrText xml:space="preserve"> PAGEREF _Toc474946527 \h </w:instrText>
+          <w:instrText xml:space="preserve"> PAGEREF _Toc475012982 \h </w:instrText>
         </w:r>
         <w:r>
           <w:rPr>
@@ -5400,7 +5410,7 @@
           <w:noProof/>
         </w:rPr>
       </w:pPr>
-      <w:hyperlink w:anchor="_Toc474946528" w:history="1">
+      <w:hyperlink w:anchor="_Toc475012983" w:history="1">
         <w:r>
           <w:rPr>
             <w:rStyle w:val="Hipervnculo"/>
@@ -5408,7 +5418,7 @@
             <w:b/>
             <w:noProof/>
           </w:rPr>
-          <w:t>2.4.7.</w:t>
+          <w:t>2.4.6.</w:t>
         </w:r>
         <w:r>
           <w:rPr>
@@ -5424,6 +5434,93 @@
             <w:b/>
             <w:noProof/>
           </w:rPr>
+          <w:t>Desventajas</w:t>
+        </w:r>
+        <w:r>
+          <w:rPr>
+            <w:noProof/>
+            <w:webHidden/>
+          </w:rPr>
+          <w:tab/>
+        </w:r>
+        <w:r>
+          <w:rPr>
+            <w:noProof/>
+            <w:webHidden/>
+          </w:rPr>
+          <w:fldChar w:fldCharType="begin"/>
+        </w:r>
+        <w:r>
+          <w:rPr>
+            <w:noProof/>
+            <w:webHidden/>
+          </w:rPr>
+          <w:instrText xml:space="preserve"> PAGEREF _Toc475012983 \h </w:instrText>
+        </w:r>
+        <w:r>
+          <w:rPr>
+            <w:noProof/>
+            <w:webHidden/>
+          </w:rPr>
+        </w:r>
+        <w:r>
+          <w:rPr>
+            <w:noProof/>
+            <w:webHidden/>
+          </w:rPr>
+          <w:fldChar w:fldCharType="separate"/>
+        </w:r>
+        <w:r>
+          <w:rPr>
+            <w:noProof/>
+            <w:webHidden/>
+          </w:rPr>
+          <w:t>29</w:t>
+        </w:r>
+        <w:r>
+          <w:rPr>
+            <w:noProof/>
+            <w:webHidden/>
+          </w:rPr>
+          <w:fldChar w:fldCharType="end"/>
+        </w:r>
+      </w:hyperlink>
+    </w:p>
+    <w:p>
+      <w:pPr>
+        <w:pStyle w:val="TDC2"/>
+        <w:tabs>
+          <w:tab w:val="left" w:pos="1100"/>
+        </w:tabs>
+        <w:rPr>
+          <w:rFonts w:cstheme="minorBidi"/>
+          <w:noProof/>
+        </w:rPr>
+      </w:pPr>
+      <w:hyperlink w:anchor="_Toc475012984" w:history="1">
+        <w:r>
+          <w:rPr>
+            <w:rStyle w:val="Hipervnculo"/>
+            <w:rFonts w:ascii="Arial" w:hAnsi="Arial" w:cs="Arial"/>
+            <w:b/>
+            <w:noProof/>
+          </w:rPr>
+          <w:t>2.4.7.</w:t>
+        </w:r>
+        <w:r>
+          <w:rPr>
+            <w:rFonts w:cstheme="minorBidi"/>
+            <w:noProof/>
+          </w:rPr>
+          <w:tab/>
+        </w:r>
+        <w:r>
+          <w:rPr>
+            <w:rStyle w:val="Hipervnculo"/>
+            <w:rFonts w:ascii="Arial" w:hAnsi="Arial" w:cs="Arial"/>
+            <w:b/>
+            <w:noProof/>
+          </w:rPr>
           <w:t>Logs en Open edX</w:t>
         </w:r>
         <w:r>
@@ -5445,7 +5542,7 @@
             <w:noProof/>
             <w:webHidden/>
           </w:rPr>
-          <w:instrText xml:space="preserve"> PAGEREF _Toc474946528 \h </w:instrText>
+          <w:instrText xml:space="preserve"> PAGEREF _Toc475012984 \h </w:instrText>
         </w:r>
         <w:r>
           <w:rPr>
@@ -5488,7 +5585,7 @@
           <w:lang w:eastAsia="es-EC"/>
         </w:rPr>
       </w:pPr>
-      <w:hyperlink w:anchor="_Toc474946529" w:history="1">
+      <w:hyperlink w:anchor="_Toc475012985" w:history="1">
         <w:r>
           <w:rPr>
             <w:rStyle w:val="Hipervnculo"/>
@@ -5517,7 +5614,7 @@
             <w:noProof/>
             <w:webHidden/>
           </w:rPr>
-          <w:instrText xml:space="preserve"> PAGEREF _Toc474946529 \h </w:instrText>
+          <w:instrText xml:space="preserve"> PAGEREF _Toc475012985 \h </w:instrText>
         </w:r>
         <w:r>
           <w:rPr>
@@ -5556,7 +5653,7 @@
           <w:noProof/>
         </w:rPr>
       </w:pPr>
-      <w:hyperlink w:anchor="_Toc474946530" w:history="1">
+      <w:hyperlink w:anchor="_Toc475012986" w:history="1">
         <w:r>
           <w:rPr>
             <w:rStyle w:val="Hipervnculo"/>
@@ -5585,7 +5682,7 @@
             <w:noProof/>
             <w:webHidden/>
           </w:rPr>
-          <w:instrText xml:space="preserve"> PAGEREF _Toc474946530 \h </w:instrText>
+          <w:instrText xml:space="preserve"> PAGEREF _Toc475012986 \h </w:instrText>
         </w:r>
         <w:r>
           <w:rPr>
@@ -5627,7 +5724,7 @@
           <w:noProof/>
         </w:rPr>
       </w:pPr>
-      <w:hyperlink w:anchor="_Toc474946532" w:history="1">
+      <w:hyperlink w:anchor="_Toc475012988" w:history="1">
         <w:r>
           <w:rPr>
             <w:rStyle w:val="Hipervnculo"/>
@@ -5672,7 +5769,7 @@
             <w:noProof/>
             <w:webHidden/>
           </w:rPr>
-          <w:instrText xml:space="preserve"> PAGEREF _Toc474946532 \h </w:instrText>
+          <w:instrText xml:space="preserve"> PAGEREF _Toc475012988 \h </w:instrText>
         </w:r>
         <w:r>
           <w:rPr>
@@ -5714,7 +5811,7 @@
           <w:noProof/>
         </w:rPr>
       </w:pPr>
-      <w:hyperlink w:anchor="_Toc474946533" w:history="1">
+      <w:hyperlink w:anchor="_Toc475012989" w:history="1">
         <w:r>
           <w:rPr>
             <w:rStyle w:val="Hipervnculo"/>
@@ -5759,7 +5856,7 @@
             <w:noProof/>
             <w:webHidden/>
           </w:rPr>
-          <w:instrText xml:space="preserve"> PAGEREF _Toc474946533 \h </w:instrText>
+          <w:instrText xml:space="preserve"> PAGEREF _Toc475012989 \h </w:instrText>
         </w:r>
         <w:r>
           <w:rPr>
@@ -5801,7 +5898,7 @@
           <w:noProof/>
         </w:rPr>
       </w:pPr>
-      <w:hyperlink w:anchor="_Toc474946534" w:history="1">
+      <w:hyperlink w:anchor="_Toc475012990" w:history="1">
         <w:r>
           <w:rPr>
             <w:rStyle w:val="Hipervnculo"/>
@@ -5846,7 +5943,7 @@
             <w:noProof/>
             <w:webHidden/>
           </w:rPr>
-          <w:instrText xml:space="preserve"> PAGEREF _Toc474946534 \h </w:instrText>
+          <w:instrText xml:space="preserve"> PAGEREF _Toc475012990 \h </w:instrText>
         </w:r>
         <w:r>
           <w:rPr>
@@ -5888,7 +5985,7 @@
           <w:noProof/>
         </w:rPr>
       </w:pPr>
-      <w:hyperlink w:anchor="_Toc474946535" w:history="1">
+      <w:hyperlink w:anchor="_Toc475012991" w:history="1">
         <w:r>
           <w:rPr>
             <w:rStyle w:val="Hipervnculo"/>
@@ -5933,7 +6030,7 @@
             <w:noProof/>
             <w:webHidden/>
           </w:rPr>
-          <w:instrText xml:space="preserve"> PAGEREF _Toc474946535 \h </w:instrText>
+          <w:instrText xml:space="preserve"> PAGEREF _Toc475012991 \h </w:instrText>
         </w:r>
         <w:r>
           <w:rPr>
@@ -5975,7 +6072,7 @@
           <w:noProof/>
         </w:rPr>
       </w:pPr>
-      <w:hyperlink w:anchor="_Toc474946536" w:history="1">
+      <w:hyperlink w:anchor="_Toc475012992" w:history="1">
         <w:r>
           <w:rPr>
             <w:rStyle w:val="Hipervnculo"/>
@@ -6020,7 +6117,7 @@
             <w:noProof/>
             <w:webHidden/>
           </w:rPr>
-          <w:instrText xml:space="preserve"> PAGEREF _Toc474946536 \h </w:instrText>
+          <w:instrText xml:space="preserve"> PAGEREF _Toc475012992 \h </w:instrText>
         </w:r>
         <w:r>
           <w:rPr>
@@ -6062,7 +6159,7 @@
           <w:noProof/>
         </w:rPr>
       </w:pPr>
-      <w:hyperlink w:anchor="_Toc474946537" w:history="1">
+      <w:hyperlink w:anchor="_Toc475012993" w:history="1">
         <w:r>
           <w:rPr>
             <w:rStyle w:val="Hipervnculo"/>
@@ -6107,7 +6204,7 @@
             <w:noProof/>
             <w:webHidden/>
           </w:rPr>
-          <w:instrText xml:space="preserve"> PAGEREF _Toc474946537 \h </w:instrText>
+          <w:instrText xml:space="preserve"> PAGEREF _Toc475012993 \h </w:instrText>
         </w:r>
         <w:r>
           <w:rPr>
@@ -6149,7 +6246,7 @@
           <w:noProof/>
         </w:rPr>
       </w:pPr>
-      <w:hyperlink w:anchor="_Toc474946538" w:history="1">
+      <w:hyperlink w:anchor="_Toc475012994" w:history="1">
         <w:r>
           <w:rPr>
             <w:rStyle w:val="Hipervnculo"/>
@@ -6194,7 +6291,7 @@
             <w:noProof/>
             <w:webHidden/>
           </w:rPr>
-          <w:instrText xml:space="preserve"> PAGEREF _Toc474946538 \h </w:instrText>
+          <w:instrText xml:space="preserve"> PAGEREF _Toc475012994 \h </w:instrText>
         </w:r>
         <w:r>
           <w:rPr>
@@ -6236,7 +6333,7 @@
           <w:noProof/>
         </w:rPr>
       </w:pPr>
-      <w:hyperlink w:anchor="_Toc474946539" w:history="1">
+      <w:hyperlink w:anchor="_Toc475012995" w:history="1">
         <w:r>
           <w:rPr>
             <w:rStyle w:val="Hipervnculo"/>
@@ -6281,7 +6378,7 @@
             <w:noProof/>
             <w:webHidden/>
           </w:rPr>
-          <w:instrText xml:space="preserve"> PAGEREF _Toc474946539 \h </w:instrText>
+          <w:instrText xml:space="preserve"> PAGEREF _Toc475012995 \h </w:instrText>
         </w:r>
         <w:r>
           <w:rPr>
@@ -6332,7 +6429,7 @@
           <w:szCs w:val="22"/>
         </w:rPr>
       </w:pPr>
-      <w:bookmarkStart w:id="18" w:name="_Toc474946473"/>
+      <w:bookmarkStart w:id="19" w:name="_Toc475012928"/>
       <w:r>
         <w:rPr>
           <w:rFonts w:ascii="Arial" w:hAnsi="Arial" w:cs="Arial"/>
@@ -6344,7 +6441,7 @@
         <w:lastRenderedPageBreak/>
         <w:t>LISTA DE FIGURAS</w:t>
       </w:r>
-      <w:bookmarkEnd w:id="18"/>
+      <w:bookmarkEnd w:id="19"/>
     </w:p>
     <w:p/>
     <w:p>
@@ -6483,7 +6580,7 @@
         </w:rPr>
         <w:fldChar w:fldCharType="separate"/>
       </w:r>
-      <w:hyperlink w:anchor="_Toc474946540" w:history="1">
+      <w:hyperlink w:anchor="_Toc475012996" w:history="1">
         <w:r>
           <w:rPr>
             <w:rStyle w:val="Hipervnculo"/>
@@ -6511,7 +6608,7 @@
             <w:noProof/>
             <w:webHidden/>
           </w:rPr>
-          <w:instrText xml:space="preserve"> PAGEREF _Toc474946540 \h </w:instrText>
+          <w:instrText xml:space="preserve"> PAGEREF _Toc475012996 \h </w:instrText>
         </w:r>
         <w:r>
           <w:rPr>
@@ -6554,7 +6651,7 @@
           <w:lang w:eastAsia="es-EC"/>
         </w:rPr>
       </w:pPr>
-      <w:hyperlink w:anchor="_Toc474946541" w:history="1">
+      <w:hyperlink w:anchor="_Toc475012997" w:history="1">
         <w:r>
           <w:rPr>
             <w:rStyle w:val="Hipervnculo"/>
@@ -6582,7 +6679,7 @@
             <w:noProof/>
             <w:webHidden/>
           </w:rPr>
-          <w:instrText xml:space="preserve"> PAGEREF _Toc474946541 \h </w:instrText>
+          <w:instrText xml:space="preserve"> PAGEREF _Toc475012997 \h </w:instrText>
         </w:r>
         <w:r>
           <w:rPr>
@@ -6625,7 +6722,7 @@
           <w:lang w:eastAsia="es-EC"/>
         </w:rPr>
       </w:pPr>
-      <w:hyperlink w:anchor="_Toc474946542" w:history="1">
+      <w:hyperlink w:anchor="_Toc475012998" w:history="1">
         <w:r>
           <w:rPr>
             <w:rStyle w:val="Hipervnculo"/>
@@ -6653,7 +6750,7 @@
             <w:noProof/>
             <w:webHidden/>
           </w:rPr>
-          <w:instrText xml:space="preserve"> PAGEREF _Toc474946542 \h </w:instrText>
+          <w:instrText xml:space="preserve"> PAGEREF _Toc475012998 \h </w:instrText>
         </w:r>
         <w:r>
           <w:rPr>
@@ -6696,7 +6793,7 @@
           <w:lang w:eastAsia="es-EC"/>
         </w:rPr>
       </w:pPr>
-      <w:hyperlink w:anchor="_Toc474946543" w:history="1">
+      <w:hyperlink w:anchor="_Toc475012999" w:history="1">
         <w:r>
           <w:rPr>
             <w:rStyle w:val="Hipervnculo"/>
@@ -6724,7 +6821,7 @@
             <w:noProof/>
             <w:webHidden/>
           </w:rPr>
-          <w:instrText xml:space="preserve"> PAGEREF _Toc474946543 \h </w:instrText>
+          <w:instrText xml:space="preserve"> PAGEREF _Toc475012999 \h </w:instrText>
         </w:r>
         <w:r>
           <w:rPr>
@@ -6767,7 +6864,7 @@
           <w:lang w:eastAsia="es-EC"/>
         </w:rPr>
       </w:pPr>
-      <w:hyperlink w:anchor="_Toc474946544" w:history="1">
+      <w:hyperlink w:anchor="_Toc475013000" w:history="1">
         <w:r>
           <w:rPr>
             <w:rStyle w:val="Hipervnculo"/>
@@ -6795,7 +6892,7 @@
             <w:noProof/>
             <w:webHidden/>
           </w:rPr>
-          <w:instrText xml:space="preserve"> PAGEREF _Toc474946544 \h </w:instrText>
+          <w:instrText xml:space="preserve"> PAGEREF _Toc475013000 \h </w:instrText>
         </w:r>
         <w:r>
           <w:rPr>
@@ -6838,7 +6935,7 @@
           <w:lang w:eastAsia="es-EC"/>
         </w:rPr>
       </w:pPr>
-      <w:hyperlink w:anchor="_Toc474946545" w:history="1">
+      <w:hyperlink w:anchor="_Toc475013001" w:history="1">
         <w:r>
           <w:rPr>
             <w:rStyle w:val="Hipervnculo"/>
@@ -6866,7 +6963,7 @@
             <w:noProof/>
             <w:webHidden/>
           </w:rPr>
-          <w:instrText xml:space="preserve"> PAGEREF _Toc474946545 \h </w:instrText>
+          <w:instrText xml:space="preserve"> PAGEREF _Toc475013001 \h </w:instrText>
         </w:r>
         <w:r>
           <w:rPr>
@@ -6928,7 +7025,7 @@
       <w:r>
         <w:br w:type="page"/>
       </w:r>
-      <w:bookmarkStart w:id="19" w:name="_Toc474946474"/>
+      <w:bookmarkStart w:id="20" w:name="_Toc475012929"/>
       <w:r>
         <w:rPr>
           <w:rFonts w:ascii="Arial" w:hAnsi="Arial" w:cs="Arial"/>
@@ -6940,7 +7037,7 @@
         <w:lastRenderedPageBreak/>
         <w:t>LISTA DE TABLAS</w:t>
       </w:r>
-      <w:bookmarkEnd w:id="19"/>
+      <w:bookmarkEnd w:id="20"/>
     </w:p>
     <w:p/>
     <w:p>
@@ -6973,7 +7070,7 @@
         </w:rPr>
         <w:fldChar w:fldCharType="separate"/>
       </w:r>
-      <w:hyperlink w:anchor="_Toc474946547" w:history="1">
+      <w:hyperlink w:anchor="_Toc475013002" w:history="1">
         <w:r>
           <w:rPr>
             <w:rStyle w:val="Hipervnculo"/>
@@ -7001,7 +7098,7 @@
             <w:noProof/>
             <w:webHidden/>
           </w:rPr>
-          <w:instrText xml:space="preserve"> PAGEREF _Toc474946547 \h </w:instrText>
+          <w:instrText xml:space="preserve"> PAGEREF _Toc475013002 \h </w:instrText>
         </w:r>
         <w:r>
           <w:rPr>
@@ -7044,7 +7141,7 @@
           <w:lang w:eastAsia="es-EC"/>
         </w:rPr>
       </w:pPr>
-      <w:hyperlink w:anchor="_Toc474946548" w:history="1">
+      <w:hyperlink w:anchor="_Toc475013003" w:history="1">
         <w:r>
           <w:rPr>
             <w:rStyle w:val="Hipervnculo"/>
@@ -7072,7 +7169,7 @@
             <w:noProof/>
             <w:webHidden/>
           </w:rPr>
-          <w:instrText xml:space="preserve"> PAGEREF _Toc474946548 \h </w:instrText>
+          <w:instrText xml:space="preserve"> PAGEREF _Toc475013003 \h </w:instrText>
         </w:r>
         <w:r>
           <w:rPr>
@@ -7115,7 +7212,7 @@
           <w:lang w:eastAsia="es-EC"/>
         </w:rPr>
       </w:pPr>
-      <w:hyperlink w:anchor="_Toc474946549" w:history="1">
+      <w:hyperlink w:anchor="_Toc475013004" w:history="1">
         <w:r>
           <w:rPr>
             <w:rStyle w:val="Hipervnculo"/>
@@ -7143,7 +7240,7 @@
             <w:noProof/>
             <w:webHidden/>
           </w:rPr>
-          <w:instrText xml:space="preserve"> PAGEREF _Toc474946549 \h </w:instrText>
+          <w:instrText xml:space="preserve"> PAGEREF _Toc475013004 \h </w:instrText>
         </w:r>
         <w:r>
           <w:rPr>
@@ -7186,7 +7283,7 @@
           <w:lang w:eastAsia="es-EC"/>
         </w:rPr>
       </w:pPr>
-      <w:hyperlink w:anchor="_Toc474946550" w:history="1">
+      <w:hyperlink w:anchor="_Toc475013005" w:history="1">
         <w:r>
           <w:rPr>
             <w:rStyle w:val="Hipervnculo"/>
@@ -7214,7 +7311,7 @@
             <w:noProof/>
             <w:webHidden/>
           </w:rPr>
-          <w:instrText xml:space="preserve"> PAGEREF _Toc474946550 \h </w:instrText>
+          <w:instrText xml:space="preserve"> PAGEREF _Toc475013005 \h </w:instrText>
         </w:r>
         <w:r>
           <w:rPr>
@@ -7257,7 +7354,7 @@
           <w:lang w:eastAsia="es-EC"/>
         </w:rPr>
       </w:pPr>
-      <w:hyperlink w:anchor="_Toc474946551" w:history="1">
+      <w:hyperlink w:anchor="_Toc475013006" w:history="1">
         <w:r>
           <w:rPr>
             <w:rStyle w:val="Hipervnculo"/>
@@ -7285,7 +7382,7 @@
             <w:noProof/>
             <w:webHidden/>
           </w:rPr>
-          <w:instrText xml:space="preserve"> PAGEREF _Toc474946551 \h </w:instrText>
+          <w:instrText xml:space="preserve"> PAGEREF _Toc475013006 \h </w:instrText>
         </w:r>
         <w:r>
           <w:rPr>
@@ -7328,7 +7425,7 @@
           <w:lang w:eastAsia="es-EC"/>
         </w:rPr>
       </w:pPr>
-      <w:hyperlink w:anchor="_Toc474946552" w:history="1">
+      <w:hyperlink w:anchor="_Toc475013007" w:history="1">
         <w:r>
           <w:rPr>
             <w:rStyle w:val="Hipervnculo"/>
@@ -7356,7 +7453,7 @@
             <w:noProof/>
             <w:webHidden/>
           </w:rPr>
-          <w:instrText xml:space="preserve"> PAGEREF _Toc474946552 \h </w:instrText>
+          <w:instrText xml:space="preserve"> PAGEREF _Toc475013007 \h </w:instrText>
         </w:r>
         <w:r>
           <w:rPr>
@@ -7399,7 +7496,7 @@
           <w:lang w:eastAsia="es-EC"/>
         </w:rPr>
       </w:pPr>
-      <w:hyperlink w:anchor="_Toc474946553" w:history="1">
+      <w:hyperlink w:anchor="_Toc475013008" w:history="1">
         <w:r>
           <w:rPr>
             <w:rStyle w:val="Hipervnculo"/>
@@ -7427,7 +7524,7 @@
             <w:noProof/>
             <w:webHidden/>
           </w:rPr>
-          <w:instrText xml:space="preserve"> PAGEREF _Toc474946553 \h </w:instrText>
+          <w:instrText xml:space="preserve"> PAGEREF _Toc475013008 \h </w:instrText>
         </w:r>
         <w:r>
           <w:rPr>
@@ -7470,7 +7567,7 @@
           <w:lang w:eastAsia="es-EC"/>
         </w:rPr>
       </w:pPr>
-      <w:hyperlink w:anchor="_Toc474946554" w:history="1">
+      <w:hyperlink w:anchor="_Toc475013009" w:history="1">
         <w:r>
           <w:rPr>
             <w:rStyle w:val="Hipervnculo"/>
@@ -7498,7 +7595,7 @@
             <w:noProof/>
             <w:webHidden/>
           </w:rPr>
-          <w:instrText xml:space="preserve"> PAGEREF _Toc474946554 \h </w:instrText>
+          <w:instrText xml:space="preserve"> PAGEREF _Toc475013009 \h </w:instrText>
         </w:r>
         <w:r>
           <w:rPr>
@@ -7572,7 +7669,7 @@
           <w:lang w:eastAsia="es-EC"/>
         </w:rPr>
       </w:pPr>
-      <w:hyperlink w:anchor="_Toc474946555" w:history="1">
+      <w:hyperlink w:anchor="_Toc475013010" w:history="1">
         <w:r>
           <w:rPr>
             <w:rStyle w:val="Hipervnculo"/>
@@ -7600,7 +7697,7 @@
             <w:noProof/>
             <w:webHidden/>
           </w:rPr>
-          <w:instrText xml:space="preserve"> PAGEREF _Toc474946555 \h </w:instrText>
+          <w:instrText xml:space="preserve"> PAGEREF _Toc475013010 \h </w:instrText>
         </w:r>
         <w:r>
           <w:rPr>
@@ -7643,7 +7740,7 @@
           <w:lang w:eastAsia="es-EC"/>
         </w:rPr>
       </w:pPr>
-      <w:hyperlink w:anchor="_Toc474946556" w:history="1">
+      <w:hyperlink w:anchor="_Toc475013011" w:history="1">
         <w:r>
           <w:rPr>
             <w:rStyle w:val="Hipervnculo"/>
@@ -7671,7 +7768,7 @@
             <w:noProof/>
             <w:webHidden/>
           </w:rPr>
-          <w:instrText xml:space="preserve"> PAGEREF _Toc474946556 \h </w:instrText>
+          <w:instrText xml:space="preserve"> PAGEREF _Toc475013011 \h </w:instrText>
         </w:r>
         <w:r>
           <w:rPr>
@@ -7714,7 +7811,7 @@
           <w:lang w:eastAsia="es-EC"/>
         </w:rPr>
       </w:pPr>
-      <w:hyperlink w:anchor="_Toc474946557" w:history="1">
+      <w:hyperlink w:anchor="_Toc475013012" w:history="1">
         <w:r>
           <w:rPr>
             <w:rStyle w:val="Hipervnculo"/>
@@ -7742,7 +7839,7 @@
             <w:noProof/>
             <w:webHidden/>
           </w:rPr>
-          <w:instrText xml:space="preserve"> PAGEREF _Toc474946557 \h </w:instrText>
+          <w:instrText xml:space="preserve"> PAGEREF _Toc475013012 \h </w:instrText>
         </w:r>
         <w:r>
           <w:rPr>
@@ -7785,7 +7882,7 @@
           <w:lang w:eastAsia="es-EC"/>
         </w:rPr>
       </w:pPr>
-      <w:hyperlink w:anchor="_Toc474946558" w:history="1">
+      <w:hyperlink w:anchor="_Toc475013013" w:history="1">
         <w:r>
           <w:rPr>
             <w:rStyle w:val="Hipervnculo"/>
@@ -7813,7 +7910,7 @@
             <w:noProof/>
             <w:webHidden/>
           </w:rPr>
-          <w:instrText xml:space="preserve"> PAGEREF _Toc474946558 \h </w:instrText>
+          <w:instrText xml:space="preserve"> PAGEREF _Toc475013013 \h </w:instrText>
         </w:r>
         <w:r>
           <w:rPr>
@@ -7856,7 +7953,7 @@
           <w:lang w:eastAsia="es-EC"/>
         </w:rPr>
       </w:pPr>
-      <w:hyperlink w:anchor="_Toc474946559" w:history="1">
+      <w:hyperlink w:anchor="_Toc475013014" w:history="1">
         <w:r>
           <w:rPr>
             <w:rStyle w:val="Hipervnculo"/>
@@ -7884,7 +7981,7 @@
             <w:noProof/>
             <w:webHidden/>
           </w:rPr>
-          <w:instrText xml:space="preserve"> PAGEREF _Toc474946559 \h </w:instrText>
+          <w:instrText xml:space="preserve"> PAGEREF _Toc475013014 \h </w:instrText>
         </w:r>
         <w:r>
           <w:rPr>
@@ -7927,7 +8024,7 @@
           <w:lang w:eastAsia="es-EC"/>
         </w:rPr>
       </w:pPr>
-      <w:hyperlink w:anchor="_Toc474946560" w:history="1">
+      <w:hyperlink w:anchor="_Toc475013015" w:history="1">
         <w:r>
           <w:rPr>
             <w:rStyle w:val="Hipervnculo"/>
@@ -7955,7 +8052,7 @@
             <w:noProof/>
             <w:webHidden/>
           </w:rPr>
-          <w:instrText xml:space="preserve"> PAGEREF _Toc474946560 \h </w:instrText>
+          <w:instrText xml:space="preserve"> PAGEREF _Toc475013015 \h </w:instrText>
         </w:r>
         <w:r>
           <w:rPr>
@@ -7998,7 +8095,7 @@
           <w:lang w:eastAsia="es-EC"/>
         </w:rPr>
       </w:pPr>
-      <w:hyperlink w:anchor="_Toc474946561" w:history="1">
+      <w:hyperlink w:anchor="_Toc475013016" w:history="1">
         <w:r>
           <w:rPr>
             <w:rStyle w:val="Hipervnculo"/>
@@ -8026,7 +8123,7 @@
             <w:noProof/>
             <w:webHidden/>
           </w:rPr>
-          <w:instrText xml:space="preserve"> PAGEREF _Toc474946561 \h </w:instrText>
+          <w:instrText xml:space="preserve"> PAGEREF _Toc475013016 \h </w:instrText>
         </w:r>
         <w:r>
           <w:rPr>
@@ -8087,8 +8184,8 @@
           <w:sz w:val="22"/>
         </w:rPr>
       </w:pPr>
-      <w:bookmarkStart w:id="20" w:name="_Toc466906184"/>
-      <w:bookmarkStart w:id="21" w:name="_Toc474946475"/>
+      <w:bookmarkStart w:id="21" w:name="_Toc466906184"/>
+      <w:bookmarkStart w:id="22" w:name="_Toc475012930"/>
       <w:r>
         <w:rPr>
           <w:rStyle w:val="Ttulo1Car"/>
@@ -8100,7 +8197,7 @@
         <w:lastRenderedPageBreak/>
         <w:t>R</w:t>
       </w:r>
-      <w:bookmarkEnd w:id="20"/>
+      <w:bookmarkEnd w:id="21"/>
       <w:r>
         <w:rPr>
           <w:rStyle w:val="Ttulo1Car"/>
@@ -8111,7 +8208,7 @@
         </w:rPr>
         <w:t>ESUMEN</w:t>
       </w:r>
-      <w:bookmarkEnd w:id="21"/>
+      <w:bookmarkEnd w:id="22"/>
     </w:p>
     <w:p>
       <w:pPr>
@@ -8145,7 +8242,7 @@
           <w:sz w:val="22"/>
         </w:rPr>
       </w:pPr>
-      <w:bookmarkStart w:id="22" w:name="_Toc474946476"/>
+      <w:bookmarkStart w:id="23" w:name="_Toc475012931"/>
       <w:r>
         <w:rPr>
           <w:rFonts w:ascii="Arial" w:hAnsi="Arial" w:cs="Arial"/>
@@ -8156,7 +8253,7 @@
         <w:lastRenderedPageBreak/>
         <w:t>ABSTRACT</w:t>
       </w:r>
-      <w:bookmarkEnd w:id="22"/>
+      <w:bookmarkEnd w:id="23"/>
     </w:p>
     <w:p>
       <w:pPr>
@@ -8482,8 +8579,8 @@
           <w:sz w:val="22"/>
         </w:rPr>
       </w:pPr>
-      <w:bookmarkStart w:id="23" w:name="_Toc466906185"/>
-      <w:bookmarkStart w:id="24" w:name="_Toc474946477"/>
+      <w:bookmarkStart w:id="24" w:name="_Toc466906185"/>
+      <w:bookmarkStart w:id="25" w:name="_Toc475012932"/>
       <w:r>
         <w:rPr>
           <w:rFonts w:ascii="Arial" w:hAnsi="Arial" w:cs="Arial"/>
@@ -8494,8 +8591,8 @@
         <w:lastRenderedPageBreak/>
         <w:t>INTRODUCCIÓN</w:t>
       </w:r>
-      <w:bookmarkEnd w:id="23"/>
       <w:bookmarkEnd w:id="24"/>
+      <w:bookmarkEnd w:id="25"/>
     </w:p>
     <w:p>
       <w:pPr>
@@ -10307,7 +10404,7 @@
           <w:sz w:val="22"/>
         </w:rPr>
       </w:pPr>
-      <w:bookmarkStart w:id="25" w:name="_Toc474946478"/>
+      <w:bookmarkStart w:id="26" w:name="_Toc475012933"/>
       <w:r>
         <w:rPr>
           <w:rFonts w:ascii="Arial" w:hAnsi="Arial" w:cs="Arial"/>
@@ -10326,7 +10423,7 @@
         </w:rPr>
         <w:t>I</w:t>
       </w:r>
-      <w:bookmarkEnd w:id="25"/>
+      <w:bookmarkEnd w:id="26"/>
     </w:p>
     <w:p>
       <w:pPr>
@@ -10345,7 +10442,7 @@
           <w:sz w:val="22"/>
         </w:rPr>
       </w:pPr>
-      <w:bookmarkStart w:id="26" w:name="_Toc474946479"/>
+      <w:bookmarkStart w:id="27" w:name="_Toc475012934"/>
       <w:r>
         <w:rPr>
           <w:rFonts w:ascii="Arial" w:hAnsi="Arial" w:cs="Arial"/>
@@ -10355,7 +10452,7 @@
         </w:rPr>
         <w:t>ESTADO DEL ARTE.</w:t>
       </w:r>
-      <w:bookmarkEnd w:id="26"/>
+      <w:bookmarkEnd w:id="27"/>
       <w:r>
         <w:rPr>
           <w:rFonts w:ascii="Arial" w:hAnsi="Arial" w:cs="Arial"/>
@@ -10385,10 +10482,12 @@
           <w:color w:val="000000" w:themeColor="text1"/>
         </w:rPr>
       </w:pPr>
-      <w:bookmarkStart w:id="27" w:name="_Toc474946389"/>
-      <w:bookmarkStart w:id="28" w:name="_Toc474946480"/>
-      <w:bookmarkEnd w:id="27"/>
+      <w:bookmarkStart w:id="28" w:name="_Toc474946389"/>
+      <w:bookmarkStart w:id="29" w:name="_Toc474946480"/>
+      <w:bookmarkStart w:id="30" w:name="_Toc475012935"/>
       <w:bookmarkEnd w:id="28"/>
+      <w:bookmarkEnd w:id="29"/>
+      <w:bookmarkEnd w:id="30"/>
     </w:p>
     <w:p>
       <w:pPr>
@@ -10409,10 +10508,12 @@
           <w:color w:val="000000" w:themeColor="text1"/>
         </w:rPr>
       </w:pPr>
-      <w:bookmarkStart w:id="29" w:name="_Toc474946390"/>
-      <w:bookmarkStart w:id="30" w:name="_Toc474946481"/>
-      <w:bookmarkEnd w:id="29"/>
-      <w:bookmarkEnd w:id="30"/>
+      <w:bookmarkStart w:id="31" w:name="_Toc474946390"/>
+      <w:bookmarkStart w:id="32" w:name="_Toc474946481"/>
+      <w:bookmarkStart w:id="33" w:name="_Toc475012936"/>
+      <w:bookmarkEnd w:id="31"/>
+      <w:bookmarkEnd w:id="32"/>
+      <w:bookmarkEnd w:id="33"/>
     </w:p>
     <w:p>
       <w:pPr>
@@ -10430,7 +10531,7 @@
           <w:szCs w:val="22"/>
         </w:rPr>
       </w:pPr>
-      <w:bookmarkStart w:id="31" w:name="_Toc474946482"/>
+      <w:bookmarkStart w:id="34" w:name="_Toc475012937"/>
       <w:r>
         <w:rPr>
           <w:rFonts w:ascii="Arial" w:hAnsi="Arial" w:cs="Arial"/>
@@ -10463,7 +10564,7 @@
         </w:rPr>
         <w:t>.</w:t>
       </w:r>
-      <w:bookmarkEnd w:id="31"/>
+      <w:bookmarkEnd w:id="34"/>
       <w:r>
         <w:rPr>
           <w:rFonts w:ascii="Arial" w:hAnsi="Arial" w:cs="Arial"/>
@@ -10678,7 +10779,7 @@
           <w:szCs w:val="22"/>
         </w:rPr>
       </w:pPr>
-      <w:bookmarkStart w:id="32" w:name="_Toc474946483"/>
+      <w:bookmarkStart w:id="35" w:name="_Toc475012938"/>
       <w:r>
         <w:rPr>
           <w:rFonts w:ascii="Arial" w:hAnsi="Arial" w:cs="Arial"/>
@@ -10721,7 +10822,7 @@
         </w:rPr>
         <w:t>.</w:t>
       </w:r>
-      <w:bookmarkEnd w:id="32"/>
+      <w:bookmarkEnd w:id="35"/>
       <w:r>
         <w:rPr>
           <w:rFonts w:ascii="Arial" w:hAnsi="Arial" w:cs="Arial"/>
@@ -10882,7 +10983,7 @@
           <w:szCs w:val="22"/>
         </w:rPr>
       </w:pPr>
-      <w:bookmarkStart w:id="33" w:name="_Toc474946484"/>
+      <w:bookmarkStart w:id="36" w:name="_Toc475012939"/>
       <w:r>
         <w:rPr>
           <w:rFonts w:ascii="Arial" w:hAnsi="Arial" w:cs="Arial"/>
@@ -10925,7 +11026,7 @@
         </w:rPr>
         <w:t>.</w:t>
       </w:r>
-      <w:bookmarkEnd w:id="33"/>
+      <w:bookmarkEnd w:id="36"/>
     </w:p>
     <w:p>
       <w:pPr>
@@ -11406,7 +11507,7 @@
           <w:szCs w:val="22"/>
         </w:rPr>
       </w:pPr>
-      <w:bookmarkStart w:id="34" w:name="_Toc474946485"/>
+      <w:bookmarkStart w:id="37" w:name="_Toc475012940"/>
       <w:r>
         <w:rPr>
           <w:rFonts w:ascii="Arial" w:hAnsi="Arial" w:cs="Arial"/>
@@ -11439,7 +11540,7 @@
         </w:rPr>
         <w:t xml:space="preserve"> Asíncrono.</w:t>
       </w:r>
-      <w:bookmarkEnd w:id="34"/>
+      <w:bookmarkEnd w:id="37"/>
     </w:p>
     <w:p>
       <w:pPr>
@@ -11484,7 +11585,7 @@
           <w:szCs w:val="22"/>
         </w:rPr>
       </w:pPr>
-      <w:bookmarkStart w:id="35" w:name="_Toc474946486"/>
+      <w:bookmarkStart w:id="38" w:name="_Toc475012941"/>
       <w:r>
         <w:rPr>
           <w:rFonts w:ascii="Arial" w:hAnsi="Arial" w:cs="Arial"/>
@@ -11517,7 +11618,7 @@
         </w:rPr>
         <w:t xml:space="preserve"> Síncrono.</w:t>
       </w:r>
-      <w:bookmarkEnd w:id="35"/>
+      <w:bookmarkEnd w:id="38"/>
       <w:r>
         <w:rPr>
           <w:rFonts w:ascii="Arial" w:hAnsi="Arial" w:cs="Arial"/>
@@ -11579,7 +11680,7 @@
           <w:szCs w:val="22"/>
         </w:rPr>
       </w:pPr>
-      <w:bookmarkStart w:id="36" w:name="_Toc474946487"/>
+      <w:bookmarkStart w:id="39" w:name="_Toc475012942"/>
       <w:r>
         <w:rPr>
           <w:rFonts w:ascii="Arial" w:hAnsi="Arial" w:cs="Arial"/>
@@ -11622,7 +11723,7 @@
         </w:rPr>
         <w:t>.</w:t>
       </w:r>
-      <w:bookmarkEnd w:id="36"/>
+      <w:bookmarkEnd w:id="39"/>
       <w:r>
         <w:rPr>
           <w:rFonts w:ascii="Arial" w:hAnsi="Arial" w:cs="Arial"/>
@@ -11792,7 +11893,7 @@
           <w:szCs w:val="22"/>
         </w:rPr>
       </w:pPr>
-      <w:bookmarkStart w:id="37" w:name="_Toc474946488"/>
+      <w:bookmarkStart w:id="40" w:name="_Toc475012943"/>
       <w:r>
         <w:rPr>
           <w:rFonts w:ascii="Arial" w:hAnsi="Arial" w:cs="Arial"/>
@@ -11803,7 +11904,7 @@
         </w:rPr>
         <w:t>Ventajas.</w:t>
       </w:r>
-      <w:bookmarkEnd w:id="37"/>
+      <w:bookmarkEnd w:id="40"/>
       <w:r>
         <w:rPr>
           <w:rFonts w:ascii="Arial" w:hAnsi="Arial" w:cs="Arial"/>
@@ -12039,7 +12140,7 @@
           <w:szCs w:val="22"/>
         </w:rPr>
       </w:pPr>
-      <w:bookmarkStart w:id="38" w:name="_Toc474946489"/>
+      <w:bookmarkStart w:id="41" w:name="_Toc475012944"/>
       <w:r>
         <w:rPr>
           <w:rFonts w:ascii="Arial" w:hAnsi="Arial" w:cs="Arial"/>
@@ -12050,7 +12151,7 @@
         </w:rPr>
         <w:t>Inconvenientes.</w:t>
       </w:r>
-      <w:bookmarkEnd w:id="38"/>
+      <w:bookmarkEnd w:id="41"/>
     </w:p>
     <w:p>
       <w:pPr>
@@ -12207,7 +12308,7 @@
           <w:szCs w:val="22"/>
         </w:rPr>
       </w:pPr>
-      <w:bookmarkStart w:id="39" w:name="_Toc474946490"/>
+      <w:bookmarkStart w:id="42" w:name="_Toc475012945"/>
       <w:r>
         <w:rPr>
           <w:rFonts w:ascii="Arial" w:hAnsi="Arial" w:cs="Arial"/>
@@ -12240,7 +12341,7 @@
         </w:rPr>
         <w:t xml:space="preserve"> vs Formación Presencial.</w:t>
       </w:r>
-      <w:bookmarkEnd w:id="39"/>
+      <w:bookmarkEnd w:id="42"/>
     </w:p>
     <w:p/>
     <w:p>
@@ -12254,7 +12355,7 @@
           <w:sz w:val="20"/>
         </w:rPr>
       </w:pPr>
-      <w:bookmarkStart w:id="40" w:name="_Toc474946547"/>
+      <w:bookmarkStart w:id="43" w:name="_Toc475013002"/>
       <w:r>
         <w:rPr>
           <w:rFonts w:ascii="Arial" w:hAnsi="Arial" w:cs="Arial"/>
@@ -12339,7 +12440,7 @@
         </w:rPr>
         <w:t xml:space="preserve"> vs Formación Presencial</w:t>
       </w:r>
-      <w:bookmarkEnd w:id="40"/>
+      <w:bookmarkEnd w:id="43"/>
     </w:p>
     <w:tbl>
       <w:tblPr>
@@ -12966,7 +13067,7 @@
           <w:szCs w:val="22"/>
         </w:rPr>
       </w:pPr>
-      <w:bookmarkStart w:id="41" w:name="_Toc474946491"/>
+      <w:bookmarkStart w:id="44" w:name="_Toc475012946"/>
       <w:proofErr w:type="spellStart"/>
       <w:r>
         <w:rPr>
@@ -13011,7 +13112,7 @@
         </w:rPr>
         <w:t>.</w:t>
       </w:r>
-      <w:bookmarkEnd w:id="41"/>
+      <w:bookmarkEnd w:id="44"/>
     </w:p>
     <w:p>
       <w:pPr>
@@ -13139,10 +13240,12 @@
           <w:color w:val="000000" w:themeColor="text1"/>
         </w:rPr>
       </w:pPr>
-      <w:bookmarkStart w:id="42" w:name="_Toc474946401"/>
-      <w:bookmarkStart w:id="43" w:name="_Toc474946492"/>
-      <w:bookmarkEnd w:id="42"/>
-      <w:bookmarkEnd w:id="43"/>
+      <w:bookmarkStart w:id="45" w:name="_Toc474946401"/>
+      <w:bookmarkStart w:id="46" w:name="_Toc474946492"/>
+      <w:bookmarkStart w:id="47" w:name="_Toc475012947"/>
+      <w:bookmarkEnd w:id="45"/>
+      <w:bookmarkEnd w:id="46"/>
+      <w:bookmarkEnd w:id="47"/>
     </w:p>
     <w:p>
       <w:pPr>
@@ -13164,10 +13267,12 @@
           <w:color w:val="000000" w:themeColor="text1"/>
         </w:rPr>
       </w:pPr>
-      <w:bookmarkStart w:id="44" w:name="_Toc474946402"/>
-      <w:bookmarkStart w:id="45" w:name="_Toc474946493"/>
-      <w:bookmarkEnd w:id="44"/>
-      <w:bookmarkEnd w:id="45"/>
+      <w:bookmarkStart w:id="48" w:name="_Toc474946402"/>
+      <w:bookmarkStart w:id="49" w:name="_Toc474946493"/>
+      <w:bookmarkStart w:id="50" w:name="_Toc475012948"/>
+      <w:bookmarkEnd w:id="48"/>
+      <w:bookmarkEnd w:id="49"/>
+      <w:bookmarkEnd w:id="50"/>
     </w:p>
     <w:p>
       <w:pPr>
@@ -13189,10 +13294,12 @@
           <w:color w:val="000000" w:themeColor="text1"/>
         </w:rPr>
       </w:pPr>
-      <w:bookmarkStart w:id="46" w:name="_Toc474946403"/>
-      <w:bookmarkStart w:id="47" w:name="_Toc474946494"/>
-      <w:bookmarkEnd w:id="46"/>
-      <w:bookmarkEnd w:id="47"/>
+      <w:bookmarkStart w:id="51" w:name="_Toc474946403"/>
+      <w:bookmarkStart w:id="52" w:name="_Toc474946494"/>
+      <w:bookmarkStart w:id="53" w:name="_Toc475012949"/>
+      <w:bookmarkEnd w:id="51"/>
+      <w:bookmarkEnd w:id="52"/>
+      <w:bookmarkEnd w:id="53"/>
     </w:p>
     <w:p>
       <w:pPr>
@@ -13214,10 +13321,12 @@
           <w:color w:val="000000" w:themeColor="text1"/>
         </w:rPr>
       </w:pPr>
-      <w:bookmarkStart w:id="48" w:name="_Toc474946404"/>
-      <w:bookmarkStart w:id="49" w:name="_Toc474946495"/>
-      <w:bookmarkEnd w:id="48"/>
-      <w:bookmarkEnd w:id="49"/>
+      <w:bookmarkStart w:id="54" w:name="_Toc474946404"/>
+      <w:bookmarkStart w:id="55" w:name="_Toc474946495"/>
+      <w:bookmarkStart w:id="56" w:name="_Toc475012950"/>
+      <w:bookmarkEnd w:id="54"/>
+      <w:bookmarkEnd w:id="55"/>
+      <w:bookmarkEnd w:id="56"/>
     </w:p>
     <w:p>
       <w:pPr>
@@ -13235,7 +13344,7 @@
           <w:szCs w:val="22"/>
         </w:rPr>
       </w:pPr>
-      <w:bookmarkStart w:id="50" w:name="_Toc474946496"/>
+      <w:bookmarkStart w:id="57" w:name="_Toc475012951"/>
       <w:r>
         <w:rPr>
           <w:rFonts w:ascii="Arial" w:hAnsi="Arial" w:cs="Arial"/>
@@ -13256,7 +13365,7 @@
         </w:rPr>
         <w:t>.</w:t>
       </w:r>
-      <w:bookmarkEnd w:id="50"/>
+      <w:bookmarkEnd w:id="57"/>
       <w:r>
         <w:rPr>
           <w:rFonts w:ascii="Arial" w:hAnsi="Arial" w:cs="Arial"/>
@@ -14184,7 +14293,7 @@
           <w:szCs w:val="22"/>
         </w:rPr>
       </w:pPr>
-      <w:bookmarkStart w:id="51" w:name="_Toc474946497"/>
+      <w:bookmarkStart w:id="58" w:name="_Toc475012952"/>
       <w:r>
         <w:rPr>
           <w:rFonts w:ascii="Arial" w:hAnsi="Arial" w:cs="Arial"/>
@@ -14205,7 +14314,7 @@
         </w:rPr>
         <w:t>.</w:t>
       </w:r>
-      <w:bookmarkEnd w:id="51"/>
+      <w:bookmarkEnd w:id="58"/>
     </w:p>
     <w:p>
       <w:pPr>
@@ -14581,7 +14690,7 @@
           <w:szCs w:val="22"/>
         </w:rPr>
       </w:pPr>
-      <w:bookmarkStart w:id="52" w:name="_Toc474946498"/>
+      <w:bookmarkStart w:id="59" w:name="_Toc475012953"/>
       <w:r>
         <w:rPr>
           <w:rFonts w:ascii="Arial" w:hAnsi="Arial" w:cs="Arial"/>
@@ -14592,14 +14701,14 @@
         </w:rPr>
         <w:t>Ventajas y desventajas de LMS gratuitos y de paga.</w:t>
       </w:r>
-      <w:bookmarkEnd w:id="52"/>
+      <w:bookmarkEnd w:id="59"/>
     </w:p>
     <w:p>
       <w:pPr>
         <w:pStyle w:val="Descripcin"/>
         <w:keepNext/>
       </w:pPr>
-      <w:bookmarkStart w:id="53" w:name="_Toc474946548"/>
+      <w:bookmarkStart w:id="60" w:name="_Toc475013003"/>
       <w:r>
         <w:rPr>
           <w:rFonts w:ascii="Arial" w:hAnsi="Arial" w:cs="Arial"/>
@@ -14664,7 +14773,7 @@
         </w:rPr>
         <w:t xml:space="preserve"> Ventajas y desventajas de LMS gratuitos y comerciales.</w:t>
       </w:r>
-      <w:bookmarkEnd w:id="53"/>
+      <w:bookmarkEnd w:id="60"/>
     </w:p>
     <w:tbl>
       <w:tblPr>
@@ -15158,10 +15267,12 @@
           <w:color w:val="000000" w:themeColor="text1"/>
         </w:rPr>
       </w:pPr>
-      <w:bookmarkStart w:id="54" w:name="_Toc474946408"/>
-      <w:bookmarkStart w:id="55" w:name="_Toc474946499"/>
-      <w:bookmarkEnd w:id="54"/>
-      <w:bookmarkEnd w:id="55"/>
+      <w:bookmarkStart w:id="61" w:name="_Toc474946408"/>
+      <w:bookmarkStart w:id="62" w:name="_Toc474946499"/>
+      <w:bookmarkStart w:id="63" w:name="_Toc475012954"/>
+      <w:bookmarkEnd w:id="61"/>
+      <w:bookmarkEnd w:id="62"/>
+      <w:bookmarkEnd w:id="63"/>
     </w:p>
     <w:p>
       <w:pPr>
@@ -15183,10 +15294,12 @@
           <w:color w:val="000000" w:themeColor="text1"/>
         </w:rPr>
       </w:pPr>
-      <w:bookmarkStart w:id="56" w:name="_Toc474946409"/>
-      <w:bookmarkStart w:id="57" w:name="_Toc474946500"/>
-      <w:bookmarkEnd w:id="56"/>
-      <w:bookmarkEnd w:id="57"/>
+      <w:bookmarkStart w:id="64" w:name="_Toc474946409"/>
+      <w:bookmarkStart w:id="65" w:name="_Toc474946500"/>
+      <w:bookmarkStart w:id="66" w:name="_Toc475012955"/>
+      <w:bookmarkEnd w:id="64"/>
+      <w:bookmarkEnd w:id="65"/>
+      <w:bookmarkEnd w:id="66"/>
     </w:p>
     <w:p>
       <w:pPr>
@@ -15208,10 +15321,12 @@
           <w:color w:val="000000" w:themeColor="text1"/>
         </w:rPr>
       </w:pPr>
-      <w:bookmarkStart w:id="58" w:name="_Toc474946410"/>
-      <w:bookmarkStart w:id="59" w:name="_Toc474946501"/>
-      <w:bookmarkEnd w:id="58"/>
-      <w:bookmarkEnd w:id="59"/>
+      <w:bookmarkStart w:id="67" w:name="_Toc474946410"/>
+      <w:bookmarkStart w:id="68" w:name="_Toc474946501"/>
+      <w:bookmarkStart w:id="69" w:name="_Toc475012956"/>
+      <w:bookmarkEnd w:id="67"/>
+      <w:bookmarkEnd w:id="68"/>
+      <w:bookmarkEnd w:id="69"/>
     </w:p>
     <w:p>
       <w:pPr>
@@ -15230,7 +15345,7 @@
           <w:szCs w:val="22"/>
         </w:rPr>
       </w:pPr>
-      <w:bookmarkStart w:id="60" w:name="_Toc474946502"/>
+      <w:bookmarkStart w:id="70" w:name="_Toc475012957"/>
       <w:proofErr w:type="spellStart"/>
       <w:r>
         <w:rPr>
@@ -15242,7 +15357,7 @@
         </w:rPr>
         <w:t>Moodle</w:t>
       </w:r>
-      <w:bookmarkEnd w:id="60"/>
+      <w:bookmarkEnd w:id="70"/>
       <w:proofErr w:type="spellEnd"/>
     </w:p>
     <w:p>
@@ -15377,7 +15492,7 @@
           <w:szCs w:val="22"/>
         </w:rPr>
       </w:pPr>
-      <w:bookmarkStart w:id="61" w:name="_Toc474946503"/>
+      <w:bookmarkStart w:id="71" w:name="_Toc475012958"/>
       <w:r>
         <w:rPr>
           <w:rFonts w:ascii="Arial" w:hAnsi="Arial" w:cs="Arial"/>
@@ -15389,7 +15504,7 @@
         <w:lastRenderedPageBreak/>
         <w:t>Características.</w:t>
       </w:r>
-      <w:bookmarkEnd w:id="61"/>
+      <w:bookmarkEnd w:id="71"/>
     </w:p>
     <w:p>
       <w:pPr>
@@ -15897,7 +16012,7 @@
           <w:szCs w:val="22"/>
         </w:rPr>
       </w:pPr>
-      <w:bookmarkStart w:id="62" w:name="_Toc474946504"/>
+      <w:bookmarkStart w:id="72" w:name="_Toc475012959"/>
       <w:r>
         <w:rPr>
           <w:rFonts w:ascii="Arial" w:hAnsi="Arial" w:cs="Arial"/>
@@ -15908,7 +16023,7 @@
         </w:rPr>
         <w:t>Características administrativas</w:t>
       </w:r>
-      <w:bookmarkEnd w:id="62"/>
+      <w:bookmarkEnd w:id="72"/>
       <w:r>
         <w:rPr>
           <w:rFonts w:ascii="Arial" w:hAnsi="Arial" w:cs="Arial"/>
@@ -16331,7 +16446,7 @@
           <w:sz w:val="22"/>
         </w:rPr>
       </w:pPr>
-      <w:bookmarkStart w:id="63" w:name="_Toc474946505"/>
+      <w:bookmarkStart w:id="73" w:name="_Toc475012960"/>
       <w:proofErr w:type="spellStart"/>
       <w:r>
         <w:rPr>
@@ -16352,7 +16467,7 @@
         </w:rPr>
         <w:t xml:space="preserve"> y la Educación</w:t>
       </w:r>
-      <w:bookmarkEnd w:id="63"/>
+      <w:bookmarkEnd w:id="73"/>
       <w:r>
         <w:rPr>
           <w:rFonts w:ascii="Arial" w:hAnsi="Arial" w:cs="Arial"/>
@@ -16948,7 +17063,7 @@
           <w:sz w:val="22"/>
         </w:rPr>
       </w:pPr>
-      <w:bookmarkStart w:id="64" w:name="_Toc474946506"/>
+      <w:bookmarkStart w:id="74" w:name="_Toc475012961"/>
       <w:r>
         <w:rPr>
           <w:rFonts w:ascii="Arial" w:hAnsi="Arial" w:cs="Arial"/>
@@ -16978,7 +17093,7 @@
         </w:rPr>
         <w:t>.</w:t>
       </w:r>
-      <w:bookmarkEnd w:id="64"/>
+      <w:bookmarkEnd w:id="74"/>
     </w:p>
     <w:p>
       <w:pPr>
@@ -16990,7 +17105,7 @@
           <w:i w:val="0"/>
         </w:rPr>
       </w:pPr>
-      <w:bookmarkStart w:id="65" w:name="_Toc474946549"/>
+      <w:bookmarkStart w:id="75" w:name="_Toc475013004"/>
       <w:r>
         <w:rPr>
           <w:rFonts w:ascii="Arial" w:hAnsi="Arial" w:cs="Arial"/>
@@ -17074,7 +17189,7 @@
         </w:rPr>
         <w:t>Moodle</w:t>
       </w:r>
-      <w:bookmarkEnd w:id="65"/>
+      <w:bookmarkEnd w:id="75"/>
       <w:proofErr w:type="spellEnd"/>
     </w:p>
     <w:tbl>
@@ -17584,7 +17699,7 @@
           <w:i w:val="0"/>
         </w:rPr>
       </w:pPr>
-      <w:bookmarkStart w:id="66" w:name="_Toc474946550"/>
+      <w:bookmarkStart w:id="76" w:name="_Toc475013005"/>
       <w:r>
         <w:rPr>
           <w:rFonts w:ascii="Arial" w:hAnsi="Arial" w:cs="Arial"/>
@@ -17659,7 +17774,7 @@
         </w:rPr>
         <w:t>Moodle</w:t>
       </w:r>
-      <w:bookmarkEnd w:id="66"/>
+      <w:bookmarkEnd w:id="76"/>
       <w:proofErr w:type="spellEnd"/>
     </w:p>
     <w:tbl>
@@ -18361,7 +18476,7 @@
           <w:szCs w:val="22"/>
         </w:rPr>
       </w:pPr>
-      <w:bookmarkStart w:id="67" w:name="_Toc474946507"/>
+      <w:bookmarkStart w:id="77" w:name="_Toc475012962"/>
       <w:r>
         <w:rPr>
           <w:rFonts w:ascii="Arial" w:hAnsi="Arial" w:cs="Arial"/>
@@ -18372,7 +18487,7 @@
         </w:rPr>
         <w:t>MOOC</w:t>
       </w:r>
-      <w:bookmarkEnd w:id="67"/>
+      <w:bookmarkEnd w:id="77"/>
       <w:r>
         <w:rPr>
           <w:rFonts w:ascii="Arial" w:hAnsi="Arial" w:cs="Arial"/>
@@ -18995,7 +19110,7 @@
           <w:szCs w:val="22"/>
         </w:rPr>
       </w:pPr>
-      <w:bookmarkStart w:id="68" w:name="_Toc474946508"/>
+      <w:bookmarkStart w:id="78" w:name="_Toc475012963"/>
       <w:r>
         <w:rPr>
           <w:rFonts w:ascii="Arial" w:hAnsi="Arial" w:cs="Arial"/>
@@ -19006,7 +19121,7 @@
         </w:rPr>
         <w:t>Características</w:t>
       </w:r>
-      <w:bookmarkEnd w:id="68"/>
+      <w:bookmarkEnd w:id="78"/>
       <w:r>
         <w:rPr>
           <w:rFonts w:ascii="Arial" w:hAnsi="Arial" w:cs="Arial"/>
@@ -19161,7 +19276,7 @@
           <w:szCs w:val="22"/>
         </w:rPr>
       </w:pPr>
-      <w:bookmarkStart w:id="69" w:name="_Toc474946509"/>
+      <w:bookmarkStart w:id="79" w:name="_Toc475012964"/>
       <w:r>
         <w:rPr>
           <w:rFonts w:ascii="Arial" w:hAnsi="Arial" w:cs="Arial"/>
@@ -19204,7 +19319,7 @@
         </w:rPr>
         <w:t xml:space="preserve"> y MOOC</w:t>
       </w:r>
-      <w:bookmarkEnd w:id="69"/>
+      <w:bookmarkEnd w:id="79"/>
     </w:p>
     <w:p>
       <w:pPr>
@@ -19212,7 +19327,7 @@
         <w:keepNext/>
         <w:ind w:firstLine="360"/>
       </w:pPr>
-      <w:bookmarkStart w:id="70" w:name="_Toc474946551"/>
+      <w:bookmarkStart w:id="80" w:name="_Toc475013006"/>
       <w:r>
         <w:rPr>
           <w:rFonts w:ascii="Arial" w:hAnsi="Arial" w:cs="Arial"/>
@@ -19297,7 +19412,7 @@
         </w:rPr>
         <w:t xml:space="preserve"> y curso MOOC</w:t>
       </w:r>
-      <w:bookmarkEnd w:id="70"/>
+      <w:bookmarkEnd w:id="80"/>
     </w:p>
     <w:tbl>
       <w:tblPr>
@@ -20053,10 +20168,12 @@
           <w:color w:val="000000" w:themeColor="text1"/>
         </w:rPr>
       </w:pPr>
-      <w:bookmarkStart w:id="71" w:name="_Toc474946419"/>
-      <w:bookmarkStart w:id="72" w:name="_Toc474946510"/>
-      <w:bookmarkEnd w:id="71"/>
-      <w:bookmarkEnd w:id="72"/>
+      <w:bookmarkStart w:id="81" w:name="_Toc474946419"/>
+      <w:bookmarkStart w:id="82" w:name="_Toc474946510"/>
+      <w:bookmarkStart w:id="83" w:name="_Toc475012965"/>
+      <w:bookmarkEnd w:id="81"/>
+      <w:bookmarkEnd w:id="82"/>
+      <w:bookmarkEnd w:id="83"/>
     </w:p>
     <w:p>
       <w:pPr>
@@ -20078,10 +20195,12 @@
           <w:color w:val="000000" w:themeColor="text1"/>
         </w:rPr>
       </w:pPr>
-      <w:bookmarkStart w:id="73" w:name="_Toc474946420"/>
-      <w:bookmarkStart w:id="74" w:name="_Toc474946511"/>
-      <w:bookmarkEnd w:id="73"/>
-      <w:bookmarkEnd w:id="74"/>
+      <w:bookmarkStart w:id="84" w:name="_Toc474946420"/>
+      <w:bookmarkStart w:id="85" w:name="_Toc474946511"/>
+      <w:bookmarkStart w:id="86" w:name="_Toc475012966"/>
+      <w:bookmarkEnd w:id="84"/>
+      <w:bookmarkEnd w:id="85"/>
+      <w:bookmarkEnd w:id="86"/>
     </w:p>
     <w:p>
       <w:pPr>
@@ -20103,10 +20222,12 @@
           <w:color w:val="000000" w:themeColor="text1"/>
         </w:rPr>
       </w:pPr>
-      <w:bookmarkStart w:id="75" w:name="_Toc474946421"/>
-      <w:bookmarkStart w:id="76" w:name="_Toc474946512"/>
-      <w:bookmarkEnd w:id="75"/>
-      <w:bookmarkEnd w:id="76"/>
+      <w:bookmarkStart w:id="87" w:name="_Toc474946421"/>
+      <w:bookmarkStart w:id="88" w:name="_Toc474946512"/>
+      <w:bookmarkStart w:id="89" w:name="_Toc475012967"/>
+      <w:bookmarkEnd w:id="87"/>
+      <w:bookmarkEnd w:id="88"/>
+      <w:bookmarkEnd w:id="89"/>
     </w:p>
     <w:p>
       <w:pPr>
@@ -20128,10 +20249,12 @@
           <w:color w:val="000000" w:themeColor="text1"/>
         </w:rPr>
       </w:pPr>
-      <w:bookmarkStart w:id="77" w:name="_Toc474946422"/>
-      <w:bookmarkStart w:id="78" w:name="_Toc474946513"/>
-      <w:bookmarkEnd w:id="77"/>
-      <w:bookmarkEnd w:id="78"/>
+      <w:bookmarkStart w:id="90" w:name="_Toc474946422"/>
+      <w:bookmarkStart w:id="91" w:name="_Toc474946513"/>
+      <w:bookmarkStart w:id="92" w:name="_Toc475012968"/>
+      <w:bookmarkEnd w:id="90"/>
+      <w:bookmarkEnd w:id="91"/>
+      <w:bookmarkEnd w:id="92"/>
     </w:p>
     <w:p>
       <w:pPr>
@@ -20153,10 +20276,12 @@
           <w:color w:val="000000" w:themeColor="text1"/>
         </w:rPr>
       </w:pPr>
-      <w:bookmarkStart w:id="79" w:name="_Toc474946423"/>
-      <w:bookmarkStart w:id="80" w:name="_Toc474946514"/>
-      <w:bookmarkEnd w:id="79"/>
-      <w:bookmarkEnd w:id="80"/>
+      <w:bookmarkStart w:id="93" w:name="_Toc474946423"/>
+      <w:bookmarkStart w:id="94" w:name="_Toc474946514"/>
+      <w:bookmarkStart w:id="95" w:name="_Toc475012969"/>
+      <w:bookmarkEnd w:id="93"/>
+      <w:bookmarkEnd w:id="94"/>
+      <w:bookmarkEnd w:id="95"/>
     </w:p>
     <w:p>
       <w:pPr>
@@ -20178,10 +20303,12 @@
           <w:color w:val="000000" w:themeColor="text1"/>
         </w:rPr>
       </w:pPr>
-      <w:bookmarkStart w:id="81" w:name="_Toc474946424"/>
-      <w:bookmarkStart w:id="82" w:name="_Toc474946515"/>
-      <w:bookmarkEnd w:id="81"/>
-      <w:bookmarkEnd w:id="82"/>
+      <w:bookmarkStart w:id="96" w:name="_Toc474946424"/>
+      <w:bookmarkStart w:id="97" w:name="_Toc474946515"/>
+      <w:bookmarkStart w:id="98" w:name="_Toc475012970"/>
+      <w:bookmarkEnd w:id="96"/>
+      <w:bookmarkEnd w:id="97"/>
+      <w:bookmarkEnd w:id="98"/>
     </w:p>
     <w:p>
       <w:pPr>
@@ -20203,10 +20330,12 @@
           <w:color w:val="000000" w:themeColor="text1"/>
         </w:rPr>
       </w:pPr>
-      <w:bookmarkStart w:id="83" w:name="_Toc474946425"/>
-      <w:bookmarkStart w:id="84" w:name="_Toc474946516"/>
-      <w:bookmarkEnd w:id="83"/>
-      <w:bookmarkEnd w:id="84"/>
+      <w:bookmarkStart w:id="99" w:name="_Toc474946425"/>
+      <w:bookmarkStart w:id="100" w:name="_Toc474946516"/>
+      <w:bookmarkStart w:id="101" w:name="_Toc475012971"/>
+      <w:bookmarkEnd w:id="99"/>
+      <w:bookmarkEnd w:id="100"/>
+      <w:bookmarkEnd w:id="101"/>
     </w:p>
     <w:p>
       <w:pPr>
@@ -20228,10 +20357,12 @@
           <w:color w:val="000000" w:themeColor="text1"/>
         </w:rPr>
       </w:pPr>
-      <w:bookmarkStart w:id="85" w:name="_Toc474946426"/>
-      <w:bookmarkStart w:id="86" w:name="_Toc474946517"/>
-      <w:bookmarkEnd w:id="85"/>
-      <w:bookmarkEnd w:id="86"/>
+      <w:bookmarkStart w:id="102" w:name="_Toc474946426"/>
+      <w:bookmarkStart w:id="103" w:name="_Toc474946517"/>
+      <w:bookmarkStart w:id="104" w:name="_Toc475012972"/>
+      <w:bookmarkEnd w:id="102"/>
+      <w:bookmarkEnd w:id="103"/>
+      <w:bookmarkEnd w:id="104"/>
     </w:p>
     <w:p>
       <w:pPr>
@@ -20250,7 +20381,7 @@
           <w:szCs w:val="22"/>
         </w:rPr>
       </w:pPr>
-      <w:bookmarkStart w:id="87" w:name="_Toc474946518"/>
+      <w:bookmarkStart w:id="105" w:name="_Toc475012973"/>
       <w:r>
         <w:rPr>
           <w:rFonts w:ascii="Arial" w:hAnsi="Arial" w:cs="Arial"/>
@@ -20261,7 +20392,7 @@
         </w:rPr>
         <w:t>Ventajas</w:t>
       </w:r>
-      <w:bookmarkEnd w:id="87"/>
+      <w:bookmarkEnd w:id="105"/>
     </w:p>
     <w:p>
       <w:pPr>
@@ -20610,7 +20741,7 @@
           <w:szCs w:val="22"/>
         </w:rPr>
       </w:pPr>
-      <w:bookmarkStart w:id="88" w:name="_Toc474946519"/>
+      <w:bookmarkStart w:id="106" w:name="_Toc475012974"/>
       <w:r>
         <w:rPr>
           <w:rFonts w:ascii="Arial" w:hAnsi="Arial" w:cs="Arial"/>
@@ -20621,7 +20752,7 @@
         </w:rPr>
         <w:t>Beneficios</w:t>
       </w:r>
-      <w:bookmarkEnd w:id="88"/>
+      <w:bookmarkEnd w:id="106"/>
       <w:r>
         <w:rPr>
           <w:rFonts w:ascii="Arial" w:hAnsi="Arial" w:cs="Arial"/>
@@ -20810,7 +20941,7 @@
           <w:szCs w:val="22"/>
         </w:rPr>
       </w:pPr>
-      <w:bookmarkStart w:id="89" w:name="_Toc474946520"/>
+      <w:bookmarkStart w:id="107" w:name="_Toc475012975"/>
       <w:r>
         <w:rPr>
           <w:rFonts w:ascii="Arial" w:hAnsi="Arial" w:cs="Arial"/>
@@ -20821,7 +20952,7 @@
         </w:rPr>
         <w:t>Desventajas</w:t>
       </w:r>
-      <w:bookmarkEnd w:id="89"/>
+      <w:bookmarkEnd w:id="107"/>
     </w:p>
     <w:p>
       <w:pPr>
@@ -21234,7 +21365,7 @@
           <w:szCs w:val="22"/>
         </w:rPr>
       </w:pPr>
-      <w:bookmarkStart w:id="90" w:name="_Toc474946521"/>
+      <w:bookmarkStart w:id="108" w:name="_Toc475012976"/>
       <w:r>
         <w:rPr>
           <w:rFonts w:ascii="Arial" w:hAnsi="Arial" w:cs="Arial"/>
@@ -21277,7 +21408,7 @@
         </w:rPr>
         <w:t xml:space="preserve"> usadas</w:t>
       </w:r>
-      <w:bookmarkEnd w:id="90"/>
+      <w:bookmarkEnd w:id="108"/>
     </w:p>
     <w:p>
       <w:pPr>
@@ -21361,7 +21492,7 @@
           <w:sz w:val="20"/>
         </w:rPr>
       </w:pPr>
-      <w:bookmarkStart w:id="91" w:name="_Toc474946552"/>
+      <w:bookmarkStart w:id="109" w:name="_Toc475013007"/>
       <w:r>
         <w:rPr>
           <w:rFonts w:ascii="Arial" w:hAnsi="Arial" w:cs="Arial"/>
@@ -21426,7 +21557,7 @@
         </w:rPr>
         <w:t xml:space="preserve"> Principales plataformas MOOC utilizadas en el año 2014</w:t>
       </w:r>
-      <w:bookmarkEnd w:id="91"/>
+      <w:bookmarkEnd w:id="109"/>
     </w:p>
     <w:tbl>
       <w:tblPr>
@@ -23569,7 +23700,7 @@
           <w:sz w:val="20"/>
         </w:rPr>
       </w:pPr>
-      <w:bookmarkStart w:id="92" w:name="_Toc474946553"/>
+      <w:bookmarkStart w:id="110" w:name="_Toc475013008"/>
       <w:r>
         <w:rPr>
           <w:rFonts w:ascii="Arial" w:hAnsi="Arial" w:cs="Arial"/>
@@ -23634,7 +23765,7 @@
         </w:rPr>
         <w:t xml:space="preserve"> Resultado de descartar plataformas por disponibilidad</w:t>
       </w:r>
-      <w:bookmarkEnd w:id="92"/>
+      <w:bookmarkEnd w:id="110"/>
     </w:p>
     <w:tbl>
       <w:tblPr>
@@ -24894,7 +25025,7 @@
           <w:i w:val="0"/>
         </w:rPr>
       </w:pPr>
-      <w:bookmarkStart w:id="93" w:name="_Toc474946554"/>
+      <w:bookmarkStart w:id="111" w:name="_Toc475013009"/>
       <w:r>
         <w:rPr>
           <w:rFonts w:ascii="Arial" w:hAnsi="Arial" w:cs="Arial"/>
@@ -24999,7 +25130,7 @@
         </w:rPr>
         <w:t xml:space="preserve"> más usadas en el año 2016</w:t>
       </w:r>
-      <w:bookmarkEnd w:id="93"/>
+      <w:bookmarkEnd w:id="111"/>
     </w:p>
     <w:tbl>
       <w:tblPr>
@@ -26409,7 +26540,7 @@
           <w:szCs w:val="22"/>
         </w:rPr>
       </w:pPr>
-      <w:bookmarkStart w:id="94" w:name="_Toc474946522"/>
+      <w:bookmarkStart w:id="112" w:name="_Toc475012977"/>
       <w:r>
         <w:rPr>
           <w:rFonts w:ascii="Arial" w:hAnsi="Arial" w:cs="Arial"/>
@@ -26431,7 +26562,7 @@
         </w:rPr>
         <w:t>edX</w:t>
       </w:r>
-      <w:bookmarkEnd w:id="94"/>
+      <w:bookmarkEnd w:id="112"/>
       <w:proofErr w:type="spellEnd"/>
       <w:r>
         <w:rPr>
@@ -26693,7 +26824,7 @@
           <w:szCs w:val="22"/>
         </w:rPr>
       </w:pPr>
-      <w:bookmarkStart w:id="95" w:name="_Toc474946523"/>
+      <w:bookmarkStart w:id="113" w:name="_Toc475012978"/>
       <w:r>
         <w:rPr>
           <w:rFonts w:ascii="Arial" w:hAnsi="Arial" w:cs="Arial"/>
@@ -26705,7 +26836,7 @@
         <w:lastRenderedPageBreak/>
         <w:t>Características</w:t>
       </w:r>
-      <w:bookmarkEnd w:id="95"/>
+      <w:bookmarkEnd w:id="113"/>
       <w:r>
         <w:rPr>
           <w:rFonts w:ascii="Arial" w:hAnsi="Arial" w:cs="Arial"/>
@@ -27126,7 +27257,7 @@
           <w:szCs w:val="22"/>
         </w:rPr>
       </w:pPr>
-      <w:bookmarkStart w:id="96" w:name="_Toc474946524"/>
+      <w:bookmarkStart w:id="114" w:name="_Toc475012979"/>
       <w:r>
         <w:rPr>
           <w:rFonts w:ascii="Arial" w:hAnsi="Arial" w:cs="Arial"/>
@@ -27137,7 +27268,7 @@
         </w:rPr>
         <w:t>Componentes</w:t>
       </w:r>
-      <w:bookmarkEnd w:id="96"/>
+      <w:bookmarkEnd w:id="114"/>
     </w:p>
     <w:p>
       <w:pPr>
@@ -27644,7 +27775,7 @@
           <w:szCs w:val="22"/>
         </w:rPr>
       </w:pPr>
-      <w:bookmarkStart w:id="97" w:name="_Toc474946525"/>
+      <w:bookmarkStart w:id="115" w:name="_Toc475012980"/>
       <w:r>
         <w:rPr>
           <w:rFonts w:ascii="Arial" w:hAnsi="Arial" w:cs="Arial"/>
@@ -27655,7 +27786,7 @@
         </w:rPr>
         <w:t>Arquitectura</w:t>
       </w:r>
-      <w:bookmarkEnd w:id="97"/>
+      <w:bookmarkEnd w:id="115"/>
     </w:p>
     <w:p>
       <w:pPr>
@@ -27842,7 +27973,7 @@
           <w:sz w:val="20"/>
         </w:rPr>
       </w:pPr>
-      <w:bookmarkStart w:id="98" w:name="_Toc474946546"/>
+      <w:bookmarkStart w:id="116" w:name="_Toc474946546"/>
       <w:r>
         <w:rPr>
           <w:rFonts w:ascii="Arial" w:hAnsi="Arial" w:cs="Arial"/>
@@ -27917,7 +28048,7 @@
         </w:rPr>
         <w:t>edX</w:t>
       </w:r>
-      <w:bookmarkEnd w:id="98"/>
+      <w:bookmarkEnd w:id="116"/>
       <w:proofErr w:type="spellEnd"/>
     </w:p>
     <w:p>
@@ -28966,6 +29097,7 @@
           <w:sz w:val="22"/>
         </w:rPr>
       </w:pPr>
+      <w:bookmarkStart w:id="117" w:name="_Toc475012981"/>
       <w:r>
         <w:rPr>
           <w:rFonts w:ascii="Arial" w:hAnsi="Arial" w:cs="Arial"/>
@@ -28995,6 +29127,7 @@
         </w:rPr>
         <w:t xml:space="preserve"> y otras plataformas</w:t>
       </w:r>
+      <w:bookmarkEnd w:id="117"/>
     </w:p>
     <w:p/>
     <w:tbl>
@@ -30037,7 +30170,7 @@
           <w:szCs w:val="22"/>
         </w:rPr>
       </w:pPr>
-      <w:bookmarkStart w:id="99" w:name="_Toc474946526"/>
+      <w:bookmarkStart w:id="118" w:name="_Toc475012982"/>
       <w:r>
         <w:rPr>
           <w:rFonts w:ascii="Arial" w:hAnsi="Arial" w:cs="Arial"/>
@@ -30048,7 +30181,7 @@
         </w:rPr>
         <w:t>Ventajas</w:t>
       </w:r>
-      <w:bookmarkEnd w:id="99"/>
+      <w:bookmarkEnd w:id="118"/>
       <w:r>
         <w:rPr>
           <w:rFonts w:ascii="Arial" w:hAnsi="Arial" w:cs="Arial"/>
@@ -30223,7 +30356,7 @@
           <w:szCs w:val="22"/>
         </w:rPr>
       </w:pPr>
-      <w:bookmarkStart w:id="100" w:name="_Toc474946527"/>
+      <w:bookmarkStart w:id="119" w:name="_Toc475012983"/>
       <w:r>
         <w:rPr>
           <w:rFonts w:ascii="Arial" w:hAnsi="Arial" w:cs="Arial"/>
@@ -30234,7 +30367,7 @@
         </w:rPr>
         <w:t>Desventajas</w:t>
       </w:r>
-      <w:bookmarkEnd w:id="100"/>
+      <w:bookmarkEnd w:id="119"/>
     </w:p>
     <w:p>
       <w:pPr>
@@ -30324,7 +30457,7 @@
           <w:szCs w:val="22"/>
         </w:rPr>
       </w:pPr>
-      <w:bookmarkStart w:id="101" w:name="_Toc474946528"/>
+      <w:bookmarkStart w:id="120" w:name="_Toc475012984"/>
       <w:proofErr w:type="spellStart"/>
       <w:r>
         <w:rPr>
@@ -30358,7 +30491,7 @@
         </w:rPr>
         <w:t>edX</w:t>
       </w:r>
-      <w:bookmarkEnd w:id="101"/>
+      <w:bookmarkEnd w:id="120"/>
       <w:proofErr w:type="spellEnd"/>
     </w:p>
     <w:p>
@@ -30517,42 +30650,6 @@
     <w:p>
       <w:pPr>
         <w:spacing w:line="360" w:lineRule="auto"/>
-        <w:jc w:val="both"/>
-        <w:rPr>
-          <w:rFonts w:ascii="Arial" w:hAnsi="Arial" w:cs="Arial"/>
-        </w:rPr>
-      </w:pPr>
-    </w:p>
-    <w:p>
-      <w:pPr>
-        <w:spacing w:line="360" w:lineRule="auto"/>
-        <w:jc w:val="both"/>
-        <w:rPr>
-          <w:rFonts w:ascii="Arial" w:hAnsi="Arial" w:cs="Arial"/>
-        </w:rPr>
-      </w:pPr>
-    </w:p>
-    <w:p>
-      <w:pPr>
-        <w:spacing w:line="360" w:lineRule="auto"/>
-        <w:jc w:val="both"/>
-        <w:rPr>
-          <w:rFonts w:ascii="Arial" w:hAnsi="Arial" w:cs="Arial"/>
-        </w:rPr>
-      </w:pPr>
-    </w:p>
-    <w:p>
-      <w:pPr>
-        <w:spacing w:line="360" w:lineRule="auto"/>
-        <w:jc w:val="both"/>
-        <w:rPr>
-          <w:rFonts w:ascii="Arial" w:hAnsi="Arial" w:cs="Arial"/>
-        </w:rPr>
-      </w:pPr>
-    </w:p>
-    <w:p>
-      <w:pPr>
-        <w:spacing w:line="360" w:lineRule="auto"/>
         <w:rPr>
           <w:rFonts w:ascii="Arial" w:hAnsi="Arial" w:cs="Arial"/>
         </w:rPr>
@@ -30594,7 +30691,7 @@
           <w:szCs w:val="22"/>
         </w:rPr>
       </w:pPr>
-      <w:bookmarkStart w:id="102" w:name="_Toc474946529"/>
+      <w:bookmarkStart w:id="121" w:name="_Toc475012985"/>
       <w:r>
         <w:rPr>
           <w:rFonts w:ascii="Arial" w:hAnsi="Arial" w:cs="Arial"/>
@@ -30625,7 +30722,7 @@
         </w:rPr>
         <w:t>I</w:t>
       </w:r>
-      <w:bookmarkEnd w:id="102"/>
+      <w:bookmarkEnd w:id="121"/>
     </w:p>
     <w:p/>
     <w:p/>
@@ -30640,7 +30737,7 @@
           <w:sz w:val="22"/>
         </w:rPr>
       </w:pPr>
-      <w:bookmarkStart w:id="103" w:name="_Toc474946530"/>
+      <w:bookmarkStart w:id="122" w:name="_Toc475012986"/>
       <w:r>
         <w:rPr>
           <w:rFonts w:ascii="Arial" w:hAnsi="Arial" w:cs="Arial"/>
@@ -30686,7 +30783,7 @@
         </w:rPr>
         <w:t xml:space="preserve"> de datos</w:t>
       </w:r>
-      <w:bookmarkEnd w:id="103"/>
+      <w:bookmarkEnd w:id="122"/>
     </w:p>
     <w:p>
       <w:pPr>
@@ -30717,10 +30814,12 @@
           <w:szCs w:val="26"/>
         </w:rPr>
       </w:pPr>
-      <w:bookmarkStart w:id="104" w:name="_Toc474946440"/>
-      <w:bookmarkStart w:id="105" w:name="_Toc474946531"/>
-      <w:bookmarkEnd w:id="104"/>
-      <w:bookmarkEnd w:id="105"/>
+      <w:bookmarkStart w:id="123" w:name="_Toc474946440"/>
+      <w:bookmarkStart w:id="124" w:name="_Toc474946531"/>
+      <w:bookmarkStart w:id="125" w:name="_Toc475012987"/>
+      <w:bookmarkEnd w:id="123"/>
+      <w:bookmarkEnd w:id="124"/>
+      <w:bookmarkEnd w:id="125"/>
     </w:p>
     <w:p>
       <w:pPr>
@@ -30740,7 +30839,7 @@
       <w:r>
         <w:br w:type="page"/>
       </w:r>
-      <w:bookmarkStart w:id="106" w:name="_Toc474946532"/>
+      <w:bookmarkStart w:id="126" w:name="_Toc475012988"/>
       <w:r>
         <w:rPr>
           <w:rFonts w:ascii="Arial" w:hAnsi="Arial" w:cs="Arial"/>
@@ -30761,7 +30860,7 @@
         </w:rPr>
         <w:t>edX</w:t>
       </w:r>
-      <w:bookmarkEnd w:id="106"/>
+      <w:bookmarkEnd w:id="126"/>
       <w:proofErr w:type="spellEnd"/>
     </w:p>
     <w:p>
@@ -30983,7 +31082,7 @@
           <w:sz w:val="22"/>
         </w:rPr>
       </w:pPr>
-      <w:bookmarkStart w:id="107" w:name="_Toc474946533"/>
+      <w:bookmarkStart w:id="127" w:name="_Toc475012989"/>
       <w:proofErr w:type="spellStart"/>
       <w:r>
         <w:rPr>
@@ -30994,7 +31093,7 @@
         </w:rPr>
         <w:t>MongoDB</w:t>
       </w:r>
-      <w:bookmarkEnd w:id="107"/>
+      <w:bookmarkEnd w:id="127"/>
       <w:proofErr w:type="spellEnd"/>
     </w:p>
     <w:p>
@@ -31581,7 +31680,7 @@
           <w:sz w:val="20"/>
         </w:rPr>
       </w:pPr>
-      <w:bookmarkStart w:id="108" w:name="_Toc474946540"/>
+      <w:bookmarkStart w:id="128" w:name="_Toc475012996"/>
       <w:r>
         <w:rPr>
           <w:rFonts w:ascii="Arial" w:hAnsi="Arial" w:cs="Arial"/>
@@ -31684,7 +31783,7 @@
         </w:rPr>
         <w:t>DB</w:t>
       </w:r>
-      <w:bookmarkEnd w:id="108"/>
+      <w:bookmarkEnd w:id="128"/>
     </w:p>
     <w:p>
       <w:pPr>
@@ -31796,7 +31895,7 @@
           <w:sz w:val="22"/>
         </w:rPr>
       </w:pPr>
-      <w:bookmarkStart w:id="109" w:name="_Toc474946534"/>
+      <w:bookmarkStart w:id="129" w:name="_Toc475012990"/>
       <w:r>
         <w:rPr>
           <w:rFonts w:ascii="Arial" w:hAnsi="Arial" w:cs="Arial"/>
@@ -31806,7 +31905,7 @@
         </w:rPr>
         <w:t>MYSQL</w:t>
       </w:r>
-      <w:bookmarkEnd w:id="109"/>
+      <w:bookmarkEnd w:id="129"/>
     </w:p>
     <w:p>
       <w:pPr>
@@ -31987,7 +32086,7 @@
           <w:sz w:val="20"/>
         </w:rPr>
       </w:pPr>
-      <w:bookmarkStart w:id="110" w:name="_Toc474946541"/>
+      <w:bookmarkStart w:id="130" w:name="_Toc475012997"/>
       <w:r>
         <w:rPr>
           <w:rFonts w:ascii="Arial" w:hAnsi="Arial" w:cs="Arial"/>
@@ -32071,7 +32170,7 @@
         </w:rPr>
         <w:t>app</w:t>
       </w:r>
-      <w:bookmarkEnd w:id="110"/>
+      <w:bookmarkEnd w:id="130"/>
       <w:proofErr w:type="spellEnd"/>
     </w:p>
     <w:p>
@@ -32784,7 +32883,7 @@
           <w:sz w:val="20"/>
         </w:rPr>
       </w:pPr>
-      <w:bookmarkStart w:id="111" w:name="_Toc474946542"/>
+      <w:bookmarkStart w:id="131" w:name="_Toc475012998"/>
       <w:r>
         <w:rPr>
           <w:rFonts w:ascii="Arial" w:hAnsi="Arial" w:cs="Arial"/>
@@ -32878,7 +32977,7 @@
         </w:rPr>
         <w:t>.</w:t>
       </w:r>
-      <w:bookmarkEnd w:id="111"/>
+      <w:bookmarkEnd w:id="131"/>
     </w:p>
     <w:p>
       <w:pPr>
@@ -32999,7 +33098,7 @@
           <w:sz w:val="20"/>
         </w:rPr>
       </w:pPr>
-      <w:bookmarkStart w:id="112" w:name="_Toc474946543"/>
+      <w:bookmarkStart w:id="132" w:name="_Toc475012999"/>
       <w:r>
         <w:rPr>
           <w:rFonts w:ascii="Arial" w:hAnsi="Arial" w:cs="Arial"/>
@@ -33114,7 +33213,7 @@
         </w:rPr>
         <w:t>edX</w:t>
       </w:r>
-      <w:bookmarkEnd w:id="112"/>
+      <w:bookmarkEnd w:id="132"/>
       <w:proofErr w:type="spellEnd"/>
     </w:p>
     <w:p>
@@ -33230,7 +33329,7 @@
           <w:sz w:val="22"/>
         </w:rPr>
       </w:pPr>
-      <w:bookmarkStart w:id="113" w:name="_Toc474946535"/>
+      <w:bookmarkStart w:id="133" w:name="_Toc475012991"/>
       <w:r>
         <w:rPr>
           <w:rFonts w:ascii="Arial" w:hAnsi="Arial" w:cs="Arial"/>
@@ -33240,7 +33339,7 @@
         </w:rPr>
         <w:t>Tracking.log</w:t>
       </w:r>
-      <w:bookmarkEnd w:id="113"/>
+      <w:bookmarkEnd w:id="133"/>
     </w:p>
     <w:p>
       <w:pPr>
@@ -33617,7 +33716,7 @@
           <w:sz w:val="20"/>
         </w:rPr>
       </w:pPr>
-      <w:bookmarkStart w:id="114" w:name="_Toc474946544"/>
+      <w:bookmarkStart w:id="134" w:name="_Toc475013000"/>
       <w:r>
         <w:rPr>
           <w:rFonts w:ascii="Arial" w:hAnsi="Arial" w:cs="Arial"/>
@@ -33702,7 +33801,7 @@
         </w:rPr>
         <w:t xml:space="preserve"> (Rectángulos en blanco)</w:t>
       </w:r>
-      <w:bookmarkEnd w:id="114"/>
+      <w:bookmarkEnd w:id="134"/>
     </w:p>
     <w:p>
       <w:pPr>
@@ -33843,7 +33942,7 @@
           <w:szCs w:val="20"/>
         </w:rPr>
       </w:pPr>
-      <w:bookmarkStart w:id="115" w:name="_Toc474946545"/>
+      <w:bookmarkStart w:id="135" w:name="_Toc475013001"/>
       <w:r>
         <w:rPr>
           <w:rFonts w:ascii="Arial" w:hAnsi="Arial" w:cs="Arial"/>
@@ -33937,7 +34036,7 @@
         </w:rPr>
         <w:t xml:space="preserve"> (Rectángulos en blanco)</w:t>
       </w:r>
-      <w:bookmarkEnd w:id="115"/>
+      <w:bookmarkEnd w:id="135"/>
     </w:p>
     <w:p>
       <w:pPr>
@@ -34038,7 +34137,7 @@
           <w:sz w:val="22"/>
         </w:rPr>
       </w:pPr>
-      <w:bookmarkStart w:id="116" w:name="_Toc474946536"/>
+      <w:bookmarkStart w:id="136" w:name="_Toc475012992"/>
       <w:r>
         <w:rPr>
           <w:rFonts w:ascii="Arial" w:hAnsi="Arial" w:cs="Arial"/>
@@ -34048,7 +34147,7 @@
         </w:rPr>
         <w:t>Campos comunes en los eventos</w:t>
       </w:r>
-      <w:bookmarkEnd w:id="116"/>
+      <w:bookmarkEnd w:id="136"/>
     </w:p>
     <w:p>
       <w:pPr>
@@ -34170,7 +34269,7 @@
           <w:sz w:val="20"/>
         </w:rPr>
       </w:pPr>
-      <w:bookmarkStart w:id="117" w:name="_Toc474946555"/>
+      <w:bookmarkStart w:id="137" w:name="_Toc475013010"/>
       <w:r>
         <w:rPr>
           <w:rFonts w:ascii="Arial" w:hAnsi="Arial" w:cs="Arial"/>
@@ -34235,7 +34334,7 @@
         </w:rPr>
         <w:t xml:space="preserve"> Campos comunes en eventos</w:t>
       </w:r>
-      <w:bookmarkEnd w:id="117"/>
+      <w:bookmarkEnd w:id="137"/>
     </w:p>
     <w:tbl>
       <w:tblPr>
@@ -35857,7 +35956,7 @@
           <w:i w:val="0"/>
         </w:rPr>
       </w:pPr>
-      <w:bookmarkStart w:id="118" w:name="_Toc474946556"/>
+      <w:bookmarkStart w:id="138" w:name="_Toc475013011"/>
       <w:r>
         <w:rPr>
           <w:rFonts w:ascii="Arial" w:hAnsi="Arial" w:cs="Arial"/>
@@ -35942,7 +36041,7 @@
         </w:rPr>
         <w:t xml:space="preserve"> para todos los eventos</w:t>
       </w:r>
-      <w:bookmarkEnd w:id="118"/>
+      <w:bookmarkEnd w:id="138"/>
     </w:p>
     <w:tbl>
       <w:tblPr>
@@ -36430,7 +36529,7 @@
           <w:color w:val="000000" w:themeColor="text1"/>
         </w:rPr>
       </w:pPr>
-      <w:bookmarkStart w:id="119" w:name="_Toc474946557"/>
+      <w:bookmarkStart w:id="139" w:name="_Toc475013012"/>
       <w:r>
         <w:rPr>
           <w:rFonts w:ascii="Arial" w:hAnsi="Arial" w:cs="Arial"/>
@@ -36488,7 +36587,7 @@
         </w:rPr>
         <w:t xml:space="preserve"> Campos adicionales de eventos específicos</w:t>
       </w:r>
-      <w:bookmarkEnd w:id="119"/>
+      <w:bookmarkEnd w:id="139"/>
     </w:p>
     <w:tbl>
       <w:tblPr>
@@ -36901,7 +37000,7 @@
           <w:sz w:val="22"/>
         </w:rPr>
       </w:pPr>
-      <w:bookmarkStart w:id="120" w:name="_Toc474946537"/>
+      <w:bookmarkStart w:id="140" w:name="_Toc475012993"/>
       <w:r>
         <w:rPr>
           <w:rFonts w:ascii="Arial" w:hAnsi="Arial" w:cs="Arial"/>
@@ -36911,7 +37010,7 @@
         </w:rPr>
         <w:t>Eventos de estudiantes.</w:t>
       </w:r>
-      <w:bookmarkEnd w:id="120"/>
+      <w:bookmarkEnd w:id="140"/>
     </w:p>
     <w:p>
       <w:pPr>
@@ -37042,7 +37141,7 @@
           <w:sz w:val="22"/>
         </w:rPr>
       </w:pPr>
-      <w:bookmarkStart w:id="121" w:name="_Toc474946538"/>
+      <w:bookmarkStart w:id="141" w:name="_Toc475012994"/>
       <w:r>
         <w:rPr>
           <w:rFonts w:ascii="Arial" w:hAnsi="Arial" w:cs="Arial"/>
@@ -37061,7 +37160,7 @@
         </w:rPr>
         <w:t>.</w:t>
       </w:r>
-      <w:bookmarkEnd w:id="121"/>
+      <w:bookmarkEnd w:id="141"/>
     </w:p>
     <w:p>
       <w:pPr>
@@ -37094,7 +37193,7 @@
           <w:i w:val="0"/>
         </w:rPr>
       </w:pPr>
-      <w:bookmarkStart w:id="122" w:name="_Toc474946558"/>
+      <w:bookmarkStart w:id="142" w:name="_Toc475013013"/>
       <w:r>
         <w:rPr>
           <w:rFonts w:ascii="Arial" w:hAnsi="Arial" w:cs="Arial"/>
@@ -37159,7 +37258,7 @@
         </w:rPr>
         <w:t xml:space="preserve"> Eventos de inscripción.</w:t>
       </w:r>
-      <w:bookmarkEnd w:id="122"/>
+      <w:bookmarkEnd w:id="142"/>
     </w:p>
     <w:tbl>
       <w:tblPr>
@@ -37904,7 +38003,7 @@
           <w:sz w:val="20"/>
         </w:rPr>
       </w:pPr>
-      <w:bookmarkStart w:id="123" w:name="_Toc474946559"/>
+      <w:bookmarkStart w:id="143" w:name="_Toc475013014"/>
       <w:r>
         <w:rPr>
           <w:rFonts w:ascii="Arial" w:hAnsi="Arial" w:cs="Arial"/>
@@ -37969,7 +38068,7 @@
         </w:rPr>
         <w:t xml:space="preserve"> Campos relacionados con la inscripción de los participantes</w:t>
       </w:r>
-      <w:bookmarkEnd w:id="123"/>
+      <w:bookmarkEnd w:id="143"/>
     </w:p>
     <w:tbl>
       <w:tblPr>
@@ -38612,7 +38711,7 @@
           <w:sz w:val="22"/>
         </w:rPr>
       </w:pPr>
-      <w:bookmarkStart w:id="124" w:name="_Toc474946539"/>
+      <w:bookmarkStart w:id="144" w:name="_Toc475012995"/>
       <w:r>
         <w:rPr>
           <w:rFonts w:ascii="Arial" w:hAnsi="Arial" w:cs="Arial"/>
@@ -38631,7 +38730,7 @@
         </w:rPr>
         <w:t>.</w:t>
       </w:r>
-      <w:bookmarkEnd w:id="124"/>
+      <w:bookmarkEnd w:id="144"/>
     </w:p>
     <w:p>
       <w:pPr>
@@ -38679,7 +38778,7 @@
           <w:sz w:val="20"/>
         </w:rPr>
       </w:pPr>
-      <w:bookmarkStart w:id="125" w:name="_Toc474946560"/>
+      <w:bookmarkStart w:id="145" w:name="_Toc475013015"/>
       <w:r>
         <w:rPr>
           <w:rFonts w:ascii="Arial" w:hAnsi="Arial" w:cs="Arial"/>
@@ -38744,7 +38843,7 @@
         </w:rPr>
         <w:t xml:space="preserve"> Campos relacionados con la inscripción de los participantes</w:t>
       </w:r>
-      <w:bookmarkEnd w:id="125"/>
+      <w:bookmarkEnd w:id="145"/>
     </w:p>
     <w:tbl>
       <w:tblPr>
@@ -39282,7 +39381,7 @@
           <w:sz w:val="20"/>
         </w:rPr>
       </w:pPr>
-      <w:bookmarkStart w:id="126" w:name="_Toc474946561"/>
+      <w:bookmarkStart w:id="146" w:name="_Toc475013016"/>
       <w:r>
         <w:rPr>
           <w:rFonts w:ascii="Arial" w:hAnsi="Arial" w:cs="Arial"/>
@@ -39347,7 +39446,7 @@
         </w:rPr>
         <w:t xml:space="preserve"> Campos de identificación de pestañas dentro del curso MOOC.</w:t>
       </w:r>
-      <w:bookmarkEnd w:id="126"/>
+      <w:bookmarkEnd w:id="146"/>
     </w:p>
     <w:tbl>
       <w:tblPr>
@@ -40746,8 +40845,6 @@
         </w:rPr>
         <w:fldChar w:fldCharType="end"/>
       </w:r>
-      <w:bookmarkStart w:id="127" w:name="_GoBack"/>
-      <w:bookmarkEnd w:id="127"/>
     </w:p>
     <w:p>
       <w:pPr>
@@ -40822,7 +40919,7 @@
             <w:noProof/>
             <w:lang w:val="es-ES"/>
           </w:rPr>
-          <w:t>i</w:t>
+          <w:t>x</w:t>
         </w:r>
         <w:r>
           <w:fldChar w:fldCharType="end"/>
@@ -40869,7 +40966,7 @@
             <w:noProof/>
             <w:lang w:val="es-ES"/>
           </w:rPr>
-          <w:t>43</w:t>
+          <w:t>10</w:t>
         </w:r>
         <w:r>
           <w:fldChar w:fldCharType="end"/>
@@ -45878,7 +45975,7 @@
 </file>
 
 <file path=customXml/itemProps1.xml><?xml version="1.0" encoding="utf-8"?>
-<ds:datastoreItem xmlns:ds="http://schemas.openxmlformats.org/officeDocument/2006/customXml" ds:itemID="{ADEA811B-D02B-4EF6-91D5-2C2B62D47E20}">
+<ds:datastoreItem xmlns:ds="http://schemas.openxmlformats.org/officeDocument/2006/customXml" ds:itemID="{7F040B0A-F58F-4057-BC71-EFE2B1FDF7F3}">
   <ds:schemaRefs>
     <ds:schemaRef ds:uri="http://schemas.openxmlformats.org/officeDocument/2006/bibliography"/>
   </ds:schemaRefs>

--- a/Tesis.docx
+++ b/Tesis.docx
@@ -80,6 +80,14 @@
           </wp:anchor>
         </w:drawing>
       </w:r>
+      <w:r>
+        <w:rPr>
+          <w:rFonts w:ascii="Times New Roman" w:hAnsi="Times New Roman" w:cs="Times New Roman"/>
+          <w:b/>
+          <w:sz w:val="36"/>
+        </w:rPr>
+        <w:tab/>
+      </w:r>
     </w:p>
     <w:p>
       <w:pPr>
@@ -121,7 +129,7 @@
       </w:pPr>
       <w:bookmarkStart w:id="0" w:name="_Toc466905565"/>
       <w:bookmarkStart w:id="1" w:name="_Toc466906178"/>
-      <w:bookmarkStart w:id="2" w:name="_Toc475044059"/>
+      <w:bookmarkStart w:id="2" w:name="_Toc482908117"/>
       <w:r>
         <w:rPr>
           <w:rFonts w:ascii="Times New Roman" w:hAnsi="Times New Roman" w:cs="Times New Roman"/>
@@ -359,7 +367,7 @@
           <w:rFonts w:ascii="Times New Roman" w:hAnsi="Times New Roman" w:cs="Times New Roman"/>
           <w:sz w:val="28"/>
         </w:rPr>
-        <w:t>Pedro Daniel Irene Robalino</w:t>
+        <w:t>Nelson Orlando Piedra Pullaguari</w:t>
       </w:r>
       <w:r>
         <w:rPr>
@@ -367,6 +375,13 @@
           <w:sz w:val="28"/>
         </w:rPr>
         <w:t>, Ing</w:t>
+      </w:r>
+      <w:r>
+        <w:rPr>
+          <w:rFonts w:ascii="Times New Roman" w:hAnsi="Times New Roman" w:cs="Times New Roman"/>
+          <w:sz w:val="28"/>
+        </w:rPr>
+        <w:t xml:space="preserve"> PhD</w:t>
       </w:r>
     </w:p>
     <w:p>
@@ -435,7 +450,7 @@
       </w:pPr>
       <w:bookmarkStart w:id="3" w:name="_Toc466905566"/>
       <w:bookmarkStart w:id="4" w:name="_Toc466906179"/>
-      <w:bookmarkStart w:id="5" w:name="_Toc475044060"/>
+      <w:bookmarkStart w:id="5" w:name="_Toc482908118"/>
       <w:r>
         <w:rPr>
           <w:rFonts w:ascii="Arial" w:hAnsi="Arial" w:cs="Arial"/>
@@ -861,7 +876,7 @@
       </w:pPr>
       <w:bookmarkStart w:id="6" w:name="_Toc466905567"/>
       <w:bookmarkStart w:id="7" w:name="_Toc466906180"/>
-      <w:bookmarkStart w:id="8" w:name="_Toc475044061"/>
+      <w:bookmarkStart w:id="8" w:name="_Toc482908119"/>
       <w:r>
         <w:rPr>
           <w:rFonts w:ascii="Arial" w:hAnsi="Arial" w:cs="Arial"/>
@@ -1266,7 +1281,7 @@
       </w:pPr>
       <w:bookmarkStart w:id="9" w:name="_Toc466905568"/>
       <w:bookmarkStart w:id="10" w:name="_Toc466906181"/>
-      <w:bookmarkStart w:id="11" w:name="_Toc475044062"/>
+      <w:bookmarkStart w:id="11" w:name="_Toc482908120"/>
       <w:r>
         <w:rPr>
           <w:rFonts w:ascii="Arial" w:hAnsi="Arial" w:cs="Arial"/>
@@ -1567,7 +1582,7 @@
       </w:pPr>
       <w:bookmarkStart w:id="12" w:name="_Toc466905569"/>
       <w:bookmarkStart w:id="13" w:name="_Toc466906182"/>
-      <w:bookmarkStart w:id="14" w:name="_Toc475044063"/>
+      <w:bookmarkStart w:id="14" w:name="_Toc482908121"/>
       <w:r>
         <w:rPr>
           <w:rFonts w:ascii="Arial" w:hAnsi="Arial" w:cs="Arial"/>
@@ -1615,7 +1630,7 @@
       </w:pPr>
       <w:bookmarkStart w:id="15" w:name="_Toc466905570"/>
       <w:bookmarkStart w:id="16" w:name="_Toc466906183"/>
-      <w:bookmarkStart w:id="17" w:name="_Toc475044064"/>
+      <w:bookmarkStart w:id="17" w:name="_Toc482908122"/>
       <w:r>
         <w:rPr>
           <w:rFonts w:ascii="Arial" w:hAnsi="Arial" w:cs="Arial"/>
@@ -1650,7 +1665,7 @@
         <w:rPr>
           <w:rFonts w:eastAsiaTheme="minorEastAsia"/>
           <w:noProof/>
-          <w:lang w:eastAsia="es-EC"/>
+          <w:lang w:val="es-ES" w:eastAsia="es-ES"/>
         </w:rPr>
       </w:pPr>
       <w:r>
@@ -1662,7 +1677,7 @@
       <w:r>
         <w:fldChar w:fldCharType="separate"/>
       </w:r>
-      <w:hyperlink w:anchor="_Toc475044059" w:history="1">
+      <w:hyperlink w:anchor="_Toc482908117" w:history="1">
         <w:r>
           <w:rPr>
             <w:rStyle w:val="Hipervnculo"/>
@@ -1691,7 +1706,7 @@
             <w:noProof/>
             <w:webHidden/>
           </w:rPr>
-          <w:instrText xml:space="preserve"> PAGEREF _Toc475044059 \h </w:instrText>
+          <w:instrText xml:space="preserve"> PAGEREF _Toc482908117 \h </w:instrText>
         </w:r>
         <w:r>
           <w:rPr>
@@ -1731,10 +1746,10 @@
         <w:rPr>
           <w:rFonts w:eastAsiaTheme="minorEastAsia"/>
           <w:noProof/>
-          <w:lang w:eastAsia="es-EC"/>
-        </w:rPr>
-      </w:pPr>
-      <w:hyperlink w:anchor="_Toc475044060" w:history="1">
+          <w:lang w:val="es-ES" w:eastAsia="es-ES"/>
+        </w:rPr>
+      </w:pPr>
+      <w:hyperlink w:anchor="_Toc482908118" w:history="1">
         <w:r>
           <w:rPr>
             <w:rStyle w:val="Hipervnculo"/>
@@ -1763,7 +1778,7 @@
             <w:noProof/>
             <w:webHidden/>
           </w:rPr>
-          <w:instrText xml:space="preserve"> PAGEREF _Toc475044060 \h </w:instrText>
+          <w:instrText xml:space="preserve"> PAGEREF _Toc482908118 \h </w:instrText>
         </w:r>
         <w:r>
           <w:rPr>
@@ -1803,10 +1818,10 @@
         <w:rPr>
           <w:rFonts w:eastAsiaTheme="minorEastAsia"/>
           <w:noProof/>
-          <w:lang w:eastAsia="es-EC"/>
-        </w:rPr>
-      </w:pPr>
-      <w:hyperlink w:anchor="_Toc475044061" w:history="1">
+          <w:lang w:val="es-ES" w:eastAsia="es-ES"/>
+        </w:rPr>
+      </w:pPr>
+      <w:hyperlink w:anchor="_Toc482908119" w:history="1">
         <w:r>
           <w:rPr>
             <w:rStyle w:val="Hipervnculo"/>
@@ -1835,7 +1850,7 @@
             <w:noProof/>
             <w:webHidden/>
           </w:rPr>
-          <w:instrText xml:space="preserve"> PAGEREF _Toc475044061 \h </w:instrText>
+          <w:instrText xml:space="preserve"> PAGEREF _Toc482908119 \h </w:instrText>
         </w:r>
         <w:r>
           <w:rPr>
@@ -1875,10 +1890,10 @@
         <w:rPr>
           <w:rFonts w:eastAsiaTheme="minorEastAsia"/>
           <w:noProof/>
-          <w:lang w:eastAsia="es-EC"/>
-        </w:rPr>
-      </w:pPr>
-      <w:hyperlink w:anchor="_Toc475044062" w:history="1">
+          <w:lang w:val="es-ES" w:eastAsia="es-ES"/>
+        </w:rPr>
+      </w:pPr>
+      <w:hyperlink w:anchor="_Toc482908120" w:history="1">
         <w:r>
           <w:rPr>
             <w:rStyle w:val="Hipervnculo"/>
@@ -1907,7 +1922,7 @@
             <w:noProof/>
             <w:webHidden/>
           </w:rPr>
-          <w:instrText xml:space="preserve"> PAGEREF _Toc475044062 \h </w:instrText>
+          <w:instrText xml:space="preserve"> PAGEREF _Toc482908120 \h </w:instrText>
         </w:r>
         <w:r>
           <w:rPr>
@@ -1947,10 +1962,10 @@
         <w:rPr>
           <w:rFonts w:eastAsiaTheme="minorEastAsia"/>
           <w:noProof/>
-          <w:lang w:eastAsia="es-EC"/>
-        </w:rPr>
-      </w:pPr>
-      <w:hyperlink w:anchor="_Toc475044063" w:history="1">
+          <w:lang w:val="es-ES" w:eastAsia="es-ES"/>
+        </w:rPr>
+      </w:pPr>
+      <w:hyperlink w:anchor="_Toc482908121" w:history="1">
         <w:r>
           <w:rPr>
             <w:rStyle w:val="Hipervnculo"/>
@@ -1979,7 +1994,7 @@
             <w:noProof/>
             <w:webHidden/>
           </w:rPr>
-          <w:instrText xml:space="preserve"> PAGEREF _Toc475044063 \h </w:instrText>
+          <w:instrText xml:space="preserve"> PAGEREF _Toc482908121 \h </w:instrText>
         </w:r>
         <w:r>
           <w:rPr>
@@ -2019,10 +2034,10 @@
         <w:rPr>
           <w:rFonts w:eastAsiaTheme="minorEastAsia"/>
           <w:noProof/>
-          <w:lang w:eastAsia="es-EC"/>
-        </w:rPr>
-      </w:pPr>
-      <w:hyperlink w:anchor="_Toc475044064" w:history="1">
+          <w:lang w:val="es-ES" w:eastAsia="es-ES"/>
+        </w:rPr>
+      </w:pPr>
+      <w:hyperlink w:anchor="_Toc482908122" w:history="1">
         <w:r>
           <w:rPr>
             <w:rStyle w:val="Hipervnculo"/>
@@ -2052,7 +2067,7 @@
             <w:noProof/>
             <w:webHidden/>
           </w:rPr>
-          <w:instrText xml:space="preserve"> PAGEREF _Toc475044064 \h </w:instrText>
+          <w:instrText xml:space="preserve"> PAGEREF _Toc482908122 \h </w:instrText>
         </w:r>
         <w:r>
           <w:rPr>
@@ -2092,10 +2107,10 @@
         <w:rPr>
           <w:rFonts w:eastAsiaTheme="minorEastAsia"/>
           <w:noProof/>
-          <w:lang w:eastAsia="es-EC"/>
-        </w:rPr>
-      </w:pPr>
-      <w:hyperlink w:anchor="_Toc475044065" w:history="1">
+          <w:lang w:val="es-ES" w:eastAsia="es-ES"/>
+        </w:rPr>
+      </w:pPr>
+      <w:hyperlink w:anchor="_Toc482908123" w:history="1">
         <w:r>
           <w:rPr>
             <w:rStyle w:val="Hipervnculo"/>
@@ -2124,7 +2139,7 @@
             <w:noProof/>
             <w:webHidden/>
           </w:rPr>
-          <w:instrText xml:space="preserve"> PAGEREF _Toc475044065 \h </w:instrText>
+          <w:instrText xml:space="preserve"> PAGEREF _Toc482908123 \h </w:instrText>
         </w:r>
         <w:r>
           <w:rPr>
@@ -2164,10 +2179,10 @@
         <w:rPr>
           <w:rFonts w:eastAsiaTheme="minorEastAsia"/>
           <w:noProof/>
-          <w:lang w:eastAsia="es-EC"/>
-        </w:rPr>
-      </w:pPr>
-      <w:hyperlink w:anchor="_Toc475044066" w:history="1">
+          <w:lang w:val="es-ES" w:eastAsia="es-ES"/>
+        </w:rPr>
+      </w:pPr>
+      <w:hyperlink w:anchor="_Toc482908124" w:history="1">
         <w:r>
           <w:rPr>
             <w:rStyle w:val="Hipervnculo"/>
@@ -2175,7 +2190,7 @@
             <w:b/>
             <w:noProof/>
           </w:rPr>
-          <w:t>RESUMEN</w:t>
+          <w:t>LISTA DE TABLAS</w:t>
         </w:r>
         <w:r>
           <w:rPr>
@@ -2196,7 +2211,7 @@
             <w:noProof/>
             <w:webHidden/>
           </w:rPr>
-          <w:instrText xml:space="preserve"> PAGEREF _Toc475044066 \h </w:instrText>
+          <w:instrText xml:space="preserve"> PAGEREF _Toc482908124 \h </w:instrText>
         </w:r>
         <w:r>
           <w:rPr>
@@ -2216,7 +2231,7 @@
             <w:noProof/>
             <w:webHidden/>
           </w:rPr>
-          <w:t>1</w:t>
+          <w:t>x</w:t>
         </w:r>
         <w:r>
           <w:rPr>
@@ -2236,10 +2251,10 @@
         <w:rPr>
           <w:rFonts w:eastAsiaTheme="minorEastAsia"/>
           <w:noProof/>
-          <w:lang w:eastAsia="es-EC"/>
-        </w:rPr>
-      </w:pPr>
-      <w:hyperlink w:anchor="_Toc475044067" w:history="1">
+          <w:lang w:val="es-ES" w:eastAsia="es-ES"/>
+        </w:rPr>
+      </w:pPr>
+      <w:hyperlink w:anchor="_Toc482908125" w:history="1">
         <w:r>
           <w:rPr>
             <w:rStyle w:val="Hipervnculo"/>
@@ -2247,7 +2262,7 @@
             <w:b/>
             <w:noProof/>
           </w:rPr>
-          <w:t>ABSTRACT</w:t>
+          <w:t>RESUMEN</w:t>
         </w:r>
         <w:r>
           <w:rPr>
@@ -2268,7 +2283,7 @@
             <w:noProof/>
             <w:webHidden/>
           </w:rPr>
-          <w:instrText xml:space="preserve"> PAGEREF _Toc475044067 \h </w:instrText>
+          <w:instrText xml:space="preserve"> PAGEREF _Toc482908125 \h </w:instrText>
         </w:r>
         <w:r>
           <w:rPr>
@@ -2288,7 +2303,7 @@
             <w:noProof/>
             <w:webHidden/>
           </w:rPr>
-          <w:t>2</w:t>
+          <w:t>1</w:t>
         </w:r>
         <w:r>
           <w:rPr>
@@ -2308,10 +2323,10 @@
         <w:rPr>
           <w:rFonts w:eastAsiaTheme="minorEastAsia"/>
           <w:noProof/>
-          <w:lang w:eastAsia="es-EC"/>
-        </w:rPr>
-      </w:pPr>
-      <w:hyperlink w:anchor="_Toc475044068" w:history="1">
+          <w:lang w:val="es-ES" w:eastAsia="es-ES"/>
+        </w:rPr>
+      </w:pPr>
+      <w:hyperlink w:anchor="_Toc482908126" w:history="1">
         <w:r>
           <w:rPr>
             <w:rStyle w:val="Hipervnculo"/>
@@ -2319,7 +2334,7 @@
             <w:b/>
             <w:noProof/>
           </w:rPr>
-          <w:t>INTRODUCCIÓN</w:t>
+          <w:t>ABSTRACT</w:t>
         </w:r>
         <w:r>
           <w:rPr>
@@ -2340,7 +2355,7 @@
             <w:noProof/>
             <w:webHidden/>
           </w:rPr>
-          <w:instrText xml:space="preserve"> PAGEREF _Toc475044068 \h </w:instrText>
+          <w:instrText xml:space="preserve"> PAGEREF _Toc482908126 \h </w:instrText>
         </w:r>
         <w:r>
           <w:rPr>
@@ -2360,7 +2375,7 @@
             <w:noProof/>
             <w:webHidden/>
           </w:rPr>
-          <w:t>3</w:t>
+          <w:t>2</w:t>
         </w:r>
         <w:r>
           <w:rPr>
@@ -2380,10 +2395,10 @@
         <w:rPr>
           <w:rFonts w:eastAsiaTheme="minorEastAsia"/>
           <w:noProof/>
-          <w:lang w:eastAsia="es-EC"/>
-        </w:rPr>
-      </w:pPr>
-      <w:hyperlink w:anchor="_Toc475044069" w:history="1">
+          <w:lang w:val="es-ES" w:eastAsia="es-ES"/>
+        </w:rPr>
+      </w:pPr>
+      <w:hyperlink w:anchor="_Toc482908127" w:history="1">
         <w:r>
           <w:rPr>
             <w:rStyle w:val="Hipervnculo"/>
@@ -2391,7 +2406,7 @@
             <w:b/>
             <w:noProof/>
           </w:rPr>
-          <w:t>CAPITULO II</w:t>
+          <w:t>INTRODUCCIÓN</w:t>
         </w:r>
         <w:r>
           <w:rPr>
@@ -2412,7 +2427,7 @@
             <w:noProof/>
             <w:webHidden/>
           </w:rPr>
-          <w:instrText xml:space="preserve"> PAGEREF _Toc475044069 \h </w:instrText>
+          <w:instrText xml:space="preserve"> PAGEREF _Toc482908127 \h </w:instrText>
         </w:r>
         <w:r>
           <w:rPr>
@@ -2432,7 +2447,7 @@
             <w:noProof/>
             <w:webHidden/>
           </w:rPr>
-          <w:t>5</w:t>
+          <w:t>3</w:t>
         </w:r>
         <w:r>
           <w:rPr>
@@ -2445,13 +2460,17 @@
     </w:p>
     <w:p>
       <w:pPr>
-        <w:pStyle w:val="TDC2"/>
-        <w:rPr>
-          <w:rFonts w:cstheme="minorBidi"/>
+        <w:pStyle w:val="TDC1"/>
+        <w:tabs>
+          <w:tab w:val="right" w:leader="dot" w:pos="9061"/>
+        </w:tabs>
+        <w:rPr>
+          <w:rFonts w:eastAsiaTheme="minorEastAsia"/>
           <w:noProof/>
-        </w:rPr>
-      </w:pPr>
-      <w:hyperlink w:anchor="_Toc475044070" w:history="1">
+          <w:lang w:val="es-ES" w:eastAsia="es-ES"/>
+        </w:rPr>
+      </w:pPr>
+      <w:hyperlink w:anchor="_Toc482908128" w:history="1">
         <w:r>
           <w:rPr>
             <w:rStyle w:val="Hipervnculo"/>
@@ -2459,6 +2478,75 @@
             <w:b/>
             <w:noProof/>
           </w:rPr>
+          <w:t>CAPITULO II</w:t>
+        </w:r>
+        <w:r>
+          <w:rPr>
+            <w:noProof/>
+            <w:webHidden/>
+          </w:rPr>
+          <w:tab/>
+        </w:r>
+        <w:r>
+          <w:rPr>
+            <w:noProof/>
+            <w:webHidden/>
+          </w:rPr>
+          <w:fldChar w:fldCharType="begin"/>
+        </w:r>
+        <w:r>
+          <w:rPr>
+            <w:noProof/>
+            <w:webHidden/>
+          </w:rPr>
+          <w:instrText xml:space="preserve"> PAGEREF _Toc482908128 \h </w:instrText>
+        </w:r>
+        <w:r>
+          <w:rPr>
+            <w:noProof/>
+            <w:webHidden/>
+          </w:rPr>
+        </w:r>
+        <w:r>
+          <w:rPr>
+            <w:noProof/>
+            <w:webHidden/>
+          </w:rPr>
+          <w:fldChar w:fldCharType="separate"/>
+        </w:r>
+        <w:r>
+          <w:rPr>
+            <w:noProof/>
+            <w:webHidden/>
+          </w:rPr>
+          <w:t>5</w:t>
+        </w:r>
+        <w:r>
+          <w:rPr>
+            <w:noProof/>
+            <w:webHidden/>
+          </w:rPr>
+          <w:fldChar w:fldCharType="end"/>
+        </w:r>
+      </w:hyperlink>
+    </w:p>
+    <w:p>
+      <w:pPr>
+        <w:pStyle w:val="TDC2"/>
+        <w:rPr>
+          <w:rFonts w:cstheme="minorBidi"/>
+          <w:noProof/>
+          <w:lang w:val="es-ES" w:eastAsia="es-ES"/>
+        </w:rPr>
+      </w:pPr>
+      <w:hyperlink w:anchor="_Toc482908129" w:history="1">
+        <w:r>
+          <w:rPr>
+            <w:rStyle w:val="Hipervnculo"/>
+            <w:rFonts w:ascii="Arial" w:hAnsi="Arial" w:cs="Arial"/>
+            <w:b/>
+            <w:noProof/>
+          </w:rPr>
           <w:t>ESTADO DEL ARTE.</w:t>
         </w:r>
         <w:r>
@@ -2480,7 +2568,7 @@
             <w:noProof/>
             <w:webHidden/>
           </w:rPr>
-          <w:instrText xml:space="preserve"> PAGEREF _Toc475044070 \h </w:instrText>
+          <w:instrText xml:space="preserve"> PAGEREF _Toc482908129 \h </w:instrText>
         </w:r>
         <w:r>
           <w:rPr>
@@ -2520,9 +2608,10 @@
         <w:rPr>
           <w:rFonts w:cstheme="minorBidi"/>
           <w:noProof/>
-        </w:rPr>
-      </w:pPr>
-      <w:hyperlink w:anchor="_Toc475044073" w:history="1">
+          <w:lang w:val="es-ES" w:eastAsia="es-ES"/>
+        </w:rPr>
+      </w:pPr>
+      <w:hyperlink w:anchor="_Toc482908132" w:history="1">
         <w:r>
           <w:rPr>
             <w:rStyle w:val="Hipervnculo"/>
@@ -2536,6 +2625,7 @@
           <w:rPr>
             <w:rFonts w:cstheme="minorBidi"/>
             <w:noProof/>
+            <w:lang w:val="es-ES" w:eastAsia="es-ES"/>
           </w:rPr>
           <w:tab/>
         </w:r>
@@ -2567,7 +2657,7 @@
             <w:noProof/>
             <w:webHidden/>
           </w:rPr>
-          <w:instrText xml:space="preserve"> PAGEREF _Toc475044073 \h </w:instrText>
+          <w:instrText xml:space="preserve"> PAGEREF _Toc482908132 \h </w:instrText>
         </w:r>
         <w:r>
           <w:rPr>
@@ -2607,9 +2697,10 @@
         <w:rPr>
           <w:rFonts w:cstheme="minorBidi"/>
           <w:noProof/>
-        </w:rPr>
-      </w:pPr>
-      <w:hyperlink w:anchor="_Toc475044074" w:history="1">
+          <w:lang w:val="es-ES" w:eastAsia="es-ES"/>
+        </w:rPr>
+      </w:pPr>
+      <w:hyperlink w:anchor="_Toc482908133" w:history="1">
         <w:r>
           <w:rPr>
             <w:rStyle w:val="Hipervnculo"/>
@@ -2623,6 +2714,7 @@
           <w:rPr>
             <w:rFonts w:cstheme="minorBidi"/>
             <w:noProof/>
+            <w:lang w:val="es-ES" w:eastAsia="es-ES"/>
           </w:rPr>
           <w:tab/>
         </w:r>
@@ -2654,7 +2746,7 @@
             <w:noProof/>
             <w:webHidden/>
           </w:rPr>
-          <w:instrText xml:space="preserve"> PAGEREF _Toc475044074 \h </w:instrText>
+          <w:instrText xml:space="preserve"> PAGEREF _Toc482908133 \h </w:instrText>
         </w:r>
         <w:r>
           <w:rPr>
@@ -2694,9 +2786,10 @@
         <w:rPr>
           <w:rFonts w:cstheme="minorBidi"/>
           <w:noProof/>
-        </w:rPr>
-      </w:pPr>
-      <w:hyperlink w:anchor="_Toc475044075" w:history="1">
+          <w:lang w:val="es-ES" w:eastAsia="es-ES"/>
+        </w:rPr>
+      </w:pPr>
+      <w:hyperlink w:anchor="_Toc482908134" w:history="1">
         <w:r>
           <w:rPr>
             <w:rStyle w:val="Hipervnculo"/>
@@ -2710,6 +2803,7 @@
           <w:rPr>
             <w:rFonts w:cstheme="minorBidi"/>
             <w:noProof/>
+            <w:lang w:val="es-ES" w:eastAsia="es-ES"/>
           </w:rPr>
           <w:tab/>
         </w:r>
@@ -2741,7 +2835,7 @@
             <w:noProof/>
             <w:webHidden/>
           </w:rPr>
-          <w:instrText xml:space="preserve"> PAGEREF _Toc475044075 \h </w:instrText>
+          <w:instrText xml:space="preserve"> PAGEREF _Toc482908134 \h </w:instrText>
         </w:r>
         <w:r>
           <w:rPr>
@@ -2781,9 +2875,10 @@
         <w:rPr>
           <w:rFonts w:cstheme="minorBidi"/>
           <w:noProof/>
-        </w:rPr>
-      </w:pPr>
-      <w:hyperlink w:anchor="_Toc475044076" w:history="1">
+          <w:lang w:val="es-ES" w:eastAsia="es-ES"/>
+        </w:rPr>
+      </w:pPr>
+      <w:hyperlink w:anchor="_Toc482908135" w:history="1">
         <w:r>
           <w:rPr>
             <w:rStyle w:val="Hipervnculo"/>
@@ -2797,6 +2892,7 @@
           <w:rPr>
             <w:rFonts w:cstheme="minorBidi"/>
             <w:noProof/>
+            <w:lang w:val="es-ES" w:eastAsia="es-ES"/>
           </w:rPr>
           <w:tab/>
         </w:r>
@@ -2828,7 +2924,7 @@
             <w:noProof/>
             <w:webHidden/>
           </w:rPr>
-          <w:instrText xml:space="preserve"> PAGEREF _Toc475044076 \h </w:instrText>
+          <w:instrText xml:space="preserve"> PAGEREF _Toc482908135 \h </w:instrText>
         </w:r>
         <w:r>
           <w:rPr>
@@ -2868,9 +2964,10 @@
         <w:rPr>
           <w:rFonts w:cstheme="minorBidi"/>
           <w:noProof/>
-        </w:rPr>
-      </w:pPr>
-      <w:hyperlink w:anchor="_Toc475044077" w:history="1">
+          <w:lang w:val="es-ES" w:eastAsia="es-ES"/>
+        </w:rPr>
+      </w:pPr>
+      <w:hyperlink w:anchor="_Toc482908136" w:history="1">
         <w:r>
           <w:rPr>
             <w:rStyle w:val="Hipervnculo"/>
@@ -2884,6 +2981,7 @@
           <w:rPr>
             <w:rFonts w:cstheme="minorBidi"/>
             <w:noProof/>
+            <w:lang w:val="es-ES" w:eastAsia="es-ES"/>
           </w:rPr>
           <w:tab/>
         </w:r>
@@ -2915,7 +3013,7 @@
             <w:noProof/>
             <w:webHidden/>
           </w:rPr>
-          <w:instrText xml:space="preserve"> PAGEREF _Toc475044077 \h </w:instrText>
+          <w:instrText xml:space="preserve"> PAGEREF _Toc482908136 \h </w:instrText>
         </w:r>
         <w:r>
           <w:rPr>
@@ -2955,9 +3053,10 @@
         <w:rPr>
           <w:rFonts w:cstheme="minorBidi"/>
           <w:noProof/>
-        </w:rPr>
-      </w:pPr>
-      <w:hyperlink w:anchor="_Toc475044078" w:history="1">
+          <w:lang w:val="es-ES" w:eastAsia="es-ES"/>
+        </w:rPr>
+      </w:pPr>
+      <w:hyperlink w:anchor="_Toc482908137" w:history="1">
         <w:r>
           <w:rPr>
             <w:rStyle w:val="Hipervnculo"/>
@@ -2971,6 +3070,7 @@
           <w:rPr>
             <w:rFonts w:cstheme="minorBidi"/>
             <w:noProof/>
+            <w:lang w:val="es-ES" w:eastAsia="es-ES"/>
           </w:rPr>
           <w:tab/>
         </w:r>
@@ -3002,7 +3102,7 @@
             <w:noProof/>
             <w:webHidden/>
           </w:rPr>
-          <w:instrText xml:space="preserve"> PAGEREF _Toc475044078 \h </w:instrText>
+          <w:instrText xml:space="preserve"> PAGEREF _Toc482908137 \h </w:instrText>
         </w:r>
         <w:r>
           <w:rPr>
@@ -3042,9 +3142,10 @@
         <w:rPr>
           <w:rFonts w:cstheme="minorBidi"/>
           <w:noProof/>
-        </w:rPr>
-      </w:pPr>
-      <w:hyperlink w:anchor="_Toc475044079" w:history="1">
+          <w:lang w:val="es-ES" w:eastAsia="es-ES"/>
+        </w:rPr>
+      </w:pPr>
+      <w:hyperlink w:anchor="_Toc482908138" w:history="1">
         <w:r>
           <w:rPr>
             <w:rStyle w:val="Hipervnculo"/>
@@ -3058,6 +3159,7 @@
           <w:rPr>
             <w:rFonts w:cstheme="minorBidi"/>
             <w:noProof/>
+            <w:lang w:val="es-ES" w:eastAsia="es-ES"/>
           </w:rPr>
           <w:tab/>
         </w:r>
@@ -3089,7 +3191,7 @@
             <w:noProof/>
             <w:webHidden/>
           </w:rPr>
-          <w:instrText xml:space="preserve"> PAGEREF _Toc475044079 \h </w:instrText>
+          <w:instrText xml:space="preserve"> PAGEREF _Toc482908138 \h </w:instrText>
         </w:r>
         <w:r>
           <w:rPr>
@@ -3129,9 +3231,10 @@
         <w:rPr>
           <w:rFonts w:cstheme="minorBidi"/>
           <w:noProof/>
-        </w:rPr>
-      </w:pPr>
-      <w:hyperlink w:anchor="_Toc475044080" w:history="1">
+          <w:lang w:val="es-ES" w:eastAsia="es-ES"/>
+        </w:rPr>
+      </w:pPr>
+      <w:hyperlink w:anchor="_Toc482908139" w:history="1">
         <w:r>
           <w:rPr>
             <w:rStyle w:val="Hipervnculo"/>
@@ -3145,6 +3248,7 @@
           <w:rPr>
             <w:rFonts w:cstheme="minorBidi"/>
             <w:noProof/>
+            <w:lang w:val="es-ES" w:eastAsia="es-ES"/>
           </w:rPr>
           <w:tab/>
         </w:r>
@@ -3176,7 +3280,7 @@
             <w:noProof/>
             <w:webHidden/>
           </w:rPr>
-          <w:instrText xml:space="preserve"> PAGEREF _Toc475044080 \h </w:instrText>
+          <w:instrText xml:space="preserve"> PAGEREF _Toc482908139 \h </w:instrText>
         </w:r>
         <w:r>
           <w:rPr>
@@ -3216,9 +3320,10 @@
         <w:rPr>
           <w:rFonts w:cstheme="minorBidi"/>
           <w:noProof/>
-        </w:rPr>
-      </w:pPr>
-      <w:hyperlink w:anchor="_Toc475044081" w:history="1">
+          <w:lang w:val="es-ES" w:eastAsia="es-ES"/>
+        </w:rPr>
+      </w:pPr>
+      <w:hyperlink w:anchor="_Toc482908140" w:history="1">
         <w:r>
           <w:rPr>
             <w:rStyle w:val="Hipervnculo"/>
@@ -3232,6 +3337,7 @@
           <w:rPr>
             <w:rFonts w:cstheme="minorBidi"/>
             <w:noProof/>
+            <w:lang w:val="es-ES" w:eastAsia="es-ES"/>
           </w:rPr>
           <w:tab/>
         </w:r>
@@ -3263,7 +3369,7 @@
             <w:noProof/>
             <w:webHidden/>
           </w:rPr>
-          <w:instrText xml:space="preserve"> PAGEREF _Toc475044081 \h </w:instrText>
+          <w:instrText xml:space="preserve"> PAGEREF _Toc482908140 \h </w:instrText>
         </w:r>
         <w:r>
           <w:rPr>
@@ -3303,9 +3409,10 @@
         <w:rPr>
           <w:rFonts w:cstheme="minorBidi"/>
           <w:noProof/>
-        </w:rPr>
-      </w:pPr>
-      <w:hyperlink w:anchor="_Toc475044082" w:history="1">
+          <w:lang w:val="es-ES" w:eastAsia="es-ES"/>
+        </w:rPr>
+      </w:pPr>
+      <w:hyperlink w:anchor="_Toc482908141" w:history="1">
         <w:r>
           <w:rPr>
             <w:rStyle w:val="Hipervnculo"/>
@@ -3319,6 +3426,7 @@
           <w:rPr>
             <w:rFonts w:cstheme="minorBidi"/>
             <w:noProof/>
+            <w:lang w:val="es-ES" w:eastAsia="es-ES"/>
           </w:rPr>
           <w:tab/>
         </w:r>
@@ -3350,7 +3458,7 @@
             <w:noProof/>
             <w:webHidden/>
           </w:rPr>
-          <w:instrText xml:space="preserve"> PAGEREF _Toc475044082 \h </w:instrText>
+          <w:instrText xml:space="preserve"> PAGEREF _Toc482908141 \h </w:instrText>
         </w:r>
         <w:r>
           <w:rPr>
@@ -3370,7 +3478,7 @@
             <w:noProof/>
             <w:webHidden/>
           </w:rPr>
-          <w:t>9</w:t>
+          <w:t>10</w:t>
         </w:r>
         <w:r>
           <w:rPr>
@@ -3390,9 +3498,10 @@
         <w:rPr>
           <w:rFonts w:cstheme="minorBidi"/>
           <w:noProof/>
-        </w:rPr>
-      </w:pPr>
-      <w:hyperlink w:anchor="_Toc475044087" w:history="1">
+          <w:lang w:val="es-ES" w:eastAsia="es-ES"/>
+        </w:rPr>
+      </w:pPr>
+      <w:hyperlink w:anchor="_Toc482908146" w:history="1">
         <w:r>
           <w:rPr>
             <w:rStyle w:val="Hipervnculo"/>
@@ -3406,6 +3515,7 @@
           <w:rPr>
             <w:rFonts w:cstheme="minorBidi"/>
             <w:noProof/>
+            <w:lang w:val="es-ES" w:eastAsia="es-ES"/>
           </w:rPr>
           <w:tab/>
         </w:r>
@@ -3437,7 +3547,7 @@
             <w:noProof/>
             <w:webHidden/>
           </w:rPr>
-          <w:instrText xml:space="preserve"> PAGEREF _Toc475044087 \h </w:instrText>
+          <w:instrText xml:space="preserve"> PAGEREF _Toc482908146 \h </w:instrText>
         </w:r>
         <w:r>
           <w:rPr>
@@ -3477,9 +3587,10 @@
         <w:rPr>
           <w:rFonts w:cstheme="minorBidi"/>
           <w:noProof/>
-        </w:rPr>
-      </w:pPr>
-      <w:hyperlink w:anchor="_Toc475044088" w:history="1">
+          <w:lang w:val="es-ES" w:eastAsia="es-ES"/>
+        </w:rPr>
+      </w:pPr>
+      <w:hyperlink w:anchor="_Toc482908147" w:history="1">
         <w:r>
           <w:rPr>
             <w:rStyle w:val="Hipervnculo"/>
@@ -3493,6 +3604,7 @@
           <w:rPr>
             <w:rFonts w:cstheme="minorBidi"/>
             <w:noProof/>
+            <w:lang w:val="es-ES" w:eastAsia="es-ES"/>
           </w:rPr>
           <w:tab/>
         </w:r>
@@ -3524,7 +3636,7 @@
             <w:noProof/>
             <w:webHidden/>
           </w:rPr>
-          <w:instrText xml:space="preserve"> PAGEREF _Toc475044088 \h </w:instrText>
+          <w:instrText xml:space="preserve"> PAGEREF _Toc482908147 \h </w:instrText>
         </w:r>
         <w:r>
           <w:rPr>
@@ -3564,9 +3676,10 @@
         <w:rPr>
           <w:rFonts w:cstheme="minorBidi"/>
           <w:noProof/>
-        </w:rPr>
-      </w:pPr>
-      <w:hyperlink w:anchor="_Toc475044089" w:history="1">
+          <w:lang w:val="es-ES" w:eastAsia="es-ES"/>
+        </w:rPr>
+      </w:pPr>
+      <w:hyperlink w:anchor="_Toc482908148" w:history="1">
         <w:r>
           <w:rPr>
             <w:rStyle w:val="Hipervnculo"/>
@@ -3580,6 +3693,7 @@
           <w:rPr>
             <w:rFonts w:cstheme="minorBidi"/>
             <w:noProof/>
+            <w:lang w:val="es-ES" w:eastAsia="es-ES"/>
           </w:rPr>
           <w:tab/>
         </w:r>
@@ -3611,7 +3725,7 @@
             <w:noProof/>
             <w:webHidden/>
           </w:rPr>
-          <w:instrText xml:space="preserve"> PAGEREF _Toc475044089 \h </w:instrText>
+          <w:instrText xml:space="preserve"> PAGEREF _Toc482908148 \h </w:instrText>
         </w:r>
         <w:r>
           <w:rPr>
@@ -3631,7 +3745,7 @@
             <w:noProof/>
             <w:webHidden/>
           </w:rPr>
-          <w:t>12</w:t>
+          <w:t>13</w:t>
         </w:r>
         <w:r>
           <w:rPr>
@@ -3651,9 +3765,10 @@
         <w:rPr>
           <w:rFonts w:cstheme="minorBidi"/>
           <w:noProof/>
-        </w:rPr>
-      </w:pPr>
-      <w:hyperlink w:anchor="_Toc475044090" w:history="1">
+          <w:lang w:val="es-ES" w:eastAsia="es-ES"/>
+        </w:rPr>
+      </w:pPr>
+      <w:hyperlink w:anchor="_Toc482908149" w:history="1">
         <w:r>
           <w:rPr>
             <w:rStyle w:val="Hipervnculo"/>
@@ -3667,6 +3782,7 @@
           <w:rPr>
             <w:rFonts w:cstheme="minorBidi"/>
             <w:noProof/>
+            <w:lang w:val="es-ES" w:eastAsia="es-ES"/>
           </w:rPr>
           <w:tab/>
         </w:r>
@@ -3698,7 +3814,7 @@
             <w:noProof/>
             <w:webHidden/>
           </w:rPr>
-          <w:instrText xml:space="preserve"> PAGEREF _Toc475044090 \h </w:instrText>
+          <w:instrText xml:space="preserve"> PAGEREF _Toc482908149 \h </w:instrText>
         </w:r>
         <w:r>
           <w:rPr>
@@ -3738,9 +3854,10 @@
         <w:rPr>
           <w:rFonts w:cstheme="minorBidi"/>
           <w:noProof/>
-        </w:rPr>
-      </w:pPr>
-      <w:hyperlink w:anchor="_Toc475044091" w:history="1">
+          <w:lang w:val="es-ES" w:eastAsia="es-ES"/>
+        </w:rPr>
+      </w:pPr>
+      <w:hyperlink w:anchor="_Toc482908150" w:history="1">
         <w:r>
           <w:rPr>
             <w:rStyle w:val="Hipervnculo"/>
@@ -3754,6 +3871,7 @@
           <w:rPr>
             <w:rFonts w:cstheme="minorBidi"/>
             <w:noProof/>
+            <w:lang w:val="es-ES" w:eastAsia="es-ES"/>
           </w:rPr>
           <w:tab/>
         </w:r>
@@ -3785,7 +3903,7 @@
             <w:noProof/>
             <w:webHidden/>
           </w:rPr>
-          <w:instrText xml:space="preserve"> PAGEREF _Toc475044091 \h </w:instrText>
+          <w:instrText xml:space="preserve"> PAGEREF _Toc482908150 \h </w:instrText>
         </w:r>
         <w:r>
           <w:rPr>
@@ -3805,7 +3923,7 @@
             <w:noProof/>
             <w:webHidden/>
           </w:rPr>
-          <w:t>13</w:t>
+          <w:t>14</w:t>
         </w:r>
         <w:r>
           <w:rPr>
@@ -3825,9 +3943,10 @@
         <w:rPr>
           <w:rFonts w:cstheme="minorBidi"/>
           <w:noProof/>
-        </w:rPr>
-      </w:pPr>
-      <w:hyperlink w:anchor="_Toc475044092" w:history="1">
+          <w:lang w:val="es-ES" w:eastAsia="es-ES"/>
+        </w:rPr>
+      </w:pPr>
+      <w:hyperlink w:anchor="_Toc482908151" w:history="1">
         <w:r>
           <w:rPr>
             <w:rStyle w:val="Hipervnculo"/>
@@ -3841,6 +3960,7 @@
           <w:rPr>
             <w:rFonts w:cstheme="minorBidi"/>
             <w:noProof/>
+            <w:lang w:val="es-ES" w:eastAsia="es-ES"/>
           </w:rPr>
           <w:tab/>
         </w:r>
@@ -3872,7 +3992,7 @@
             <w:noProof/>
             <w:webHidden/>
           </w:rPr>
-          <w:instrText xml:space="preserve"> PAGEREF _Toc475044092 \h </w:instrText>
+          <w:instrText xml:space="preserve"> PAGEREF _Toc482908151 \h </w:instrText>
         </w:r>
         <w:r>
           <w:rPr>
@@ -3912,9 +4032,10 @@
         <w:rPr>
           <w:rFonts w:cstheme="minorBidi"/>
           <w:noProof/>
-        </w:rPr>
-      </w:pPr>
-      <w:hyperlink w:anchor="_Toc475044093" w:history="1">
+          <w:lang w:val="es-ES" w:eastAsia="es-ES"/>
+        </w:rPr>
+      </w:pPr>
+      <w:hyperlink w:anchor="_Toc482908152" w:history="1">
         <w:r>
           <w:rPr>
             <w:rStyle w:val="Hipervnculo"/>
@@ -3928,6 +4049,7 @@
           <w:rPr>
             <w:rFonts w:cstheme="minorBidi"/>
             <w:noProof/>
+            <w:lang w:val="es-ES" w:eastAsia="es-ES"/>
           </w:rPr>
           <w:tab/>
         </w:r>
@@ -3959,7 +4081,7 @@
             <w:noProof/>
             <w:webHidden/>
           </w:rPr>
-          <w:instrText xml:space="preserve"> PAGEREF _Toc475044093 \h </w:instrText>
+          <w:instrText xml:space="preserve"> PAGEREF _Toc482908152 \h </w:instrText>
         </w:r>
         <w:r>
           <w:rPr>
@@ -3979,7 +4101,7 @@
             <w:noProof/>
             <w:webHidden/>
           </w:rPr>
-          <w:t>15</w:t>
+          <w:t>16</w:t>
         </w:r>
         <w:r>
           <w:rPr>
@@ -3999,9 +4121,10 @@
         <w:rPr>
           <w:rFonts w:cstheme="minorBidi"/>
           <w:noProof/>
-        </w:rPr>
-      </w:pPr>
-      <w:hyperlink w:anchor="_Toc475044094" w:history="1">
+          <w:lang w:val="es-ES" w:eastAsia="es-ES"/>
+        </w:rPr>
+      </w:pPr>
+      <w:hyperlink w:anchor="_Toc482908153" w:history="1">
         <w:r>
           <w:rPr>
             <w:rStyle w:val="Hipervnculo"/>
@@ -4015,6 +4138,7 @@
           <w:rPr>
             <w:rFonts w:cstheme="minorBidi"/>
             <w:noProof/>
+            <w:lang w:val="es-ES" w:eastAsia="es-ES"/>
           </w:rPr>
           <w:tab/>
         </w:r>
@@ -4046,7 +4170,7 @@
             <w:noProof/>
             <w:webHidden/>
           </w:rPr>
-          <w:instrText xml:space="preserve"> PAGEREF _Toc475044094 \h </w:instrText>
+          <w:instrText xml:space="preserve"> PAGEREF _Toc482908153 \h </w:instrText>
         </w:r>
         <w:r>
           <w:rPr>
@@ -4086,9 +4210,10 @@
         <w:rPr>
           <w:rFonts w:cstheme="minorBidi"/>
           <w:noProof/>
-        </w:rPr>
-      </w:pPr>
-      <w:hyperlink w:anchor="_Toc475044095" w:history="1">
+          <w:lang w:val="es-ES" w:eastAsia="es-ES"/>
+        </w:rPr>
+      </w:pPr>
+      <w:hyperlink w:anchor="_Toc482908154" w:history="1">
         <w:r>
           <w:rPr>
             <w:rStyle w:val="Hipervnculo"/>
@@ -4102,6 +4227,7 @@
           <w:rPr>
             <w:rFonts w:cstheme="minorBidi"/>
             <w:noProof/>
+            <w:lang w:val="es-ES" w:eastAsia="es-ES"/>
           </w:rPr>
           <w:tab/>
         </w:r>
@@ -4133,7 +4259,7 @@
             <w:noProof/>
             <w:webHidden/>
           </w:rPr>
-          <w:instrText xml:space="preserve"> PAGEREF _Toc475044095 \h </w:instrText>
+          <w:instrText xml:space="preserve"> PAGEREF _Toc482908154 \h </w:instrText>
         </w:r>
         <w:r>
           <w:rPr>
@@ -4153,7 +4279,7 @@
             <w:noProof/>
             <w:webHidden/>
           </w:rPr>
-          <w:t>17</w:t>
+          <w:t>18</w:t>
         </w:r>
         <w:r>
           <w:rPr>
@@ -4173,9 +4299,10 @@
         <w:rPr>
           <w:rFonts w:cstheme="minorBidi"/>
           <w:noProof/>
-        </w:rPr>
-      </w:pPr>
-      <w:hyperlink w:anchor="_Toc475044096" w:history="1">
+          <w:lang w:val="es-ES" w:eastAsia="es-ES"/>
+        </w:rPr>
+      </w:pPr>
+      <w:hyperlink w:anchor="_Toc482908155" w:history="1">
         <w:r>
           <w:rPr>
             <w:rStyle w:val="Hipervnculo"/>
@@ -4189,6 +4316,7 @@
           <w:rPr>
             <w:rFonts w:cstheme="minorBidi"/>
             <w:noProof/>
+            <w:lang w:val="es-ES" w:eastAsia="es-ES"/>
           </w:rPr>
           <w:tab/>
         </w:r>
@@ -4220,7 +4348,7 @@
             <w:noProof/>
             <w:webHidden/>
           </w:rPr>
-          <w:instrText xml:space="preserve"> PAGEREF _Toc475044096 \h </w:instrText>
+          <w:instrText xml:space="preserve"> PAGEREF _Toc482908155 \h </w:instrText>
         </w:r>
         <w:r>
           <w:rPr>
@@ -4240,7 +4368,7 @@
             <w:noProof/>
             <w:webHidden/>
           </w:rPr>
-          <w:t>19</w:t>
+          <w:t>20</w:t>
         </w:r>
         <w:r>
           <w:rPr>
@@ -4260,9 +4388,10 @@
         <w:rPr>
           <w:rFonts w:cstheme="minorBidi"/>
           <w:noProof/>
-        </w:rPr>
-      </w:pPr>
-      <w:hyperlink w:anchor="_Toc475044097" w:history="1">
+          <w:lang w:val="es-ES" w:eastAsia="es-ES"/>
+        </w:rPr>
+      </w:pPr>
+      <w:hyperlink w:anchor="_Toc482908156" w:history="1">
         <w:r>
           <w:rPr>
             <w:rStyle w:val="Hipervnculo"/>
@@ -4276,6 +4405,7 @@
           <w:rPr>
             <w:rFonts w:cstheme="minorBidi"/>
             <w:noProof/>
+            <w:lang w:val="es-ES" w:eastAsia="es-ES"/>
           </w:rPr>
           <w:tab/>
         </w:r>
@@ -4307,7 +4437,7 @@
             <w:noProof/>
             <w:webHidden/>
           </w:rPr>
-          <w:instrText xml:space="preserve"> PAGEREF _Toc475044097 \h </w:instrText>
+          <w:instrText xml:space="preserve"> PAGEREF _Toc482908156 \h </w:instrText>
         </w:r>
         <w:r>
           <w:rPr>
@@ -4327,7 +4457,7 @@
             <w:noProof/>
             <w:webHidden/>
           </w:rPr>
-          <w:t>20</w:t>
+          <w:t>21</w:t>
         </w:r>
         <w:r>
           <w:rPr>
@@ -4347,9 +4477,10 @@
         <w:rPr>
           <w:rFonts w:cstheme="minorBidi"/>
           <w:noProof/>
-        </w:rPr>
-      </w:pPr>
-      <w:hyperlink w:anchor="_Toc475044098" w:history="1">
+          <w:lang w:val="es-ES" w:eastAsia="es-ES"/>
+        </w:rPr>
+      </w:pPr>
+      <w:hyperlink w:anchor="_Toc482908157" w:history="1">
         <w:r>
           <w:rPr>
             <w:rStyle w:val="Hipervnculo"/>
@@ -4363,6 +4494,7 @@
           <w:rPr>
             <w:rFonts w:cstheme="minorBidi"/>
             <w:noProof/>
+            <w:lang w:val="es-ES" w:eastAsia="es-ES"/>
           </w:rPr>
           <w:tab/>
         </w:r>
@@ -4394,7 +4526,7 @@
             <w:noProof/>
             <w:webHidden/>
           </w:rPr>
-          <w:instrText xml:space="preserve"> PAGEREF _Toc475044098 \h </w:instrText>
+          <w:instrText xml:space="preserve"> PAGEREF _Toc482908157 \h </w:instrText>
         </w:r>
         <w:r>
           <w:rPr>
@@ -4414,7 +4546,7 @@
             <w:noProof/>
             <w:webHidden/>
           </w:rPr>
-          <w:t>21</w:t>
+          <w:t>22</w:t>
         </w:r>
         <w:r>
           <w:rPr>
@@ -4434,9 +4566,10 @@
         <w:rPr>
           <w:rFonts w:cstheme="minorBidi"/>
           <w:noProof/>
-        </w:rPr>
-      </w:pPr>
-      <w:hyperlink w:anchor="_Toc475044099" w:history="1">
+          <w:lang w:val="es-ES" w:eastAsia="es-ES"/>
+        </w:rPr>
+      </w:pPr>
+      <w:hyperlink w:anchor="_Toc482908158" w:history="1">
         <w:r>
           <w:rPr>
             <w:rStyle w:val="Hipervnculo"/>
@@ -4450,6 +4583,7 @@
           <w:rPr>
             <w:rFonts w:cstheme="minorBidi"/>
             <w:noProof/>
+            <w:lang w:val="es-ES" w:eastAsia="es-ES"/>
           </w:rPr>
           <w:tab/>
         </w:r>
@@ -4481,7 +4615,7 @@
             <w:noProof/>
             <w:webHidden/>
           </w:rPr>
-          <w:instrText xml:space="preserve"> PAGEREF _Toc475044099 \h </w:instrText>
+          <w:instrText xml:space="preserve"> PAGEREF _Toc482908158 \h </w:instrText>
         </w:r>
         <w:r>
           <w:rPr>
@@ -4501,7 +4635,7 @@
             <w:noProof/>
             <w:webHidden/>
           </w:rPr>
-          <w:t>21</w:t>
+          <w:t>23</w:t>
         </w:r>
         <w:r>
           <w:rPr>
@@ -4521,9 +4655,10 @@
         <w:rPr>
           <w:rFonts w:cstheme="minorBidi"/>
           <w:noProof/>
-        </w:rPr>
-      </w:pPr>
-      <w:hyperlink w:anchor="_Toc475044108" w:history="1">
+          <w:lang w:val="es-ES" w:eastAsia="es-ES"/>
+        </w:rPr>
+      </w:pPr>
+      <w:hyperlink w:anchor="_Toc482908167" w:history="1">
         <w:r>
           <w:rPr>
             <w:rStyle w:val="Hipervnculo"/>
@@ -4537,6 +4672,7 @@
           <w:rPr>
             <w:rFonts w:cstheme="minorBidi"/>
             <w:noProof/>
+            <w:lang w:val="es-ES" w:eastAsia="es-ES"/>
           </w:rPr>
           <w:tab/>
         </w:r>
@@ -4568,7 +4704,7 @@
             <w:noProof/>
             <w:webHidden/>
           </w:rPr>
-          <w:instrText xml:space="preserve"> PAGEREF _Toc475044108 \h </w:instrText>
+          <w:instrText xml:space="preserve"> PAGEREF _Toc482908167 \h </w:instrText>
         </w:r>
         <w:r>
           <w:rPr>
@@ -4588,7 +4724,7 @@
             <w:noProof/>
             <w:webHidden/>
           </w:rPr>
-          <w:t>22</w:t>
+          <w:t>23</w:t>
         </w:r>
         <w:r>
           <w:rPr>
@@ -4608,9 +4744,10 @@
         <w:rPr>
           <w:rFonts w:cstheme="minorBidi"/>
           <w:noProof/>
-        </w:rPr>
-      </w:pPr>
-      <w:hyperlink w:anchor="_Toc475044109" w:history="1">
+          <w:lang w:val="es-ES" w:eastAsia="es-ES"/>
+        </w:rPr>
+      </w:pPr>
+      <w:hyperlink w:anchor="_Toc482908168" w:history="1">
         <w:r>
           <w:rPr>
             <w:rStyle w:val="Hipervnculo"/>
@@ -4624,6 +4761,7 @@
           <w:rPr>
             <w:rFonts w:cstheme="minorBidi"/>
             <w:noProof/>
+            <w:lang w:val="es-ES" w:eastAsia="es-ES"/>
           </w:rPr>
           <w:tab/>
         </w:r>
@@ -4655,7 +4793,7 @@
             <w:noProof/>
             <w:webHidden/>
           </w:rPr>
-          <w:instrText xml:space="preserve"> PAGEREF _Toc475044109 \h </w:instrText>
+          <w:instrText xml:space="preserve"> PAGEREF _Toc482908168 \h </w:instrText>
         </w:r>
         <w:r>
           <w:rPr>
@@ -4675,7 +4813,7 @@
             <w:noProof/>
             <w:webHidden/>
           </w:rPr>
-          <w:t>22</w:t>
+          <w:t>24</w:t>
         </w:r>
         <w:r>
           <w:rPr>
@@ -4695,9 +4833,10 @@
         <w:rPr>
           <w:rFonts w:cstheme="minorBidi"/>
           <w:noProof/>
-        </w:rPr>
-      </w:pPr>
-      <w:hyperlink w:anchor="_Toc475044110" w:history="1">
+          <w:lang w:val="es-ES" w:eastAsia="es-ES"/>
+        </w:rPr>
+      </w:pPr>
+      <w:hyperlink w:anchor="_Toc482908169" w:history="1">
         <w:r>
           <w:rPr>
             <w:rStyle w:val="Hipervnculo"/>
@@ -4711,6 +4850,7 @@
           <w:rPr>
             <w:rFonts w:cstheme="minorBidi"/>
             <w:noProof/>
+            <w:lang w:val="es-ES" w:eastAsia="es-ES"/>
           </w:rPr>
           <w:tab/>
         </w:r>
@@ -4742,7 +4882,7 @@
             <w:noProof/>
             <w:webHidden/>
           </w:rPr>
-          <w:instrText xml:space="preserve"> PAGEREF _Toc475044110 \h </w:instrText>
+          <w:instrText xml:space="preserve"> PAGEREF _Toc482908169 \h </w:instrText>
         </w:r>
         <w:r>
           <w:rPr>
@@ -4762,7 +4902,7 @@
             <w:noProof/>
             <w:webHidden/>
           </w:rPr>
-          <w:t>23</w:t>
+          <w:t>24</w:t>
         </w:r>
         <w:r>
           <w:rPr>
@@ -4782,9 +4922,10 @@
         <w:rPr>
           <w:rFonts w:cstheme="minorBidi"/>
           <w:noProof/>
-        </w:rPr>
-      </w:pPr>
-      <w:hyperlink w:anchor="_Toc475044111" w:history="1">
+          <w:lang w:val="es-ES" w:eastAsia="es-ES"/>
+        </w:rPr>
+      </w:pPr>
+      <w:hyperlink w:anchor="_Toc482908170" w:history="1">
         <w:r>
           <w:rPr>
             <w:rStyle w:val="Hipervnculo"/>
@@ -4798,6 +4939,7 @@
           <w:rPr>
             <w:rFonts w:cstheme="minorBidi"/>
             <w:noProof/>
+            <w:lang w:val="es-ES" w:eastAsia="es-ES"/>
           </w:rPr>
           <w:tab/>
         </w:r>
@@ -4829,7 +4971,7 @@
             <w:noProof/>
             <w:webHidden/>
           </w:rPr>
-          <w:instrText xml:space="preserve"> PAGEREF _Toc475044111 \h </w:instrText>
+          <w:instrText xml:space="preserve"> PAGEREF _Toc482908170 \h </w:instrText>
         </w:r>
         <w:r>
           <w:rPr>
@@ -4849,7 +4991,7 @@
             <w:noProof/>
             <w:webHidden/>
           </w:rPr>
-          <w:t>24</w:t>
+          <w:t>26</w:t>
         </w:r>
         <w:r>
           <w:rPr>
@@ -4869,9 +5011,10 @@
         <w:rPr>
           <w:rFonts w:cstheme="minorBidi"/>
           <w:noProof/>
-        </w:rPr>
-      </w:pPr>
-      <w:hyperlink w:anchor="_Toc475044112" w:history="1">
+          <w:lang w:val="es-ES" w:eastAsia="es-ES"/>
+        </w:rPr>
+      </w:pPr>
+      <w:hyperlink w:anchor="_Toc482908171" w:history="1">
         <w:r>
           <w:rPr>
             <w:rStyle w:val="Hipervnculo"/>
@@ -4885,6 +5028,7 @@
           <w:rPr>
             <w:rFonts w:cstheme="minorBidi"/>
             <w:noProof/>
+            <w:lang w:val="es-ES" w:eastAsia="es-ES"/>
           </w:rPr>
           <w:tab/>
         </w:r>
@@ -4916,7 +5060,7 @@
             <w:noProof/>
             <w:webHidden/>
           </w:rPr>
-          <w:instrText xml:space="preserve"> PAGEREF _Toc475044112 \h </w:instrText>
+          <w:instrText xml:space="preserve"> PAGEREF _Toc482908171 \h </w:instrText>
         </w:r>
         <w:r>
           <w:rPr>
@@ -4936,7 +5080,7 @@
             <w:noProof/>
             <w:webHidden/>
           </w:rPr>
-          <w:t>26</w:t>
+          <w:t>28</w:t>
         </w:r>
         <w:r>
           <w:rPr>
@@ -4956,9 +5100,10 @@
         <w:rPr>
           <w:rFonts w:cstheme="minorBidi"/>
           <w:noProof/>
-        </w:rPr>
-      </w:pPr>
-      <w:hyperlink w:anchor="_Toc475044113" w:history="1">
+          <w:lang w:val="es-ES" w:eastAsia="es-ES"/>
+        </w:rPr>
+      </w:pPr>
+      <w:hyperlink w:anchor="_Toc482908172" w:history="1">
         <w:r>
           <w:rPr>
             <w:rStyle w:val="Hipervnculo"/>
@@ -4972,6 +5117,7 @@
           <w:rPr>
             <w:rFonts w:cstheme="minorBidi"/>
             <w:noProof/>
+            <w:lang w:val="es-ES" w:eastAsia="es-ES"/>
           </w:rPr>
           <w:tab/>
         </w:r>
@@ -5003,7 +5149,7 @@
             <w:noProof/>
             <w:webHidden/>
           </w:rPr>
-          <w:instrText xml:space="preserve"> PAGEREF _Toc475044113 \h </w:instrText>
+          <w:instrText xml:space="preserve"> PAGEREF _Toc482908172 \h </w:instrText>
         </w:r>
         <w:r>
           <w:rPr>
@@ -5023,7 +5169,7 @@
             <w:noProof/>
             <w:webHidden/>
           </w:rPr>
-          <w:t>27</w:t>
+          <w:t>29</w:t>
         </w:r>
         <w:r>
           <w:rPr>
@@ -5043,9 +5189,10 @@
         <w:rPr>
           <w:rFonts w:cstheme="minorBidi"/>
           <w:noProof/>
-        </w:rPr>
-      </w:pPr>
-      <w:hyperlink w:anchor="_Toc475044114" w:history="1">
+          <w:lang w:val="es-ES" w:eastAsia="es-ES"/>
+        </w:rPr>
+      </w:pPr>
+      <w:hyperlink w:anchor="_Toc482908173" w:history="1">
         <w:r>
           <w:rPr>
             <w:rStyle w:val="Hipervnculo"/>
@@ -5059,6 +5206,7 @@
           <w:rPr>
             <w:rFonts w:cstheme="minorBidi"/>
             <w:noProof/>
+            <w:lang w:val="es-ES" w:eastAsia="es-ES"/>
           </w:rPr>
           <w:tab/>
         </w:r>
@@ -5090,7 +5238,7 @@
             <w:noProof/>
             <w:webHidden/>
           </w:rPr>
-          <w:instrText xml:space="preserve"> PAGEREF _Toc475044114 \h </w:instrText>
+          <w:instrText xml:space="preserve"> PAGEREF _Toc482908173 \h </w:instrText>
         </w:r>
         <w:r>
           <w:rPr>
@@ -5110,7 +5258,7 @@
             <w:noProof/>
             <w:webHidden/>
           </w:rPr>
-          <w:t>28</w:t>
+          <w:t>30</w:t>
         </w:r>
         <w:r>
           <w:rPr>
@@ -5130,9 +5278,10 @@
         <w:rPr>
           <w:rFonts w:cstheme="minorBidi"/>
           <w:noProof/>
-        </w:rPr>
-      </w:pPr>
-      <w:hyperlink w:anchor="_Toc475044115" w:history="1">
+          <w:lang w:val="es-ES" w:eastAsia="es-ES"/>
+        </w:rPr>
+      </w:pPr>
+      <w:hyperlink w:anchor="_Toc482908174" w:history="1">
         <w:r>
           <w:rPr>
             <w:rStyle w:val="Hipervnculo"/>
@@ -5146,6 +5295,7 @@
           <w:rPr>
             <w:rFonts w:cstheme="minorBidi"/>
             <w:noProof/>
+            <w:lang w:val="es-ES" w:eastAsia="es-ES"/>
           </w:rPr>
           <w:tab/>
         </w:r>
@@ -5177,7 +5327,7 @@
             <w:noProof/>
             <w:webHidden/>
           </w:rPr>
-          <w:instrText xml:space="preserve"> PAGEREF _Toc475044115 \h </w:instrText>
+          <w:instrText xml:space="preserve"> PAGEREF _Toc482908174 \h </w:instrText>
         </w:r>
         <w:r>
           <w:rPr>
@@ -5197,7 +5347,7 @@
             <w:noProof/>
             <w:webHidden/>
           </w:rPr>
-          <w:t>29</w:t>
+          <w:t>31</w:t>
         </w:r>
         <w:r>
           <w:rPr>
@@ -5217,9 +5367,10 @@
         <w:rPr>
           <w:rFonts w:cstheme="minorBidi"/>
           <w:noProof/>
-        </w:rPr>
-      </w:pPr>
-      <w:hyperlink w:anchor="_Toc475044116" w:history="1">
+          <w:lang w:val="es-ES" w:eastAsia="es-ES"/>
+        </w:rPr>
+      </w:pPr>
+      <w:hyperlink w:anchor="_Toc482908175" w:history="1">
         <w:r>
           <w:rPr>
             <w:rStyle w:val="Hipervnculo"/>
@@ -5233,6 +5384,7 @@
           <w:rPr>
             <w:rFonts w:cstheme="minorBidi"/>
             <w:noProof/>
+            <w:lang w:val="es-ES" w:eastAsia="es-ES"/>
           </w:rPr>
           <w:tab/>
         </w:r>
@@ -5264,7 +5416,7 @@
             <w:noProof/>
             <w:webHidden/>
           </w:rPr>
-          <w:instrText xml:space="preserve"> PAGEREF _Toc475044116 \h </w:instrText>
+          <w:instrText xml:space="preserve"> PAGEREF _Toc482908175 \h </w:instrText>
         </w:r>
         <w:r>
           <w:rPr>
@@ -5284,7 +5436,7 @@
             <w:noProof/>
             <w:webHidden/>
           </w:rPr>
-          <w:t>32</w:t>
+          <w:t>34</w:t>
         </w:r>
         <w:r>
           <w:rPr>
@@ -5304,9 +5456,10 @@
         <w:rPr>
           <w:rFonts w:cstheme="minorBidi"/>
           <w:noProof/>
-        </w:rPr>
-      </w:pPr>
-      <w:hyperlink w:anchor="_Toc475044117" w:history="1">
+          <w:lang w:val="es-ES" w:eastAsia="es-ES"/>
+        </w:rPr>
+      </w:pPr>
+      <w:hyperlink w:anchor="_Toc482908176" w:history="1">
         <w:r>
           <w:rPr>
             <w:rStyle w:val="Hipervnculo"/>
@@ -5320,6 +5473,7 @@
           <w:rPr>
             <w:rFonts w:cstheme="minorBidi"/>
             <w:noProof/>
+            <w:lang w:val="es-ES" w:eastAsia="es-ES"/>
           </w:rPr>
           <w:tab/>
         </w:r>
@@ -5351,7 +5505,7 @@
             <w:noProof/>
             <w:webHidden/>
           </w:rPr>
-          <w:instrText xml:space="preserve"> PAGEREF _Toc475044117 \h </w:instrText>
+          <w:instrText xml:space="preserve"> PAGEREF _Toc482908176 \h </w:instrText>
         </w:r>
         <w:r>
           <w:rPr>
@@ -5371,7 +5525,7 @@
             <w:noProof/>
             <w:webHidden/>
           </w:rPr>
-          <w:t>32</w:t>
+          <w:t>34</w:t>
         </w:r>
         <w:r>
           <w:rPr>
@@ -5391,9 +5545,10 @@
         <w:rPr>
           <w:rFonts w:cstheme="minorBidi"/>
           <w:noProof/>
-        </w:rPr>
-      </w:pPr>
-      <w:hyperlink w:anchor="_Toc475044118" w:history="1">
+          <w:lang w:val="es-ES" w:eastAsia="es-ES"/>
+        </w:rPr>
+      </w:pPr>
+      <w:hyperlink w:anchor="_Toc482908177" w:history="1">
         <w:r>
           <w:rPr>
             <w:rStyle w:val="Hipervnculo"/>
@@ -5407,6 +5562,7 @@
           <w:rPr>
             <w:rFonts w:cstheme="minorBidi"/>
             <w:noProof/>
+            <w:lang w:val="es-ES" w:eastAsia="es-ES"/>
           </w:rPr>
           <w:tab/>
         </w:r>
@@ -5438,7 +5594,7 @@
             <w:noProof/>
             <w:webHidden/>
           </w:rPr>
-          <w:instrText xml:space="preserve"> PAGEREF _Toc475044118 \h </w:instrText>
+          <w:instrText xml:space="preserve"> PAGEREF _Toc482908177 \h </w:instrText>
         </w:r>
         <w:r>
           <w:rPr>
@@ -5458,7 +5614,7 @@
             <w:noProof/>
             <w:webHidden/>
           </w:rPr>
-          <w:t>32</w:t>
+          <w:t>35</w:t>
         </w:r>
         <w:r>
           <w:rPr>
@@ -5478,10 +5634,10 @@
         <w:rPr>
           <w:rFonts w:eastAsiaTheme="minorEastAsia"/>
           <w:noProof/>
-          <w:lang w:eastAsia="es-EC"/>
-        </w:rPr>
-      </w:pPr>
-      <w:hyperlink w:anchor="_Toc475044119" w:history="1">
+          <w:lang w:val="es-ES" w:eastAsia="es-ES"/>
+        </w:rPr>
+      </w:pPr>
+      <w:hyperlink w:anchor="_Toc482908178" w:history="1">
         <w:r>
           <w:rPr>
             <w:rStyle w:val="Hipervnculo"/>
@@ -5510,7 +5666,7 @@
             <w:noProof/>
             <w:webHidden/>
           </w:rPr>
-          <w:instrText xml:space="preserve"> PAGEREF _Toc475044119 \h </w:instrText>
+          <w:instrText xml:space="preserve"> PAGEREF _Toc482908178 \h </w:instrText>
         </w:r>
         <w:r>
           <w:rPr>
@@ -5530,7 +5686,7 @@
             <w:noProof/>
             <w:webHidden/>
           </w:rPr>
-          <w:t>33</w:t>
+          <w:t>36</w:t>
         </w:r>
         <w:r>
           <w:rPr>
@@ -5547,9 +5703,10 @@
         <w:rPr>
           <w:rFonts w:cstheme="minorBidi"/>
           <w:noProof/>
-        </w:rPr>
-      </w:pPr>
-      <w:hyperlink w:anchor="_Toc475044120" w:history="1">
+          <w:lang w:val="es-ES" w:eastAsia="es-ES"/>
+        </w:rPr>
+      </w:pPr>
+      <w:hyperlink w:anchor="_Toc482908179" w:history="1">
         <w:r>
           <w:rPr>
             <w:rStyle w:val="Hipervnculo"/>
@@ -5578,7 +5735,7 @@
             <w:noProof/>
             <w:webHidden/>
           </w:rPr>
-          <w:instrText xml:space="preserve"> PAGEREF _Toc475044120 \h </w:instrText>
+          <w:instrText xml:space="preserve"> PAGEREF _Toc482908179 \h </w:instrText>
         </w:r>
         <w:r>
           <w:rPr>
@@ -5598,7 +5755,7 @@
             <w:noProof/>
             <w:webHidden/>
           </w:rPr>
-          <w:t>33</w:t>
+          <w:t>36</w:t>
         </w:r>
         <w:r>
           <w:rPr>
@@ -5618,9 +5775,10 @@
         <w:rPr>
           <w:rFonts w:cstheme="minorBidi"/>
           <w:noProof/>
-        </w:rPr>
-      </w:pPr>
-      <w:hyperlink w:anchor="_Toc475044122" w:history="1">
+          <w:lang w:val="es-ES" w:eastAsia="es-ES"/>
+        </w:rPr>
+      </w:pPr>
+      <w:hyperlink w:anchor="_Toc482908181" w:history="1">
         <w:r>
           <w:rPr>
             <w:rStyle w:val="Hipervnculo"/>
@@ -5634,6 +5792,7 @@
           <w:rPr>
             <w:rFonts w:cstheme="minorBidi"/>
             <w:noProof/>
+            <w:lang w:val="es-ES" w:eastAsia="es-ES"/>
           </w:rPr>
           <w:tab/>
         </w:r>
@@ -5665,7 +5824,7 @@
             <w:noProof/>
             <w:webHidden/>
           </w:rPr>
-          <w:instrText xml:space="preserve"> PAGEREF _Toc475044122 \h </w:instrText>
+          <w:instrText xml:space="preserve"> PAGEREF _Toc482908181 \h </w:instrText>
         </w:r>
         <w:r>
           <w:rPr>
@@ -5685,7 +5844,7 @@
             <w:noProof/>
             <w:webHidden/>
           </w:rPr>
-          <w:t>34</w:t>
+          <w:t>37</w:t>
         </w:r>
         <w:r>
           <w:rPr>
@@ -5705,9 +5864,10 @@
         <w:rPr>
           <w:rFonts w:cstheme="minorBidi"/>
           <w:noProof/>
-        </w:rPr>
-      </w:pPr>
-      <w:hyperlink w:anchor="_Toc475044123" w:history="1">
+          <w:lang w:val="es-ES" w:eastAsia="es-ES"/>
+        </w:rPr>
+      </w:pPr>
+      <w:hyperlink w:anchor="_Toc482908182" w:history="1">
         <w:r>
           <w:rPr>
             <w:rStyle w:val="Hipervnculo"/>
@@ -5721,6 +5881,7 @@
           <w:rPr>
             <w:rFonts w:cstheme="minorBidi"/>
             <w:noProof/>
+            <w:lang w:val="es-ES" w:eastAsia="es-ES"/>
           </w:rPr>
           <w:tab/>
         </w:r>
@@ -5752,7 +5913,7 @@
             <w:noProof/>
             <w:webHidden/>
           </w:rPr>
-          <w:instrText xml:space="preserve"> PAGEREF _Toc475044123 \h </w:instrText>
+          <w:instrText xml:space="preserve"> PAGEREF _Toc482908182 \h </w:instrText>
         </w:r>
         <w:r>
           <w:rPr>
@@ -5772,7 +5933,7 @@
             <w:noProof/>
             <w:webHidden/>
           </w:rPr>
-          <w:t>34</w:t>
+          <w:t>37</w:t>
         </w:r>
         <w:r>
           <w:rPr>
@@ -5792,9 +5953,10 @@
         <w:rPr>
           <w:rFonts w:cstheme="minorBidi"/>
           <w:noProof/>
-        </w:rPr>
-      </w:pPr>
-      <w:hyperlink w:anchor="_Toc475044124" w:history="1">
+          <w:lang w:val="es-ES" w:eastAsia="es-ES"/>
+        </w:rPr>
+      </w:pPr>
+      <w:hyperlink w:anchor="_Toc482908183" w:history="1">
         <w:r>
           <w:rPr>
             <w:rStyle w:val="Hipervnculo"/>
@@ -5808,6 +5970,7 @@
           <w:rPr>
             <w:rFonts w:cstheme="minorBidi"/>
             <w:noProof/>
+            <w:lang w:val="es-ES" w:eastAsia="es-ES"/>
           </w:rPr>
           <w:tab/>
         </w:r>
@@ -5839,7 +6002,7 @@
             <w:noProof/>
             <w:webHidden/>
           </w:rPr>
-          <w:instrText xml:space="preserve"> PAGEREF _Toc475044124 \h </w:instrText>
+          <w:instrText xml:space="preserve"> PAGEREF _Toc482908183 \h </w:instrText>
         </w:r>
         <w:r>
           <w:rPr>
@@ -5859,7 +6022,7 @@
             <w:noProof/>
             <w:webHidden/>
           </w:rPr>
-          <w:t>36</w:t>
+          <w:t>39</w:t>
         </w:r>
         <w:r>
           <w:rPr>
@@ -5879,9 +6042,10 @@
         <w:rPr>
           <w:rFonts w:cstheme="minorBidi"/>
           <w:noProof/>
-        </w:rPr>
-      </w:pPr>
-      <w:hyperlink w:anchor="_Toc475044125" w:history="1">
+          <w:lang w:val="es-ES" w:eastAsia="es-ES"/>
+        </w:rPr>
+      </w:pPr>
+      <w:hyperlink w:anchor="_Toc482908184" w:history="1">
         <w:r>
           <w:rPr>
             <w:rStyle w:val="Hipervnculo"/>
@@ -5895,6 +6059,7 @@
           <w:rPr>
             <w:rFonts w:cstheme="minorBidi"/>
             <w:noProof/>
+            <w:lang w:val="es-ES" w:eastAsia="es-ES"/>
           </w:rPr>
           <w:tab/>
         </w:r>
@@ -5926,7 +6091,7 @@
             <w:noProof/>
             <w:webHidden/>
           </w:rPr>
-          <w:instrText xml:space="preserve"> PAGEREF _Toc475044125 \h </w:instrText>
+          <w:instrText xml:space="preserve"> PAGEREF _Toc482908184 \h </w:instrText>
         </w:r>
         <w:r>
           <w:rPr>
@@ -5946,7 +6111,7 @@
             <w:noProof/>
             <w:webHidden/>
           </w:rPr>
-          <w:t>38</w:t>
+          <w:t>41</w:t>
         </w:r>
         <w:r>
           <w:rPr>
@@ -5966,9 +6131,10 @@
         <w:rPr>
           <w:rFonts w:cstheme="minorBidi"/>
           <w:noProof/>
-        </w:rPr>
-      </w:pPr>
-      <w:hyperlink w:anchor="_Toc475044126" w:history="1">
+          <w:lang w:val="es-ES" w:eastAsia="es-ES"/>
+        </w:rPr>
+      </w:pPr>
+      <w:hyperlink w:anchor="_Toc482908185" w:history="1">
         <w:r>
           <w:rPr>
             <w:rStyle w:val="Hipervnculo"/>
@@ -5982,6 +6148,7 @@
           <w:rPr>
             <w:rFonts w:cstheme="minorBidi"/>
             <w:noProof/>
+            <w:lang w:val="es-ES" w:eastAsia="es-ES"/>
           </w:rPr>
           <w:tab/>
         </w:r>
@@ -6013,7 +6180,7 @@
             <w:noProof/>
             <w:webHidden/>
           </w:rPr>
-          <w:instrText xml:space="preserve"> PAGEREF _Toc475044126 \h </w:instrText>
+          <w:instrText xml:space="preserve"> PAGEREF _Toc482908185 \h </w:instrText>
         </w:r>
         <w:r>
           <w:rPr>
@@ -6033,7 +6200,7 @@
             <w:noProof/>
             <w:webHidden/>
           </w:rPr>
-          <w:t>40</w:t>
+          <w:t>43</w:t>
         </w:r>
         <w:r>
           <w:rPr>
@@ -6053,9 +6220,10 @@
         <w:rPr>
           <w:rFonts w:cstheme="minorBidi"/>
           <w:noProof/>
-        </w:rPr>
-      </w:pPr>
-      <w:hyperlink w:anchor="_Toc475044127" w:history="1">
+          <w:lang w:val="es-ES" w:eastAsia="es-ES"/>
+        </w:rPr>
+      </w:pPr>
+      <w:hyperlink w:anchor="_Toc482908186" w:history="1">
         <w:r>
           <w:rPr>
             <w:rStyle w:val="Hipervnculo"/>
@@ -6069,6 +6237,7 @@
           <w:rPr>
             <w:rFonts w:cstheme="minorBidi"/>
             <w:noProof/>
+            <w:lang w:val="es-ES" w:eastAsia="es-ES"/>
           </w:rPr>
           <w:tab/>
         </w:r>
@@ -6100,7 +6269,7 @@
             <w:noProof/>
             <w:webHidden/>
           </w:rPr>
-          <w:instrText xml:space="preserve"> PAGEREF _Toc475044127 \h </w:instrText>
+          <w:instrText xml:space="preserve"> PAGEREF _Toc482908186 \h </w:instrText>
         </w:r>
         <w:r>
           <w:rPr>
@@ -6120,7 +6289,7 @@
             <w:noProof/>
             <w:webHidden/>
           </w:rPr>
-          <w:t>42</w:t>
+          <w:t>45</w:t>
         </w:r>
         <w:r>
           <w:rPr>
@@ -6140,9 +6309,10 @@
         <w:rPr>
           <w:rFonts w:cstheme="minorBidi"/>
           <w:noProof/>
-        </w:rPr>
-      </w:pPr>
-      <w:hyperlink w:anchor="_Toc475044128" w:history="1">
+          <w:lang w:val="es-ES" w:eastAsia="es-ES"/>
+        </w:rPr>
+      </w:pPr>
+      <w:hyperlink w:anchor="_Toc482908187" w:history="1">
         <w:r>
           <w:rPr>
             <w:rStyle w:val="Hipervnculo"/>
@@ -6156,6 +6326,7 @@
           <w:rPr>
             <w:rFonts w:cstheme="minorBidi"/>
             <w:noProof/>
+            <w:lang w:val="es-ES" w:eastAsia="es-ES"/>
           </w:rPr>
           <w:tab/>
         </w:r>
@@ -6187,7 +6358,7 @@
             <w:noProof/>
             <w:webHidden/>
           </w:rPr>
-          <w:instrText xml:space="preserve"> PAGEREF _Toc475044128 \h </w:instrText>
+          <w:instrText xml:space="preserve"> PAGEREF _Toc482908187 \h </w:instrText>
         </w:r>
         <w:r>
           <w:rPr>
@@ -6207,7 +6378,7 @@
             <w:noProof/>
             <w:webHidden/>
           </w:rPr>
-          <w:t>42</w:t>
+          <w:t>46</w:t>
         </w:r>
         <w:r>
           <w:rPr>
@@ -6227,9 +6398,10 @@
         <w:rPr>
           <w:rFonts w:cstheme="minorBidi"/>
           <w:noProof/>
-        </w:rPr>
-      </w:pPr>
-      <w:hyperlink w:anchor="_Toc475044129" w:history="1">
+          <w:lang w:val="es-ES" w:eastAsia="es-ES"/>
+        </w:rPr>
+      </w:pPr>
+      <w:hyperlink w:anchor="_Toc482908188" w:history="1">
         <w:r>
           <w:rPr>
             <w:rStyle w:val="Hipervnculo"/>
@@ -6243,6 +6415,7 @@
           <w:rPr>
             <w:rFonts w:cstheme="minorBidi"/>
             <w:noProof/>
+            <w:lang w:val="es-ES" w:eastAsia="es-ES"/>
           </w:rPr>
           <w:tab/>
         </w:r>
@@ -6274,7 +6447,7 @@
             <w:noProof/>
             <w:webHidden/>
           </w:rPr>
-          <w:instrText xml:space="preserve"> PAGEREF _Toc475044129 \h </w:instrText>
+          <w:instrText xml:space="preserve"> PAGEREF _Toc482908188 \h </w:instrText>
         </w:r>
         <w:r>
           <w:rPr>
@@ -6294,7 +6467,7 @@
             <w:noProof/>
             <w:webHidden/>
           </w:rPr>
-          <w:t>43</w:t>
+          <w:t>47</w:t>
         </w:r>
         <w:r>
           <w:rPr>
@@ -6306,10 +6479,438 @@
       </w:hyperlink>
     </w:p>
     <w:p>
+      <w:pPr>
+        <w:pStyle w:val="TDC1"/>
+        <w:tabs>
+          <w:tab w:val="right" w:leader="dot" w:pos="9061"/>
+        </w:tabs>
+        <w:rPr>
+          <w:rFonts w:eastAsiaTheme="minorEastAsia"/>
+          <w:noProof/>
+          <w:lang w:val="es-ES" w:eastAsia="es-ES"/>
+        </w:rPr>
+      </w:pPr>
+      <w:hyperlink w:anchor="_Toc482908189" w:history="1">
+        <w:r>
+          <w:rPr>
+            <w:rStyle w:val="Hipervnculo"/>
+            <w:rFonts w:ascii="Arial" w:hAnsi="Arial" w:cs="Arial"/>
+            <w:b/>
+            <w:noProof/>
+            <w:lang w:eastAsia="es-EC"/>
+          </w:rPr>
+          <w:t>CAPÍTULO IV</w:t>
+        </w:r>
+        <w:r>
+          <w:rPr>
+            <w:noProof/>
+            <w:webHidden/>
+          </w:rPr>
+          <w:tab/>
+        </w:r>
+        <w:r>
+          <w:rPr>
+            <w:noProof/>
+            <w:webHidden/>
+          </w:rPr>
+          <w:fldChar w:fldCharType="begin"/>
+        </w:r>
+        <w:r>
+          <w:rPr>
+            <w:noProof/>
+            <w:webHidden/>
+          </w:rPr>
+          <w:instrText xml:space="preserve"> PAGEREF _Toc482908189 \h </w:instrText>
+        </w:r>
+        <w:r>
+          <w:rPr>
+            <w:noProof/>
+            <w:webHidden/>
+          </w:rPr>
+        </w:r>
+        <w:r>
+          <w:rPr>
+            <w:noProof/>
+            <w:webHidden/>
+          </w:rPr>
+          <w:fldChar w:fldCharType="separate"/>
+        </w:r>
+        <w:r>
+          <w:rPr>
+            <w:noProof/>
+            <w:webHidden/>
+          </w:rPr>
+          <w:t>50</w:t>
+        </w:r>
+        <w:r>
+          <w:rPr>
+            <w:noProof/>
+            <w:webHidden/>
+          </w:rPr>
+          <w:fldChar w:fldCharType="end"/>
+        </w:r>
+      </w:hyperlink>
+    </w:p>
+    <w:p>
+      <w:pPr>
+        <w:pStyle w:val="TDC2"/>
+        <w:tabs>
+          <w:tab w:val="left" w:pos="880"/>
+        </w:tabs>
+        <w:rPr>
+          <w:rFonts w:cstheme="minorBidi"/>
+          <w:noProof/>
+          <w:lang w:val="es-ES" w:eastAsia="es-ES"/>
+        </w:rPr>
+      </w:pPr>
+      <w:hyperlink w:anchor="_Toc482908194" w:history="1">
+        <w:r>
+          <w:rPr>
+            <w:rStyle w:val="Hipervnculo"/>
+            <w:rFonts w:ascii="Arial" w:eastAsiaTheme="minorHAnsi" w:hAnsi="Arial" w:cs="Arial"/>
+            <w:b/>
+            <w:noProof/>
+          </w:rPr>
+          <w:t>4.1.</w:t>
+        </w:r>
+        <w:r>
+          <w:rPr>
+            <w:rFonts w:cstheme="minorBidi"/>
+            <w:noProof/>
+            <w:lang w:val="es-ES" w:eastAsia="es-ES"/>
+          </w:rPr>
+          <w:tab/>
+        </w:r>
+        <w:r>
+          <w:rPr>
+            <w:rStyle w:val="Hipervnculo"/>
+            <w:rFonts w:ascii="Arial" w:hAnsi="Arial" w:cs="Arial"/>
+            <w:b/>
+            <w:noProof/>
+          </w:rPr>
+          <w:t>Análisis de los logs de Open edX</w:t>
+        </w:r>
+        <w:r>
+          <w:rPr>
+            <w:noProof/>
+            <w:webHidden/>
+          </w:rPr>
+          <w:tab/>
+        </w:r>
+        <w:r>
+          <w:rPr>
+            <w:noProof/>
+            <w:webHidden/>
+          </w:rPr>
+          <w:fldChar w:fldCharType="begin"/>
+        </w:r>
+        <w:r>
+          <w:rPr>
+            <w:noProof/>
+            <w:webHidden/>
+          </w:rPr>
+          <w:instrText xml:space="preserve"> PAGEREF _Toc482908194 \h </w:instrText>
+        </w:r>
+        <w:r>
+          <w:rPr>
+            <w:noProof/>
+            <w:webHidden/>
+          </w:rPr>
+        </w:r>
+        <w:r>
+          <w:rPr>
+            <w:noProof/>
+            <w:webHidden/>
+          </w:rPr>
+          <w:fldChar w:fldCharType="separate"/>
+        </w:r>
+        <w:r>
+          <w:rPr>
+            <w:noProof/>
+            <w:webHidden/>
+          </w:rPr>
+          <w:t>51</w:t>
+        </w:r>
+        <w:r>
+          <w:rPr>
+            <w:noProof/>
+            <w:webHidden/>
+          </w:rPr>
+          <w:fldChar w:fldCharType="end"/>
+        </w:r>
+      </w:hyperlink>
+    </w:p>
+    <w:p>
+      <w:pPr>
+        <w:pStyle w:val="TDC2"/>
+        <w:tabs>
+          <w:tab w:val="left" w:pos="880"/>
+        </w:tabs>
+        <w:rPr>
+          <w:rFonts w:cstheme="minorBidi"/>
+          <w:noProof/>
+          <w:lang w:val="es-ES" w:eastAsia="es-ES"/>
+        </w:rPr>
+      </w:pPr>
+      <w:hyperlink w:anchor="_Toc482908195" w:history="1">
+        <w:r>
+          <w:rPr>
+            <w:rStyle w:val="Hipervnculo"/>
+            <w:rFonts w:ascii="Arial" w:hAnsi="Arial" w:cs="Arial"/>
+            <w:b/>
+            <w:noProof/>
+          </w:rPr>
+          <w:t>4.2.</w:t>
+        </w:r>
+        <w:r>
+          <w:rPr>
+            <w:rFonts w:cstheme="minorBidi"/>
+            <w:noProof/>
+            <w:lang w:val="es-ES" w:eastAsia="es-ES"/>
+          </w:rPr>
+          <w:tab/>
+        </w:r>
+        <w:r>
+          <w:rPr>
+            <w:rStyle w:val="Hipervnculo"/>
+            <w:rFonts w:ascii="Arial" w:hAnsi="Arial" w:cs="Arial"/>
+            <w:b/>
+            <w:noProof/>
+          </w:rPr>
+          <w:t>Transformación de logs</w:t>
+        </w:r>
+        <w:r>
+          <w:rPr>
+            <w:noProof/>
+            <w:webHidden/>
+          </w:rPr>
+          <w:tab/>
+        </w:r>
+        <w:r>
+          <w:rPr>
+            <w:noProof/>
+            <w:webHidden/>
+          </w:rPr>
+          <w:fldChar w:fldCharType="begin"/>
+        </w:r>
+        <w:r>
+          <w:rPr>
+            <w:noProof/>
+            <w:webHidden/>
+          </w:rPr>
+          <w:instrText xml:space="preserve"> PAGEREF _Toc482908195 \h </w:instrText>
+        </w:r>
+        <w:r>
+          <w:rPr>
+            <w:noProof/>
+            <w:webHidden/>
+          </w:rPr>
+        </w:r>
+        <w:r>
+          <w:rPr>
+            <w:noProof/>
+            <w:webHidden/>
+          </w:rPr>
+          <w:fldChar w:fldCharType="separate"/>
+        </w:r>
+        <w:r>
+          <w:rPr>
+            <w:noProof/>
+            <w:webHidden/>
+          </w:rPr>
+          <w:t>52</w:t>
+        </w:r>
+        <w:r>
+          <w:rPr>
+            <w:noProof/>
+            <w:webHidden/>
+          </w:rPr>
+          <w:fldChar w:fldCharType="end"/>
+        </w:r>
+      </w:hyperlink>
+    </w:p>
+    <w:p>
+      <w:pPr>
+        <w:pStyle w:val="TDC2"/>
+        <w:tabs>
+          <w:tab w:val="left" w:pos="1100"/>
+        </w:tabs>
+        <w:rPr>
+          <w:rFonts w:cstheme="minorBidi"/>
+          <w:noProof/>
+          <w:lang w:val="es-ES" w:eastAsia="es-ES"/>
+        </w:rPr>
+      </w:pPr>
+      <w:hyperlink w:anchor="_Toc482908196" w:history="1">
+        <w:r>
+          <w:rPr>
+            <w:rStyle w:val="Hipervnculo"/>
+            <w:rFonts w:ascii="Arial" w:hAnsi="Arial" w:cs="Arial"/>
+            <w:b/>
+            <w:noProof/>
+          </w:rPr>
+          <w:t>4.2.1.</w:t>
+        </w:r>
+        <w:r>
+          <w:rPr>
+            <w:rFonts w:cstheme="minorBidi"/>
+            <w:noProof/>
+            <w:lang w:val="es-ES" w:eastAsia="es-ES"/>
+          </w:rPr>
+          <w:tab/>
+        </w:r>
+        <w:r>
+          <w:rPr>
+            <w:rStyle w:val="Hipervnculo"/>
+            <w:rFonts w:ascii="Arial" w:hAnsi="Arial" w:cs="Arial"/>
+            <w:b/>
+            <w:noProof/>
+          </w:rPr>
+          <w:t>Ejecución de scripts</w:t>
+        </w:r>
+        <w:r>
+          <w:rPr>
+            <w:noProof/>
+            <w:webHidden/>
+          </w:rPr>
+          <w:tab/>
+        </w:r>
+        <w:r>
+          <w:rPr>
+            <w:noProof/>
+            <w:webHidden/>
+          </w:rPr>
+          <w:fldChar w:fldCharType="begin"/>
+        </w:r>
+        <w:r>
+          <w:rPr>
+            <w:noProof/>
+            <w:webHidden/>
+          </w:rPr>
+          <w:instrText xml:space="preserve"> PAGEREF _Toc482908196 \h </w:instrText>
+        </w:r>
+        <w:r>
+          <w:rPr>
+            <w:noProof/>
+            <w:webHidden/>
+          </w:rPr>
+        </w:r>
+        <w:r>
+          <w:rPr>
+            <w:noProof/>
+            <w:webHidden/>
+          </w:rPr>
+          <w:fldChar w:fldCharType="separate"/>
+        </w:r>
+        <w:r>
+          <w:rPr>
+            <w:noProof/>
+            <w:webHidden/>
+          </w:rPr>
+          <w:t>53</w:t>
+        </w:r>
+        <w:r>
+          <w:rPr>
+            <w:noProof/>
+            <w:webHidden/>
+          </w:rPr>
+          <w:fldChar w:fldCharType="end"/>
+        </w:r>
+      </w:hyperlink>
+    </w:p>
+    <w:p>
+      <w:pPr>
+        <w:pStyle w:val="TDC2"/>
+        <w:tabs>
+          <w:tab w:val="left" w:pos="880"/>
+        </w:tabs>
+        <w:rPr>
+          <w:rFonts w:cstheme="minorBidi"/>
+          <w:noProof/>
+          <w:lang w:val="es-ES" w:eastAsia="es-ES"/>
+        </w:rPr>
+      </w:pPr>
+      <w:hyperlink w:anchor="_Toc482908197" w:history="1">
+        <w:r>
+          <w:rPr>
+            <w:rStyle w:val="Hipervnculo"/>
+            <w:rFonts w:ascii="Arial" w:hAnsi="Arial" w:cs="Arial"/>
+            <w:b/>
+            <w:noProof/>
+          </w:rPr>
+          <w:t>4.3.</w:t>
+        </w:r>
+        <w:r>
+          <w:rPr>
+            <w:rFonts w:cstheme="minorBidi"/>
+            <w:noProof/>
+            <w:lang w:val="es-ES" w:eastAsia="es-ES"/>
+          </w:rPr>
+          <w:tab/>
+        </w:r>
+        <w:r>
+          <w:rPr>
+            <w:rStyle w:val="Hipervnculo"/>
+            <w:rFonts w:ascii="Arial" w:hAnsi="Arial" w:cs="Arial"/>
+            <w:b/>
+            <w:noProof/>
+          </w:rPr>
+          <w:t>Procesamiento y clasificación de datos</w:t>
+        </w:r>
+        <w:r>
+          <w:rPr>
+            <w:noProof/>
+            <w:webHidden/>
+          </w:rPr>
+          <w:tab/>
+        </w:r>
+        <w:r>
+          <w:rPr>
+            <w:noProof/>
+            <w:webHidden/>
+          </w:rPr>
+          <w:fldChar w:fldCharType="begin"/>
+        </w:r>
+        <w:r>
+          <w:rPr>
+            <w:noProof/>
+            <w:webHidden/>
+          </w:rPr>
+          <w:instrText xml:space="preserve"> PAGEREF _Toc482908197 \h </w:instrText>
+        </w:r>
+        <w:r>
+          <w:rPr>
+            <w:noProof/>
+            <w:webHidden/>
+          </w:rPr>
+        </w:r>
+        <w:r>
+          <w:rPr>
+            <w:noProof/>
+            <w:webHidden/>
+          </w:rPr>
+          <w:fldChar w:fldCharType="separate"/>
+        </w:r>
+        <w:r>
+          <w:rPr>
+            <w:noProof/>
+            <w:webHidden/>
+          </w:rPr>
+          <w:t>56</w:t>
+        </w:r>
+        <w:r>
+          <w:rPr>
+            <w:noProof/>
+            <w:webHidden/>
+          </w:rPr>
+          <w:fldChar w:fldCharType="end"/>
+        </w:r>
+      </w:hyperlink>
+    </w:p>
+    <w:p>
       <w:r>
         <w:fldChar w:fldCharType="end"/>
       </w:r>
-      <w:bookmarkStart w:id="18" w:name="_Toc475044065"/>
       <w:r>
         <w:br w:type="page"/>
       </w:r>
@@ -6326,6 +6927,7 @@
           <w:szCs w:val="22"/>
         </w:rPr>
       </w:pPr>
+      <w:bookmarkStart w:id="18" w:name="_Toc482908123"/>
       <w:r>
         <w:rPr>
           <w:rFonts w:ascii="Arial" w:hAnsi="Arial" w:cs="Arial"/>
@@ -6432,7 +7034,7 @@
             <w:noProof/>
             <w:webHidden/>
           </w:rPr>
-          <w:t>29</w:t>
+          <w:t>31</w:t>
         </w:r>
         <w:r>
           <w:rPr>
@@ -6545,7 +7147,7 @@
             <w:noProof/>
             <w:webHidden/>
           </w:rPr>
-          <w:t>35</w:t>
+          <w:t>38</w:t>
         </w:r>
         <w:r>
           <w:rPr>
@@ -6624,22 +7226,18 @@
             <w:noProof/>
             <w:webHidden/>
           </w:rPr>
+          <w:fldChar w:fldCharType="separate"/>
         </w:r>
         <w:r>
           <w:rPr>
             <w:rFonts w:ascii="Arial" w:hAnsi="Arial" w:cs="Arial"/>
-            <w:noProof/>
-            <w:webHidden/>
-          </w:rPr>
-          <w:fldChar w:fldCharType="separate"/>
-        </w:r>
-        <w:r>
-          <w:rPr>
-            <w:rFonts w:ascii="Arial" w:hAnsi="Arial" w:cs="Arial"/>
-            <w:noProof/>
-            <w:webHidden/>
-          </w:rPr>
-          <w:t>36</w:t>
+            <w:b/>
+            <w:bCs/>
+            <w:noProof/>
+            <w:webHidden/>
+            <w:lang w:val="es-ES"/>
+          </w:rPr>
+          <w:t>¡Error! Marcador no definido.</w:t>
         </w:r>
         <w:r>
           <w:rPr>
@@ -6733,7 +7331,7 @@
             <w:noProof/>
             <w:webHidden/>
           </w:rPr>
-          <w:t>38</w:t>
+          <w:t>41</w:t>
         </w:r>
         <w:r>
           <w:rPr>
@@ -6819,7 +7417,7 @@
             <w:noProof/>
             <w:webHidden/>
           </w:rPr>
-          <w:t>38</w:t>
+          <w:t>41</w:t>
         </w:r>
         <w:r>
           <w:rPr>
@@ -6897,7 +7495,7 @@
             <w:noProof/>
             <w:webHidden/>
           </w:rPr>
-          <w:t>39</w:t>
+          <w:t>42</w:t>
         </w:r>
         <w:r>
           <w:rPr>
@@ -6975,7 +7573,7 @@
             <w:noProof/>
             <w:webHidden/>
           </w:rPr>
-          <w:t>39</w:t>
+          <w:t>42</w:t>
         </w:r>
         <w:r>
           <w:rPr>
@@ -6989,26 +7587,12 @@
     </w:p>
     <w:p>
       <w:pPr>
-        <w:rPr>
-          <w:rFonts w:ascii="Arial" w:hAnsi="Arial" w:cs="Arial"/>
-        </w:rPr>
-      </w:pPr>
-    </w:p>
-    <w:p>
-      <w:pPr>
-        <w:rPr>
-          <w:rFonts w:ascii="Arial" w:hAnsi="Arial" w:cs="Arial"/>
-        </w:rPr>
-      </w:pPr>
-    </w:p>
-    <w:p>
-      <w:pPr>
         <w:tabs>
-          <w:tab w:val="left" w:pos="1350"/>
+          <w:tab w:val="right" w:pos="9071"/>
         </w:tabs>
         <w:spacing w:line="360" w:lineRule="auto"/>
         <w:rPr>
-          <w:rFonts w:ascii="Arial" w:hAnsi="Arial" w:cs="Arial"/>
+          <w:noProof/>
         </w:rPr>
       </w:pPr>
       <w:r>
@@ -7017,31 +7601,31 @@
         </w:rPr>
         <w:fldChar w:fldCharType="end"/>
       </w:r>
-    </w:p>
-    <w:p>
-      <w:pPr>
-        <w:pStyle w:val="Ttulo1"/>
-        <w:jc w:val="center"/>
-        <w:rPr>
-          <w:rFonts w:ascii="Arial" w:hAnsi="Arial" w:cs="Arial"/>
-          <w:b/>
-        </w:rPr>
-      </w:pPr>
-      <w:r>
-        <w:br w:type="page"/>
-      </w:r>
-      <w:r>
-        <w:rPr>
-          <w:rFonts w:ascii="Arial" w:hAnsi="Arial" w:cs="Arial"/>
-          <w:b/>
-          <w:color w:val="000000" w:themeColor="text1"/>
-          <w:sz w:val="22"/>
-        </w:rPr>
-        <w:lastRenderedPageBreak/>
-        <w:t>LISTA DE TABLAS</w:t>
-      </w:r>
-    </w:p>
-    <w:p/>
+      <w:r>
+        <w:rPr>
+          <w:rFonts w:ascii="Arial" w:hAnsi="Arial" w:cs="Arial"/>
+        </w:rPr>
+        <w:t>G</w:t>
+      </w:r>
+      <w:r>
+        <w:rPr>
+          <w:rFonts w:ascii="Arial" w:hAnsi="Arial" w:cs="Arial"/>
+        </w:rPr>
+        <w:fldChar w:fldCharType="begin"/>
+      </w:r>
+      <w:r>
+        <w:rPr>
+          <w:rFonts w:ascii="Arial" w:hAnsi="Arial" w:cs="Arial"/>
+        </w:rPr>
+        <w:instrText xml:space="preserve"> TOC \h \z \c "Figura 4." </w:instrText>
+      </w:r>
+      <w:r>
+        <w:rPr>
+          <w:rFonts w:ascii="Arial" w:hAnsi="Arial" w:cs="Arial"/>
+        </w:rPr>
+        <w:fldChar w:fldCharType="separate"/>
+      </w:r>
+    </w:p>
     <w:p>
       <w:pPr>
         <w:pStyle w:val="Tabladeilustraciones"/>
@@ -7051,35 +7635,17 @@
         <w:rPr>
           <w:rFonts w:eastAsiaTheme="minorEastAsia"/>
           <w:noProof/>
-          <w:lang w:eastAsia="es-EC"/>
-        </w:rPr>
-      </w:pPr>
-      <w:r>
-        <w:rPr>
-          <w:rFonts w:ascii="Arial" w:hAnsi="Arial" w:cs="Arial"/>
-        </w:rPr>
-        <w:fldChar w:fldCharType="begin"/>
-      </w:r>
-      <w:r>
-        <w:rPr>
-          <w:rFonts w:ascii="Arial" w:hAnsi="Arial" w:cs="Arial"/>
-        </w:rPr>
-        <w:instrText xml:space="preserve"> TOC \h \z \c "Tabla 2." </w:instrText>
-      </w:r>
-      <w:r>
-        <w:rPr>
-          <w:rFonts w:ascii="Arial" w:hAnsi="Arial" w:cs="Arial"/>
-        </w:rPr>
-        <w:fldChar w:fldCharType="separate"/>
-      </w:r>
-      <w:hyperlink w:anchor="_Toc473641803" w:history="1">
+          <w:lang w:val="es-ES" w:eastAsia="es-ES"/>
+        </w:rPr>
+      </w:pPr>
+      <w:hyperlink w:anchor="_Toc482907311" w:history="1">
         <w:r>
           <w:rPr>
             <w:rStyle w:val="Hipervnculo"/>
             <w:rFonts w:ascii="Arial" w:hAnsi="Arial" w:cs="Arial"/>
             <w:noProof/>
           </w:rPr>
-          <w:t>Tabla 2. 1 E-Learnig vs Formación Presencial</w:t>
+          <w:t>Figura 4. 1 Ejemplo de evento en un archivo log</w:t>
         </w:r>
         <w:r>
           <w:rPr>
@@ -7100,7 +7666,7 @@
             <w:noProof/>
             <w:webHidden/>
           </w:rPr>
-          <w:instrText xml:space="preserve"> PAGEREF _Toc473641803 \h </w:instrText>
+          <w:instrText xml:space="preserve"> PAGEREF _Toc482907311 \h </w:instrText>
         </w:r>
         <w:r>
           <w:rPr>
@@ -7120,7 +7686,7 @@
             <w:noProof/>
             <w:webHidden/>
           </w:rPr>
-          <w:t>8</w:t>
+          <w:t>51</w:t>
         </w:r>
         <w:r>
           <w:rPr>
@@ -7140,17 +7706,17 @@
         <w:rPr>
           <w:rFonts w:eastAsiaTheme="minorEastAsia"/>
           <w:noProof/>
-          <w:lang w:eastAsia="es-EC"/>
-        </w:rPr>
-      </w:pPr>
-      <w:hyperlink w:anchor="_Toc473641804" w:history="1">
+          <w:lang w:val="es-ES" w:eastAsia="es-ES"/>
+        </w:rPr>
+      </w:pPr>
+      <w:hyperlink w:anchor="_Toc482907312" w:history="1">
         <w:r>
           <w:rPr>
             <w:rStyle w:val="Hipervnculo"/>
             <w:rFonts w:ascii="Arial" w:hAnsi="Arial" w:cs="Arial"/>
             <w:noProof/>
           </w:rPr>
-          <w:t>Tabla 2. 2 Ventajas y desventajas de LMS gratuitos y comerciales.</w:t>
+          <w:t>Figura 4. 2 Ejemplo de evento no útil</w:t>
         </w:r>
         <w:r>
           <w:rPr>
@@ -7171,7 +7737,7 @@
             <w:noProof/>
             <w:webHidden/>
           </w:rPr>
-          <w:instrText xml:space="preserve"> PAGEREF _Toc473641804 \h </w:instrText>
+          <w:instrText xml:space="preserve"> PAGEREF _Toc482907312 \h </w:instrText>
         </w:r>
         <w:r>
           <w:rPr>
@@ -7191,7 +7757,7 @@
             <w:noProof/>
             <w:webHidden/>
           </w:rPr>
-          <w:t>12</w:t>
+          <w:t>51</w:t>
         </w:r>
         <w:r>
           <w:rPr>
@@ -7211,17 +7777,17 @@
         <w:rPr>
           <w:rFonts w:eastAsiaTheme="minorEastAsia"/>
           <w:noProof/>
-          <w:lang w:eastAsia="es-EC"/>
-        </w:rPr>
-      </w:pPr>
-      <w:hyperlink w:anchor="_Toc473641805" w:history="1">
+          <w:lang w:val="es-ES" w:eastAsia="es-ES"/>
+        </w:rPr>
+      </w:pPr>
+      <w:hyperlink w:anchor="_Toc482907313" w:history="1">
         <w:r>
           <w:rPr>
             <w:rStyle w:val="Hipervnculo"/>
             <w:rFonts w:ascii="Arial" w:hAnsi="Arial" w:cs="Arial"/>
             <w:noProof/>
           </w:rPr>
-          <w:t>Tabla 2. 3 Estadísticas de Moodle</w:t>
+          <w:t>Figura 4. 3 Modelo relacional de la base de datos Edx</w:t>
         </w:r>
         <w:r>
           <w:rPr>
@@ -7242,7 +7808,7 @@
             <w:noProof/>
             <w:webHidden/>
           </w:rPr>
-          <w:instrText xml:space="preserve"> PAGEREF _Toc473641805 \h </w:instrText>
+          <w:instrText xml:space="preserve"> PAGEREF _Toc482907313 \h </w:instrText>
         </w:r>
         <w:r>
           <w:rPr>
@@ -7262,7 +7828,7 @@
             <w:noProof/>
             <w:webHidden/>
           </w:rPr>
-          <w:t>19</w:t>
+          <w:t>56</w:t>
         </w:r>
         <w:r>
           <w:rPr>
@@ -7273,6 +7839,55 @@
         </w:r>
       </w:hyperlink>
     </w:p>
+    <w:p>
+      <w:pPr>
+        <w:tabs>
+          <w:tab w:val="right" w:pos="9071"/>
+        </w:tabs>
+        <w:spacing w:line="360" w:lineRule="auto"/>
+        <w:rPr>
+          <w:rFonts w:ascii="Arial" w:hAnsi="Arial" w:cs="Arial"/>
+        </w:rPr>
+      </w:pPr>
+      <w:r>
+        <w:rPr>
+          <w:rFonts w:ascii="Arial" w:hAnsi="Arial" w:cs="Arial"/>
+        </w:rPr>
+        <w:fldChar w:fldCharType="end"/>
+      </w:r>
+      <w:r>
+        <w:rPr>
+          <w:rFonts w:ascii="Arial" w:hAnsi="Arial" w:cs="Arial"/>
+        </w:rPr>
+        <w:tab/>
+      </w:r>
+    </w:p>
+    <w:p>
+      <w:pPr>
+        <w:pStyle w:val="Ttulo1"/>
+        <w:jc w:val="center"/>
+        <w:rPr>
+          <w:rFonts w:ascii="Arial" w:hAnsi="Arial" w:cs="Arial"/>
+          <w:b/>
+        </w:rPr>
+      </w:pPr>
+      <w:r>
+        <w:br w:type="page"/>
+      </w:r>
+      <w:bookmarkStart w:id="19" w:name="_Toc482908124"/>
+      <w:r>
+        <w:rPr>
+          <w:rFonts w:ascii="Arial" w:hAnsi="Arial" w:cs="Arial"/>
+          <w:b/>
+          <w:color w:val="000000" w:themeColor="text1"/>
+          <w:sz w:val="22"/>
+        </w:rPr>
+        <w:lastRenderedPageBreak/>
+        <w:t>LISTA DE TABLAS</w:t>
+      </w:r>
+      <w:bookmarkEnd w:id="19"/>
+    </w:p>
+    <w:p/>
     <w:p>
       <w:pPr>
         <w:pStyle w:val="Tabladeilustraciones"/>
@@ -7285,14 +7900,32 @@
           <w:lang w:eastAsia="es-EC"/>
         </w:rPr>
       </w:pPr>
-      <w:hyperlink w:anchor="_Toc473641806" w:history="1">
+      <w:r>
+        <w:rPr>
+          <w:rFonts w:ascii="Arial" w:hAnsi="Arial" w:cs="Arial"/>
+        </w:rPr>
+        <w:fldChar w:fldCharType="begin"/>
+      </w:r>
+      <w:r>
+        <w:rPr>
+          <w:rFonts w:ascii="Arial" w:hAnsi="Arial" w:cs="Arial"/>
+        </w:rPr>
+        <w:instrText xml:space="preserve"> TOC \h \z \c "Tabla 2." </w:instrText>
+      </w:r>
+      <w:r>
+        <w:rPr>
+          <w:rFonts w:ascii="Arial" w:hAnsi="Arial" w:cs="Arial"/>
+        </w:rPr>
+        <w:fldChar w:fldCharType="separate"/>
+      </w:r>
+      <w:hyperlink w:anchor="_Toc473641803" w:history="1">
         <w:r>
           <w:rPr>
             <w:rStyle w:val="Hipervnculo"/>
             <w:rFonts w:ascii="Arial" w:hAnsi="Arial" w:cs="Arial"/>
             <w:noProof/>
           </w:rPr>
-          <w:t>Tabla 2. 4 Registros de países en Moodle</w:t>
+          <w:t>Tabla 2. 1 E-Learnig vs Formación Presencial</w:t>
         </w:r>
         <w:r>
           <w:rPr>
@@ -7313,7 +7946,7 @@
             <w:noProof/>
             <w:webHidden/>
           </w:rPr>
-          <w:instrText xml:space="preserve"> PAGEREF _Toc473641806 \h </w:instrText>
+          <w:instrText xml:space="preserve"> PAGEREF _Toc473641803 \h </w:instrText>
         </w:r>
         <w:r>
           <w:rPr>
@@ -7333,7 +7966,7 @@
             <w:noProof/>
             <w:webHidden/>
           </w:rPr>
-          <w:t>19</w:t>
+          <w:t>9</w:t>
         </w:r>
         <w:r>
           <w:rPr>
@@ -7356,14 +7989,14 @@
           <w:lang w:eastAsia="es-EC"/>
         </w:rPr>
       </w:pPr>
-      <w:hyperlink w:anchor="_Toc473641807" w:history="1">
+      <w:hyperlink w:anchor="_Toc473641804" w:history="1">
         <w:r>
           <w:rPr>
             <w:rStyle w:val="Hipervnculo"/>
             <w:rFonts w:ascii="Arial" w:hAnsi="Arial" w:cs="Arial"/>
             <w:noProof/>
           </w:rPr>
-          <w:t>Tabla 2. 5 Diferencias entre un curso E-Learning y curso MOOC</w:t>
+          <w:t>Tabla 2. 2 Ventajas y desventajas de LMS gratuitos y comerciales.</w:t>
         </w:r>
         <w:r>
           <w:rPr>
@@ -7384,7 +8017,7 @@
             <w:noProof/>
             <w:webHidden/>
           </w:rPr>
-          <w:instrText xml:space="preserve"> PAGEREF _Toc473641807 \h </w:instrText>
+          <w:instrText xml:space="preserve"> PAGEREF _Toc473641804 \h </w:instrText>
         </w:r>
         <w:r>
           <w:rPr>
@@ -7404,7 +8037,7 @@
             <w:noProof/>
             <w:webHidden/>
           </w:rPr>
-          <w:t>21</w:t>
+          <w:t>13</w:t>
         </w:r>
         <w:r>
           <w:rPr>
@@ -7427,14 +8060,14 @@
           <w:lang w:eastAsia="es-EC"/>
         </w:rPr>
       </w:pPr>
-      <w:hyperlink w:anchor="_Toc473641808" w:history="1">
+      <w:hyperlink w:anchor="_Toc473641805" w:history="1">
         <w:r>
           <w:rPr>
             <w:rStyle w:val="Hipervnculo"/>
             <w:rFonts w:ascii="Arial" w:hAnsi="Arial" w:cs="Arial"/>
             <w:noProof/>
           </w:rPr>
-          <w:t>Tabla 2. 6 Principales plataformas MOOC utilizadas en el año 2014</w:t>
+          <w:t>Tabla 2. 3 Estadísticas de Moodle</w:t>
         </w:r>
         <w:r>
           <w:rPr>
@@ -7455,7 +8088,7 @@
             <w:noProof/>
             <w:webHidden/>
           </w:rPr>
-          <w:instrText xml:space="preserve"> PAGEREF _Toc473641808 \h </w:instrText>
+          <w:instrText xml:space="preserve"> PAGEREF _Toc473641805 \h </w:instrText>
         </w:r>
         <w:r>
           <w:rPr>
@@ -7475,7 +8108,7 @@
             <w:noProof/>
             <w:webHidden/>
           </w:rPr>
-          <w:t>24</w:t>
+          <w:t>20</w:t>
         </w:r>
         <w:r>
           <w:rPr>
@@ -7498,14 +8131,14 @@
           <w:lang w:eastAsia="es-EC"/>
         </w:rPr>
       </w:pPr>
-      <w:hyperlink w:anchor="_Toc473641809" w:history="1">
+      <w:hyperlink w:anchor="_Toc473641806" w:history="1">
         <w:r>
           <w:rPr>
             <w:rStyle w:val="Hipervnculo"/>
             <w:rFonts w:ascii="Arial" w:hAnsi="Arial" w:cs="Arial"/>
             <w:noProof/>
           </w:rPr>
-          <w:t>Tabla 2. 7 Resultado de descartar plataformas por disponibilidad</w:t>
+          <w:t>Tabla 2. 4 Registros de países en Moodle</w:t>
         </w:r>
         <w:r>
           <w:rPr>
@@ -7526,7 +8159,7 @@
             <w:noProof/>
             <w:webHidden/>
           </w:rPr>
-          <w:instrText xml:space="preserve"> PAGEREF _Toc473641809 \h </w:instrText>
+          <w:instrText xml:space="preserve"> PAGEREF _Toc473641806 \h </w:instrText>
         </w:r>
         <w:r>
           <w:rPr>
@@ -7546,7 +8179,7 @@
             <w:noProof/>
             <w:webHidden/>
           </w:rPr>
-          <w:t>25</w:t>
+          <w:t>21</w:t>
         </w:r>
         <w:r>
           <w:rPr>
@@ -7569,14 +8202,14 @@
           <w:lang w:eastAsia="es-EC"/>
         </w:rPr>
       </w:pPr>
-      <w:hyperlink w:anchor="_Toc473641810" w:history="1">
+      <w:hyperlink w:anchor="_Toc473641807" w:history="1">
         <w:r>
           <w:rPr>
             <w:rStyle w:val="Hipervnculo"/>
             <w:rFonts w:ascii="Arial" w:hAnsi="Arial" w:cs="Arial"/>
             <w:noProof/>
           </w:rPr>
-          <w:t>Tabla 2. 8 Plaformas mooc más usadas en el año 2016</w:t>
+          <w:t>Tabla 2. 5 Diferencias entre un curso E-Learning y curso MOOC</w:t>
         </w:r>
         <w:r>
           <w:rPr>
@@ -7597,7 +8230,7 @@
             <w:noProof/>
             <w:webHidden/>
           </w:rPr>
-          <w:instrText xml:space="preserve"> PAGEREF _Toc473641810 \h </w:instrText>
+          <w:instrText xml:space="preserve"> PAGEREF _Toc473641807 \h </w:instrText>
         </w:r>
         <w:r>
           <w:rPr>
@@ -7617,7 +8250,7 @@
             <w:noProof/>
             <w:webHidden/>
           </w:rPr>
-          <w:t>26</w:t>
+          <w:t>23</w:t>
         </w:r>
         <w:r>
           <w:rPr>
@@ -7627,38 +8260,6 @@
           <w:fldChar w:fldCharType="end"/>
         </w:r>
       </w:hyperlink>
-    </w:p>
-    <w:p>
-      <w:pPr>
-        <w:rPr>
-          <w:rFonts w:ascii="Arial" w:hAnsi="Arial" w:cs="Arial"/>
-          <w:noProof/>
-        </w:rPr>
-      </w:pPr>
-      <w:r>
-        <w:rPr>
-          <w:rFonts w:ascii="Arial" w:hAnsi="Arial" w:cs="Arial"/>
-        </w:rPr>
-        <w:fldChar w:fldCharType="end"/>
-      </w:r>
-      <w:r>
-        <w:rPr>
-          <w:rFonts w:ascii="Arial" w:hAnsi="Arial" w:cs="Arial"/>
-        </w:rPr>
-        <w:fldChar w:fldCharType="begin"/>
-      </w:r>
-      <w:r>
-        <w:rPr>
-          <w:rFonts w:ascii="Arial" w:hAnsi="Arial" w:cs="Arial"/>
-        </w:rPr>
-        <w:instrText xml:space="preserve"> TOC \h \z \c "Tabla 3." </w:instrText>
-      </w:r>
-      <w:r>
-        <w:rPr>
-          <w:rFonts w:ascii="Arial" w:hAnsi="Arial" w:cs="Arial"/>
-        </w:rPr>
-        <w:fldChar w:fldCharType="separate"/>
-      </w:r>
     </w:p>
     <w:p>
       <w:pPr>
@@ -7667,23 +8268,22 @@
           <w:tab w:val="right" w:leader="dot" w:pos="9061"/>
         </w:tabs>
         <w:rPr>
-          <w:rFonts w:ascii="Arial" w:eastAsiaTheme="minorEastAsia" w:hAnsi="Arial" w:cs="Arial"/>
+          <w:rFonts w:eastAsiaTheme="minorEastAsia"/>
           <w:noProof/>
           <w:lang w:eastAsia="es-EC"/>
         </w:rPr>
       </w:pPr>
-      <w:hyperlink w:anchor="_Toc473641536" w:history="1">
+      <w:hyperlink w:anchor="_Toc473641808" w:history="1">
         <w:r>
           <w:rPr>
             <w:rStyle w:val="Hipervnculo"/>
             <w:rFonts w:ascii="Arial" w:hAnsi="Arial" w:cs="Arial"/>
             <w:noProof/>
           </w:rPr>
-          <w:t>Tabla 3. 1 Campos comunes en eventos</w:t>
-        </w:r>
-        <w:r>
-          <w:rPr>
-            <w:rFonts w:ascii="Arial" w:hAnsi="Arial" w:cs="Arial"/>
+          <w:t>Tabla 2. 6 Principales plataformas MOOC utilizadas en el año 2014</w:t>
+        </w:r>
+        <w:r>
+          <w:rPr>
             <w:noProof/>
             <w:webHidden/>
           </w:rPr>
@@ -7691,7 +8291,6 @@
         </w:r>
         <w:r>
           <w:rPr>
-            <w:rFonts w:ascii="Arial" w:hAnsi="Arial" w:cs="Arial"/>
             <w:noProof/>
             <w:webHidden/>
           </w:rPr>
@@ -7699,22 +8298,19 @@
         </w:r>
         <w:r>
           <w:rPr>
-            <w:rFonts w:ascii="Arial" w:hAnsi="Arial" w:cs="Arial"/>
-            <w:noProof/>
-            <w:webHidden/>
-          </w:rPr>
-          <w:instrText xml:space="preserve"> PAGEREF _Toc473641536 \h </w:instrText>
-        </w:r>
-        <w:r>
-          <w:rPr>
-            <w:rFonts w:ascii="Arial" w:hAnsi="Arial" w:cs="Arial"/>
-            <w:noProof/>
-            <w:webHidden/>
-          </w:rPr>
-        </w:r>
-        <w:r>
-          <w:rPr>
-            <w:rFonts w:ascii="Arial" w:hAnsi="Arial" w:cs="Arial"/>
+            <w:noProof/>
+            <w:webHidden/>
+          </w:rPr>
+          <w:instrText xml:space="preserve"> PAGEREF _Toc473641808 \h </w:instrText>
+        </w:r>
+        <w:r>
+          <w:rPr>
+            <w:noProof/>
+            <w:webHidden/>
+          </w:rPr>
+        </w:r>
+        <w:r>
+          <w:rPr>
             <w:noProof/>
             <w:webHidden/>
           </w:rPr>
@@ -7722,15 +8318,13 @@
         </w:r>
         <w:r>
           <w:rPr>
-            <w:rFonts w:ascii="Arial" w:hAnsi="Arial" w:cs="Arial"/>
-            <w:noProof/>
-            <w:webHidden/>
-          </w:rPr>
-          <w:t>40</w:t>
-        </w:r>
-        <w:r>
-          <w:rPr>
-            <w:rFonts w:ascii="Arial" w:hAnsi="Arial" w:cs="Arial"/>
+            <w:noProof/>
+            <w:webHidden/>
+          </w:rPr>
+          <w:t>26</w:t>
+        </w:r>
+        <w:r>
+          <w:rPr>
             <w:noProof/>
             <w:webHidden/>
           </w:rPr>
@@ -7745,23 +8339,22 @@
           <w:tab w:val="right" w:leader="dot" w:pos="9061"/>
         </w:tabs>
         <w:rPr>
-          <w:rFonts w:ascii="Arial" w:eastAsiaTheme="minorEastAsia" w:hAnsi="Arial" w:cs="Arial"/>
+          <w:rFonts w:eastAsiaTheme="minorEastAsia"/>
           <w:noProof/>
           <w:lang w:eastAsia="es-EC"/>
         </w:rPr>
       </w:pPr>
-      <w:hyperlink w:anchor="_Toc473641537" w:history="1">
+      <w:hyperlink w:anchor="_Toc473641809" w:history="1">
         <w:r>
           <w:rPr>
             <w:rStyle w:val="Hipervnculo"/>
             <w:rFonts w:ascii="Arial" w:hAnsi="Arial" w:cs="Arial"/>
             <w:noProof/>
           </w:rPr>
-          <w:t>Tabla 3. 2 Sub-campos del campo Context para todos los eventos</w:t>
-        </w:r>
-        <w:r>
-          <w:rPr>
-            <w:rFonts w:ascii="Arial" w:hAnsi="Arial" w:cs="Arial"/>
+          <w:t>Tabla 2. 7 Resultado de descartar plataformas por disponibilidad</w:t>
+        </w:r>
+        <w:r>
+          <w:rPr>
             <w:noProof/>
             <w:webHidden/>
           </w:rPr>
@@ -7769,7 +8362,6 @@
         </w:r>
         <w:r>
           <w:rPr>
-            <w:rFonts w:ascii="Arial" w:hAnsi="Arial" w:cs="Arial"/>
             <w:noProof/>
             <w:webHidden/>
           </w:rPr>
@@ -7777,22 +8369,19 @@
         </w:r>
         <w:r>
           <w:rPr>
-            <w:rFonts w:ascii="Arial" w:hAnsi="Arial" w:cs="Arial"/>
-            <w:noProof/>
-            <w:webHidden/>
-          </w:rPr>
-          <w:instrText xml:space="preserve"> PAGEREF _Toc473641537 \h </w:instrText>
-        </w:r>
-        <w:r>
-          <w:rPr>
-            <w:rFonts w:ascii="Arial" w:hAnsi="Arial" w:cs="Arial"/>
-            <w:noProof/>
-            <w:webHidden/>
-          </w:rPr>
-        </w:r>
-        <w:r>
-          <w:rPr>
-            <w:rFonts w:ascii="Arial" w:hAnsi="Arial" w:cs="Arial"/>
+            <w:noProof/>
+            <w:webHidden/>
+          </w:rPr>
+          <w:instrText xml:space="preserve"> PAGEREF _Toc473641809 \h </w:instrText>
+        </w:r>
+        <w:r>
+          <w:rPr>
+            <w:noProof/>
+            <w:webHidden/>
+          </w:rPr>
+        </w:r>
+        <w:r>
+          <w:rPr>
             <w:noProof/>
             <w:webHidden/>
           </w:rPr>
@@ -7800,15 +8389,13 @@
         </w:r>
         <w:r>
           <w:rPr>
-            <w:rFonts w:ascii="Arial" w:hAnsi="Arial" w:cs="Arial"/>
-            <w:noProof/>
-            <w:webHidden/>
-          </w:rPr>
-          <w:t>41</w:t>
-        </w:r>
-        <w:r>
-          <w:rPr>
-            <w:rFonts w:ascii="Arial" w:hAnsi="Arial" w:cs="Arial"/>
+            <w:noProof/>
+            <w:webHidden/>
+          </w:rPr>
+          <w:t>27</w:t>
+        </w:r>
+        <w:r>
+          <w:rPr>
             <w:noProof/>
             <w:webHidden/>
           </w:rPr>
@@ -7823,23 +8410,22 @@
           <w:tab w:val="right" w:leader="dot" w:pos="9061"/>
         </w:tabs>
         <w:rPr>
-          <w:rFonts w:ascii="Arial" w:eastAsiaTheme="minorEastAsia" w:hAnsi="Arial" w:cs="Arial"/>
+          <w:rFonts w:eastAsiaTheme="minorEastAsia"/>
           <w:noProof/>
           <w:lang w:eastAsia="es-EC"/>
         </w:rPr>
       </w:pPr>
-      <w:hyperlink w:anchor="_Toc473641538" w:history="1">
+      <w:hyperlink w:anchor="_Toc473641810" w:history="1">
         <w:r>
           <w:rPr>
             <w:rStyle w:val="Hipervnculo"/>
             <w:rFonts w:ascii="Arial" w:hAnsi="Arial" w:cs="Arial"/>
             <w:noProof/>
           </w:rPr>
-          <w:t>Tabla 3. 3 Campos adicionales de eventos específicos</w:t>
-        </w:r>
-        <w:r>
-          <w:rPr>
-            <w:rFonts w:ascii="Arial" w:hAnsi="Arial" w:cs="Arial"/>
+          <w:t>Tabla 2. 8 Plaformas mooc más usadas en el año 2016</w:t>
+        </w:r>
+        <w:r>
+          <w:rPr>
             <w:noProof/>
             <w:webHidden/>
           </w:rPr>
@@ -7847,7 +8433,6 @@
         </w:r>
         <w:r>
           <w:rPr>
-            <w:rFonts w:ascii="Arial" w:hAnsi="Arial" w:cs="Arial"/>
             <w:noProof/>
             <w:webHidden/>
           </w:rPr>
@@ -7855,22 +8440,19 @@
         </w:r>
         <w:r>
           <w:rPr>
-            <w:rFonts w:ascii="Arial" w:hAnsi="Arial" w:cs="Arial"/>
-            <w:noProof/>
-            <w:webHidden/>
-          </w:rPr>
-          <w:instrText xml:space="preserve"> PAGEREF _Toc473641538 \h </w:instrText>
-        </w:r>
-        <w:r>
-          <w:rPr>
-            <w:rFonts w:ascii="Arial" w:hAnsi="Arial" w:cs="Arial"/>
-            <w:noProof/>
-            <w:webHidden/>
-          </w:rPr>
-        </w:r>
-        <w:r>
-          <w:rPr>
-            <w:rFonts w:ascii="Arial" w:hAnsi="Arial" w:cs="Arial"/>
+            <w:noProof/>
+            <w:webHidden/>
+          </w:rPr>
+          <w:instrText xml:space="preserve"> PAGEREF _Toc473641810 \h </w:instrText>
+        </w:r>
+        <w:r>
+          <w:rPr>
+            <w:noProof/>
+            <w:webHidden/>
+          </w:rPr>
+        </w:r>
+        <w:r>
+          <w:rPr>
             <w:noProof/>
             <w:webHidden/>
           </w:rPr>
@@ -7878,21 +8460,50 @@
         </w:r>
         <w:r>
           <w:rPr>
-            <w:rFonts w:ascii="Arial" w:hAnsi="Arial" w:cs="Arial"/>
-            <w:noProof/>
-            <w:webHidden/>
-          </w:rPr>
-          <w:t>42</w:t>
-        </w:r>
-        <w:r>
-          <w:rPr>
-            <w:rFonts w:ascii="Arial" w:hAnsi="Arial" w:cs="Arial"/>
+            <w:noProof/>
+            <w:webHidden/>
+          </w:rPr>
+          <w:t>28</w:t>
+        </w:r>
+        <w:r>
+          <w:rPr>
             <w:noProof/>
             <w:webHidden/>
           </w:rPr>
           <w:fldChar w:fldCharType="end"/>
         </w:r>
       </w:hyperlink>
+    </w:p>
+    <w:p>
+      <w:pPr>
+        <w:rPr>
+          <w:noProof/>
+        </w:rPr>
+      </w:pPr>
+      <w:r>
+        <w:rPr>
+          <w:rFonts w:ascii="Arial" w:hAnsi="Arial" w:cs="Arial"/>
+        </w:rPr>
+        <w:fldChar w:fldCharType="end"/>
+      </w:r>
+      <w:r>
+        <w:rPr>
+          <w:rFonts w:ascii="Arial" w:hAnsi="Arial" w:cs="Arial"/>
+        </w:rPr>
+        <w:fldChar w:fldCharType="begin"/>
+      </w:r>
+      <w:r>
+        <w:rPr>
+          <w:rFonts w:ascii="Arial" w:hAnsi="Arial" w:cs="Arial"/>
+        </w:rPr>
+        <w:instrText xml:space="preserve"> TOC \h \z \c "Tabla 3." </w:instrText>
+      </w:r>
+      <w:r>
+        <w:rPr>
+          <w:rFonts w:ascii="Arial" w:hAnsi="Arial" w:cs="Arial"/>
+        </w:rPr>
+        <w:fldChar w:fldCharType="separate"/>
+      </w:r>
     </w:p>
     <w:p>
       <w:pPr>
@@ -7901,23 +8512,22 @@
           <w:tab w:val="right" w:leader="dot" w:pos="9061"/>
         </w:tabs>
         <w:rPr>
-          <w:rFonts w:ascii="Arial" w:eastAsiaTheme="minorEastAsia" w:hAnsi="Arial" w:cs="Arial"/>
+          <w:rFonts w:eastAsiaTheme="minorEastAsia"/>
           <w:noProof/>
-          <w:lang w:eastAsia="es-EC"/>
-        </w:rPr>
-      </w:pPr>
-      <w:hyperlink w:anchor="_Toc473641539" w:history="1">
+          <w:lang w:val="es-ES" w:eastAsia="es-ES"/>
+        </w:rPr>
+      </w:pPr>
+      <w:hyperlink w:anchor="_Toc482907179" w:history="1">
         <w:r>
           <w:rPr>
             <w:rStyle w:val="Hipervnculo"/>
             <w:rFonts w:ascii="Arial" w:hAnsi="Arial" w:cs="Arial"/>
             <w:noProof/>
           </w:rPr>
-          <w:t>Tabla 3. 4 Eventos de inscripción.</w:t>
-        </w:r>
-        <w:r>
-          <w:rPr>
-            <w:rFonts w:ascii="Arial" w:hAnsi="Arial" w:cs="Arial"/>
+          <w:t>Tabla 3. 1 Campos comunes en eventos</w:t>
+        </w:r>
+        <w:r>
+          <w:rPr>
             <w:noProof/>
             <w:webHidden/>
           </w:rPr>
@@ -7925,7 +8535,6 @@
         </w:r>
         <w:r>
           <w:rPr>
-            <w:rFonts w:ascii="Arial" w:hAnsi="Arial" w:cs="Arial"/>
             <w:noProof/>
             <w:webHidden/>
           </w:rPr>
@@ -7933,22 +8542,19 @@
         </w:r>
         <w:r>
           <w:rPr>
-            <w:rFonts w:ascii="Arial" w:hAnsi="Arial" w:cs="Arial"/>
-            <w:noProof/>
-            <w:webHidden/>
-          </w:rPr>
-          <w:instrText xml:space="preserve"> PAGEREF _Toc473641539 \h </w:instrText>
-        </w:r>
-        <w:r>
-          <w:rPr>
-            <w:rFonts w:ascii="Arial" w:hAnsi="Arial" w:cs="Arial"/>
-            <w:noProof/>
-            <w:webHidden/>
-          </w:rPr>
-        </w:r>
-        <w:r>
-          <w:rPr>
-            <w:rFonts w:ascii="Arial" w:hAnsi="Arial" w:cs="Arial"/>
+            <w:noProof/>
+            <w:webHidden/>
+          </w:rPr>
+          <w:instrText xml:space="preserve"> PAGEREF _Toc482907179 \h </w:instrText>
+        </w:r>
+        <w:r>
+          <w:rPr>
+            <w:noProof/>
+            <w:webHidden/>
+          </w:rPr>
+        </w:r>
+        <w:r>
+          <w:rPr>
             <w:noProof/>
             <w:webHidden/>
           </w:rPr>
@@ -7956,15 +8562,13 @@
         </w:r>
         <w:r>
           <w:rPr>
-            <w:rFonts w:ascii="Arial" w:hAnsi="Arial" w:cs="Arial"/>
-            <w:noProof/>
-            <w:webHidden/>
-          </w:rPr>
-          <w:t>42</w:t>
-        </w:r>
-        <w:r>
-          <w:rPr>
-            <w:rFonts w:ascii="Arial" w:hAnsi="Arial" w:cs="Arial"/>
+            <w:noProof/>
+            <w:webHidden/>
+          </w:rPr>
+          <w:t>43</w:t>
+        </w:r>
+        <w:r>
+          <w:rPr>
             <w:noProof/>
             <w:webHidden/>
           </w:rPr>
@@ -7979,23 +8583,22 @@
           <w:tab w:val="right" w:leader="dot" w:pos="9061"/>
         </w:tabs>
         <w:rPr>
-          <w:rFonts w:ascii="Arial" w:eastAsiaTheme="minorEastAsia" w:hAnsi="Arial" w:cs="Arial"/>
+          <w:rFonts w:eastAsiaTheme="minorEastAsia"/>
           <w:noProof/>
-          <w:lang w:eastAsia="es-EC"/>
-        </w:rPr>
-      </w:pPr>
-      <w:hyperlink w:anchor="_Toc473641540" w:history="1">
+          <w:lang w:val="es-ES" w:eastAsia="es-ES"/>
+        </w:rPr>
+      </w:pPr>
+      <w:hyperlink w:anchor="_Toc482907180" w:history="1">
         <w:r>
           <w:rPr>
             <w:rStyle w:val="Hipervnculo"/>
             <w:rFonts w:ascii="Arial" w:hAnsi="Arial" w:cs="Arial"/>
             <w:noProof/>
           </w:rPr>
-          <w:t>Tabla 3. 5 Campos relacionados con la inscripción de los participantes</w:t>
-        </w:r>
-        <w:r>
-          <w:rPr>
-            <w:rFonts w:ascii="Arial" w:hAnsi="Arial" w:cs="Arial"/>
+          <w:t>Tabla 3. 2 Sub-campos del campo Context para todos los eventos</w:t>
+        </w:r>
+        <w:r>
+          <w:rPr>
             <w:noProof/>
             <w:webHidden/>
           </w:rPr>
@@ -8003,7 +8606,6 @@
         </w:r>
         <w:r>
           <w:rPr>
-            <w:rFonts w:ascii="Arial" w:hAnsi="Arial" w:cs="Arial"/>
             <w:noProof/>
             <w:webHidden/>
           </w:rPr>
@@ -8011,22 +8613,19 @@
         </w:r>
         <w:r>
           <w:rPr>
-            <w:rFonts w:ascii="Arial" w:hAnsi="Arial" w:cs="Arial"/>
-            <w:noProof/>
-            <w:webHidden/>
-          </w:rPr>
-          <w:instrText xml:space="preserve"> PAGEREF _Toc473641540 \h </w:instrText>
-        </w:r>
-        <w:r>
-          <w:rPr>
-            <w:rFonts w:ascii="Arial" w:hAnsi="Arial" w:cs="Arial"/>
-            <w:noProof/>
-            <w:webHidden/>
-          </w:rPr>
-        </w:r>
-        <w:r>
-          <w:rPr>
-            <w:rFonts w:ascii="Arial" w:hAnsi="Arial" w:cs="Arial"/>
+            <w:noProof/>
+            <w:webHidden/>
+          </w:rPr>
+          <w:instrText xml:space="preserve"> PAGEREF _Toc482907180 \h </w:instrText>
+        </w:r>
+        <w:r>
+          <w:rPr>
+            <w:noProof/>
+            <w:webHidden/>
+          </w:rPr>
+        </w:r>
+        <w:r>
+          <w:rPr>
             <w:noProof/>
             <w:webHidden/>
           </w:rPr>
@@ -8034,15 +8633,13 @@
         </w:r>
         <w:r>
           <w:rPr>
-            <w:rFonts w:ascii="Arial" w:hAnsi="Arial" w:cs="Arial"/>
-            <w:noProof/>
-            <w:webHidden/>
-          </w:rPr>
-          <w:t>43</w:t>
-        </w:r>
-        <w:r>
-          <w:rPr>
-            <w:rFonts w:ascii="Arial" w:hAnsi="Arial" w:cs="Arial"/>
+            <w:noProof/>
+            <w:webHidden/>
+          </w:rPr>
+          <w:t>45</w:t>
+        </w:r>
+        <w:r>
+          <w:rPr>
             <w:noProof/>
             <w:webHidden/>
           </w:rPr>
@@ -8057,23 +8654,22 @@
           <w:tab w:val="right" w:leader="dot" w:pos="9061"/>
         </w:tabs>
         <w:rPr>
-          <w:rFonts w:ascii="Arial" w:eastAsiaTheme="minorEastAsia" w:hAnsi="Arial" w:cs="Arial"/>
+          <w:rFonts w:eastAsiaTheme="minorEastAsia"/>
           <w:noProof/>
-          <w:lang w:eastAsia="es-EC"/>
-        </w:rPr>
-      </w:pPr>
-      <w:hyperlink w:anchor="_Toc473641541" w:history="1">
+          <w:lang w:val="es-ES" w:eastAsia="es-ES"/>
+        </w:rPr>
+      </w:pPr>
+      <w:hyperlink w:anchor="_Toc482907181" w:history="1">
         <w:r>
           <w:rPr>
             <w:rStyle w:val="Hipervnculo"/>
             <w:rFonts w:ascii="Arial" w:hAnsi="Arial" w:cs="Arial"/>
             <w:noProof/>
           </w:rPr>
-          <w:t>Tabla 3. 6 Campos relacionados con la inscripción de los participantes</w:t>
-        </w:r>
-        <w:r>
-          <w:rPr>
-            <w:rFonts w:ascii="Arial" w:hAnsi="Arial" w:cs="Arial"/>
+          <w:t>Tabla 3. 3 Campos adicionales de eventos específicos</w:t>
+        </w:r>
+        <w:r>
+          <w:rPr>
             <w:noProof/>
             <w:webHidden/>
           </w:rPr>
@@ -8081,7 +8677,6 @@
         </w:r>
         <w:r>
           <w:rPr>
-            <w:rFonts w:ascii="Arial" w:hAnsi="Arial" w:cs="Arial"/>
             <w:noProof/>
             <w:webHidden/>
           </w:rPr>
@@ -8089,22 +8684,19 @@
         </w:r>
         <w:r>
           <w:rPr>
-            <w:rFonts w:ascii="Arial" w:hAnsi="Arial" w:cs="Arial"/>
-            <w:noProof/>
-            <w:webHidden/>
-          </w:rPr>
-          <w:instrText xml:space="preserve"> PAGEREF _Toc473641541 \h </w:instrText>
-        </w:r>
-        <w:r>
-          <w:rPr>
-            <w:rFonts w:ascii="Arial" w:hAnsi="Arial" w:cs="Arial"/>
-            <w:noProof/>
-            <w:webHidden/>
-          </w:rPr>
-        </w:r>
-        <w:r>
-          <w:rPr>
-            <w:rFonts w:ascii="Arial" w:hAnsi="Arial" w:cs="Arial"/>
+            <w:noProof/>
+            <w:webHidden/>
+          </w:rPr>
+          <w:instrText xml:space="preserve"> PAGEREF _Toc482907181 \h </w:instrText>
+        </w:r>
+        <w:r>
+          <w:rPr>
+            <w:noProof/>
+            <w:webHidden/>
+          </w:rPr>
+        </w:r>
+        <w:r>
+          <w:rPr>
             <w:noProof/>
             <w:webHidden/>
           </w:rPr>
@@ -8112,15 +8704,13 @@
         </w:r>
         <w:r>
           <w:rPr>
-            <w:rFonts w:ascii="Arial" w:hAnsi="Arial" w:cs="Arial"/>
-            <w:noProof/>
-            <w:webHidden/>
-          </w:rPr>
-          <w:t>44</w:t>
-        </w:r>
-        <w:r>
-          <w:rPr>
-            <w:rFonts w:ascii="Arial" w:hAnsi="Arial" w:cs="Arial"/>
+            <w:noProof/>
+            <w:webHidden/>
+          </w:rPr>
+          <w:t>45</w:t>
+        </w:r>
+        <w:r>
+          <w:rPr>
             <w:noProof/>
             <w:webHidden/>
           </w:rPr>
@@ -8135,31 +8725,351 @@
           <w:tab w:val="right" w:leader="dot" w:pos="9061"/>
         </w:tabs>
         <w:rPr>
-          <w:rFonts w:ascii="Arial" w:eastAsiaTheme="minorEastAsia" w:hAnsi="Arial" w:cs="Arial"/>
+          <w:rFonts w:eastAsiaTheme="minorEastAsia"/>
           <w:noProof/>
-          <w:lang w:eastAsia="es-EC"/>
-        </w:rPr>
-      </w:pPr>
-      <w:hyperlink w:anchor="_Toc473641542" w:history="1">
+          <w:lang w:val="es-ES" w:eastAsia="es-ES"/>
+        </w:rPr>
+      </w:pPr>
+      <w:hyperlink w:anchor="_Toc482907182" w:history="1">
         <w:r>
           <w:rPr>
             <w:rStyle w:val="Hipervnculo"/>
             <w:rFonts w:ascii="Arial" w:hAnsi="Arial" w:cs="Arial"/>
             <w:noProof/>
           </w:rPr>
+          <w:t>Tabla 3. 4 Eventos de inscripción.</w:t>
+        </w:r>
+        <w:r>
+          <w:rPr>
+            <w:noProof/>
+            <w:webHidden/>
+          </w:rPr>
+          <w:tab/>
+        </w:r>
+        <w:r>
+          <w:rPr>
+            <w:noProof/>
+            <w:webHidden/>
+          </w:rPr>
+          <w:fldChar w:fldCharType="begin"/>
+        </w:r>
+        <w:r>
+          <w:rPr>
+            <w:noProof/>
+            <w:webHidden/>
+          </w:rPr>
+          <w:instrText xml:space="preserve"> PAGEREF _Toc482907182 \h </w:instrText>
+        </w:r>
+        <w:r>
+          <w:rPr>
+            <w:noProof/>
+            <w:webHidden/>
+          </w:rPr>
+        </w:r>
+        <w:r>
+          <w:rPr>
+            <w:noProof/>
+            <w:webHidden/>
+          </w:rPr>
+          <w:fldChar w:fldCharType="separate"/>
+        </w:r>
+        <w:r>
+          <w:rPr>
+            <w:noProof/>
+            <w:webHidden/>
+          </w:rPr>
+          <w:t>46</w:t>
+        </w:r>
+        <w:r>
+          <w:rPr>
+            <w:noProof/>
+            <w:webHidden/>
+          </w:rPr>
+          <w:fldChar w:fldCharType="end"/>
+        </w:r>
+      </w:hyperlink>
+    </w:p>
+    <w:p>
+      <w:pPr>
+        <w:pStyle w:val="Tabladeilustraciones"/>
+        <w:tabs>
+          <w:tab w:val="right" w:leader="dot" w:pos="9061"/>
+        </w:tabs>
+        <w:rPr>
+          <w:rFonts w:eastAsiaTheme="minorEastAsia"/>
+          <w:noProof/>
+          <w:lang w:val="es-ES" w:eastAsia="es-ES"/>
+        </w:rPr>
+      </w:pPr>
+      <w:hyperlink w:anchor="_Toc482907183" w:history="1">
+        <w:r>
+          <w:rPr>
+            <w:rStyle w:val="Hipervnculo"/>
+            <w:rFonts w:ascii="Arial" w:hAnsi="Arial" w:cs="Arial"/>
+            <w:noProof/>
+          </w:rPr>
+          <w:t>Tabla 3. 5 Campos relacionados con la inscripción de los participantes</w:t>
+        </w:r>
+        <w:r>
+          <w:rPr>
+            <w:noProof/>
+            <w:webHidden/>
+          </w:rPr>
+          <w:tab/>
+        </w:r>
+        <w:r>
+          <w:rPr>
+            <w:noProof/>
+            <w:webHidden/>
+          </w:rPr>
+          <w:fldChar w:fldCharType="begin"/>
+        </w:r>
+        <w:r>
+          <w:rPr>
+            <w:noProof/>
+            <w:webHidden/>
+          </w:rPr>
+          <w:instrText xml:space="preserve"> PAGEREF _Toc482907183 \h </w:instrText>
+        </w:r>
+        <w:r>
+          <w:rPr>
+            <w:noProof/>
+            <w:webHidden/>
+          </w:rPr>
+        </w:r>
+        <w:r>
+          <w:rPr>
+            <w:noProof/>
+            <w:webHidden/>
+          </w:rPr>
+          <w:fldChar w:fldCharType="separate"/>
+        </w:r>
+        <w:r>
+          <w:rPr>
+            <w:noProof/>
+            <w:webHidden/>
+          </w:rPr>
+          <w:t>47</w:t>
+        </w:r>
+        <w:r>
+          <w:rPr>
+            <w:noProof/>
+            <w:webHidden/>
+          </w:rPr>
+          <w:fldChar w:fldCharType="end"/>
+        </w:r>
+      </w:hyperlink>
+    </w:p>
+    <w:p>
+      <w:pPr>
+        <w:pStyle w:val="Tabladeilustraciones"/>
+        <w:tabs>
+          <w:tab w:val="right" w:leader="dot" w:pos="9061"/>
+        </w:tabs>
+        <w:rPr>
+          <w:rFonts w:eastAsiaTheme="minorEastAsia"/>
+          <w:noProof/>
+          <w:lang w:val="es-ES" w:eastAsia="es-ES"/>
+        </w:rPr>
+      </w:pPr>
+      <w:hyperlink w:anchor="_Toc482907184" w:history="1">
+        <w:r>
+          <w:rPr>
+            <w:rStyle w:val="Hipervnculo"/>
+            <w:rFonts w:ascii="Arial" w:hAnsi="Arial" w:cs="Arial"/>
+            <w:noProof/>
+          </w:rPr>
+          <w:t>Tabla 3. 6 Campos relacionados con la inscripción de los participantes</w:t>
+        </w:r>
+        <w:r>
+          <w:rPr>
+            <w:noProof/>
+            <w:webHidden/>
+          </w:rPr>
+          <w:tab/>
+        </w:r>
+        <w:r>
+          <w:rPr>
+            <w:noProof/>
+            <w:webHidden/>
+          </w:rPr>
+          <w:fldChar w:fldCharType="begin"/>
+        </w:r>
+        <w:r>
+          <w:rPr>
+            <w:noProof/>
+            <w:webHidden/>
+          </w:rPr>
+          <w:instrText xml:space="preserve"> PAGEREF _Toc482907184 \h </w:instrText>
+        </w:r>
+        <w:r>
+          <w:rPr>
+            <w:noProof/>
+            <w:webHidden/>
+          </w:rPr>
+        </w:r>
+        <w:r>
+          <w:rPr>
+            <w:noProof/>
+            <w:webHidden/>
+          </w:rPr>
+          <w:fldChar w:fldCharType="separate"/>
+        </w:r>
+        <w:r>
+          <w:rPr>
+            <w:noProof/>
+            <w:webHidden/>
+          </w:rPr>
+          <w:t>47</w:t>
+        </w:r>
+        <w:r>
+          <w:rPr>
+            <w:noProof/>
+            <w:webHidden/>
+          </w:rPr>
+          <w:fldChar w:fldCharType="end"/>
+        </w:r>
+      </w:hyperlink>
+    </w:p>
+    <w:p>
+      <w:pPr>
+        <w:pStyle w:val="Tabladeilustraciones"/>
+        <w:tabs>
+          <w:tab w:val="right" w:leader="dot" w:pos="9061"/>
+        </w:tabs>
+        <w:rPr>
+          <w:rStyle w:val="Hipervnculo"/>
+          <w:noProof/>
+        </w:rPr>
+      </w:pPr>
+      <w:hyperlink w:anchor="_Toc482907185" w:history="1">
+        <w:r>
+          <w:rPr>
+            <w:rStyle w:val="Hipervnculo"/>
+            <w:rFonts w:ascii="Arial" w:hAnsi="Arial" w:cs="Arial"/>
+            <w:noProof/>
+          </w:rPr>
           <w:t>Tabla 3. 7 Campos de identificación de pestañas dentro del curso MOOC.</w:t>
         </w:r>
         <w:r>
           <w:rPr>
+            <w:noProof/>
+            <w:webHidden/>
+          </w:rPr>
+          <w:tab/>
+        </w:r>
+        <w:r>
+          <w:rPr>
+            <w:noProof/>
+            <w:webHidden/>
+          </w:rPr>
+          <w:fldChar w:fldCharType="begin"/>
+        </w:r>
+        <w:r>
+          <w:rPr>
+            <w:noProof/>
+            <w:webHidden/>
+          </w:rPr>
+          <w:instrText xml:space="preserve"> PAGEREF _Toc482907185 \h </w:instrText>
+        </w:r>
+        <w:r>
+          <w:rPr>
+            <w:noProof/>
+            <w:webHidden/>
+          </w:rPr>
+        </w:r>
+        <w:r>
+          <w:rPr>
+            <w:noProof/>
+            <w:webHidden/>
+          </w:rPr>
+          <w:fldChar w:fldCharType="separate"/>
+        </w:r>
+        <w:r>
+          <w:rPr>
+            <w:noProof/>
+            <w:webHidden/>
+          </w:rPr>
+          <w:t>48</w:t>
+        </w:r>
+        <w:r>
+          <w:rPr>
+            <w:noProof/>
+            <w:webHidden/>
+          </w:rPr>
+          <w:fldChar w:fldCharType="end"/>
+        </w:r>
+      </w:hyperlink>
+    </w:p>
+    <w:p/>
+    <w:p>
+      <w:pPr>
+        <w:tabs>
+          <w:tab w:val="left" w:pos="3664"/>
+        </w:tabs>
+      </w:pPr>
+    </w:p>
+    <w:p>
+      <w:pPr>
+        <w:rPr>
+          <w:noProof/>
+        </w:rPr>
+      </w:pPr>
+      <w:r>
+        <w:rPr>
+          <w:rFonts w:ascii="Arial" w:hAnsi="Arial" w:cs="Arial"/>
+        </w:rPr>
+        <w:fldChar w:fldCharType="end"/>
+      </w:r>
+      <w:r>
+        <w:rPr>
+          <w:rFonts w:ascii="Arial" w:hAnsi="Arial" w:cs="Arial"/>
+        </w:rPr>
+        <w:fldChar w:fldCharType="begin"/>
+      </w:r>
+      <w:r>
+        <w:rPr>
+          <w:rFonts w:ascii="Arial" w:hAnsi="Arial" w:cs="Arial"/>
+        </w:rPr>
+        <w:instrText xml:space="preserve"> TOC \h \z \c "Tabla 4." </w:instrText>
+      </w:r>
+      <w:r>
+        <w:rPr>
+          <w:rFonts w:ascii="Arial" w:hAnsi="Arial" w:cs="Arial"/>
+        </w:rPr>
+        <w:fldChar w:fldCharType="separate"/>
+      </w:r>
+    </w:p>
+    <w:p>
+      <w:pPr>
+        <w:pStyle w:val="Tabladeilustraciones"/>
+        <w:tabs>
+          <w:tab w:val="right" w:leader="dot" w:pos="9061"/>
+        </w:tabs>
+        <w:rPr>
+          <w:rFonts w:eastAsiaTheme="minorEastAsia"/>
+          <w:noProof/>
+          <w:lang w:val="es-ES" w:eastAsia="es-ES"/>
+        </w:rPr>
+      </w:pPr>
+      <w:hyperlink w:anchor="_Toc482907275" w:history="1">
+        <w:r>
+          <w:rPr>
+            <w:rStyle w:val="Hipervnculo"/>
             <w:rFonts w:ascii="Arial" w:hAnsi="Arial" w:cs="Arial"/>
             <w:noProof/>
+          </w:rPr>
+          <w:t>Tabla 4. 1 Caracteristicas de usuario</w:t>
+        </w:r>
+        <w:r>
+          <w:rPr>
+            <w:noProof/>
             <w:webHidden/>
           </w:rPr>
           <w:tab/>
         </w:r>
         <w:r>
           <w:rPr>
-            <w:rFonts w:ascii="Arial" w:hAnsi="Arial" w:cs="Arial"/>
             <w:noProof/>
             <w:webHidden/>
           </w:rPr>
@@ -8167,22 +9077,19 @@
         </w:r>
         <w:r>
           <w:rPr>
-            <w:rFonts w:ascii="Arial" w:hAnsi="Arial" w:cs="Arial"/>
-            <w:noProof/>
-            <w:webHidden/>
-          </w:rPr>
-          <w:instrText xml:space="preserve"> PAGEREF _Toc473641542 \h </w:instrText>
-        </w:r>
-        <w:r>
-          <w:rPr>
-            <w:rFonts w:ascii="Arial" w:hAnsi="Arial" w:cs="Arial"/>
-            <w:noProof/>
-            <w:webHidden/>
-          </w:rPr>
-        </w:r>
-        <w:r>
-          <w:rPr>
-            <w:rFonts w:ascii="Arial" w:hAnsi="Arial" w:cs="Arial"/>
+            <w:noProof/>
+            <w:webHidden/>
+          </w:rPr>
+          <w:instrText xml:space="preserve"> PAGEREF _Toc482907275 \h </w:instrText>
+        </w:r>
+        <w:r>
+          <w:rPr>
+            <w:noProof/>
+            <w:webHidden/>
+          </w:rPr>
+        </w:r>
+        <w:r>
+          <w:rPr>
             <w:noProof/>
             <w:webHidden/>
           </w:rPr>
@@ -8190,15 +9097,13 @@
         </w:r>
         <w:r>
           <w:rPr>
-            <w:rFonts w:ascii="Arial" w:hAnsi="Arial" w:cs="Arial"/>
-            <w:noProof/>
-            <w:webHidden/>
-          </w:rPr>
-          <w:t>44</w:t>
-        </w:r>
-        <w:r>
-          <w:rPr>
-            <w:rFonts w:ascii="Arial" w:hAnsi="Arial" w:cs="Arial"/>
+            <w:noProof/>
+            <w:webHidden/>
+          </w:rPr>
+          <w:t>57</w:t>
+        </w:r>
+        <w:r>
+          <w:rPr>
             <w:noProof/>
             <w:webHidden/>
           </w:rPr>
@@ -8236,8 +9141,8 @@
           <w:sz w:val="22"/>
         </w:rPr>
       </w:pPr>
-      <w:bookmarkStart w:id="19" w:name="_Toc466906184"/>
-      <w:bookmarkStart w:id="20" w:name="_Toc475044066"/>
+      <w:bookmarkStart w:id="20" w:name="_Toc466906184"/>
+      <w:bookmarkStart w:id="21" w:name="_Toc482908125"/>
       <w:r>
         <w:rPr>
           <w:rStyle w:val="Ttulo1Car"/>
@@ -8249,7 +9154,7 @@
         <w:lastRenderedPageBreak/>
         <w:t>R</w:t>
       </w:r>
-      <w:bookmarkEnd w:id="19"/>
+      <w:bookmarkEnd w:id="20"/>
       <w:r>
         <w:rPr>
           <w:rStyle w:val="Ttulo1Car"/>
@@ -8260,7 +9165,7 @@
         </w:rPr>
         <w:t>ESUMEN</w:t>
       </w:r>
-      <w:bookmarkEnd w:id="20"/>
+      <w:bookmarkEnd w:id="21"/>
     </w:p>
     <w:p>
       <w:pPr>
@@ -8294,7 +9199,7 @@
           <w:sz w:val="22"/>
         </w:rPr>
       </w:pPr>
-      <w:bookmarkStart w:id="21" w:name="_Toc475044067"/>
+      <w:bookmarkStart w:id="22" w:name="_Toc482908126"/>
       <w:r>
         <w:rPr>
           <w:rFonts w:ascii="Arial" w:hAnsi="Arial" w:cs="Arial"/>
@@ -8305,7 +9210,7 @@
         <w:lastRenderedPageBreak/>
         <w:t>ABSTRACT</w:t>
       </w:r>
-      <w:bookmarkEnd w:id="21"/>
+      <w:bookmarkEnd w:id="22"/>
     </w:p>
     <w:p>
       <w:pPr>
@@ -8631,8 +9536,8 @@
           <w:sz w:val="22"/>
         </w:rPr>
       </w:pPr>
-      <w:bookmarkStart w:id="22" w:name="_Toc466906185"/>
-      <w:bookmarkStart w:id="23" w:name="_Toc475044068"/>
+      <w:bookmarkStart w:id="23" w:name="_Toc466906185"/>
+      <w:bookmarkStart w:id="24" w:name="_Toc482908127"/>
       <w:r>
         <w:rPr>
           <w:rFonts w:ascii="Arial" w:hAnsi="Arial" w:cs="Arial"/>
@@ -8643,8 +9548,8 @@
         <w:lastRenderedPageBreak/>
         <w:t>INTRODUCCIÓN</w:t>
       </w:r>
-      <w:bookmarkEnd w:id="22"/>
       <w:bookmarkEnd w:id="23"/>
+      <w:bookmarkEnd w:id="24"/>
     </w:p>
     <w:p>
       <w:pPr>
@@ -9332,94 +10237,6 @@
     </w:p>
     <w:p>
       <w:pPr>
-        <w:tabs>
-          <w:tab w:val="left" w:pos="1350"/>
-        </w:tabs>
-        <w:spacing w:line="360" w:lineRule="auto"/>
-        <w:rPr>
-          <w:rFonts w:ascii="Arial" w:hAnsi="Arial" w:cs="Arial"/>
-        </w:rPr>
-      </w:pPr>
-    </w:p>
-    <w:p>
-      <w:pPr>
-        <w:tabs>
-          <w:tab w:val="left" w:pos="1350"/>
-        </w:tabs>
-        <w:spacing w:line="360" w:lineRule="auto"/>
-        <w:rPr>
-          <w:rFonts w:ascii="Arial" w:hAnsi="Arial" w:cs="Arial"/>
-        </w:rPr>
-      </w:pPr>
-    </w:p>
-    <w:p>
-      <w:pPr>
-        <w:tabs>
-          <w:tab w:val="left" w:pos="1350"/>
-        </w:tabs>
-        <w:spacing w:line="360" w:lineRule="auto"/>
-        <w:rPr>
-          <w:rFonts w:ascii="Arial" w:hAnsi="Arial" w:cs="Arial"/>
-        </w:rPr>
-      </w:pPr>
-    </w:p>
-    <w:p>
-      <w:pPr>
-        <w:tabs>
-          <w:tab w:val="left" w:pos="1350"/>
-        </w:tabs>
-        <w:spacing w:line="360" w:lineRule="auto"/>
-        <w:rPr>
-          <w:rFonts w:ascii="Arial" w:hAnsi="Arial" w:cs="Arial"/>
-        </w:rPr>
-      </w:pPr>
-    </w:p>
-    <w:p>
-      <w:pPr>
-        <w:tabs>
-          <w:tab w:val="left" w:pos="1350"/>
-        </w:tabs>
-        <w:spacing w:line="360" w:lineRule="auto"/>
-        <w:rPr>
-          <w:rFonts w:ascii="Arial" w:hAnsi="Arial" w:cs="Arial"/>
-        </w:rPr>
-      </w:pPr>
-    </w:p>
-    <w:p>
-      <w:pPr>
-        <w:tabs>
-          <w:tab w:val="left" w:pos="1350"/>
-        </w:tabs>
-        <w:spacing w:line="360" w:lineRule="auto"/>
-        <w:rPr>
-          <w:rFonts w:ascii="Arial" w:hAnsi="Arial" w:cs="Arial"/>
-        </w:rPr>
-      </w:pPr>
-    </w:p>
-    <w:p>
-      <w:pPr>
-        <w:tabs>
-          <w:tab w:val="left" w:pos="1350"/>
-        </w:tabs>
-        <w:spacing w:line="360" w:lineRule="auto"/>
-        <w:rPr>
-          <w:rFonts w:ascii="Arial" w:hAnsi="Arial" w:cs="Arial"/>
-        </w:rPr>
-      </w:pPr>
-    </w:p>
-    <w:p>
-      <w:pPr>
-        <w:tabs>
-          <w:tab w:val="left" w:pos="1350"/>
-        </w:tabs>
-        <w:spacing w:line="360" w:lineRule="auto"/>
-        <w:rPr>
-          <w:rFonts w:ascii="Arial" w:hAnsi="Arial" w:cs="Arial"/>
-        </w:rPr>
-      </w:pPr>
-    </w:p>
-    <w:p>
-      <w:pPr>
         <w:pStyle w:val="Ttulo1"/>
         <w:spacing w:line="360" w:lineRule="auto"/>
         <w:jc w:val="center"/>
@@ -9430,7 +10247,7 @@
           <w:sz w:val="22"/>
         </w:rPr>
       </w:pPr>
-      <w:bookmarkStart w:id="24" w:name="_Toc475044069"/>
+      <w:bookmarkStart w:id="25" w:name="_Toc482908128"/>
       <w:r>
         <w:rPr>
           <w:rFonts w:ascii="Arial" w:hAnsi="Arial" w:cs="Arial"/>
@@ -9449,7 +10266,7 @@
         </w:rPr>
         <w:t>I</w:t>
       </w:r>
-      <w:bookmarkEnd w:id="24"/>
+      <w:bookmarkEnd w:id="25"/>
     </w:p>
     <w:p>
       <w:pPr>
@@ -9468,7 +10285,7 @@
           <w:sz w:val="22"/>
         </w:rPr>
       </w:pPr>
-      <w:bookmarkStart w:id="25" w:name="_Toc475044070"/>
+      <w:bookmarkStart w:id="26" w:name="_Toc482908129"/>
       <w:r>
         <w:rPr>
           <w:rFonts w:ascii="Arial" w:hAnsi="Arial" w:cs="Arial"/>
@@ -9478,7 +10295,7 @@
         </w:rPr>
         <w:t>ESTADO DEL ARTE.</w:t>
       </w:r>
-      <w:bookmarkEnd w:id="25"/>
+      <w:bookmarkEnd w:id="26"/>
       <w:r>
         <w:rPr>
           <w:rFonts w:ascii="Arial" w:hAnsi="Arial" w:cs="Arial"/>
@@ -9508,8 +10325,10 @@
           <w:color w:val="000000" w:themeColor="text1"/>
         </w:rPr>
       </w:pPr>
-      <w:bookmarkStart w:id="26" w:name="_Toc475044071"/>
-      <w:bookmarkEnd w:id="26"/>
+      <w:bookmarkStart w:id="27" w:name="_Toc475044071"/>
+      <w:bookmarkStart w:id="28" w:name="_Toc482908130"/>
+      <w:bookmarkEnd w:id="27"/>
+      <w:bookmarkEnd w:id="28"/>
     </w:p>
     <w:p>
       <w:pPr>
@@ -9530,8 +10349,10 @@
           <w:color w:val="000000" w:themeColor="text1"/>
         </w:rPr>
       </w:pPr>
-      <w:bookmarkStart w:id="27" w:name="_Toc475044072"/>
-      <w:bookmarkEnd w:id="27"/>
+      <w:bookmarkStart w:id="29" w:name="_Toc475044072"/>
+      <w:bookmarkStart w:id="30" w:name="_Toc482908131"/>
+      <w:bookmarkEnd w:id="29"/>
+      <w:bookmarkEnd w:id="30"/>
     </w:p>
     <w:p>
       <w:pPr>
@@ -9550,7 +10371,9 @@
           <w:szCs w:val="22"/>
         </w:rPr>
       </w:pPr>
-      <w:bookmarkStart w:id="28" w:name="_Toc475044073"/>
+      <w:bookmarkStart w:id="31" w:name="_Toc482908132"/>
+      <w:bookmarkStart w:id="32" w:name="_GoBack"/>
+      <w:bookmarkEnd w:id="32"/>
       <w:r>
         <w:rPr>
           <w:rFonts w:ascii="Arial" w:hAnsi="Arial" w:cs="Arial"/>
@@ -9571,7 +10394,7 @@
         </w:rPr>
         <w:t>.</w:t>
       </w:r>
-      <w:bookmarkEnd w:id="28"/>
+      <w:bookmarkEnd w:id="31"/>
       <w:r>
         <w:rPr>
           <w:rFonts w:ascii="Arial" w:hAnsi="Arial" w:cs="Arial"/>
@@ -9739,7 +10562,7 @@
           <w:szCs w:val="22"/>
         </w:rPr>
       </w:pPr>
-      <w:bookmarkStart w:id="29" w:name="_Toc475044074"/>
+      <w:bookmarkStart w:id="33" w:name="_Toc482908133"/>
       <w:r>
         <w:rPr>
           <w:rFonts w:ascii="Arial" w:hAnsi="Arial" w:cs="Arial"/>
@@ -9770,7 +10593,7 @@
         </w:rPr>
         <w:t>.</w:t>
       </w:r>
-      <w:bookmarkEnd w:id="29"/>
+      <w:bookmarkEnd w:id="33"/>
       <w:r>
         <w:rPr>
           <w:rFonts w:ascii="Arial" w:hAnsi="Arial" w:cs="Arial"/>
@@ -9931,7 +10754,7 @@
           <w:szCs w:val="22"/>
         </w:rPr>
       </w:pPr>
-      <w:bookmarkStart w:id="30" w:name="_Toc475044075"/>
+      <w:bookmarkStart w:id="34" w:name="_Toc482908134"/>
       <w:r>
         <w:rPr>
           <w:rFonts w:ascii="Arial" w:hAnsi="Arial" w:cs="Arial"/>
@@ -9962,7 +10785,7 @@
         </w:rPr>
         <w:t>.</w:t>
       </w:r>
-      <w:bookmarkEnd w:id="30"/>
+      <w:bookmarkEnd w:id="34"/>
     </w:p>
     <w:p>
       <w:pPr>
@@ -10325,7 +11148,7 @@
           <w:szCs w:val="22"/>
         </w:rPr>
       </w:pPr>
-      <w:bookmarkStart w:id="31" w:name="_Toc475044076"/>
+      <w:bookmarkStart w:id="35" w:name="_Toc482908135"/>
       <w:r>
         <w:rPr>
           <w:rFonts w:ascii="Arial" w:hAnsi="Arial" w:cs="Arial"/>
@@ -10346,7 +11169,7 @@
         </w:rPr>
         <w:t xml:space="preserve"> Asíncrono.</w:t>
       </w:r>
-      <w:bookmarkEnd w:id="31"/>
+      <w:bookmarkEnd w:id="35"/>
     </w:p>
     <w:p>
       <w:pPr>
@@ -10392,7 +11215,7 @@
           <w:szCs w:val="22"/>
         </w:rPr>
       </w:pPr>
-      <w:bookmarkStart w:id="32" w:name="_Toc475044077"/>
+      <w:bookmarkStart w:id="36" w:name="_Toc482908136"/>
       <w:r>
         <w:rPr>
           <w:rFonts w:ascii="Arial" w:hAnsi="Arial" w:cs="Arial"/>
@@ -10413,7 +11236,7 @@
         </w:rPr>
         <w:t xml:space="preserve"> Síncrono.</w:t>
       </w:r>
-      <w:bookmarkEnd w:id="32"/>
+      <w:bookmarkEnd w:id="36"/>
       <w:r>
         <w:rPr>
           <w:rFonts w:ascii="Arial" w:hAnsi="Arial" w:cs="Arial"/>
@@ -10518,7 +11341,7 @@
           <w:szCs w:val="22"/>
         </w:rPr>
       </w:pPr>
-      <w:bookmarkStart w:id="33" w:name="_Toc475044078"/>
+      <w:bookmarkStart w:id="37" w:name="_Toc482908137"/>
       <w:r>
         <w:rPr>
           <w:rFonts w:ascii="Arial" w:hAnsi="Arial" w:cs="Arial"/>
@@ -10549,7 +11372,7 @@
         </w:rPr>
         <w:t>.</w:t>
       </w:r>
-      <w:bookmarkEnd w:id="33"/>
+      <w:bookmarkEnd w:id="37"/>
       <w:r>
         <w:rPr>
           <w:rFonts w:ascii="Arial" w:hAnsi="Arial" w:cs="Arial"/>
@@ -10699,7 +11522,7 @@
           <w:szCs w:val="22"/>
         </w:rPr>
       </w:pPr>
-      <w:bookmarkStart w:id="34" w:name="_Toc475044079"/>
+      <w:bookmarkStart w:id="38" w:name="_Toc482908138"/>
       <w:r>
         <w:rPr>
           <w:rFonts w:ascii="Arial" w:hAnsi="Arial" w:cs="Arial"/>
@@ -10710,7 +11533,7 @@
         </w:rPr>
         <w:t>Ventajas.</w:t>
       </w:r>
-      <w:bookmarkEnd w:id="34"/>
+      <w:bookmarkEnd w:id="38"/>
       <w:r>
         <w:rPr>
           <w:rFonts w:ascii="Arial" w:hAnsi="Arial" w:cs="Arial"/>
@@ -10945,7 +11768,7 @@
           <w:szCs w:val="22"/>
         </w:rPr>
       </w:pPr>
-      <w:bookmarkStart w:id="35" w:name="_Toc475044080"/>
+      <w:bookmarkStart w:id="39" w:name="_Toc482908139"/>
       <w:r>
         <w:rPr>
           <w:rFonts w:ascii="Arial" w:hAnsi="Arial" w:cs="Arial"/>
@@ -10956,7 +11779,7 @@
         </w:rPr>
         <w:t>Inconvenientes.</w:t>
       </w:r>
-      <w:bookmarkEnd w:id="35"/>
+      <w:bookmarkEnd w:id="39"/>
     </w:p>
     <w:p>
       <w:pPr>
@@ -11067,7 +11890,7 @@
           <w:szCs w:val="22"/>
         </w:rPr>
       </w:pPr>
-      <w:bookmarkStart w:id="36" w:name="_Toc475044081"/>
+      <w:bookmarkStart w:id="40" w:name="_Toc482908140"/>
       <w:r>
         <w:rPr>
           <w:rFonts w:ascii="Arial" w:hAnsi="Arial" w:cs="Arial"/>
@@ -11078,8 +11901,15 @@
         </w:rPr>
         <w:t>E-Learnig vs Formación Presencial.</w:t>
       </w:r>
-      <w:bookmarkEnd w:id="36"/>
-    </w:p>
+      <w:bookmarkEnd w:id="40"/>
+    </w:p>
+    <w:p/>
+    <w:p/>
+    <w:p/>
+    <w:p/>
+    <w:p/>
+    <w:p/>
+    <w:p/>
     <w:p/>
     <w:p>
       <w:pPr>
@@ -11092,7 +11922,7 @@
           <w:sz w:val="20"/>
         </w:rPr>
       </w:pPr>
-      <w:bookmarkStart w:id="37" w:name="_Toc473641803"/>
+      <w:bookmarkStart w:id="41" w:name="_Toc473641803"/>
       <w:r>
         <w:rPr>
           <w:rFonts w:ascii="Arial" w:hAnsi="Arial" w:cs="Arial"/>
@@ -11100,6 +11930,7 @@
           <w:color w:val="000000" w:themeColor="text1"/>
           <w:sz w:val="20"/>
         </w:rPr>
+        <w:lastRenderedPageBreak/>
         <w:t xml:space="preserve">Tabla 2. </w:t>
       </w:r>
       <w:r>
@@ -11157,7 +11988,7 @@
         </w:rPr>
         <w:t xml:space="preserve"> E-Learnig vs Formación Presencial</w:t>
       </w:r>
-      <w:bookmarkEnd w:id="37"/>
+      <w:bookmarkEnd w:id="41"/>
     </w:p>
     <w:tbl>
       <w:tblPr>
@@ -11318,7 +12149,6 @@
               <w:rPr>
                 <w:rFonts w:ascii="Arial" w:hAnsi="Arial" w:cs="Arial"/>
               </w:rPr>
-              <w:lastRenderedPageBreak/>
               <w:t>Permite la combinación de diferentes materiales (auditivos, visuales y audiovisuales)</w:t>
             </w:r>
           </w:p>
@@ -11769,7 +12599,7 @@
           <w:szCs w:val="22"/>
         </w:rPr>
       </w:pPr>
-      <w:bookmarkStart w:id="38" w:name="_Toc475044082"/>
+      <w:bookmarkStart w:id="42" w:name="_Toc482908141"/>
       <w:r>
         <w:rPr>
           <w:rFonts w:ascii="Arial" w:hAnsi="Arial" w:cs="Arial"/>
@@ -11790,7 +12620,7 @@
         </w:rPr>
         <w:t>.</w:t>
       </w:r>
-      <w:bookmarkEnd w:id="38"/>
+      <w:bookmarkEnd w:id="42"/>
     </w:p>
     <w:p>
       <w:pPr>
@@ -11879,15 +12709,7 @@
           <w:rFonts w:ascii="Arial" w:hAnsi="Arial" w:cs="Arial"/>
           <w:lang w:val="en-US"/>
         </w:rPr>
-        <w:t xml:space="preserve"> in Tertiary Education: </w:t>
-      </w:r>
-      <w:r>
-        <w:rPr>
-          <w:rFonts w:ascii="Arial" w:hAnsi="Arial" w:cs="Arial"/>
-          <w:lang w:val="en-US"/>
-        </w:rPr>
-        <w:lastRenderedPageBreak/>
-        <w:t xml:space="preserve">Where do we stand?. </w:t>
+        <w:t xml:space="preserve"> in Tertiary Education: Where do we stand?. </w:t>
       </w:r>
       <w:r>
         <w:rPr>
@@ -11932,8 +12754,10 @@
           <w:color w:val="000000" w:themeColor="text1"/>
         </w:rPr>
       </w:pPr>
-      <w:bookmarkStart w:id="39" w:name="_Toc475044083"/>
-      <w:bookmarkEnd w:id="39"/>
+      <w:bookmarkStart w:id="43" w:name="_Toc475044083"/>
+      <w:bookmarkStart w:id="44" w:name="_Toc482908142"/>
+      <w:bookmarkEnd w:id="43"/>
+      <w:bookmarkEnd w:id="44"/>
     </w:p>
     <w:p>
       <w:pPr>
@@ -11955,8 +12779,10 @@
           <w:color w:val="000000" w:themeColor="text1"/>
         </w:rPr>
       </w:pPr>
-      <w:bookmarkStart w:id="40" w:name="_Toc475044084"/>
-      <w:bookmarkEnd w:id="40"/>
+      <w:bookmarkStart w:id="45" w:name="_Toc475044084"/>
+      <w:bookmarkStart w:id="46" w:name="_Toc482908143"/>
+      <w:bookmarkEnd w:id="45"/>
+      <w:bookmarkEnd w:id="46"/>
     </w:p>
     <w:p>
       <w:pPr>
@@ -11978,8 +12804,10 @@
           <w:color w:val="000000" w:themeColor="text1"/>
         </w:rPr>
       </w:pPr>
-      <w:bookmarkStart w:id="41" w:name="_Toc475044085"/>
-      <w:bookmarkEnd w:id="41"/>
+      <w:bookmarkStart w:id="47" w:name="_Toc475044085"/>
+      <w:bookmarkStart w:id="48" w:name="_Toc482908144"/>
+      <w:bookmarkEnd w:id="47"/>
+      <w:bookmarkEnd w:id="48"/>
     </w:p>
     <w:p>
       <w:pPr>
@@ -12001,8 +12829,10 @@
           <w:color w:val="000000" w:themeColor="text1"/>
         </w:rPr>
       </w:pPr>
-      <w:bookmarkStart w:id="42" w:name="_Toc475044086"/>
-      <w:bookmarkEnd w:id="42"/>
+      <w:bookmarkStart w:id="49" w:name="_Toc475044086"/>
+      <w:bookmarkStart w:id="50" w:name="_Toc482908145"/>
+      <w:bookmarkEnd w:id="49"/>
+      <w:bookmarkEnd w:id="50"/>
     </w:p>
     <w:p>
       <w:pPr>
@@ -12020,7 +12850,7 @@
           <w:szCs w:val="22"/>
         </w:rPr>
       </w:pPr>
-      <w:bookmarkStart w:id="43" w:name="_Toc475044087"/>
+      <w:bookmarkStart w:id="51" w:name="_Toc482908146"/>
       <w:r>
         <w:rPr>
           <w:rFonts w:ascii="Arial" w:hAnsi="Arial" w:cs="Arial"/>
@@ -12041,7 +12871,7 @@
         </w:rPr>
         <w:t>.</w:t>
       </w:r>
-      <w:bookmarkEnd w:id="43"/>
+      <w:bookmarkEnd w:id="51"/>
       <w:r>
         <w:rPr>
           <w:rFonts w:ascii="Arial" w:hAnsi="Arial" w:cs="Arial"/>
@@ -12265,7 +13095,14 @@
         <w:rPr>
           <w:rFonts w:ascii="Arial" w:hAnsi="Arial" w:cs="Arial"/>
         </w:rPr>
-        <w:t>ermiten a los proveedores de servicios de aprendizaje, corporaciones, asociaciones y proveedores de educación crear, entregar y medir rápidamente el aprendizaje interactivo a través de Internet e intranets. IntraLearn Software ofrece aplicaciones de software de e-learning basadas en tecnologías Microsoft como .NET y SharePoint</w:t>
+        <w:t xml:space="preserve">ermiten a los proveedores de servicios de aprendizaje, corporaciones, </w:t>
+      </w:r>
+      <w:r>
+        <w:rPr>
+          <w:rFonts w:ascii="Arial" w:hAnsi="Arial" w:cs="Arial"/>
+        </w:rPr>
+        <w:lastRenderedPageBreak/>
+        <w:t>asociaciones y proveedores de educación crear, entregar y medir rápidamente el aprendizaje interactivo a través de Internet e intranets. IntraLearn Software ofrece aplicaciones de software de e-learning basadas en tecnologías Microsoft como .NET y SharePoint</w:t>
       </w:r>
       <w:r>
         <w:rPr>
@@ -12359,14 +13196,7 @@
         <w:rPr>
           <w:rFonts w:ascii="Arial" w:hAnsi="Arial" w:cs="Arial"/>
         </w:rPr>
-        <w:t xml:space="preserve">código abierto que se utiliza para desarrollar y ofrecer cursos en línea. Los administradores pueden instalar o actualizar ATutor en minutos, desarrollar temas personalizados para dar un nuevo aspecto a ATutor y ampliar fácilmente </w:t>
-      </w:r>
-      <w:r>
-        <w:rPr>
-          <w:rFonts w:ascii="Arial" w:hAnsi="Arial" w:cs="Arial"/>
-        </w:rPr>
-        <w:lastRenderedPageBreak/>
-        <w:t>su funcionalidad con módulos de características. Los educadores pueden reunir, empaquetar y redistribuir rápidamente co</w:t>
+        <w:t>código abierto que se utiliza para desarrollar y ofrecer cursos en línea. Los administradores pueden instalar o actualizar ATutor en minutos, desarrollar temas personalizados para dar un nuevo aspecto a ATutor y ampliar fácilmente su funcionalidad con módulos de características. Los educadores pueden reunir, empaquetar y redistribuir rápidamente co</w:t>
       </w:r>
       <w:r>
         <w:rPr>
@@ -12535,7 +13365,7 @@
           <w:szCs w:val="22"/>
         </w:rPr>
       </w:pPr>
-      <w:bookmarkStart w:id="44" w:name="_Toc475044088"/>
+      <w:bookmarkStart w:id="52" w:name="_Toc482908147"/>
       <w:r>
         <w:rPr>
           <w:rFonts w:ascii="Arial" w:hAnsi="Arial" w:cs="Arial"/>
@@ -12556,7 +13386,7 @@
         </w:rPr>
         <w:t>.</w:t>
       </w:r>
-      <w:bookmarkEnd w:id="44"/>
+      <w:bookmarkEnd w:id="52"/>
     </w:p>
     <w:p>
       <w:pPr>
@@ -12775,6 +13605,7 @@
           <w:rFonts w:ascii="Arial" w:hAnsi="Arial" w:cs="Arial"/>
           <w:b/>
         </w:rPr>
+        <w:lastRenderedPageBreak/>
         <w:t>Claroline:</w:t>
       </w:r>
       <w:r>
@@ -12961,7 +13792,6 @@
           <w:rFonts w:ascii="Arial" w:hAnsi="Arial" w:cs="Arial"/>
           <w:b/>
         </w:rPr>
-        <w:lastRenderedPageBreak/>
         <w:t>Dokeos:</w:t>
       </w:r>
       <w:r>
@@ -13035,6 +13865,206 @@
         </w:rPr>
         <w:t>.</w:t>
       </w:r>
+    </w:p>
+    <w:p>
+      <w:pPr>
+        <w:pStyle w:val="Prrafodelista"/>
+        <w:spacing w:line="360" w:lineRule="auto"/>
+        <w:ind w:left="1584"/>
+        <w:jc w:val="both"/>
+        <w:rPr>
+          <w:rFonts w:ascii="Arial" w:hAnsi="Arial" w:cs="Arial"/>
+          <w:b/>
+        </w:rPr>
+      </w:pPr>
+    </w:p>
+    <w:p>
+      <w:pPr>
+        <w:pStyle w:val="Prrafodelista"/>
+        <w:spacing w:line="360" w:lineRule="auto"/>
+        <w:ind w:left="1584"/>
+        <w:jc w:val="both"/>
+        <w:rPr>
+          <w:rFonts w:ascii="Arial" w:hAnsi="Arial" w:cs="Arial"/>
+          <w:b/>
+        </w:rPr>
+      </w:pPr>
+    </w:p>
+    <w:p>
+      <w:pPr>
+        <w:pStyle w:val="Prrafodelista"/>
+        <w:spacing w:line="360" w:lineRule="auto"/>
+        <w:ind w:left="1584"/>
+        <w:jc w:val="both"/>
+        <w:rPr>
+          <w:rFonts w:ascii="Arial" w:hAnsi="Arial" w:cs="Arial"/>
+          <w:b/>
+        </w:rPr>
+      </w:pPr>
+    </w:p>
+    <w:p>
+      <w:pPr>
+        <w:pStyle w:val="Prrafodelista"/>
+        <w:spacing w:line="360" w:lineRule="auto"/>
+        <w:ind w:left="1584"/>
+        <w:jc w:val="both"/>
+        <w:rPr>
+          <w:rFonts w:ascii="Arial" w:hAnsi="Arial" w:cs="Arial"/>
+          <w:b/>
+        </w:rPr>
+      </w:pPr>
+    </w:p>
+    <w:p>
+      <w:pPr>
+        <w:pStyle w:val="Prrafodelista"/>
+        <w:spacing w:line="360" w:lineRule="auto"/>
+        <w:ind w:left="1584"/>
+        <w:jc w:val="both"/>
+        <w:rPr>
+          <w:rFonts w:ascii="Arial" w:hAnsi="Arial" w:cs="Arial"/>
+          <w:b/>
+        </w:rPr>
+      </w:pPr>
+    </w:p>
+    <w:p>
+      <w:pPr>
+        <w:pStyle w:val="Prrafodelista"/>
+        <w:spacing w:line="360" w:lineRule="auto"/>
+        <w:ind w:left="1584"/>
+        <w:jc w:val="both"/>
+        <w:rPr>
+          <w:rFonts w:ascii="Arial" w:hAnsi="Arial" w:cs="Arial"/>
+          <w:b/>
+        </w:rPr>
+      </w:pPr>
+    </w:p>
+    <w:p>
+      <w:pPr>
+        <w:pStyle w:val="Prrafodelista"/>
+        <w:spacing w:line="360" w:lineRule="auto"/>
+        <w:ind w:left="1584"/>
+        <w:jc w:val="both"/>
+        <w:rPr>
+          <w:rFonts w:ascii="Arial" w:hAnsi="Arial" w:cs="Arial"/>
+          <w:b/>
+        </w:rPr>
+      </w:pPr>
+    </w:p>
+    <w:p>
+      <w:pPr>
+        <w:pStyle w:val="Prrafodelista"/>
+        <w:spacing w:line="360" w:lineRule="auto"/>
+        <w:ind w:left="1584"/>
+        <w:jc w:val="both"/>
+        <w:rPr>
+          <w:rFonts w:ascii="Arial" w:hAnsi="Arial" w:cs="Arial"/>
+          <w:b/>
+        </w:rPr>
+      </w:pPr>
+    </w:p>
+    <w:p>
+      <w:pPr>
+        <w:pStyle w:val="Prrafodelista"/>
+        <w:spacing w:line="360" w:lineRule="auto"/>
+        <w:ind w:left="1584"/>
+        <w:jc w:val="both"/>
+        <w:rPr>
+          <w:rFonts w:ascii="Arial" w:hAnsi="Arial" w:cs="Arial"/>
+          <w:b/>
+        </w:rPr>
+      </w:pPr>
+    </w:p>
+    <w:p>
+      <w:pPr>
+        <w:pStyle w:val="Prrafodelista"/>
+        <w:spacing w:line="360" w:lineRule="auto"/>
+        <w:ind w:left="1584"/>
+        <w:jc w:val="both"/>
+        <w:rPr>
+          <w:rFonts w:ascii="Arial" w:hAnsi="Arial" w:cs="Arial"/>
+          <w:b/>
+        </w:rPr>
+      </w:pPr>
+    </w:p>
+    <w:p>
+      <w:pPr>
+        <w:pStyle w:val="Prrafodelista"/>
+        <w:spacing w:line="360" w:lineRule="auto"/>
+        <w:ind w:left="1584"/>
+        <w:jc w:val="both"/>
+        <w:rPr>
+          <w:rFonts w:ascii="Arial" w:hAnsi="Arial" w:cs="Arial"/>
+          <w:b/>
+        </w:rPr>
+      </w:pPr>
+    </w:p>
+    <w:p>
+      <w:pPr>
+        <w:pStyle w:val="Prrafodelista"/>
+        <w:spacing w:line="360" w:lineRule="auto"/>
+        <w:ind w:left="1584"/>
+        <w:jc w:val="both"/>
+        <w:rPr>
+          <w:rFonts w:ascii="Arial" w:hAnsi="Arial" w:cs="Arial"/>
+          <w:b/>
+        </w:rPr>
+      </w:pPr>
+    </w:p>
+    <w:p>
+      <w:pPr>
+        <w:pStyle w:val="Prrafodelista"/>
+        <w:spacing w:line="360" w:lineRule="auto"/>
+        <w:ind w:left="1584"/>
+        <w:jc w:val="both"/>
+        <w:rPr>
+          <w:rFonts w:ascii="Arial" w:hAnsi="Arial" w:cs="Arial"/>
+          <w:b/>
+        </w:rPr>
+      </w:pPr>
+    </w:p>
+    <w:p>
+      <w:pPr>
+        <w:pStyle w:val="Prrafodelista"/>
+        <w:spacing w:line="360" w:lineRule="auto"/>
+        <w:ind w:left="1584"/>
+        <w:jc w:val="both"/>
+        <w:rPr>
+          <w:rFonts w:ascii="Arial" w:hAnsi="Arial" w:cs="Arial"/>
+          <w:b/>
+        </w:rPr>
+      </w:pPr>
+    </w:p>
+    <w:p>
+      <w:pPr>
+        <w:pStyle w:val="Prrafodelista"/>
+        <w:spacing w:line="360" w:lineRule="auto"/>
+        <w:ind w:left="1584"/>
+        <w:jc w:val="both"/>
+        <w:rPr>
+          <w:rFonts w:ascii="Arial" w:hAnsi="Arial" w:cs="Arial"/>
+          <w:b/>
+        </w:rPr>
+      </w:pPr>
+    </w:p>
+    <w:p>
+      <w:pPr>
+        <w:spacing w:line="360" w:lineRule="auto"/>
+        <w:jc w:val="both"/>
+        <w:rPr>
+          <w:rFonts w:ascii="Arial" w:hAnsi="Arial" w:cs="Arial"/>
+          <w:b/>
+        </w:rPr>
+      </w:pPr>
+    </w:p>
+    <w:p>
+      <w:pPr>
+        <w:spacing w:line="360" w:lineRule="auto"/>
+        <w:jc w:val="both"/>
+        <w:rPr>
+          <w:rFonts w:ascii="Arial" w:hAnsi="Arial" w:cs="Arial"/>
+          <w:lang w:val="es-ES"/>
+        </w:rPr>
+      </w:pPr>
     </w:p>
     <w:p>
       <w:pPr>
@@ -13053,7 +14083,7 @@
           <w:szCs w:val="22"/>
         </w:rPr>
       </w:pPr>
-      <w:bookmarkStart w:id="45" w:name="_Toc475044089"/>
+      <w:bookmarkStart w:id="53" w:name="_Toc482908148"/>
       <w:r>
         <w:rPr>
           <w:rFonts w:ascii="Arial" w:hAnsi="Arial" w:cs="Arial"/>
@@ -13062,9 +14092,10 @@
           <w:sz w:val="22"/>
           <w:szCs w:val="22"/>
         </w:rPr>
+        <w:lastRenderedPageBreak/>
         <w:t>Ventajas y desventajas de LMS gratuitos y de paga.</w:t>
       </w:r>
-      <w:bookmarkEnd w:id="45"/>
+      <w:bookmarkEnd w:id="53"/>
     </w:p>
     <w:p>
       <w:pPr>
@@ -13088,7 +14119,7 @@
           <w:i w:val="0"/>
         </w:rPr>
       </w:pPr>
-      <w:bookmarkStart w:id="46" w:name="_Toc473641804"/>
+      <w:bookmarkStart w:id="54" w:name="_Toc473641804"/>
       <w:r>
         <w:rPr>
           <w:rFonts w:ascii="Arial" w:hAnsi="Arial" w:cs="Arial"/>
@@ -13153,7 +14184,7 @@
         </w:rPr>
         <w:t xml:space="preserve"> Ventajas y desventajas de LMS gratuitos y comerciales.</w:t>
       </w:r>
-      <w:bookmarkEnd w:id="46"/>
+      <w:bookmarkEnd w:id="54"/>
     </w:p>
     <w:tbl>
       <w:tblPr>
@@ -13646,7 +14677,7 @@
           <w:szCs w:val="22"/>
         </w:rPr>
       </w:pPr>
-      <w:bookmarkStart w:id="47" w:name="_Toc475044090"/>
+      <w:bookmarkStart w:id="55" w:name="_Toc482908149"/>
       <w:r>
         <w:rPr>
           <w:rFonts w:ascii="Arial" w:hAnsi="Arial" w:cs="Arial"/>
@@ -13655,10 +14686,9 @@
           <w:sz w:val="22"/>
           <w:szCs w:val="22"/>
         </w:rPr>
-        <w:lastRenderedPageBreak/>
         <w:t>Moodle</w:t>
       </w:r>
-      <w:bookmarkEnd w:id="47"/>
+      <w:bookmarkEnd w:id="55"/>
     </w:p>
     <w:p>
       <w:pPr>
@@ -13729,7 +14759,7 @@
           <w:szCs w:val="22"/>
         </w:rPr>
       </w:pPr>
-      <w:bookmarkStart w:id="48" w:name="_Toc475044091"/>
+      <w:bookmarkStart w:id="56" w:name="_Toc482908150"/>
       <w:r>
         <w:rPr>
           <w:rFonts w:ascii="Arial" w:hAnsi="Arial" w:cs="Arial"/>
@@ -13738,9 +14768,10 @@
           <w:sz w:val="22"/>
           <w:szCs w:val="22"/>
         </w:rPr>
+        <w:lastRenderedPageBreak/>
         <w:t>Características.</w:t>
       </w:r>
-      <w:bookmarkEnd w:id="48"/>
+      <w:bookmarkEnd w:id="56"/>
     </w:p>
     <w:p>
       <w:pPr>
@@ -13946,14 +14977,7 @@
         <w:rPr>
           <w:rFonts w:ascii="Arial" w:hAnsi="Arial" w:cs="Arial"/>
         </w:rPr>
-        <w:t xml:space="preserve"> Se refiere a dos asuntos: alertas automáticas de Moodle acerca de nuevas publicaciones en los foros, notificaciones de envíos </w:t>
-      </w:r>
-      <w:r>
-        <w:rPr>
-          <w:rFonts w:ascii="Arial" w:hAnsi="Arial" w:cs="Arial"/>
-        </w:rPr>
-        <w:lastRenderedPageBreak/>
-        <w:t>de tareas, etc; y también se refiere a conversaciones empleando la característica de mensajería instantánea.</w:t>
+        <w:t xml:space="preserve"> Se refiere a dos asuntos: alertas automáticas de Moodle acerca de nuevas publicaciones en los foros, notificaciones de envíos de tareas, etc; y también se refiere a conversaciones empleando la característica de mensajería instantánea.</w:t>
       </w:r>
     </w:p>
     <w:p>
@@ -14001,6 +15025,7 @@
           <w:rFonts w:ascii="Arial" w:hAnsi="Arial" w:cs="Arial"/>
           <w:b/>
         </w:rPr>
+        <w:lastRenderedPageBreak/>
         <w:t>Competencias:</w:t>
       </w:r>
       <w:r>
@@ -14108,7 +15133,7 @@
           <w:szCs w:val="22"/>
         </w:rPr>
       </w:pPr>
-      <w:bookmarkStart w:id="49" w:name="_Toc475044092"/>
+      <w:bookmarkStart w:id="57" w:name="_Toc482908151"/>
       <w:r>
         <w:rPr>
           <w:rFonts w:ascii="Arial" w:hAnsi="Arial" w:cs="Arial"/>
@@ -14119,7 +15144,7 @@
         </w:rPr>
         <w:t>Características administrativas</w:t>
       </w:r>
-      <w:bookmarkEnd w:id="49"/>
+      <w:bookmarkEnd w:id="57"/>
       <w:r>
         <w:rPr>
           <w:rFonts w:ascii="Arial" w:hAnsi="Arial" w:cs="Arial"/>
@@ -14176,7 +15201,6 @@
           <w:rFonts w:ascii="Arial" w:hAnsi="Arial" w:cs="Arial"/>
           <w:b/>
         </w:rPr>
-        <w:lastRenderedPageBreak/>
         <w:t>Autenticación e inscripciones masivas seguras:</w:t>
       </w:r>
       <w:r>
@@ -14210,7 +15234,14 @@
         <w:rPr>
           <w:rFonts w:ascii="Arial" w:hAnsi="Arial" w:cs="Arial"/>
         </w:rPr>
-        <w:t xml:space="preserve"> Permite que los usuarios vean el contenido del curso y aprendan en su propio idioma, o se configure el sitio para organizaciones y usuarios multilingües. Puede emplear español internacional, español de México, o ambos. </w:t>
+        <w:t xml:space="preserve"> Permite que los usuarios vean el contenido del curso y aprendan en su propio idioma, o se configure el sitio para </w:t>
+      </w:r>
+      <w:r>
+        <w:rPr>
+          <w:rFonts w:ascii="Arial" w:hAnsi="Arial" w:cs="Arial"/>
+        </w:rPr>
+        <w:lastRenderedPageBreak/>
+        <w:t xml:space="preserve">organizaciones y usuarios multilingües. Puede emplear español internacional, español de México, o ambos. </w:t>
       </w:r>
     </w:p>
     <w:p>
@@ -14425,7 +15456,7 @@
           <w:sz w:val="22"/>
         </w:rPr>
       </w:pPr>
-      <w:bookmarkStart w:id="50" w:name="_Toc475044093"/>
+      <w:bookmarkStart w:id="58" w:name="_Toc482908152"/>
       <w:r>
         <w:rPr>
           <w:rFonts w:ascii="Arial" w:hAnsi="Arial" w:cs="Arial"/>
@@ -14435,7 +15466,7 @@
         </w:rPr>
         <w:t>Ventajas</w:t>
       </w:r>
-      <w:bookmarkEnd w:id="50"/>
+      <w:bookmarkEnd w:id="58"/>
       <w:r>
         <w:rPr>
           <w:rFonts w:ascii="Arial" w:hAnsi="Arial" w:cs="Arial"/>
@@ -14590,7 +15621,6 @@
           <w:rFonts w:ascii="Arial" w:hAnsi="Arial" w:cs="Arial"/>
           <w:color w:val="000000" w:themeColor="text1"/>
         </w:rPr>
-        <w:lastRenderedPageBreak/>
         <w:t>Lleva registro de acceso de los estudiantes y un historial de las actividades de cada estudiante.</w:t>
       </w:r>
     </w:p>
@@ -14633,6 +15663,7 @@
           <w:rFonts w:ascii="Arial" w:hAnsi="Arial" w:cs="Arial"/>
           <w:color w:val="000000" w:themeColor="text1"/>
         </w:rPr>
+        <w:lastRenderedPageBreak/>
         <w:t>Moodle trabaja en cualquier computador que tenga instalado un navegador de Internet en el que pueda correr PHP.</w:t>
       </w:r>
     </w:p>
@@ -15008,7 +16039,7 @@
           <w:sz w:val="22"/>
         </w:rPr>
       </w:pPr>
-      <w:bookmarkStart w:id="51" w:name="_Toc475044094"/>
+      <w:bookmarkStart w:id="59" w:name="_Toc482908153"/>
       <w:r>
         <w:rPr>
           <w:rFonts w:ascii="Arial" w:hAnsi="Arial" w:cs="Arial"/>
@@ -15018,7 +16049,7 @@
         </w:rPr>
         <w:t>Desventajas</w:t>
       </w:r>
-      <w:bookmarkEnd w:id="51"/>
+      <w:bookmarkEnd w:id="59"/>
     </w:p>
     <w:p>
       <w:pPr>
@@ -15057,7 +16088,6 @@
         <w:rPr>
           <w:rFonts w:ascii="Arial" w:hAnsi="Arial" w:cs="Arial"/>
         </w:rPr>
-        <w:lastRenderedPageBreak/>
         <w:t>El seguimiento a cada estudiante  se dificulta para el docente por la forma de impartir el aprendizaje.</w:t>
       </w:r>
     </w:p>
@@ -15098,6 +16128,7 @@
         <w:rPr>
           <w:rFonts w:ascii="Arial" w:hAnsi="Arial" w:cs="Arial"/>
         </w:rPr>
+        <w:lastRenderedPageBreak/>
         <w:t>La comunicación y colaboración constante es importante puesto que no hay la presencia del docente.</w:t>
       </w:r>
     </w:p>
@@ -15373,7 +16404,7 @@
           <w:sz w:val="22"/>
         </w:rPr>
       </w:pPr>
-      <w:bookmarkStart w:id="52" w:name="_Toc475044095"/>
+      <w:bookmarkStart w:id="60" w:name="_Toc482908154"/>
       <w:r>
         <w:rPr>
           <w:rFonts w:ascii="Arial" w:hAnsi="Arial" w:cs="Arial"/>
@@ -15383,7 +16414,7 @@
         </w:rPr>
         <w:t>Moodle y la Educación</w:t>
       </w:r>
-      <w:bookmarkEnd w:id="52"/>
+      <w:bookmarkEnd w:id="60"/>
       <w:r>
         <w:rPr>
           <w:rFonts w:ascii="Arial" w:hAnsi="Arial" w:cs="Arial"/>
@@ -15435,8 +16466,14 @@
         <w:rPr>
           <w:rFonts w:ascii="Arial" w:hAnsi="Arial" w:cs="Arial"/>
         </w:rPr>
+        <w:t xml:space="preserve">La evaluación de las TIC en la educación se configura como aliada relevante para identificar los procesos y prácticas que resulten ser más eficaces y, al mismo tiempo, ha de ofrecernos novedosas herramientas y dispositivos analíticos para comprender mejor uno de los objetivos fundamentales de la </w:t>
+      </w:r>
+      <w:r>
+        <w:rPr>
+          <w:rFonts w:ascii="Arial" w:hAnsi="Arial" w:cs="Arial"/>
+        </w:rPr>
         <w:lastRenderedPageBreak/>
-        <w:t>La evaluación de las TIC en la educación se configura como aliada relevante para identificar los procesos y prácticas que resulten ser más eficaces y, al mismo tiempo, ha de ofrecernos novedosas herramientas y dispositivos analíticos para comprender mejor uno de los objetivos fundamentales de la enseñanza: ¿cómo ayudar a los estudiantes a aprender?</w:t>
+        <w:t>enseñanza: ¿cómo ayudar a los estudiantes a aprender?</w:t>
       </w:r>
       <w:r>
         <w:rPr>
@@ -15736,29 +16773,29 @@
         <w:rPr>
           <w:rFonts w:ascii="Arial" w:hAnsi="Arial" w:cs="Arial"/>
         </w:rPr>
-        <w:t xml:space="preserve">fenómeno de expansión del conocimiento mediante los EVA, el conocimiento y el saber se abren paso mediante la educación virtual, proporcionando oportunidades a instituciones educativas mediante la aplicación de las herramientas tecnológicas. La tecnología favorece la creación de un espacio </w:t>
+        <w:t>fenómeno de expansión del conocimiento mediante los EVA, el conocimiento y el saber se abren paso mediante la educación virtual, proporcionando oportunidades a instituciones educativas mediante la aplicación de las herramientas tecnológicas. La tecnología favorece la creación de un espacio compartido por profesores y estudiantes los cuales  se interconectan e intercambian ideas agrandado su conocimiento, utilizando los entornos virtuales de aprendizaje. Pues estos, disponen de materiales didácticos para llevar a efecto el proceso bidireccional de enseñanza-aprendizaje</w:t>
+      </w:r>
+      <w:r>
+        <w:rPr>
+          <w:rFonts w:ascii="Arial" w:hAnsi="Arial" w:cs="Arial"/>
+        </w:rPr>
+        <w:t>.</w:t>
+      </w:r>
+      <w:r>
+        <w:t xml:space="preserve"> </w:t>
+      </w:r>
+      <w:r>
+        <w:rPr>
+          <w:rFonts w:ascii="Arial" w:hAnsi="Arial" w:cs="Arial"/>
+        </w:rPr>
+        <w:t xml:space="preserve">Conforme a </w:t>
       </w:r>
       <w:r>
         <w:rPr>
           <w:rFonts w:ascii="Arial" w:hAnsi="Arial" w:cs="Arial"/>
         </w:rPr>
         <w:lastRenderedPageBreak/>
-        <w:t>compartido por profesores y estudiantes los cuales  se interconectan e intercambian ideas agrandado su conocimiento, utilizando los entornos virtuales de aprendizaje. Pues estos, disponen de materiales didácticos para llevar a efecto el proceso bidireccional de enseñanza-aprendizaje</w:t>
-      </w:r>
-      <w:r>
-        <w:rPr>
-          <w:rFonts w:ascii="Arial" w:hAnsi="Arial" w:cs="Arial"/>
-        </w:rPr>
-        <w:t>.</w:t>
-      </w:r>
-      <w:r>
-        <w:t xml:space="preserve"> </w:t>
-      </w:r>
-      <w:r>
-        <w:rPr>
-          <w:rFonts w:ascii="Arial" w:hAnsi="Arial" w:cs="Arial"/>
-        </w:rPr>
-        <w:t>Conforme a lo expuesto</w:t>
+        <w:t>lo expuesto</w:t>
       </w:r>
       <w:r>
         <w:rPr>
@@ -15890,7 +16927,7 @@
           <w:sz w:val="22"/>
         </w:rPr>
       </w:pPr>
-      <w:bookmarkStart w:id="53" w:name="_Toc475044096"/>
+      <w:bookmarkStart w:id="61" w:name="_Toc482908155"/>
       <w:r>
         <w:rPr>
           <w:rFonts w:ascii="Arial" w:hAnsi="Arial" w:cs="Arial"/>
@@ -15900,7 +16937,7 @@
         </w:rPr>
         <w:t>Estadísticas de Moodle.</w:t>
       </w:r>
-      <w:bookmarkEnd w:id="53"/>
+      <w:bookmarkEnd w:id="61"/>
     </w:p>
     <w:p>
       <w:pPr>
@@ -15920,7 +16957,7 @@
           <w:i w:val="0"/>
         </w:rPr>
       </w:pPr>
-      <w:bookmarkStart w:id="54" w:name="_Toc473641805"/>
+      <w:bookmarkStart w:id="62" w:name="_Toc473641805"/>
       <w:r>
         <w:rPr>
           <w:rFonts w:ascii="Arial" w:hAnsi="Arial" w:cs="Arial"/>
@@ -15994,7 +17031,7 @@
         </w:rPr>
         <w:t>Estadísticas de Moodle</w:t>
       </w:r>
-      <w:bookmarkEnd w:id="54"/>
+      <w:bookmarkEnd w:id="62"/>
     </w:p>
     <w:tbl>
       <w:tblPr>
@@ -16475,16 +17512,23 @@
         <w:keepNext/>
       </w:pPr>
     </w:p>
+    <w:p/>
+    <w:p/>
+    <w:p/>
+    <w:p/>
+    <w:p/>
+    <w:p/>
     <w:p>
       <w:pPr>
         <w:pStyle w:val="Descripcin"/>
         <w:keepNext/>
+        <w:ind w:left="708" w:firstLine="552"/>
         <w:rPr>
           <w:rFonts w:ascii="Arial" w:hAnsi="Arial" w:cs="Arial"/>
           <w:i w:val="0"/>
         </w:rPr>
       </w:pPr>
-      <w:bookmarkStart w:id="55" w:name="_Toc473641806"/>
+      <w:bookmarkStart w:id="63" w:name="_Toc473641806"/>
       <w:r>
         <w:rPr>
           <w:rFonts w:ascii="Arial" w:hAnsi="Arial" w:cs="Arial"/>
@@ -16492,6 +17536,7 @@
           <w:color w:val="000000" w:themeColor="text1"/>
           <w:sz w:val="20"/>
         </w:rPr>
+        <w:lastRenderedPageBreak/>
         <w:t xml:space="preserve">Tabla 2. </w:t>
       </w:r>
       <w:r>
@@ -16549,7 +17594,7 @@
         </w:rPr>
         <w:t xml:space="preserve"> Registros de países en Moodle</w:t>
       </w:r>
-      <w:bookmarkEnd w:id="55"/>
+      <w:bookmarkEnd w:id="63"/>
     </w:p>
     <w:tbl>
       <w:tblPr>
@@ -16754,7 +17799,6 @@
                 <w:color w:val="333333"/>
                 <w:lang w:eastAsia="es-EC"/>
               </w:rPr>
-              <w:lastRenderedPageBreak/>
               <w:t>Brasil</w:t>
             </w:r>
           </w:p>
@@ -17236,7 +18280,7 @@
           <w:szCs w:val="22"/>
         </w:rPr>
       </w:pPr>
-      <w:bookmarkStart w:id="56" w:name="_Toc475044097"/>
+      <w:bookmarkStart w:id="64" w:name="_Toc482908156"/>
       <w:r>
         <w:rPr>
           <w:rFonts w:ascii="Arial" w:hAnsi="Arial" w:cs="Arial"/>
@@ -17247,7 +18291,7 @@
         </w:rPr>
         <w:t>MOOC</w:t>
       </w:r>
-      <w:bookmarkEnd w:id="56"/>
+      <w:bookmarkEnd w:id="64"/>
       <w:r>
         <w:rPr>
           <w:rFonts w:ascii="Arial" w:hAnsi="Arial" w:cs="Arial"/>
@@ -17581,7 +18625,14 @@
         <w:rPr>
           <w:rFonts w:ascii="Arial" w:hAnsi="Arial" w:cs="Arial"/>
         </w:rPr>
-        <w:t>. Exciten dos tipos principales de MOOCs, los xMOOCs (cursos con aproximación conductista) a</w:t>
+        <w:t xml:space="preserve">. Exciten dos tipos principales de MOOCs, los </w:t>
+      </w:r>
+      <w:r>
+        <w:rPr>
+          <w:rFonts w:ascii="Arial" w:hAnsi="Arial" w:cs="Arial"/>
+        </w:rPr>
+        <w:lastRenderedPageBreak/>
+        <w:t>xMOOCs (cursos con aproximación conductista) a</w:t>
       </w:r>
       <w:r>
         <w:rPr>
@@ -17614,14 +18665,7 @@
         <w:rPr>
           <w:rFonts w:ascii="Arial" w:hAnsi="Arial" w:cs="Arial"/>
         </w:rPr>
-        <w:t xml:space="preserve">tienden a ser cursos universitarios tradicionales de e-learning que se adaptan a las características </w:t>
-      </w:r>
-      <w:r>
-        <w:rPr>
-          <w:rFonts w:ascii="Arial" w:hAnsi="Arial" w:cs="Arial"/>
-        </w:rPr>
-        <w:lastRenderedPageBreak/>
-        <w:t>de las plataformas de los MOOC</w:t>
+        <w:t>tienden a ser cursos universitarios tradicionales de e-learning que se adaptan a las características de las plataformas de los MOOC</w:t>
       </w:r>
       <w:r>
         <w:rPr>
@@ -17711,7 +18755,7 @@
         <w:rPr>
           <w:rFonts w:ascii="Arial" w:hAnsi="Arial" w:cs="Arial"/>
         </w:rPr>
-        <w:instrText>ADDIN CSL_CITATION { "citationItems" : [ { "id" : "ITEM-1", "itemData" : { "ISSN" : "19896395", "abstract" : "Este art\u00edculo analiza la importancia que los MOOC pueden tener para difundir contenidos abiertos y de calidad en diversidad de contextos. De igual manera se exponen los distintos modelos de organizaci\u00f3n y dise\u00f1o que pueden presentar, en funci\u00f3n de los objetivos y estrategias planteadas desde diferentes perspectivas y, se hace especial hincapi\u00e9 en los dos tipos m\u00e1s extendidos, los xMOOC y cMOOC, recogiendo las ventajas e inconvenientes de cada uno de ellos, as\u00ed como el modelo h\u00edbrido tMOOC. Es Se destaca la importante la preocupaci\u00f3n que existe ante la alta deserci\u00f3n que se dan en este tipo de cursos, a pesar de la libertad que los estudiantes tienen a la hora de realizar su inscripci\u00f3n ena los mismos. Es de se\u00f1alar que son escasas las investigaciones que pongan de relieve la influencia y posibles modificaciones que los MOOC puedan generar en los procesos educativos.", "author" : [ { "dropping-particle" : "", "family" : "Almenara", "given" : "Julio Cabero", "non-dropping-particle" : "", "parse-names" : false, "suffix" : "" }, { "dropping-particle" : "", "family" : "Carmen Llorente Cejudo", "given" : "Ma", "non-dropping-particle" : "Del", "parse-names" : false, "suffix" : "" }, { "dropping-particle" : "", "family" : "Mart??nez", "given" : "Ana Isabel V??zquez", "non-dropping-particle" : "", "parse-names" : false, "suffix" : "" } ], "container-title" : "Profesorado", "id" : "ITEM-1", "issue" : "1", "issued" : { "date-parts" : [ [ "2014" ] ] }, "page" : "13-26", "title" : "Las tipolog??as de mooc: Su dise??o e implicaciones educativas", "type" : "article-journal", "volume" : "18" }, "uris" : [ "http://www.mendeley.com/documents/?uuid=2aeab1f1-a59f-40aa-95dd-36dfae7903f3" ] } ], "mendeley" : { "formattedCitation" : "(Almenara, Del Carmen Llorente Cejudo, &amp; Mart??nez, 2014)", "plainTextFormattedCitation" : "(Almenara, Del Carmen Llorente Cejudo, &amp; Mart??nez, 2014)" }, "properties" : { "noteIndex" : 0 }, "schema" : "https://github.com/citation-style-language/schema/raw/master/csl-citation.json" }</w:instrText>
+        <w:instrText>ADDIN CSL_CITATION { "citationItems" : [ { "id" : "ITEM-1", "itemData" : { "ISSN" : "19896395", "abstract" : "Este art\u00edculo analiza la importancia que los MOOC pueden tener para difundir contenidos abiertos y de calidad en diversidad de contextos. De igual manera se exponen los distintos modelos de organizaci\u00f3n y dise\u00f1o que pueden presentar, en funci\u00f3n de los objetivos y estrategias planteadas desde diferentes perspectivas y, se hace especial hincapi\u00e9 en los dos tipos m\u00e1s extendidos, los xMOOC y cMOOC, recogiendo las ventajas e inconvenientes de cada uno de ellos, as\u00ed como el modelo h\u00edbrido tMOOC. Es Se destaca la importante la preocupaci\u00f3n que existe ante la alta deserci\u00f3n que se dan en este tipo de cursos, a pesar de la libertad que los estudiantes tienen a la hora de realizar su inscripci\u00f3n ena los mismos. Es de se\u00f1alar que son escasas las investigaciones que pongan de relieve la influencia y posibles modificaciones que los MOOC puedan generar en los procesos educativos.", "author" : [ { "dropping-particle" : "", "family" : "Almenara", "given" : "Julio Cabero", "non-dropping-particle" : "", "parse-names" : false, "suffix" : "" }, { "dropping-particle" : "", "family" : "Carmen Llorente Cejudo", "given" : "Ma", "non-dropping-particle" : "Del", "parse-names" : false, "suffix" : "" }, { "dropping-particle" : "", "family" : "Mart??nez", "given" : "Ana Isabel V??zquez", "non-dropping-particle" : "", "parse-names" : false, "suffix" : "" } ], "container-title" : "Profesorado", "id" : "ITEM-1", "issue" : "1", "issued" : { "date-parts" : [ [ "2014" ] ] }, "page" : "13-26", "title" : "Las tipolog??as de mooc: Su dise??o e implicaciones educativas", "type" : "article-journal", "volume" : "18" }, "uris" : [ "http://www.mendeley.com/documents/?uuid=2aeab1f1-a59f-40aa-95dd-36dfae7903f3" ] } ], "mendeley" : { "formattedCitation" : "(Almenara, Del Carmen Llorente Cejudo, &amp; Mart??nez, 2014)", "plainTextFormattedCitation" : "(Almenara, Del Carmen Llorente Cejudo, &amp; Mart??nez, 2014)", "previouslyFormattedCitation" : "(Almenara, Del Carmen Llorente Cejudo, &amp; Mart??nez, 2014)" }, "properties" : { "noteIndex" : 0 }, "schema" : "https://github.com/citation-style-language/schema/raw/master/csl-citation.json" }</w:instrText>
       </w:r>
       <w:r>
         <w:rPr>
@@ -17738,8 +18782,6 @@
         </w:rPr>
         <w:t>.</w:t>
       </w:r>
-      <w:bookmarkStart w:id="57" w:name="_GoBack"/>
-      <w:bookmarkEnd w:id="57"/>
     </w:p>
     <w:p>
       <w:pPr>
@@ -17758,7 +18800,7 @@
           <w:szCs w:val="22"/>
         </w:rPr>
       </w:pPr>
-      <w:bookmarkStart w:id="58" w:name="_Toc475044098"/>
+      <w:bookmarkStart w:id="65" w:name="_Toc482908157"/>
       <w:r>
         <w:rPr>
           <w:rFonts w:ascii="Arial" w:hAnsi="Arial" w:cs="Arial"/>
@@ -17769,7 +18811,7 @@
         </w:rPr>
         <w:t>Características</w:t>
       </w:r>
-      <w:bookmarkEnd w:id="58"/>
+      <w:bookmarkEnd w:id="65"/>
       <w:r>
         <w:rPr>
           <w:rFonts w:ascii="Arial" w:hAnsi="Arial" w:cs="Arial"/>
@@ -17909,6 +18951,69 @@
     </w:p>
     <w:p>
       <w:pPr>
+        <w:spacing w:line="360" w:lineRule="auto"/>
+        <w:jc w:val="both"/>
+        <w:rPr>
+          <w:rFonts w:ascii="Arial" w:hAnsi="Arial" w:cs="Arial"/>
+        </w:rPr>
+      </w:pPr>
+    </w:p>
+    <w:p>
+      <w:pPr>
+        <w:spacing w:line="360" w:lineRule="auto"/>
+        <w:jc w:val="both"/>
+        <w:rPr>
+          <w:rFonts w:ascii="Arial" w:hAnsi="Arial" w:cs="Arial"/>
+        </w:rPr>
+      </w:pPr>
+    </w:p>
+    <w:p>
+      <w:pPr>
+        <w:spacing w:line="360" w:lineRule="auto"/>
+        <w:jc w:val="both"/>
+        <w:rPr>
+          <w:rFonts w:ascii="Arial" w:hAnsi="Arial" w:cs="Arial"/>
+        </w:rPr>
+      </w:pPr>
+    </w:p>
+    <w:p>
+      <w:pPr>
+        <w:spacing w:line="360" w:lineRule="auto"/>
+        <w:jc w:val="both"/>
+        <w:rPr>
+          <w:rFonts w:ascii="Arial" w:hAnsi="Arial" w:cs="Arial"/>
+        </w:rPr>
+      </w:pPr>
+    </w:p>
+    <w:p>
+      <w:pPr>
+        <w:spacing w:line="360" w:lineRule="auto"/>
+        <w:jc w:val="both"/>
+        <w:rPr>
+          <w:rFonts w:ascii="Arial" w:hAnsi="Arial" w:cs="Arial"/>
+        </w:rPr>
+      </w:pPr>
+    </w:p>
+    <w:p>
+      <w:pPr>
+        <w:spacing w:line="360" w:lineRule="auto"/>
+        <w:jc w:val="both"/>
+        <w:rPr>
+          <w:rFonts w:ascii="Arial" w:hAnsi="Arial" w:cs="Arial"/>
+        </w:rPr>
+      </w:pPr>
+    </w:p>
+    <w:p>
+      <w:pPr>
+        <w:spacing w:line="360" w:lineRule="auto"/>
+        <w:jc w:val="both"/>
+        <w:rPr>
+          <w:rFonts w:ascii="Arial" w:hAnsi="Arial" w:cs="Arial"/>
+        </w:rPr>
+      </w:pPr>
+    </w:p>
+    <w:p>
+      <w:pPr>
         <w:pStyle w:val="Ttulo2"/>
         <w:numPr>
           <w:ilvl w:val="2"/>
@@ -17923,7 +19028,7 @@
           <w:szCs w:val="22"/>
         </w:rPr>
       </w:pPr>
-      <w:bookmarkStart w:id="59" w:name="_Toc475044099"/>
+      <w:bookmarkStart w:id="66" w:name="_Toc482908158"/>
       <w:r>
         <w:rPr>
           <w:rFonts w:ascii="Arial" w:hAnsi="Arial" w:cs="Arial"/>
@@ -17932,6 +19037,7 @@
           <w:sz w:val="22"/>
           <w:szCs w:val="22"/>
         </w:rPr>
+        <w:lastRenderedPageBreak/>
         <w:t xml:space="preserve">Diferencias entre curso </w:t>
       </w:r>
       <w:r>
@@ -17954,7 +19060,7 @@
         </w:rPr>
         <w:t xml:space="preserve"> y MOOC</w:t>
       </w:r>
-      <w:bookmarkEnd w:id="59"/>
+      <w:bookmarkEnd w:id="66"/>
     </w:p>
     <w:p>
       <w:pPr>
@@ -17968,7 +19074,7 @@
           <w:sz w:val="20"/>
         </w:rPr>
       </w:pPr>
-      <w:bookmarkStart w:id="60" w:name="_Toc473641807"/>
+      <w:bookmarkStart w:id="67" w:name="_Toc473641807"/>
       <w:r>
         <w:rPr>
           <w:rFonts w:ascii="Arial" w:hAnsi="Arial" w:cs="Arial"/>
@@ -18033,7 +19139,7 @@
         </w:rPr>
         <w:t xml:space="preserve"> Diferencias entre un curso E-Learning y curso MOOC</w:t>
       </w:r>
-      <w:bookmarkEnd w:id="60"/>
+      <w:bookmarkEnd w:id="67"/>
     </w:p>
     <w:tbl>
       <w:tblPr>
@@ -18592,7 +19698,6 @@
               <w:rPr>
                 <w:rFonts w:ascii="Arial" w:hAnsi="Arial" w:cs="Arial"/>
               </w:rPr>
-              <w:lastRenderedPageBreak/>
               <w:t xml:space="preserve">Orientado hacia la evaluación y </w:t>
             </w:r>
             <w:r>
@@ -18762,8 +19867,10 @@
           <w:color w:val="000000" w:themeColor="text1"/>
         </w:rPr>
       </w:pPr>
-      <w:bookmarkStart w:id="61" w:name="_Toc475044100"/>
-      <w:bookmarkEnd w:id="61"/>
+      <w:bookmarkStart w:id="68" w:name="_Toc475044100"/>
+      <w:bookmarkStart w:id="69" w:name="_Toc482908159"/>
+      <w:bookmarkEnd w:id="68"/>
+      <w:bookmarkEnd w:id="69"/>
     </w:p>
     <w:p>
       <w:pPr>
@@ -18785,8 +19892,10 @@
           <w:color w:val="000000" w:themeColor="text1"/>
         </w:rPr>
       </w:pPr>
-      <w:bookmarkStart w:id="62" w:name="_Toc475044101"/>
-      <w:bookmarkEnd w:id="62"/>
+      <w:bookmarkStart w:id="70" w:name="_Toc475044101"/>
+      <w:bookmarkStart w:id="71" w:name="_Toc482908160"/>
+      <w:bookmarkEnd w:id="70"/>
+      <w:bookmarkEnd w:id="71"/>
     </w:p>
     <w:p>
       <w:pPr>
@@ -18808,8 +19917,10 @@
           <w:color w:val="000000" w:themeColor="text1"/>
         </w:rPr>
       </w:pPr>
-      <w:bookmarkStart w:id="63" w:name="_Toc475044102"/>
-      <w:bookmarkEnd w:id="63"/>
+      <w:bookmarkStart w:id="72" w:name="_Toc475044102"/>
+      <w:bookmarkStart w:id="73" w:name="_Toc482908161"/>
+      <w:bookmarkEnd w:id="72"/>
+      <w:bookmarkEnd w:id="73"/>
     </w:p>
     <w:p>
       <w:pPr>
@@ -18831,8 +19942,10 @@
           <w:color w:val="000000" w:themeColor="text1"/>
         </w:rPr>
       </w:pPr>
-      <w:bookmarkStart w:id="64" w:name="_Toc475044103"/>
-      <w:bookmarkEnd w:id="64"/>
+      <w:bookmarkStart w:id="74" w:name="_Toc475044103"/>
+      <w:bookmarkStart w:id="75" w:name="_Toc482908162"/>
+      <w:bookmarkEnd w:id="74"/>
+      <w:bookmarkEnd w:id="75"/>
     </w:p>
     <w:p>
       <w:pPr>
@@ -18854,8 +19967,10 @@
           <w:color w:val="000000" w:themeColor="text1"/>
         </w:rPr>
       </w:pPr>
-      <w:bookmarkStart w:id="65" w:name="_Toc475044104"/>
-      <w:bookmarkEnd w:id="65"/>
+      <w:bookmarkStart w:id="76" w:name="_Toc475044104"/>
+      <w:bookmarkStart w:id="77" w:name="_Toc482908163"/>
+      <w:bookmarkEnd w:id="76"/>
+      <w:bookmarkEnd w:id="77"/>
     </w:p>
     <w:p>
       <w:pPr>
@@ -18877,8 +19992,10 @@
           <w:color w:val="000000" w:themeColor="text1"/>
         </w:rPr>
       </w:pPr>
-      <w:bookmarkStart w:id="66" w:name="_Toc475044105"/>
-      <w:bookmarkEnd w:id="66"/>
+      <w:bookmarkStart w:id="78" w:name="_Toc475044105"/>
+      <w:bookmarkStart w:id="79" w:name="_Toc482908164"/>
+      <w:bookmarkEnd w:id="78"/>
+      <w:bookmarkEnd w:id="79"/>
     </w:p>
     <w:p>
       <w:pPr>
@@ -18900,8 +20017,10 @@
           <w:color w:val="000000" w:themeColor="text1"/>
         </w:rPr>
       </w:pPr>
-      <w:bookmarkStart w:id="67" w:name="_Toc475044106"/>
-      <w:bookmarkEnd w:id="67"/>
+      <w:bookmarkStart w:id="80" w:name="_Toc475044106"/>
+      <w:bookmarkStart w:id="81" w:name="_Toc482908165"/>
+      <w:bookmarkEnd w:id="80"/>
+      <w:bookmarkEnd w:id="81"/>
     </w:p>
     <w:p>
       <w:pPr>
@@ -18923,8 +20042,10 @@
           <w:color w:val="000000" w:themeColor="text1"/>
         </w:rPr>
       </w:pPr>
-      <w:bookmarkStart w:id="68" w:name="_Toc475044107"/>
-      <w:bookmarkEnd w:id="68"/>
+      <w:bookmarkStart w:id="82" w:name="_Toc475044107"/>
+      <w:bookmarkStart w:id="83" w:name="_Toc482908166"/>
+      <w:bookmarkEnd w:id="82"/>
+      <w:bookmarkEnd w:id="83"/>
     </w:p>
     <w:p>
       <w:pPr>
@@ -18943,7 +20064,7 @@
           <w:szCs w:val="22"/>
         </w:rPr>
       </w:pPr>
-      <w:bookmarkStart w:id="69" w:name="_Toc475044108"/>
+      <w:bookmarkStart w:id="84" w:name="_Toc482908167"/>
       <w:r>
         <w:rPr>
           <w:rFonts w:ascii="Arial" w:hAnsi="Arial" w:cs="Arial"/>
@@ -18954,7 +20075,7 @@
         </w:rPr>
         <w:t>Ventajas</w:t>
       </w:r>
-      <w:bookmarkEnd w:id="69"/>
+      <w:bookmarkEnd w:id="84"/>
     </w:p>
     <w:p>
       <w:pPr>
@@ -19183,6 +20304,7 @@
         <w:rPr>
           <w:rFonts w:ascii="Arial" w:hAnsi="Arial" w:cs="Arial"/>
         </w:rPr>
+        <w:lastRenderedPageBreak/>
         <w:t>Las habilidades de aprendizaje permanente serán mejoradas, por participar en una de las fuerzas MOOC acerca de su propio aprendizaje y absorción de conocimiento.</w:t>
       </w:r>
     </w:p>
@@ -19203,7 +20325,7 @@
           <w:szCs w:val="22"/>
         </w:rPr>
       </w:pPr>
-      <w:bookmarkStart w:id="70" w:name="_Toc475044109"/>
+      <w:bookmarkStart w:id="85" w:name="_Toc482908168"/>
       <w:r>
         <w:rPr>
           <w:rFonts w:ascii="Arial" w:hAnsi="Arial" w:cs="Arial"/>
@@ -19214,7 +20336,7 @@
         </w:rPr>
         <w:t>Beneficios</w:t>
       </w:r>
-      <w:bookmarkEnd w:id="70"/>
+      <w:bookmarkEnd w:id="85"/>
       <w:r>
         <w:rPr>
           <w:rFonts w:ascii="Arial" w:hAnsi="Arial" w:cs="Arial"/>
@@ -19330,7 +20452,6 @@
         <w:rPr>
           <w:rFonts w:ascii="Arial" w:hAnsi="Arial" w:cs="Arial"/>
         </w:rPr>
-        <w:lastRenderedPageBreak/>
         <w:t xml:space="preserve">Al ser una herramienta nueva viene a ser un complemento de la educación tradicional, con el uso de las herramientas tecnológicas se crean registros de los estudiantes y permiten conocer cuáles son sus necesidades particulares de aprendizaje y con ello brinda la posibilidad de crear cursos acorde a los intereses de los estudiantes. </w:t>
       </w:r>
     </w:p>
@@ -19391,7 +20512,7 @@
           <w:szCs w:val="22"/>
         </w:rPr>
       </w:pPr>
-      <w:bookmarkStart w:id="71" w:name="_Toc475044110"/>
+      <w:bookmarkStart w:id="86" w:name="_Toc482908169"/>
       <w:r>
         <w:rPr>
           <w:rFonts w:ascii="Arial" w:hAnsi="Arial" w:cs="Arial"/>
@@ -19402,7 +20523,7 @@
         </w:rPr>
         <w:t>Desventajas</w:t>
       </w:r>
-      <w:bookmarkEnd w:id="71"/>
+      <w:bookmarkEnd w:id="86"/>
     </w:p>
     <w:p>
       <w:pPr>
@@ -19481,6 +20602,7 @@
         <w:rPr>
           <w:rFonts w:ascii="Arial" w:hAnsi="Arial" w:cs="Arial"/>
         </w:rPr>
+        <w:lastRenderedPageBreak/>
         <w:t>Los MOOCs no aprovechan todo el potencial de las TICs.</w:t>
       </w:r>
     </w:p>
@@ -19721,7 +20843,6 @@
         <w:rPr>
           <w:rFonts w:ascii="Arial" w:hAnsi="Arial" w:cs="Arial"/>
         </w:rPr>
-        <w:lastRenderedPageBreak/>
         <w:t xml:space="preserve">Los MOOCs tienen una desventaja al estar pensados para una "cultura universal", especialmente cuando esta cultura universal es la anglosajona. </w:t>
       </w:r>
       <w:r>
@@ -19755,6 +20876,167 @@
         </w:rPr>
         <w:fldChar w:fldCharType="end"/>
       </w:r>
+    </w:p>
+    <w:p>
+      <w:pPr>
+        <w:pStyle w:val="Prrafodelista"/>
+        <w:spacing w:line="360" w:lineRule="auto"/>
+        <w:ind w:left="2136"/>
+        <w:jc w:val="both"/>
+        <w:rPr>
+          <w:rFonts w:ascii="Arial" w:hAnsi="Arial" w:cs="Arial"/>
+        </w:rPr>
+      </w:pPr>
+    </w:p>
+    <w:p>
+      <w:pPr>
+        <w:pStyle w:val="Prrafodelista"/>
+        <w:spacing w:line="360" w:lineRule="auto"/>
+        <w:ind w:left="2136"/>
+        <w:jc w:val="both"/>
+        <w:rPr>
+          <w:rFonts w:ascii="Arial" w:hAnsi="Arial" w:cs="Arial"/>
+        </w:rPr>
+      </w:pPr>
+    </w:p>
+    <w:p>
+      <w:pPr>
+        <w:pStyle w:val="Prrafodelista"/>
+        <w:spacing w:line="360" w:lineRule="auto"/>
+        <w:ind w:left="2136"/>
+        <w:jc w:val="both"/>
+        <w:rPr>
+          <w:rFonts w:ascii="Arial" w:hAnsi="Arial" w:cs="Arial"/>
+        </w:rPr>
+      </w:pPr>
+    </w:p>
+    <w:p>
+      <w:pPr>
+        <w:pStyle w:val="Prrafodelista"/>
+        <w:spacing w:line="360" w:lineRule="auto"/>
+        <w:ind w:left="2136"/>
+        <w:jc w:val="both"/>
+        <w:rPr>
+          <w:rFonts w:ascii="Arial" w:hAnsi="Arial" w:cs="Arial"/>
+        </w:rPr>
+      </w:pPr>
+    </w:p>
+    <w:p>
+      <w:pPr>
+        <w:pStyle w:val="Prrafodelista"/>
+        <w:spacing w:line="360" w:lineRule="auto"/>
+        <w:ind w:left="2136"/>
+        <w:jc w:val="both"/>
+        <w:rPr>
+          <w:rFonts w:ascii="Arial" w:hAnsi="Arial" w:cs="Arial"/>
+        </w:rPr>
+      </w:pPr>
+    </w:p>
+    <w:p>
+      <w:pPr>
+        <w:pStyle w:val="Prrafodelista"/>
+        <w:spacing w:line="360" w:lineRule="auto"/>
+        <w:ind w:left="2136"/>
+        <w:jc w:val="both"/>
+        <w:rPr>
+          <w:rFonts w:ascii="Arial" w:hAnsi="Arial" w:cs="Arial"/>
+        </w:rPr>
+      </w:pPr>
+    </w:p>
+    <w:p>
+      <w:pPr>
+        <w:pStyle w:val="Prrafodelista"/>
+        <w:spacing w:line="360" w:lineRule="auto"/>
+        <w:ind w:left="2136"/>
+        <w:jc w:val="both"/>
+        <w:rPr>
+          <w:rFonts w:ascii="Arial" w:hAnsi="Arial" w:cs="Arial"/>
+        </w:rPr>
+      </w:pPr>
+    </w:p>
+    <w:p>
+      <w:pPr>
+        <w:pStyle w:val="Prrafodelista"/>
+        <w:spacing w:line="360" w:lineRule="auto"/>
+        <w:ind w:left="2136"/>
+        <w:jc w:val="both"/>
+        <w:rPr>
+          <w:rFonts w:ascii="Arial" w:hAnsi="Arial" w:cs="Arial"/>
+        </w:rPr>
+      </w:pPr>
+    </w:p>
+    <w:p>
+      <w:pPr>
+        <w:pStyle w:val="Prrafodelista"/>
+        <w:spacing w:line="360" w:lineRule="auto"/>
+        <w:ind w:left="2136"/>
+        <w:jc w:val="both"/>
+        <w:rPr>
+          <w:rFonts w:ascii="Arial" w:hAnsi="Arial" w:cs="Arial"/>
+        </w:rPr>
+      </w:pPr>
+    </w:p>
+    <w:p>
+      <w:pPr>
+        <w:pStyle w:val="Prrafodelista"/>
+        <w:spacing w:line="360" w:lineRule="auto"/>
+        <w:ind w:left="2136"/>
+        <w:jc w:val="both"/>
+        <w:rPr>
+          <w:rFonts w:ascii="Arial" w:hAnsi="Arial" w:cs="Arial"/>
+        </w:rPr>
+      </w:pPr>
+    </w:p>
+    <w:p>
+      <w:pPr>
+        <w:pStyle w:val="Prrafodelista"/>
+        <w:spacing w:line="360" w:lineRule="auto"/>
+        <w:ind w:left="2136"/>
+        <w:jc w:val="both"/>
+        <w:rPr>
+          <w:rFonts w:ascii="Arial" w:hAnsi="Arial" w:cs="Arial"/>
+        </w:rPr>
+      </w:pPr>
+    </w:p>
+    <w:p>
+      <w:pPr>
+        <w:pStyle w:val="Prrafodelista"/>
+        <w:spacing w:line="360" w:lineRule="auto"/>
+        <w:ind w:left="2136"/>
+        <w:jc w:val="both"/>
+        <w:rPr>
+          <w:rFonts w:ascii="Arial" w:hAnsi="Arial" w:cs="Arial"/>
+        </w:rPr>
+      </w:pPr>
+    </w:p>
+    <w:p>
+      <w:pPr>
+        <w:pStyle w:val="Prrafodelista"/>
+        <w:spacing w:line="360" w:lineRule="auto"/>
+        <w:ind w:left="2136"/>
+        <w:jc w:val="both"/>
+        <w:rPr>
+          <w:rFonts w:ascii="Arial" w:hAnsi="Arial" w:cs="Arial"/>
+        </w:rPr>
+      </w:pPr>
+    </w:p>
+    <w:p>
+      <w:pPr>
+        <w:spacing w:line="360" w:lineRule="auto"/>
+        <w:jc w:val="both"/>
+        <w:rPr>
+          <w:rFonts w:ascii="Arial" w:hAnsi="Arial" w:cs="Arial"/>
+        </w:rPr>
+      </w:pPr>
+    </w:p>
+    <w:p>
+      <w:pPr>
+        <w:spacing w:line="360" w:lineRule="auto"/>
+        <w:jc w:val="both"/>
+        <w:rPr>
+          <w:rFonts w:ascii="Arial" w:hAnsi="Arial" w:cs="Arial"/>
+        </w:rPr>
+      </w:pPr>
     </w:p>
     <w:p>
       <w:pPr>
@@ -19773,7 +21055,7 @@
           <w:szCs w:val="22"/>
         </w:rPr>
       </w:pPr>
-      <w:bookmarkStart w:id="72" w:name="_Toc475044111"/>
+      <w:bookmarkStart w:id="87" w:name="_Toc482908170"/>
       <w:r>
         <w:rPr>
           <w:rFonts w:ascii="Arial" w:hAnsi="Arial" w:cs="Arial"/>
@@ -19782,6 +21064,7 @@
           <w:sz w:val="22"/>
           <w:szCs w:val="22"/>
         </w:rPr>
+        <w:lastRenderedPageBreak/>
         <w:t xml:space="preserve">Principales </w:t>
       </w:r>
       <w:r>
@@ -19804,7 +21087,7 @@
         </w:rPr>
         <w:t xml:space="preserve"> usadas</w:t>
       </w:r>
-      <w:bookmarkEnd w:id="72"/>
+      <w:bookmarkEnd w:id="87"/>
     </w:p>
     <w:p>
       <w:pPr>
@@ -19871,7 +21154,7 @@
           <w:sz w:val="20"/>
         </w:rPr>
       </w:pPr>
-      <w:bookmarkStart w:id="73" w:name="_Toc473641808"/>
+      <w:bookmarkStart w:id="88" w:name="_Toc473641808"/>
       <w:r>
         <w:rPr>
           <w:rFonts w:ascii="Arial" w:hAnsi="Arial" w:cs="Arial"/>
@@ -19936,7 +21219,7 @@
         </w:rPr>
         <w:t xml:space="preserve"> Principales plataformas MOOC utilizadas en el año 2014</w:t>
       </w:r>
-      <w:bookmarkEnd w:id="73"/>
+      <w:bookmarkEnd w:id="88"/>
     </w:p>
     <w:tbl>
       <w:tblPr>
@@ -21713,7 +22996,6 @@
         <w:rPr>
           <w:rFonts w:ascii="Arial" w:hAnsi="Arial" w:cs="Arial"/>
         </w:rPr>
-        <w:lastRenderedPageBreak/>
         <w:t>De las 33 plataformas mencionadas por motivos de disponibilidad se ha descartado las siguientes:</w:t>
       </w:r>
       <w:r>
@@ -21738,7 +23020,7 @@
           <w:sz w:val="20"/>
         </w:rPr>
       </w:pPr>
-      <w:bookmarkStart w:id="74" w:name="_Toc473641809"/>
+      <w:bookmarkStart w:id="89" w:name="_Toc473641809"/>
       <w:r>
         <w:rPr>
           <w:rFonts w:ascii="Arial" w:hAnsi="Arial" w:cs="Arial"/>
@@ -21746,6 +23028,7 @@
           <w:color w:val="000000" w:themeColor="text1"/>
           <w:sz w:val="20"/>
         </w:rPr>
+        <w:lastRenderedPageBreak/>
         <w:t xml:space="preserve">Tabla 2. </w:t>
       </w:r>
       <w:r>
@@ -21803,7 +23086,7 @@
         </w:rPr>
         <w:t xml:space="preserve"> Resultado de descartar plataformas por disponibilidad</w:t>
       </w:r>
-      <w:bookmarkEnd w:id="74"/>
+      <w:bookmarkEnd w:id="89"/>
     </w:p>
     <w:tbl>
       <w:tblPr>
@@ -22534,7 +23817,6 @@
                 <w:color w:val="000000"/>
                 <w:lang w:eastAsia="es-EC"/>
               </w:rPr>
-              <w:lastRenderedPageBreak/>
               <w:t>University of the people</w:t>
             </w:r>
           </w:p>
@@ -22667,6 +23949,7 @@
                 <w:color w:val="000000"/>
                 <w:lang w:eastAsia="es-EC"/>
               </w:rPr>
+              <w:lastRenderedPageBreak/>
               <w:t>Udemy</w:t>
             </w:r>
           </w:p>
@@ -22889,7 +24172,7 @@
           <w:i w:val="0"/>
         </w:rPr>
       </w:pPr>
-      <w:bookmarkStart w:id="75" w:name="_Toc473641810"/>
+      <w:bookmarkStart w:id="90" w:name="_Toc473641810"/>
       <w:r>
         <w:rPr>
           <w:rFonts w:ascii="Arial" w:hAnsi="Arial" w:cs="Arial"/>
@@ -22954,7 +24237,7 @@
         </w:rPr>
         <w:t xml:space="preserve"> Plaformas mooc más usadas en el año 2016</w:t>
       </w:r>
-      <w:bookmarkEnd w:id="75"/>
+      <w:bookmarkEnd w:id="90"/>
     </w:p>
     <w:tbl>
       <w:tblPr>
@@ -24340,7 +25623,7 @@
           <w:szCs w:val="22"/>
         </w:rPr>
       </w:pPr>
-      <w:bookmarkStart w:id="76" w:name="_Toc475044112"/>
+      <w:bookmarkStart w:id="91" w:name="_Toc482908171"/>
       <w:r>
         <w:rPr>
           <w:rFonts w:ascii="Arial" w:hAnsi="Arial" w:cs="Arial"/>
@@ -24349,7 +25632,6 @@
           <w:sz w:val="22"/>
           <w:szCs w:val="22"/>
         </w:rPr>
-        <w:lastRenderedPageBreak/>
         <w:t xml:space="preserve">Open </w:t>
       </w:r>
       <w:r>
@@ -24362,7 +25644,7 @@
         </w:rPr>
         <w:t>edX</w:t>
       </w:r>
-      <w:bookmarkEnd w:id="76"/>
+      <w:bookmarkEnd w:id="91"/>
       <w:r>
         <w:rPr>
           <w:rFonts w:ascii="Arial" w:hAnsi="Arial" w:cs="Arial"/>
@@ -24405,6 +25687,7 @@
         <w:rPr>
           <w:rFonts w:ascii="Arial" w:hAnsi="Arial" w:cs="Arial"/>
         </w:rPr>
+        <w:lastRenderedPageBreak/>
         <w:t>E</w:t>
       </w:r>
       <w:r>
@@ -24552,7 +25835,7 @@
           <w:szCs w:val="22"/>
         </w:rPr>
       </w:pPr>
-      <w:bookmarkStart w:id="77" w:name="_Toc475044113"/>
+      <w:bookmarkStart w:id="92" w:name="_Toc482908172"/>
       <w:r>
         <w:rPr>
           <w:rFonts w:ascii="Arial" w:hAnsi="Arial" w:cs="Arial"/>
@@ -24563,7 +25846,7 @@
         </w:rPr>
         <w:t>Características</w:t>
       </w:r>
-      <w:bookmarkEnd w:id="77"/>
+      <w:bookmarkEnd w:id="92"/>
       <w:r>
         <w:rPr>
           <w:rFonts w:ascii="Arial" w:hAnsi="Arial" w:cs="Arial"/>
@@ -24648,61 +25931,68 @@
           <w:rFonts w:ascii="Arial" w:hAnsi="Arial" w:cs="Arial"/>
           <w:b/>
         </w:rPr>
+        <w:t>Datos y análisis:</w:t>
+      </w:r>
+      <w:r>
+        <w:rPr>
+          <w:rFonts w:ascii="Arial" w:hAnsi="Arial" w:cs="Arial"/>
+        </w:rPr>
+        <w:t xml:space="preserve"> Open </w:t>
+      </w:r>
+      <w:r>
+        <w:rPr>
+          <w:rFonts w:ascii="Arial" w:hAnsi="Arial" w:cs="Arial"/>
+        </w:rPr>
+        <w:t>edX</w:t>
+      </w:r>
+      <w:r>
+        <w:rPr>
+          <w:rFonts w:ascii="Arial" w:hAnsi="Arial" w:cs="Arial"/>
+        </w:rPr>
+        <w:t xml:space="preserve"> permite la visibilidad de los datos y la capacidad de análisis para sus usuarios. Para los equipos e instructores del curso, se utilizará la herramienta </w:t>
+      </w:r>
+      <w:r>
+        <w:rPr>
+          <w:rFonts w:ascii="Arial" w:hAnsi="Arial" w:cs="Arial"/>
+        </w:rPr>
+        <w:t>edX</w:t>
+      </w:r>
+      <w:r>
+        <w:rPr>
+          <w:rFonts w:ascii="Arial" w:hAnsi="Arial" w:cs="Arial"/>
+        </w:rPr>
+        <w:t xml:space="preserve"> Insights para aumentar en gr</w:t>
+      </w:r>
+      <w:r>
+        <w:rPr>
+          <w:rFonts w:ascii="Arial" w:hAnsi="Arial" w:cs="Arial"/>
+          <w:shd w:val="clear" w:color="auto" w:fill="FAFAFA"/>
+        </w:rPr>
+        <w:t>an medida la óptica en la demografía de los estudiantes, el comportamiento y el rendimiento.</w:t>
+      </w:r>
+      <w:r>
+        <w:rPr>
+          <w:rStyle w:val="apple-converted-space"/>
+          <w:rFonts w:ascii="Arial" w:hAnsi="Arial" w:cs="Arial"/>
+          <w:color w:val="000000" w:themeColor="text1"/>
+          <w:shd w:val="clear" w:color="auto" w:fill="FAFAFA"/>
+        </w:rPr>
+        <w:t> </w:t>
+      </w:r>
+      <w:r>
+        <w:rPr>
+          <w:rFonts w:ascii="Arial" w:hAnsi="Arial" w:cs="Arial"/>
+          <w:shd w:val="clear" w:color="auto" w:fill="FAFAFA"/>
+        </w:rPr>
+        <w:t xml:space="preserve">Para los investigadores, la </w:t>
+      </w:r>
+      <w:r>
+        <w:rPr>
+          <w:rFonts w:ascii="Arial" w:hAnsi="Arial" w:cs="Arial"/>
+          <w:shd w:val="clear" w:color="auto" w:fill="FAFAFA"/>
+        </w:rPr>
         <w:lastRenderedPageBreak/>
-        <w:t>Datos y análisis:</w:t>
-      </w:r>
-      <w:r>
-        <w:rPr>
-          <w:rFonts w:ascii="Arial" w:hAnsi="Arial" w:cs="Arial"/>
-        </w:rPr>
-        <w:t xml:space="preserve"> Open </w:t>
-      </w:r>
-      <w:r>
-        <w:rPr>
-          <w:rFonts w:ascii="Arial" w:hAnsi="Arial" w:cs="Arial"/>
-        </w:rPr>
-        <w:t>edX</w:t>
-      </w:r>
-      <w:r>
-        <w:rPr>
-          <w:rFonts w:ascii="Arial" w:hAnsi="Arial" w:cs="Arial"/>
-        </w:rPr>
-        <w:t xml:space="preserve"> permite la visibilidad de los datos y la capacidad de análisis para sus usuarios. Para los equipos e instructores del curso, se utilizará la herramienta </w:t>
-      </w:r>
-      <w:r>
-        <w:rPr>
-          <w:rFonts w:ascii="Arial" w:hAnsi="Arial" w:cs="Arial"/>
-        </w:rPr>
-        <w:t>edX</w:t>
-      </w:r>
-      <w:r>
-        <w:rPr>
-          <w:rFonts w:ascii="Arial" w:hAnsi="Arial" w:cs="Arial"/>
-        </w:rPr>
-        <w:t xml:space="preserve"> Insights para aumentar en gr</w:t>
-      </w:r>
-      <w:r>
-        <w:rPr>
-          <w:rFonts w:ascii="Arial" w:hAnsi="Arial" w:cs="Arial"/>
-          <w:shd w:val="clear" w:color="auto" w:fill="FAFAFA"/>
-        </w:rPr>
-        <w:t>an medida la óptica en la demografía de los estudiantes, el comportamiento y el rendimiento.</w:t>
-      </w:r>
-      <w:r>
-        <w:rPr>
-          <w:rStyle w:val="apple-converted-space"/>
-          <w:rFonts w:ascii="Arial" w:hAnsi="Arial" w:cs="Arial"/>
-          <w:color w:val="000000" w:themeColor="text1"/>
-          <w:shd w:val="clear" w:color="auto" w:fill="FAFAFA"/>
-        </w:rPr>
-        <w:t> </w:t>
-      </w:r>
-      <w:r>
-        <w:rPr>
-          <w:rFonts w:ascii="Arial" w:hAnsi="Arial" w:cs="Arial"/>
-          <w:shd w:val="clear" w:color="auto" w:fill="FAFAFA"/>
-        </w:rPr>
-        <w:t>Para los investigadores, la plataforma de análisis permite rastrear y consultar datos.</w:t>
+        <w:t>plataforma de análisis permite rastrear y consultar datos.</w:t>
       </w:r>
       <w:r>
         <w:rPr>
@@ -24953,7 +26243,7 @@
           <w:szCs w:val="22"/>
         </w:rPr>
       </w:pPr>
-      <w:bookmarkStart w:id="78" w:name="_Toc475044114"/>
+      <w:bookmarkStart w:id="93" w:name="_Toc482908173"/>
       <w:r>
         <w:rPr>
           <w:rFonts w:ascii="Arial" w:hAnsi="Arial" w:cs="Arial"/>
@@ -24964,7 +26254,7 @@
         </w:rPr>
         <w:t>Componentes</w:t>
       </w:r>
-      <w:bookmarkEnd w:id="78"/>
+      <w:bookmarkEnd w:id="93"/>
     </w:p>
     <w:p>
       <w:pPr>
@@ -25164,7 +26454,6 @@
           <w:rFonts w:ascii="Arial" w:hAnsi="Arial" w:cs="Arial"/>
           <w:b/>
         </w:rPr>
-        <w:lastRenderedPageBreak/>
         <w:t>CS comments service</w:t>
       </w:r>
       <w:r>
@@ -25238,6 +26527,7 @@
           <w:rFonts w:ascii="Arial" w:hAnsi="Arial" w:cs="Arial"/>
           <w:b/>
         </w:rPr>
+        <w:lastRenderedPageBreak/>
         <w:t>XServer</w:t>
       </w:r>
       <w:r>
@@ -25321,7 +26611,7 @@
           <w:szCs w:val="22"/>
         </w:rPr>
       </w:pPr>
-      <w:bookmarkStart w:id="79" w:name="_Toc475044115"/>
+      <w:bookmarkStart w:id="94" w:name="_Toc482908174"/>
       <w:r>
         <w:rPr>
           <w:rFonts w:ascii="Arial" w:hAnsi="Arial" w:cs="Arial"/>
@@ -25332,7 +26622,7 @@
         </w:rPr>
         <w:t>Arquitectura</w:t>
       </w:r>
-      <w:bookmarkEnd w:id="79"/>
+      <w:bookmarkEnd w:id="94"/>
     </w:p>
     <w:p>
       <w:pPr>
@@ -25478,7 +26768,7 @@
           <w:sz w:val="20"/>
         </w:rPr>
       </w:pPr>
-      <w:bookmarkStart w:id="80" w:name="_Toc473641304"/>
+      <w:bookmarkStart w:id="95" w:name="_Toc473641304"/>
       <w:r>
         <w:rPr>
           <w:rFonts w:ascii="Arial" w:hAnsi="Arial" w:cs="Arial"/>
@@ -25552,7 +26842,7 @@
         </w:rPr>
         <w:t>edX</w:t>
       </w:r>
-      <w:bookmarkEnd w:id="80"/>
+      <w:bookmarkEnd w:id="95"/>
     </w:p>
     <w:p>
       <w:pPr>
@@ -25696,14 +26986,7 @@
         <w:rPr>
           <w:rFonts w:ascii="Arial" w:hAnsi="Arial" w:cs="Arial"/>
         </w:rPr>
-        <w:t xml:space="preserve"> para la construcción de los cursos,  </w:t>
-      </w:r>
-      <w:r>
-        <w:rPr>
-          <w:rFonts w:ascii="Arial" w:hAnsi="Arial" w:cs="Arial"/>
-        </w:rPr>
-        <w:lastRenderedPageBreak/>
-        <w:t>permite la creación de la arquitectura del curso, así como la inclusión de su  contenido y la administración del mismo, para usar esta herramienta no es  necesario ningún software adicional ya que se ejecuta directamente sobre el  navegador</w:t>
+        <w:t xml:space="preserve"> para la construcción de los cursos,  permite la creación de la arquitectura del curso, así como la inclusión de su  contenido y la administración del mismo, para usar esta herramienta no es  necesario ningún software adicional ya que se ejecuta directamente sobre el  navegador</w:t>
       </w:r>
     </w:p>
     <w:p>
@@ -25724,6 +27007,7 @@
           <w:rFonts w:ascii="Arial" w:hAnsi="Arial" w:cs="Arial"/>
           <w:b/>
         </w:rPr>
+        <w:lastRenderedPageBreak/>
         <w:t>LMS:</w:t>
       </w:r>
       <w:r>
@@ -25910,7 +27194,6 @@
           <w:rFonts w:ascii="Arial" w:hAnsi="Arial" w:cs="Arial"/>
           <w:b/>
         </w:rPr>
-        <w:lastRenderedPageBreak/>
         <w:t>Aplicaciones móviles:</w:t>
       </w:r>
       <w:r>
@@ -25968,7 +27251,14 @@
         <w:rPr>
           <w:rFonts w:ascii="Arial" w:hAnsi="Arial" w:cs="Arial"/>
         </w:rPr>
-        <w:t>. Los eventos se almacenan como JSON en S3, procesados utilizando Hadoop, y luego de ser procesados, los resultados agregados se publican a MySQL. Los resultados se ponen a disposición a través de una API REST para Insights, una IDA que los instructores y administradores utilizan para explorar los datos que les permite saber lo que sus estudiantes están haciendo y cómo se utilizan sus cursos.</w:t>
+        <w:t xml:space="preserve">. Los eventos se almacenan como JSON en S3, procesados utilizando Hadoop, y luego de ser procesados, </w:t>
+      </w:r>
+      <w:r>
+        <w:rPr>
+          <w:rFonts w:ascii="Arial" w:hAnsi="Arial" w:cs="Arial"/>
+        </w:rPr>
+        <w:lastRenderedPageBreak/>
+        <w:t>los resultados agregados se publican a MySQL. Los resultados se ponen a disposición a través de una API REST para Insights, una IDA que los instructores y administradores utilizan para explorar los datos que les permite saber lo que sus estudiantes están haciendo y cómo se utilizan sus cursos.</w:t>
       </w:r>
     </w:p>
     <w:p>
@@ -26187,6 +27477,76 @@
     </w:p>
     <w:p>
       <w:pPr>
+        <w:spacing w:line="360" w:lineRule="auto"/>
+        <w:rPr>
+          <w:rFonts w:ascii="Arial" w:eastAsia="Times New Roman" w:hAnsi="Arial" w:cs="Arial"/>
+          <w:color w:val="000000" w:themeColor="text1"/>
+          <w:lang w:eastAsia="es-EC"/>
+        </w:rPr>
+      </w:pPr>
+    </w:p>
+    <w:p>
+      <w:pPr>
+        <w:spacing w:line="360" w:lineRule="auto"/>
+        <w:rPr>
+          <w:rFonts w:ascii="Arial" w:eastAsia="Times New Roman" w:hAnsi="Arial" w:cs="Arial"/>
+          <w:color w:val="000000" w:themeColor="text1"/>
+          <w:lang w:eastAsia="es-EC"/>
+        </w:rPr>
+      </w:pPr>
+    </w:p>
+    <w:p>
+      <w:pPr>
+        <w:spacing w:line="360" w:lineRule="auto"/>
+        <w:rPr>
+          <w:rFonts w:ascii="Arial" w:eastAsia="Times New Roman" w:hAnsi="Arial" w:cs="Arial"/>
+          <w:color w:val="000000" w:themeColor="text1"/>
+          <w:lang w:eastAsia="es-EC"/>
+        </w:rPr>
+      </w:pPr>
+    </w:p>
+    <w:p>
+      <w:pPr>
+        <w:spacing w:line="360" w:lineRule="auto"/>
+        <w:rPr>
+          <w:rFonts w:ascii="Arial" w:eastAsia="Times New Roman" w:hAnsi="Arial" w:cs="Arial"/>
+          <w:color w:val="000000" w:themeColor="text1"/>
+          <w:lang w:eastAsia="es-EC"/>
+        </w:rPr>
+      </w:pPr>
+    </w:p>
+    <w:p>
+      <w:pPr>
+        <w:spacing w:line="360" w:lineRule="auto"/>
+        <w:rPr>
+          <w:rFonts w:ascii="Arial" w:eastAsia="Times New Roman" w:hAnsi="Arial" w:cs="Arial"/>
+          <w:color w:val="000000" w:themeColor="text1"/>
+          <w:lang w:eastAsia="es-EC"/>
+        </w:rPr>
+      </w:pPr>
+    </w:p>
+    <w:p>
+      <w:pPr>
+        <w:spacing w:line="360" w:lineRule="auto"/>
+        <w:rPr>
+          <w:rFonts w:ascii="Arial" w:eastAsia="Times New Roman" w:hAnsi="Arial" w:cs="Arial"/>
+          <w:color w:val="000000" w:themeColor="text1"/>
+          <w:lang w:eastAsia="es-EC"/>
+        </w:rPr>
+      </w:pPr>
+    </w:p>
+    <w:p>
+      <w:pPr>
+        <w:spacing w:line="360" w:lineRule="auto"/>
+        <w:rPr>
+          <w:rFonts w:ascii="Arial" w:eastAsia="Times New Roman" w:hAnsi="Arial" w:cs="Arial"/>
+          <w:color w:val="000000" w:themeColor="text1"/>
+          <w:lang w:eastAsia="es-EC"/>
+        </w:rPr>
+      </w:pPr>
+    </w:p>
+    <w:p>
+      <w:pPr>
         <w:pStyle w:val="Prrafodelista"/>
         <w:numPr>
           <w:ilvl w:val="2"/>
@@ -26205,6 +27565,7 @@
           <w:b/>
           <w:color w:val="000000" w:themeColor="text1"/>
         </w:rPr>
+        <w:lastRenderedPageBreak/>
         <w:t>C</w:t>
       </w:r>
       <w:r>
@@ -26251,7 +27612,6 @@
           <w:color w:val="000000" w:themeColor="text1"/>
           <w:sz w:val="20"/>
         </w:rPr>
-        <w:lastRenderedPageBreak/>
         <w:t xml:space="preserve">Tabla </w:t>
       </w:r>
       <w:r>
@@ -27181,7 +28541,7 @@
           <w:szCs w:val="22"/>
         </w:rPr>
       </w:pPr>
-      <w:bookmarkStart w:id="81" w:name="_Toc475044116"/>
+      <w:bookmarkStart w:id="96" w:name="_Toc482908175"/>
       <w:r>
         <w:rPr>
           <w:rFonts w:ascii="Arial" w:hAnsi="Arial" w:cs="Arial"/>
@@ -27192,7 +28552,7 @@
         </w:rPr>
         <w:t>Ventajas</w:t>
       </w:r>
-      <w:bookmarkEnd w:id="81"/>
+      <w:bookmarkEnd w:id="96"/>
       <w:r>
         <w:rPr>
           <w:rFonts w:ascii="Arial" w:hAnsi="Arial" w:cs="Arial"/>
@@ -27353,7 +28713,7 @@
           <w:szCs w:val="22"/>
         </w:rPr>
       </w:pPr>
-      <w:bookmarkStart w:id="82" w:name="_Toc475044117"/>
+      <w:bookmarkStart w:id="97" w:name="_Toc482908176"/>
       <w:r>
         <w:rPr>
           <w:rFonts w:ascii="Arial" w:hAnsi="Arial" w:cs="Arial"/>
@@ -27364,7 +28724,7 @@
         </w:rPr>
         <w:t>Desventajas</w:t>
       </w:r>
-      <w:bookmarkEnd w:id="82"/>
+      <w:bookmarkEnd w:id="97"/>
     </w:p>
     <w:p>
       <w:pPr>
@@ -27452,7 +28812,7 @@
           <w:szCs w:val="22"/>
         </w:rPr>
       </w:pPr>
-      <w:bookmarkStart w:id="83" w:name="_Toc475044118"/>
+      <w:bookmarkStart w:id="98" w:name="_Toc482908177"/>
       <w:r>
         <w:rPr>
           <w:rFonts w:ascii="Arial" w:hAnsi="Arial" w:cs="Arial"/>
@@ -27474,7 +28834,7 @@
         </w:rPr>
         <w:t>edX</w:t>
       </w:r>
-      <w:bookmarkEnd w:id="83"/>
+      <w:bookmarkEnd w:id="98"/>
     </w:p>
     <w:p>
       <w:pPr>
@@ -27680,6 +29040,92 @@
     </w:p>
     <w:p>
       <w:pPr>
+        <w:spacing w:line="360" w:lineRule="auto"/>
+        <w:rPr>
+          <w:rFonts w:ascii="Arial" w:hAnsi="Arial" w:cs="Arial"/>
+        </w:rPr>
+      </w:pPr>
+    </w:p>
+    <w:p>
+      <w:pPr>
+        <w:spacing w:line="360" w:lineRule="auto"/>
+        <w:rPr>
+          <w:rFonts w:ascii="Arial" w:hAnsi="Arial" w:cs="Arial"/>
+        </w:rPr>
+      </w:pPr>
+    </w:p>
+    <w:p>
+      <w:pPr>
+        <w:spacing w:line="360" w:lineRule="auto"/>
+        <w:rPr>
+          <w:rFonts w:ascii="Arial" w:hAnsi="Arial" w:cs="Arial"/>
+        </w:rPr>
+      </w:pPr>
+    </w:p>
+    <w:p>
+      <w:pPr>
+        <w:rPr>
+          <w:rFonts w:ascii="Arial" w:hAnsi="Arial" w:cs="Arial"/>
+          <w:b/>
+          <w:color w:val="000000" w:themeColor="text1"/>
+        </w:rPr>
+      </w:pPr>
+      <w:r>
+        <w:rPr>
+          <w:rFonts w:ascii="Arial" w:hAnsi="Arial" w:cs="Arial"/>
+          <w:b/>
+          <w:color w:val="000000" w:themeColor="text1"/>
+        </w:rPr>
+        <w:br w:type="page"/>
+      </w:r>
+    </w:p>
+    <w:p>
+      <w:pPr>
+        <w:rPr>
+          <w:rFonts w:ascii="Arial" w:hAnsi="Arial" w:cs="Arial"/>
+          <w:b/>
+          <w:color w:val="000000" w:themeColor="text1"/>
+        </w:rPr>
+      </w:pPr>
+    </w:p>
+    <w:p>
+      <w:pPr>
+        <w:rPr>
+          <w:rFonts w:ascii="Arial" w:hAnsi="Arial" w:cs="Arial"/>
+          <w:b/>
+          <w:color w:val="000000" w:themeColor="text1"/>
+        </w:rPr>
+      </w:pPr>
+    </w:p>
+    <w:p>
+      <w:pPr>
+        <w:rPr>
+          <w:rFonts w:ascii="Arial" w:hAnsi="Arial" w:cs="Arial"/>
+          <w:b/>
+          <w:color w:val="000000" w:themeColor="text1"/>
+        </w:rPr>
+      </w:pPr>
+    </w:p>
+    <w:p>
+      <w:pPr>
+        <w:rPr>
+          <w:rFonts w:ascii="Arial" w:hAnsi="Arial" w:cs="Arial"/>
+          <w:b/>
+          <w:color w:val="000000" w:themeColor="text1"/>
+        </w:rPr>
+      </w:pPr>
+    </w:p>
+    <w:p>
+      <w:pPr>
+        <w:rPr>
+          <w:rFonts w:ascii="Arial" w:eastAsiaTheme="majorEastAsia" w:hAnsi="Arial" w:cs="Arial"/>
+          <w:b/>
+          <w:color w:val="000000" w:themeColor="text1"/>
+        </w:rPr>
+      </w:pPr>
+    </w:p>
+    <w:p>
+      <w:pPr>
         <w:pStyle w:val="Ttulo1"/>
         <w:jc w:val="center"/>
         <w:rPr>
@@ -27690,7 +29136,7 @@
           <w:szCs w:val="22"/>
         </w:rPr>
       </w:pPr>
-      <w:bookmarkStart w:id="84" w:name="_Toc475044119"/>
+      <w:bookmarkStart w:id="99" w:name="_Toc482908178"/>
       <w:r>
         <w:rPr>
           <w:rFonts w:ascii="Arial" w:hAnsi="Arial" w:cs="Arial"/>
@@ -27721,7 +29167,7 @@
         </w:rPr>
         <w:t>I</w:t>
       </w:r>
-      <w:bookmarkEnd w:id="84"/>
+      <w:bookmarkEnd w:id="99"/>
     </w:p>
     <w:p/>
     <w:p/>
@@ -27736,7 +29182,7 @@
           <w:sz w:val="22"/>
         </w:rPr>
       </w:pPr>
-      <w:bookmarkStart w:id="85" w:name="_Toc475044120"/>
+      <w:bookmarkStart w:id="100" w:name="_Toc482908179"/>
       <w:r>
         <w:rPr>
           <w:rFonts w:ascii="Arial" w:hAnsi="Arial" w:cs="Arial"/>
@@ -27782,7 +29228,7 @@
         </w:rPr>
         <w:t xml:space="preserve"> de datos</w:t>
       </w:r>
-      <w:bookmarkEnd w:id="85"/>
+      <w:bookmarkEnd w:id="100"/>
     </w:p>
     <w:p>
       <w:pPr>
@@ -27813,8 +29259,10 @@
           <w:szCs w:val="26"/>
         </w:rPr>
       </w:pPr>
-      <w:bookmarkStart w:id="86" w:name="_Toc475044121"/>
-      <w:bookmarkEnd w:id="86"/>
+      <w:bookmarkStart w:id="101" w:name="_Toc475044121"/>
+      <w:bookmarkStart w:id="102" w:name="_Toc482908180"/>
+      <w:bookmarkEnd w:id="101"/>
+      <w:bookmarkEnd w:id="102"/>
     </w:p>
     <w:p>
       <w:pPr>
@@ -27834,7 +29282,7 @@
       <w:r>
         <w:br w:type="page"/>
       </w:r>
-      <w:bookmarkStart w:id="87" w:name="_Toc475044122"/>
+      <w:bookmarkStart w:id="103" w:name="_Toc482908181"/>
       <w:r>
         <w:rPr>
           <w:rFonts w:ascii="Arial" w:hAnsi="Arial" w:cs="Arial"/>
@@ -27854,7 +29302,7 @@
         </w:rPr>
         <w:t>edX</w:t>
       </w:r>
-      <w:bookmarkEnd w:id="87"/>
+      <w:bookmarkEnd w:id="103"/>
     </w:p>
     <w:p>
       <w:pPr>
@@ -28004,7 +29452,7 @@
           <w:sz w:val="22"/>
         </w:rPr>
       </w:pPr>
-      <w:bookmarkStart w:id="88" w:name="_Toc475044123"/>
+      <w:bookmarkStart w:id="104" w:name="_Toc482908182"/>
       <w:r>
         <w:rPr>
           <w:rFonts w:ascii="Arial" w:hAnsi="Arial" w:cs="Arial"/>
@@ -28014,7 +29462,7 @@
         </w:rPr>
         <w:t>MongoDB</w:t>
       </w:r>
-      <w:bookmarkEnd w:id="88"/>
+      <w:bookmarkEnd w:id="104"/>
     </w:p>
     <w:p>
       <w:pPr>
@@ -28431,7 +29879,7 @@
           <w:sz w:val="20"/>
         </w:rPr>
       </w:pPr>
-      <w:bookmarkStart w:id="89" w:name="_Toc473641257"/>
+      <w:bookmarkStart w:id="105" w:name="_Toc473641257"/>
       <w:r>
         <w:rPr>
           <w:rFonts w:ascii="Arial" w:hAnsi="Arial" w:cs="Arial"/>
@@ -28514,7 +29962,7 @@
         </w:rPr>
         <w:t>DB</w:t>
       </w:r>
-      <w:bookmarkEnd w:id="89"/>
+      <w:bookmarkEnd w:id="105"/>
     </w:p>
     <w:p>
       <w:pPr>
@@ -28626,7 +30074,7 @@
           <w:sz w:val="22"/>
         </w:rPr>
       </w:pPr>
-      <w:bookmarkStart w:id="90" w:name="_Toc475044124"/>
+      <w:bookmarkStart w:id="106" w:name="_Toc482908183"/>
       <w:r>
         <w:rPr>
           <w:rFonts w:ascii="Arial" w:hAnsi="Arial" w:cs="Arial"/>
@@ -28637,7 +30085,7 @@
         <w:lastRenderedPageBreak/>
         <w:t>MYSQL</w:t>
       </w:r>
-      <w:bookmarkEnd w:id="90"/>
+      <w:bookmarkEnd w:id="106"/>
     </w:p>
     <w:p>
       <w:pPr>
@@ -29478,7 +30926,7 @@
           <w:sz w:val="20"/>
         </w:rPr>
       </w:pPr>
-      <w:bookmarkStart w:id="91" w:name="_Toc473641259"/>
+      <w:bookmarkStart w:id="107" w:name="_Toc473641259"/>
       <w:r>
         <w:rPr>
           <w:rFonts w:ascii="Arial" w:hAnsi="Arial" w:cs="Arial"/>
@@ -29523,7 +30971,7 @@
           <w:color w:val="000000" w:themeColor="text1"/>
           <w:sz w:val="20"/>
         </w:rPr>
-        <w:t>3</w:t>
+        <w:t>2</w:t>
       </w:r>
       <w:r>
         <w:rPr>
@@ -29561,7 +31009,7 @@
         </w:rPr>
         <w:t>app</w:t>
       </w:r>
-      <w:bookmarkEnd w:id="91"/>
+      <w:bookmarkEnd w:id="107"/>
     </w:p>
     <w:p>
       <w:pPr>
@@ -29700,7 +31148,7 @@
           <w:sz w:val="20"/>
         </w:rPr>
       </w:pPr>
-      <w:bookmarkStart w:id="92" w:name="_Toc473641260"/>
+      <w:bookmarkStart w:id="108" w:name="_Toc473641260"/>
       <w:r>
         <w:rPr>
           <w:rFonts w:ascii="Arial" w:hAnsi="Arial" w:cs="Arial"/>
@@ -29745,7 +31193,7 @@
           <w:color w:val="000000" w:themeColor="text1"/>
           <w:sz w:val="20"/>
         </w:rPr>
-        <w:t>4</w:t>
+        <w:t>3</w:t>
       </w:r>
       <w:r>
         <w:rPr>
@@ -29774,7 +31222,7 @@
         </w:rPr>
         <w:t>edX</w:t>
       </w:r>
-      <w:bookmarkEnd w:id="92"/>
+      <w:bookmarkEnd w:id="108"/>
     </w:p>
     <w:p>
       <w:pPr>
@@ -29876,7 +31324,7 @@
           <w:sz w:val="22"/>
         </w:rPr>
       </w:pPr>
-      <w:bookmarkStart w:id="93" w:name="_Toc475044125"/>
+      <w:bookmarkStart w:id="109" w:name="_Toc482908184"/>
       <w:r>
         <w:rPr>
           <w:rFonts w:ascii="Arial" w:hAnsi="Arial" w:cs="Arial"/>
@@ -29886,7 +31334,7 @@
         </w:rPr>
         <w:t>Archivo Tracking.log</w:t>
       </w:r>
-      <w:bookmarkEnd w:id="93"/>
+      <w:bookmarkEnd w:id="109"/>
     </w:p>
     <w:p>
       <w:pPr>
@@ -30056,7 +31504,7 @@
           <w:sz w:val="20"/>
         </w:rPr>
       </w:pPr>
-      <w:bookmarkStart w:id="94" w:name="_Toc473641261"/>
+      <w:bookmarkStart w:id="110" w:name="_Toc473641261"/>
       <w:r>
         <w:rPr>
           <w:rFonts w:ascii="Arial" w:hAnsi="Arial" w:cs="Arial"/>
@@ -30101,7 +31549,7 @@
           <w:color w:val="000000" w:themeColor="text1"/>
           <w:sz w:val="20"/>
         </w:rPr>
-        <w:t>5</w:t>
+        <w:t>4</w:t>
       </w:r>
       <w:r>
         <w:rPr>
@@ -30121,7 +31569,7 @@
         </w:rPr>
         <w:t xml:space="preserve"> Archivo de ejemplo de Tracking.log – Información personal de los participantes anonimizada (Rectángulos en blanco)</w:t>
       </w:r>
-      <w:bookmarkEnd w:id="94"/>
+      <w:bookmarkEnd w:id="110"/>
     </w:p>
     <w:p>
       <w:pPr>
@@ -30255,7 +31703,7 @@
           <w:szCs w:val="20"/>
         </w:rPr>
       </w:pPr>
-      <w:bookmarkStart w:id="95" w:name="_Toc473641262"/>
+      <w:bookmarkStart w:id="111" w:name="_Toc473641262"/>
       <w:r>
         <w:rPr>
           <w:rFonts w:ascii="Arial" w:hAnsi="Arial" w:cs="Arial"/>
@@ -30305,7 +31753,7 @@
           <w:sz w:val="20"/>
           <w:szCs w:val="20"/>
         </w:rPr>
-        <w:t>6</w:t>
+        <w:t>5</w:t>
       </w:r>
       <w:r>
         <w:rPr>
@@ -30327,7 +31775,7 @@
         </w:rPr>
         <w:t xml:space="preserve"> Visualización archivo tracking.log con un visor de JSON - Información personal de los participantes anonimizada (Rectángulos en blanco)</w:t>
       </w:r>
-      <w:bookmarkEnd w:id="95"/>
+      <w:bookmarkEnd w:id="111"/>
     </w:p>
     <w:p>
       <w:pPr>
@@ -30415,7 +31863,7 @@
           <w:sz w:val="22"/>
         </w:rPr>
       </w:pPr>
-      <w:bookmarkStart w:id="96" w:name="_Toc475044126"/>
+      <w:bookmarkStart w:id="112" w:name="_Toc482908185"/>
       <w:r>
         <w:rPr>
           <w:rFonts w:ascii="Arial" w:hAnsi="Arial" w:cs="Arial"/>
@@ -30426,7 +31874,7 @@
         <w:lastRenderedPageBreak/>
         <w:t>Campos comunes en los eventos</w:t>
       </w:r>
-      <w:bookmarkEnd w:id="96"/>
+      <w:bookmarkEnd w:id="112"/>
     </w:p>
     <w:p>
       <w:pPr>
@@ -30459,7 +31907,7 @@
           <w:sz w:val="20"/>
         </w:rPr>
       </w:pPr>
-      <w:bookmarkStart w:id="97" w:name="_Toc473641536"/>
+      <w:bookmarkStart w:id="113" w:name="_Toc482907179"/>
       <w:r>
         <w:rPr>
           <w:rFonts w:ascii="Arial" w:hAnsi="Arial" w:cs="Arial"/>
@@ -30524,7 +31972,7 @@
         </w:rPr>
         <w:t xml:space="preserve"> Campos comunes en eventos</w:t>
       </w:r>
-      <w:bookmarkEnd w:id="97"/>
+      <w:bookmarkEnd w:id="113"/>
     </w:p>
     <w:tbl>
       <w:tblPr>
@@ -31692,6 +33140,19 @@
         </w:rPr>
       </w:pPr>
     </w:p>
+    <w:p/>
+    <w:p/>
+    <w:p/>
+    <w:p/>
+    <w:p/>
+    <w:p/>
+    <w:p/>
+    <w:p/>
+    <w:p/>
+    <w:p/>
+    <w:p/>
+    <w:p/>
+    <w:p/>
     <w:p>
       <w:pPr>
         <w:pStyle w:val="Descripcin"/>
@@ -31702,7 +33163,7 @@
           <w:i w:val="0"/>
         </w:rPr>
       </w:pPr>
-      <w:bookmarkStart w:id="98" w:name="_Toc473641537"/>
+      <w:bookmarkStart w:id="114" w:name="_Toc482907180"/>
       <w:r>
         <w:rPr>
           <w:rFonts w:ascii="Arial" w:hAnsi="Arial" w:cs="Arial"/>
@@ -31710,6 +33171,7 @@
           <w:color w:val="000000" w:themeColor="text1"/>
           <w:sz w:val="20"/>
         </w:rPr>
+        <w:lastRenderedPageBreak/>
         <w:t xml:space="preserve">Tabla 3. </w:t>
       </w:r>
       <w:r>
@@ -31767,7 +33229,7 @@
         </w:rPr>
         <w:t xml:space="preserve"> Sub-campos del campo Context para todos los eventos</w:t>
       </w:r>
-      <w:bookmarkEnd w:id="98"/>
+      <w:bookmarkEnd w:id="114"/>
     </w:p>
     <w:tbl>
       <w:tblPr>
@@ -32256,7 +33718,31 @@
           <w:color w:val="000000" w:themeColor="text1"/>
         </w:rPr>
       </w:pPr>
-      <w:bookmarkStart w:id="99" w:name="_Toc473641538"/>
+    </w:p>
+    <w:p>
+      <w:pPr>
+        <w:pStyle w:val="Descripcin"/>
+        <w:keepNext/>
+        <w:ind w:firstLine="708"/>
+        <w:rPr>
+          <w:rFonts w:ascii="Arial" w:hAnsi="Arial" w:cs="Arial"/>
+          <w:i w:val="0"/>
+          <w:color w:val="000000" w:themeColor="text1"/>
+        </w:rPr>
+      </w:pPr>
+    </w:p>
+    <w:p>
+      <w:pPr>
+        <w:pStyle w:val="Descripcin"/>
+        <w:keepNext/>
+        <w:ind w:firstLine="708"/>
+        <w:rPr>
+          <w:rFonts w:ascii="Arial" w:hAnsi="Arial" w:cs="Arial"/>
+          <w:i w:val="0"/>
+          <w:color w:val="000000" w:themeColor="text1"/>
+        </w:rPr>
+      </w:pPr>
+      <w:bookmarkStart w:id="115" w:name="_Toc482907181"/>
       <w:r>
         <w:rPr>
           <w:rFonts w:ascii="Arial" w:hAnsi="Arial" w:cs="Arial"/>
@@ -32314,7 +33800,7 @@
         </w:rPr>
         <w:t xml:space="preserve"> Campos adicionales de eventos específicos</w:t>
       </w:r>
-      <w:bookmarkEnd w:id="99"/>
+      <w:bookmarkEnd w:id="115"/>
     </w:p>
     <w:tbl>
       <w:tblPr>
@@ -32442,7 +33928,6 @@
               <w:rPr>
                 <w:rFonts w:ascii="Arial" w:hAnsi="Arial" w:cs="Arial"/>
               </w:rPr>
-              <w:lastRenderedPageBreak/>
               <w:t>Object</w:t>
             </w:r>
           </w:p>
@@ -32472,7 +33957,6 @@
               <w:rPr>
                 <w:rFonts w:ascii="Arial" w:hAnsi="Arial" w:cs="Arial"/>
               </w:rPr>
-              <w:lastRenderedPageBreak/>
               <w:t xml:space="preserve">Identifica la clave y el valor de la tabla </w:t>
             </w:r>
           </w:p>
@@ -32488,7 +33972,6 @@
               <w:rPr>
                 <w:rFonts w:ascii="Arial" w:hAnsi="Arial" w:cs="Arial"/>
               </w:rPr>
-              <w:lastRenderedPageBreak/>
               <w:t>user_api_usercoursetag para el usuario en el curso especificado.</w:t>
             </w:r>
           </w:p>
@@ -32519,7 +34002,6 @@
               <w:rPr>
                 <w:rFonts w:ascii="Arial" w:hAnsi="Arial" w:cs="Arial"/>
               </w:rPr>
-              <w:lastRenderedPageBreak/>
               <w:t>Module</w:t>
             </w:r>
           </w:p>
@@ -32647,7 +34129,7 @@
           <w:sz w:val="22"/>
         </w:rPr>
       </w:pPr>
-      <w:bookmarkStart w:id="100" w:name="_Toc475044127"/>
+      <w:bookmarkStart w:id="116" w:name="_Toc482908186"/>
       <w:r>
         <w:rPr>
           <w:rFonts w:ascii="Arial" w:hAnsi="Arial" w:cs="Arial"/>
@@ -32657,7 +34139,7 @@
         </w:rPr>
         <w:t>Eventos de estudiantes.</w:t>
       </w:r>
-      <w:bookmarkEnd w:id="100"/>
+      <w:bookmarkEnd w:id="116"/>
     </w:p>
     <w:p>
       <w:pPr>
@@ -32702,7 +34184,7 @@
           <w:sz w:val="22"/>
         </w:rPr>
       </w:pPr>
-      <w:bookmarkStart w:id="101" w:name="_Toc475044128"/>
+      <w:bookmarkStart w:id="117" w:name="_Toc482908187"/>
       <w:r>
         <w:rPr>
           <w:rFonts w:ascii="Arial" w:hAnsi="Arial" w:cs="Arial"/>
@@ -32710,6 +34192,7 @@
           <w:color w:val="000000" w:themeColor="text1"/>
           <w:sz w:val="22"/>
         </w:rPr>
+        <w:lastRenderedPageBreak/>
         <w:t>Eventos de inscripción</w:t>
       </w:r>
       <w:r>
@@ -32721,7 +34204,7 @@
         </w:rPr>
         <w:t>.</w:t>
       </w:r>
-      <w:bookmarkEnd w:id="101"/>
+      <w:bookmarkEnd w:id="117"/>
     </w:p>
     <w:p>
       <w:pPr>
@@ -32730,6 +34213,9 @@
         <w:jc w:val="both"/>
         <w:rPr>
           <w:rFonts w:ascii="Arial" w:hAnsi="Arial" w:cs="Arial"/>
+          <w:i/>
+          <w:color w:val="000000" w:themeColor="text1"/>
+          <w:sz w:val="20"/>
         </w:rPr>
       </w:pPr>
       <w:r>
@@ -32755,7 +34241,7 @@
           <w:i w:val="0"/>
         </w:rPr>
       </w:pPr>
-      <w:bookmarkStart w:id="102" w:name="_Toc473641539"/>
+      <w:bookmarkStart w:id="118" w:name="_Toc482907182"/>
       <w:r>
         <w:rPr>
           <w:rFonts w:ascii="Arial" w:hAnsi="Arial" w:cs="Arial"/>
@@ -32820,7 +34306,7 @@
         </w:rPr>
         <w:t xml:space="preserve"> Eventos de inscripción.</w:t>
       </w:r>
-      <w:bookmarkEnd w:id="102"/>
+      <w:bookmarkEnd w:id="118"/>
     </w:p>
     <w:tbl>
       <w:tblPr>
@@ -33177,7 +34663,6 @@
               <w:rPr>
                 <w:rFonts w:ascii="Arial" w:hAnsi="Arial" w:cs="Arial"/>
               </w:rPr>
-              <w:lastRenderedPageBreak/>
               <w:t xml:space="preserve">Además, las acciones de los </w:t>
             </w:r>
             <w:r>
@@ -33259,7 +34744,6 @@
                 <w:rFonts w:ascii="Arial" w:hAnsi="Arial" w:cs="Arial"/>
                 <w:lang w:val="en-US"/>
               </w:rPr>
-              <w:lastRenderedPageBreak/>
               <w:t>edX</w:t>
             </w:r>
             <w:r>
@@ -33481,7 +34965,7 @@
           <w:sz w:val="20"/>
         </w:rPr>
       </w:pPr>
-      <w:bookmarkStart w:id="103" w:name="_Toc473641540"/>
+      <w:bookmarkStart w:id="119" w:name="_Toc482907183"/>
       <w:r>
         <w:rPr>
           <w:rFonts w:ascii="Arial" w:hAnsi="Arial" w:cs="Arial"/>
@@ -33489,6 +34973,7 @@
           <w:color w:val="000000" w:themeColor="text1"/>
           <w:sz w:val="20"/>
         </w:rPr>
+        <w:lastRenderedPageBreak/>
         <w:t xml:space="preserve">Tabla 3. </w:t>
       </w:r>
       <w:r>
@@ -33546,7 +35031,7 @@
         </w:rPr>
         <w:t xml:space="preserve"> Campos relacionados con la inscripción de los participantes</w:t>
       </w:r>
-      <w:bookmarkEnd w:id="103"/>
+      <w:bookmarkEnd w:id="119"/>
     </w:p>
     <w:tbl>
       <w:tblPr>
@@ -34031,7 +35516,7 @@
           <w:sz w:val="22"/>
         </w:rPr>
       </w:pPr>
-      <w:bookmarkStart w:id="104" w:name="_Toc475044129"/>
+      <w:bookmarkStart w:id="120" w:name="_Toc482908188"/>
       <w:r>
         <w:rPr>
           <w:rFonts w:ascii="Arial" w:hAnsi="Arial" w:cs="Arial"/>
@@ -34050,7 +35535,7 @@
         </w:rPr>
         <w:t>.</w:t>
       </w:r>
-      <w:bookmarkEnd w:id="104"/>
+      <w:bookmarkEnd w:id="120"/>
     </w:p>
     <w:p>
       <w:pPr>
@@ -34100,7 +35585,7 @@
           <w:sz w:val="20"/>
         </w:rPr>
       </w:pPr>
-      <w:bookmarkStart w:id="105" w:name="_Toc473641541"/>
+      <w:bookmarkStart w:id="121" w:name="_Toc482907184"/>
       <w:r>
         <w:rPr>
           <w:rFonts w:ascii="Arial" w:hAnsi="Arial" w:cs="Arial"/>
@@ -34108,7 +35593,6 @@
           <w:color w:val="000000" w:themeColor="text1"/>
           <w:sz w:val="20"/>
         </w:rPr>
-        <w:lastRenderedPageBreak/>
         <w:t xml:space="preserve">Tabla 3. </w:t>
       </w:r>
       <w:r>
@@ -34166,7 +35650,7 @@
         </w:rPr>
         <w:t xml:space="preserve"> Campos relacionados con la inscripción de los participantes</w:t>
       </w:r>
-      <w:bookmarkEnd w:id="105"/>
+      <w:bookmarkEnd w:id="121"/>
     </w:p>
     <w:tbl>
       <w:tblPr>
@@ -34529,7 +36013,7 @@
           <w:sz w:val="20"/>
         </w:rPr>
       </w:pPr>
-      <w:bookmarkStart w:id="106" w:name="_Toc473641542"/>
+      <w:bookmarkStart w:id="122" w:name="_Toc482907185"/>
       <w:r>
         <w:rPr>
           <w:rFonts w:ascii="Arial" w:hAnsi="Arial" w:cs="Arial"/>
@@ -34537,6 +36021,7 @@
           <w:color w:val="000000" w:themeColor="text1"/>
           <w:sz w:val="20"/>
         </w:rPr>
+        <w:lastRenderedPageBreak/>
         <w:t xml:space="preserve">Tabla 3. </w:t>
       </w:r>
       <w:r>
@@ -34594,7 +36079,7 @@
         </w:rPr>
         <w:t xml:space="preserve"> Campos de identificación de pestañas dentro del curso MOOC.</w:t>
       </w:r>
-      <w:bookmarkEnd w:id="106"/>
+      <w:bookmarkEnd w:id="122"/>
     </w:p>
     <w:tbl>
       <w:tblPr>
@@ -34997,20 +36482,239 @@
     </w:p>
     <w:p>
       <w:pPr>
+        <w:spacing w:line="360" w:lineRule="auto"/>
+        <w:ind w:left="1416"/>
+        <w:jc w:val="both"/>
         <w:rPr>
           <w:rFonts w:ascii="Arial" w:hAnsi="Arial" w:cs="Arial"/>
           <w:noProof/>
           <w:lang w:eastAsia="es-EC"/>
         </w:rPr>
       </w:pPr>
-      <w:r>
+    </w:p>
+    <w:p>
+      <w:pPr>
         <w:rPr>
           <w:rFonts w:ascii="Arial" w:hAnsi="Arial" w:cs="Arial"/>
           <w:noProof/>
           <w:lang w:eastAsia="es-EC"/>
         </w:rPr>
+      </w:pPr>
+    </w:p>
+    <w:p>
+      <w:pPr>
+        <w:rPr>
+          <w:rFonts w:ascii="Arial" w:hAnsi="Arial" w:cs="Arial"/>
+          <w:noProof/>
+          <w:lang w:eastAsia="es-EC"/>
+        </w:rPr>
+      </w:pPr>
+    </w:p>
+    <w:p>
+      <w:pPr>
+        <w:rPr>
+          <w:rFonts w:ascii="Arial" w:hAnsi="Arial" w:cs="Arial"/>
+          <w:noProof/>
+          <w:lang w:eastAsia="es-EC"/>
+        </w:rPr>
+      </w:pPr>
+    </w:p>
+    <w:p>
+      <w:pPr>
+        <w:rPr>
+          <w:rFonts w:ascii="Arial" w:hAnsi="Arial" w:cs="Arial"/>
+          <w:noProof/>
+          <w:lang w:eastAsia="es-EC"/>
+        </w:rPr>
+      </w:pPr>
+    </w:p>
+    <w:p>
+      <w:pPr>
+        <w:rPr>
+          <w:rFonts w:ascii="Arial" w:hAnsi="Arial" w:cs="Arial"/>
+          <w:noProof/>
+          <w:lang w:eastAsia="es-EC"/>
+        </w:rPr>
+      </w:pPr>
+    </w:p>
+    <w:p>
+      <w:pPr>
+        <w:rPr>
+          <w:rFonts w:ascii="Arial" w:hAnsi="Arial" w:cs="Arial"/>
+          <w:noProof/>
+          <w:lang w:eastAsia="es-EC"/>
+        </w:rPr>
+      </w:pPr>
+    </w:p>
+    <w:p>
+      <w:pPr>
+        <w:rPr>
+          <w:rFonts w:ascii="Arial" w:hAnsi="Arial" w:cs="Arial"/>
+          <w:noProof/>
+          <w:lang w:eastAsia="es-EC"/>
+        </w:rPr>
+      </w:pPr>
+    </w:p>
+    <w:p>
+      <w:pPr>
+        <w:rPr>
+          <w:rFonts w:ascii="Arial" w:hAnsi="Arial" w:cs="Arial"/>
+          <w:noProof/>
+          <w:lang w:eastAsia="es-EC"/>
+        </w:rPr>
+      </w:pPr>
+    </w:p>
+    <w:p>
+      <w:pPr>
+        <w:rPr>
+          <w:rFonts w:ascii="Arial" w:hAnsi="Arial" w:cs="Arial"/>
+          <w:noProof/>
+          <w:lang w:eastAsia="es-EC"/>
+        </w:rPr>
+      </w:pPr>
+    </w:p>
+    <w:p>
+      <w:pPr>
+        <w:rPr>
+          <w:rFonts w:ascii="Arial" w:hAnsi="Arial" w:cs="Arial"/>
+          <w:noProof/>
+          <w:lang w:eastAsia="es-EC"/>
+        </w:rPr>
+      </w:pPr>
+    </w:p>
+    <w:p>
+      <w:pPr>
+        <w:rPr>
+          <w:rFonts w:ascii="Arial" w:hAnsi="Arial" w:cs="Arial"/>
+          <w:noProof/>
+          <w:lang w:eastAsia="es-EC"/>
+        </w:rPr>
+      </w:pPr>
+    </w:p>
+    <w:p>
+      <w:pPr>
+        <w:rPr>
+          <w:rFonts w:ascii="Arial" w:hAnsi="Arial" w:cs="Arial"/>
+          <w:noProof/>
+          <w:lang w:eastAsia="es-EC"/>
+        </w:rPr>
+      </w:pPr>
+    </w:p>
+    <w:p>
+      <w:pPr>
+        <w:rPr>
+          <w:rFonts w:ascii="Arial" w:hAnsi="Arial" w:cs="Arial"/>
+          <w:noProof/>
+          <w:lang w:eastAsia="es-EC"/>
+        </w:rPr>
+      </w:pPr>
+    </w:p>
+    <w:p>
+      <w:pPr>
+        <w:rPr>
+          <w:rFonts w:ascii="Arial" w:hAnsi="Arial" w:cs="Arial"/>
+          <w:noProof/>
+          <w:lang w:eastAsia="es-EC"/>
+        </w:rPr>
+      </w:pPr>
+    </w:p>
+    <w:p>
+      <w:pPr>
+        <w:rPr>
+          <w:rFonts w:ascii="Arial" w:hAnsi="Arial" w:cs="Arial"/>
+          <w:noProof/>
+          <w:lang w:eastAsia="es-EC"/>
+        </w:rPr>
+      </w:pPr>
+    </w:p>
+    <w:p>
+      <w:pPr>
+        <w:rPr>
+          <w:rFonts w:ascii="Arial" w:hAnsi="Arial" w:cs="Arial"/>
+          <w:noProof/>
+          <w:lang w:eastAsia="es-EC"/>
+        </w:rPr>
+      </w:pPr>
+    </w:p>
+    <w:p>
+      <w:pPr>
+        <w:rPr>
+          <w:rFonts w:ascii="Arial" w:hAnsi="Arial" w:cs="Arial"/>
+          <w:noProof/>
+          <w:lang w:eastAsia="es-EC"/>
+        </w:rPr>
+      </w:pPr>
+      <w:r>
+        <w:rPr>
+          <w:rFonts w:ascii="Arial" w:hAnsi="Arial" w:cs="Arial"/>
+          <w:noProof/>
+          <w:lang w:eastAsia="es-EC"/>
+        </w:rPr>
         <w:br w:type="page"/>
       </w:r>
+    </w:p>
+    <w:p>
+      <w:pPr>
+        <w:rPr>
+          <w:rFonts w:ascii="Arial" w:hAnsi="Arial" w:cs="Arial"/>
+          <w:noProof/>
+          <w:lang w:eastAsia="es-EC"/>
+        </w:rPr>
+      </w:pPr>
+    </w:p>
+    <w:p>
+      <w:pPr>
+        <w:rPr>
+          <w:rFonts w:ascii="Arial" w:hAnsi="Arial" w:cs="Arial"/>
+          <w:noProof/>
+          <w:lang w:eastAsia="es-EC"/>
+        </w:rPr>
+      </w:pPr>
+    </w:p>
+    <w:p>
+      <w:pPr>
+        <w:rPr>
+          <w:rFonts w:ascii="Arial" w:hAnsi="Arial" w:cs="Arial"/>
+          <w:noProof/>
+          <w:lang w:eastAsia="es-EC"/>
+        </w:rPr>
+      </w:pPr>
+    </w:p>
+    <w:p>
+      <w:pPr>
+        <w:rPr>
+          <w:rFonts w:ascii="Arial" w:hAnsi="Arial" w:cs="Arial"/>
+          <w:noProof/>
+          <w:lang w:eastAsia="es-EC"/>
+        </w:rPr>
+      </w:pPr>
+    </w:p>
+    <w:p>
+      <w:pPr>
+        <w:rPr>
+          <w:rFonts w:ascii="Arial" w:hAnsi="Arial" w:cs="Arial"/>
+          <w:noProof/>
+          <w:lang w:eastAsia="es-EC"/>
+        </w:rPr>
+      </w:pPr>
+    </w:p>
+    <w:p>
+      <w:pPr>
+        <w:rPr>
+          <w:rFonts w:ascii="Arial" w:hAnsi="Arial" w:cs="Arial"/>
+          <w:noProof/>
+          <w:lang w:eastAsia="es-EC"/>
+        </w:rPr>
+      </w:pPr>
+    </w:p>
+    <w:p>
+      <w:pPr>
+        <w:rPr>
+          <w:rFonts w:ascii="Arial" w:hAnsi="Arial" w:cs="Arial"/>
+          <w:noProof/>
+          <w:lang w:eastAsia="es-EC"/>
+        </w:rPr>
+      </w:pPr>
     </w:p>
     <w:p>
       <w:pPr>
@@ -35026,6 +36730,7 @@
           <w:lang w:eastAsia="es-EC"/>
         </w:rPr>
       </w:pPr>
+      <w:bookmarkStart w:id="123" w:name="_Toc482908189"/>
       <w:r>
         <w:rPr>
           <w:rFonts w:ascii="Arial" w:hAnsi="Arial" w:cs="Arial"/>
@@ -35036,9 +36741,9 @@
           <w:szCs w:val="22"/>
           <w:lang w:eastAsia="es-EC"/>
         </w:rPr>
-        <w:lastRenderedPageBreak/>
         <w:t>CAPÍTULO IV</w:t>
       </w:r>
+      <w:bookmarkEnd w:id="123"/>
     </w:p>
     <w:p>
       <w:pPr>
@@ -35060,7 +36765,7 @@
           <w:rFonts w:ascii="Arial" w:hAnsi="Arial" w:cs="Arial"/>
           <w:b/>
         </w:rPr>
-        <w:t>Procesamiento de datos</w:t>
+        <w:t>Desarrollo</w:t>
       </w:r>
     </w:p>
     <w:p>
@@ -35265,86 +36970,8 @@
     </w:p>
     <w:p>
       <w:pPr>
-        <w:rPr>
-          <w:rFonts w:ascii="Arial" w:hAnsi="Arial" w:cs="Arial"/>
-          <w:b/>
-          <w:noProof/>
-          <w:lang w:eastAsia="es-EC"/>
-        </w:rPr>
-      </w:pPr>
-    </w:p>
-    <w:p>
-      <w:pPr>
-        <w:rPr>
-          <w:rFonts w:ascii="Arial" w:hAnsi="Arial" w:cs="Arial"/>
-          <w:b/>
-          <w:noProof/>
-          <w:lang w:eastAsia="es-EC"/>
-        </w:rPr>
-      </w:pPr>
-    </w:p>
-    <w:p>
-      <w:pPr>
-        <w:rPr>
-          <w:rFonts w:ascii="Arial" w:hAnsi="Arial" w:cs="Arial"/>
-          <w:b/>
-          <w:noProof/>
-          <w:lang w:eastAsia="es-EC"/>
-        </w:rPr>
-      </w:pPr>
-    </w:p>
-    <w:p>
-      <w:pPr>
-        <w:rPr>
-          <w:rFonts w:ascii="Arial" w:hAnsi="Arial" w:cs="Arial"/>
-          <w:b/>
-          <w:noProof/>
-          <w:lang w:eastAsia="es-EC"/>
-        </w:rPr>
-      </w:pPr>
-    </w:p>
-    <w:p>
-      <w:pPr>
-        <w:rPr>
-          <w:rFonts w:ascii="Arial" w:hAnsi="Arial" w:cs="Arial"/>
-          <w:b/>
-          <w:noProof/>
-          <w:lang w:eastAsia="es-EC"/>
-        </w:rPr>
-      </w:pPr>
-    </w:p>
-    <w:p>
-      <w:pPr>
-        <w:rPr>
-          <w:rFonts w:ascii="Arial" w:hAnsi="Arial" w:cs="Arial"/>
-          <w:b/>
-          <w:noProof/>
-          <w:lang w:eastAsia="es-EC"/>
-        </w:rPr>
-      </w:pPr>
-    </w:p>
-    <w:p>
-      <w:pPr>
-        <w:rPr>
-          <w:rFonts w:ascii="Arial" w:hAnsi="Arial" w:cs="Arial"/>
-          <w:b/>
-          <w:noProof/>
-          <w:lang w:eastAsia="es-EC"/>
-        </w:rPr>
-      </w:pPr>
-    </w:p>
-    <w:p>
-      <w:pPr>
-        <w:rPr>
-          <w:rFonts w:ascii="Arial" w:hAnsi="Arial" w:cs="Arial"/>
-          <w:b/>
-          <w:noProof/>
-          <w:lang w:eastAsia="es-EC"/>
-        </w:rPr>
-      </w:pPr>
-    </w:p>
-    <w:p>
-      <w:pPr>
+        <w:spacing w:line="360" w:lineRule="auto"/>
+        <w:jc w:val="both"/>
         <w:rPr>
           <w:rFonts w:ascii="Arial" w:hAnsi="Arial" w:cs="Arial"/>
           <w:b/>
@@ -35396,6 +37023,8 @@
           <w:lang w:eastAsia="es-EC"/>
         </w:rPr>
       </w:pPr>
+      <w:bookmarkStart w:id="124" w:name="_Toc482908190"/>
+      <w:bookmarkEnd w:id="124"/>
     </w:p>
     <w:p>
       <w:pPr>
@@ -35420,6 +37049,8 @@
           <w:lang w:eastAsia="es-EC"/>
         </w:rPr>
       </w:pPr>
+      <w:bookmarkStart w:id="125" w:name="_Toc482908191"/>
+      <w:bookmarkEnd w:id="125"/>
     </w:p>
     <w:p>
       <w:pPr>
@@ -35444,6 +37075,8 @@
           <w:lang w:eastAsia="es-EC"/>
         </w:rPr>
       </w:pPr>
+      <w:bookmarkStart w:id="126" w:name="_Toc482908192"/>
+      <w:bookmarkEnd w:id="126"/>
     </w:p>
     <w:p>
       <w:pPr>
@@ -35468,6 +37101,8 @@
           <w:lang w:eastAsia="es-EC"/>
         </w:rPr>
       </w:pPr>
+      <w:bookmarkStart w:id="127" w:name="_Toc482908193"/>
+      <w:bookmarkEnd w:id="127"/>
     </w:p>
     <w:p>
       <w:pPr>
@@ -35487,6 +37122,7 @@
           <w:szCs w:val="22"/>
         </w:rPr>
       </w:pPr>
+      <w:bookmarkStart w:id="128" w:name="_Toc482908194"/>
       <w:r>
         <w:rPr>
           <w:rFonts w:ascii="Arial" w:hAnsi="Arial" w:cs="Arial"/>
@@ -35498,6 +37134,7 @@
         </w:rPr>
         <w:t>Análisis de los logs de Open edX</w:t>
       </w:r>
+      <w:bookmarkEnd w:id="128"/>
     </w:p>
     <w:p>
       <w:pPr>
@@ -35589,6 +37226,7 @@
           <w:sz w:val="20"/>
         </w:rPr>
       </w:pPr>
+      <w:bookmarkStart w:id="129" w:name="_Toc482907311"/>
       <w:r>
         <w:rPr>
           <w:rFonts w:ascii="Arial" w:hAnsi="Arial" w:cs="Arial"/>
@@ -35689,6 +37327,7 @@
         </w:rPr>
         <w:t>to en un archivo log</w:t>
       </w:r>
+      <w:bookmarkEnd w:id="129"/>
     </w:p>
     <w:p>
       <w:pPr>
@@ -35999,6 +37638,7 @@
           <w:sz w:val="20"/>
         </w:rPr>
       </w:pPr>
+      <w:bookmarkStart w:id="130" w:name="_Toc482907312"/>
       <w:r>
         <w:rPr>
           <w:rFonts w:ascii="Arial" w:hAnsi="Arial" w:cs="Arial"/>
@@ -36081,6 +37721,7 @@
         </w:rPr>
         <w:t xml:space="preserve"> no útil</w:t>
       </w:r>
+      <w:bookmarkEnd w:id="130"/>
     </w:p>
     <w:p>
       <w:pPr>
@@ -36323,6 +37964,7 @@
           <w:szCs w:val="22"/>
         </w:rPr>
       </w:pPr>
+      <w:bookmarkStart w:id="131" w:name="_Toc482908195"/>
       <w:r>
         <w:rPr>
           <w:rFonts w:ascii="Arial" w:hAnsi="Arial" w:cs="Arial"/>
@@ -36353,6 +37995,7 @@
         </w:rPr>
         <w:t>s</w:t>
       </w:r>
+      <w:bookmarkEnd w:id="131"/>
       <w:r>
         <w:rPr>
           <w:rFonts w:ascii="Arial" w:hAnsi="Arial" w:cs="Arial"/>
@@ -37008,6 +38651,7 @@
           <w:szCs w:val="22"/>
         </w:rPr>
       </w:pPr>
+      <w:bookmarkStart w:id="132" w:name="_Toc482908196"/>
       <w:r>
         <w:rPr>
           <w:rFonts w:ascii="Arial" w:hAnsi="Arial" w:cs="Arial"/>
@@ -37018,6 +38662,7 @@
         </w:rPr>
         <w:t>Ejecución de scripts</w:t>
       </w:r>
+      <w:bookmarkEnd w:id="132"/>
     </w:p>
     <w:p>
       <w:pPr>
@@ -37390,7 +39035,7 @@
         <w:rPr>
           <w:rFonts w:ascii="Arial" w:hAnsi="Arial" w:cs="Arial"/>
         </w:rPr>
-        <w:t>Una ves</w:t>
+        <w:t>Una vez</w:t>
       </w:r>
       <w:r>
         <w:rPr>
@@ -37739,7 +39384,19 @@
         <w:rPr>
           <w:rFonts w:ascii="Arial" w:hAnsi="Arial" w:cs="Arial"/>
         </w:rPr>
-        <w:t xml:space="preserve">Para ejecutar el código es necesario ingresar dese el terminal a la dirección donde se encuentra la carpeta </w:t>
+        <w:t>Para ejecutar el código es necesario ingresar dese el t</w:t>
+      </w:r>
+      <w:r>
+        <w:rPr>
+          <w:rFonts w:ascii="Arial" w:hAnsi="Arial" w:cs="Arial"/>
+        </w:rPr>
+        <w:t xml:space="preserve">erminal a la dirección donde se </w:t>
+      </w:r>
+      <w:r>
+        <w:rPr>
+          <w:rFonts w:ascii="Arial" w:hAnsi="Arial" w:cs="Arial"/>
+        </w:rPr>
+        <w:t xml:space="preserve">encuentra la carpeta </w:t>
       </w:r>
       <w:r>
         <w:rPr>
@@ -37776,42 +39433,1024 @@
           <w:rFonts w:ascii="Arial" w:hAnsi="Arial" w:cs="Arial"/>
         </w:rPr>
       </w:pPr>
-    </w:p>
-    <w:p>
-      <w:pPr>
-        <w:spacing w:line="360" w:lineRule="auto"/>
-        <w:jc w:val="both"/>
-        <w:rPr>
-          <w:rFonts w:ascii="Arial" w:hAnsi="Arial" w:cs="Arial"/>
-        </w:rPr>
-      </w:pPr>
-    </w:p>
-    <w:p>
-      <w:pPr>
-        <w:spacing w:line="360" w:lineRule="auto"/>
-        <w:jc w:val="both"/>
-        <w:rPr>
-          <w:rFonts w:ascii="Arial" w:hAnsi="Arial" w:cs="Arial"/>
-        </w:rPr>
-      </w:pPr>
-    </w:p>
-    <w:p>
-      <w:pPr>
-        <w:spacing w:line="360" w:lineRule="auto"/>
-        <w:jc w:val="both"/>
-        <w:rPr>
-          <w:rFonts w:ascii="Arial" w:hAnsi="Arial" w:cs="Arial"/>
-        </w:rPr>
-      </w:pPr>
-    </w:p>
-    <w:p>
-      <w:pPr>
-        <w:spacing w:line="360" w:lineRule="auto"/>
-        <w:jc w:val="both"/>
-        <w:rPr>
-          <w:rFonts w:ascii="Arial" w:hAnsi="Arial" w:cs="Arial"/>
-        </w:rPr>
-      </w:pPr>
+      <w:r>
+        <w:rPr>
+          <w:rFonts w:ascii="Arial" w:hAnsi="Arial" w:cs="Arial"/>
+        </w:rPr>
+        <w:t>Después</w:t>
+      </w:r>
+      <w:r>
+        <w:rPr>
+          <w:rFonts w:ascii="Arial" w:hAnsi="Arial" w:cs="Arial"/>
+        </w:rPr>
+        <w:t xml:space="preserve"> que se haya ejecutado el script del proyecto Translation software nos </w:t>
+      </w:r>
+      <w:r>
+        <w:rPr>
+          <w:rFonts w:ascii="Arial" w:hAnsi="Arial" w:cs="Arial"/>
+        </w:rPr>
+        <w:t xml:space="preserve">dará como resultado en la carpeta “intermediary_csv” la creación de </w:t>
+      </w:r>
+      <w:r>
+        <w:rPr>
+          <w:rFonts w:ascii="Arial" w:hAnsi="Arial" w:cs="Arial"/>
+        </w:rPr>
+        <w:t>9 archivos CSV los cuales se describen a continuación:</w:t>
+      </w:r>
+    </w:p>
+    <w:p>
+      <w:pPr>
+        <w:pStyle w:val="Prrafodelista"/>
+        <w:numPr>
+          <w:ilvl w:val="0"/>
+          <w:numId w:val="41"/>
+        </w:numPr>
+        <w:spacing w:line="360" w:lineRule="auto"/>
+        <w:jc w:val="both"/>
+        <w:rPr>
+          <w:rFonts w:ascii="Arial" w:hAnsi="Arial" w:cs="Arial"/>
+        </w:rPr>
+      </w:pPr>
+      <w:r>
+        <w:rPr>
+          <w:rFonts w:ascii="Arial" w:hAnsi="Arial" w:cs="Arial"/>
+        </w:rPr>
+        <w:t>ABExperimentTable.csv</w:t>
+      </w:r>
+    </w:p>
+    <w:p>
+      <w:pPr>
+        <w:pStyle w:val="Prrafodelista"/>
+        <w:numPr>
+          <w:ilvl w:val="0"/>
+          <w:numId w:val="41"/>
+        </w:numPr>
+        <w:spacing w:line="360" w:lineRule="auto"/>
+        <w:jc w:val="both"/>
+        <w:rPr>
+          <w:rFonts w:ascii="Arial" w:hAnsi="Arial" w:cs="Arial"/>
+        </w:rPr>
+      </w:pPr>
+      <w:r>
+        <w:rPr>
+          <w:rFonts w:ascii="Arial" w:hAnsi="Arial" w:cs="Arial"/>
+        </w:rPr>
+        <w:t>AccountTable.csv</w:t>
+      </w:r>
+    </w:p>
+    <w:p>
+      <w:pPr>
+        <w:pStyle w:val="Prrafodelista"/>
+        <w:numPr>
+          <w:ilvl w:val="0"/>
+          <w:numId w:val="41"/>
+        </w:numPr>
+        <w:spacing w:line="360" w:lineRule="auto"/>
+        <w:jc w:val="both"/>
+        <w:rPr>
+          <w:rFonts w:ascii="Arial" w:hAnsi="Arial" w:cs="Arial"/>
+        </w:rPr>
+      </w:pPr>
+      <w:r>
+        <w:rPr>
+          <w:rFonts w:ascii="Arial" w:hAnsi="Arial" w:cs="Arial"/>
+        </w:rPr>
+        <w:t>AnswerTable.csv</w:t>
+      </w:r>
+    </w:p>
+    <w:p>
+      <w:pPr>
+        <w:pStyle w:val="Prrafodelista"/>
+        <w:numPr>
+          <w:ilvl w:val="0"/>
+          <w:numId w:val="41"/>
+        </w:numPr>
+        <w:spacing w:line="360" w:lineRule="auto"/>
+        <w:jc w:val="both"/>
+        <w:rPr>
+          <w:rFonts w:ascii="Arial" w:hAnsi="Arial" w:cs="Arial"/>
+        </w:rPr>
+      </w:pPr>
+      <w:r>
+        <w:rPr>
+          <w:rFonts w:ascii="Arial" w:hAnsi="Arial" w:cs="Arial"/>
+        </w:rPr>
+        <w:t>CorrectMapTable.csv</w:t>
+      </w:r>
+    </w:p>
+    <w:p>
+      <w:pPr>
+        <w:pStyle w:val="Prrafodelista"/>
+        <w:numPr>
+          <w:ilvl w:val="0"/>
+          <w:numId w:val="41"/>
+        </w:numPr>
+        <w:spacing w:line="360" w:lineRule="auto"/>
+        <w:jc w:val="both"/>
+        <w:rPr>
+          <w:rFonts w:ascii="Arial" w:hAnsi="Arial" w:cs="Arial"/>
+        </w:rPr>
+      </w:pPr>
+      <w:r>
+        <w:rPr>
+          <w:rFonts w:ascii="Arial" w:hAnsi="Arial" w:cs="Arial"/>
+        </w:rPr>
+        <w:t>EdxTrackEventTable.csv</w:t>
+      </w:r>
+    </w:p>
+    <w:p>
+      <w:pPr>
+        <w:pStyle w:val="Prrafodelista"/>
+        <w:numPr>
+          <w:ilvl w:val="0"/>
+          <w:numId w:val="41"/>
+        </w:numPr>
+        <w:spacing w:line="360" w:lineRule="auto"/>
+        <w:jc w:val="both"/>
+        <w:rPr>
+          <w:rFonts w:ascii="Arial" w:hAnsi="Arial" w:cs="Arial"/>
+        </w:rPr>
+      </w:pPr>
+      <w:r>
+        <w:rPr>
+          <w:rFonts w:ascii="Arial" w:hAnsi="Arial" w:cs="Arial"/>
+        </w:rPr>
+        <w:t>EventIpTable.csv</w:t>
+      </w:r>
+    </w:p>
+    <w:p>
+      <w:pPr>
+        <w:pStyle w:val="Prrafodelista"/>
+        <w:numPr>
+          <w:ilvl w:val="0"/>
+          <w:numId w:val="41"/>
+        </w:numPr>
+        <w:spacing w:line="360" w:lineRule="auto"/>
+        <w:jc w:val="both"/>
+        <w:rPr>
+          <w:rFonts w:ascii="Arial" w:hAnsi="Arial" w:cs="Arial"/>
+        </w:rPr>
+      </w:pPr>
+      <w:r>
+        <w:rPr>
+          <w:rFonts w:ascii="Arial" w:hAnsi="Arial" w:cs="Arial"/>
+        </w:rPr>
+        <w:t>InputStateTable.csv</w:t>
+      </w:r>
+    </w:p>
+    <w:p>
+      <w:pPr>
+        <w:pStyle w:val="Prrafodelista"/>
+        <w:numPr>
+          <w:ilvl w:val="0"/>
+          <w:numId w:val="41"/>
+        </w:numPr>
+        <w:spacing w:line="360" w:lineRule="auto"/>
+        <w:jc w:val="both"/>
+        <w:rPr>
+          <w:rFonts w:ascii="Arial" w:hAnsi="Arial" w:cs="Arial"/>
+        </w:rPr>
+      </w:pPr>
+      <w:r>
+        <w:rPr>
+          <w:rFonts w:ascii="Arial" w:hAnsi="Arial" w:cs="Arial"/>
+        </w:rPr>
+        <w:t>LoadInfoTable.csv</w:t>
+      </w:r>
+    </w:p>
+    <w:p>
+      <w:pPr>
+        <w:pStyle w:val="Prrafodelista"/>
+        <w:numPr>
+          <w:ilvl w:val="0"/>
+          <w:numId w:val="41"/>
+        </w:numPr>
+        <w:spacing w:line="360" w:lineRule="auto"/>
+        <w:jc w:val="both"/>
+        <w:rPr>
+          <w:rFonts w:ascii="Arial" w:hAnsi="Arial" w:cs="Arial"/>
+        </w:rPr>
+      </w:pPr>
+      <w:r>
+        <w:rPr>
+          <w:rFonts w:ascii="Arial" w:hAnsi="Arial" w:cs="Arial"/>
+        </w:rPr>
+        <w:t>StateTable.csv</w:t>
+      </w:r>
+    </w:p>
+    <w:p>
+      <w:pPr>
+        <w:spacing w:line="360" w:lineRule="auto"/>
+        <w:jc w:val="both"/>
+        <w:rPr>
+          <w:rFonts w:ascii="Arial" w:hAnsi="Arial" w:cs="Arial"/>
+        </w:rPr>
+      </w:pPr>
+      <w:r>
+        <w:rPr>
+          <w:rFonts w:ascii="Arial" w:hAnsi="Arial" w:cs="Arial"/>
+        </w:rPr>
+        <w:t>Además de los archivos csv, también se crea un archivo sql en el cual está se encuentra el script para la creación de la base de datos a la cual se le importaran los datos de los archivos csv. El modelo de base de datos que nos presenta es el siguiente:</w:t>
+      </w:r>
+    </w:p>
+    <w:p>
+      <w:pPr>
+        <w:keepNext/>
+        <w:spacing w:line="360" w:lineRule="auto"/>
+        <w:jc w:val="both"/>
+      </w:pPr>
+      <w:r>
+        <w:rPr>
+          <w:rFonts w:ascii="Arial" w:hAnsi="Arial" w:cs="Arial"/>
+          <w:noProof/>
+          <w:lang w:val="es-ES" w:eastAsia="es-ES"/>
+        </w:rPr>
+        <w:lastRenderedPageBreak/>
+        <w:drawing>
+          <wp:inline distT="0" distB="0" distL="0" distR="0">
+            <wp:extent cx="4332850" cy="7102843"/>
+            <wp:effectExtent l="0" t="0" r="0" b="3175"/>
+            <wp:docPr id="11" name="Imagen 11" descr="C:\Users\Gero\Documents\model_pages\page_000001.png"/>
+            <wp:cNvGraphicFramePr>
+              <a:graphicFrameLocks xmlns:a="http://schemas.openxmlformats.org/drawingml/2006/main" noChangeAspect="1"/>
+            </wp:cNvGraphicFramePr>
+            <a:graphic xmlns:a="http://schemas.openxmlformats.org/drawingml/2006/main">
+              <a:graphicData uri="http://schemas.openxmlformats.org/drawingml/2006/picture">
+                <pic:pic xmlns:pic="http://schemas.openxmlformats.org/drawingml/2006/picture">
+                  <pic:nvPicPr>
+                    <pic:cNvPr id="0" name="Picture 1" descr="C:\Users\Gero\Documents\model_pages\page_000001.png"/>
+                    <pic:cNvPicPr>
+                      <a:picLocks noChangeAspect="1" noChangeArrowheads="1"/>
+                    </pic:cNvPicPr>
+                  </pic:nvPicPr>
+                  <pic:blipFill rotWithShape="1">
+                    <a:blip r:embed="rId20" cstate="print">
+                      <a:extLst>
+                        <a:ext uri="{28A0092B-C50C-407E-A947-70E740481C1C}">
+                          <a14:useLocalDpi xmlns:a14="http://schemas.microsoft.com/office/drawing/2010/main" val="0"/>
+                        </a:ext>
+                      </a:extLst>
+                    </a:blip>
+                    <a:srcRect l="20641" t="5264" r="4120" b="7584"/>
+                    <a:stretch/>
+                  </pic:blipFill>
+                  <pic:spPr bwMode="auto">
+                    <a:xfrm>
+                      <a:off x="0" y="0"/>
+                      <a:ext cx="4333839" cy="7104464"/>
+                    </a:xfrm>
+                    <a:prstGeom prst="rect">
+                      <a:avLst/>
+                    </a:prstGeom>
+                    <a:noFill/>
+                    <a:ln>
+                      <a:noFill/>
+                    </a:ln>
+                    <a:extLst>
+                      <a:ext uri="{53640926-AAD7-44D8-BBD7-CCE9431645EC}">
+                        <a14:shadowObscured xmlns:a14="http://schemas.microsoft.com/office/drawing/2010/main"/>
+                      </a:ext>
+                    </a:extLst>
+                  </pic:spPr>
+                </pic:pic>
+              </a:graphicData>
+            </a:graphic>
+          </wp:inline>
+        </w:drawing>
+      </w:r>
+    </w:p>
+    <w:p>
+      <w:pPr>
+        <w:pStyle w:val="Descripcin"/>
+        <w:ind w:firstLine="708"/>
+        <w:jc w:val="both"/>
+        <w:rPr>
+          <w:rFonts w:ascii="Arial" w:hAnsi="Arial" w:cs="Arial"/>
+          <w:i w:val="0"/>
+          <w:color w:val="000000" w:themeColor="text1"/>
+          <w:sz w:val="20"/>
+        </w:rPr>
+      </w:pPr>
+      <w:bookmarkStart w:id="133" w:name="_Toc482907313"/>
+      <w:r>
+        <w:rPr>
+          <w:rFonts w:ascii="Arial" w:hAnsi="Arial" w:cs="Arial"/>
+          <w:i w:val="0"/>
+          <w:color w:val="000000" w:themeColor="text1"/>
+          <w:sz w:val="20"/>
+        </w:rPr>
+        <w:t xml:space="preserve">Figura 4. </w:t>
+      </w:r>
+      <w:r>
+        <w:rPr>
+          <w:rFonts w:ascii="Arial" w:hAnsi="Arial" w:cs="Arial"/>
+          <w:i w:val="0"/>
+          <w:color w:val="000000" w:themeColor="text1"/>
+          <w:sz w:val="20"/>
+        </w:rPr>
+        <w:fldChar w:fldCharType="begin"/>
+      </w:r>
+      <w:r>
+        <w:rPr>
+          <w:rFonts w:ascii="Arial" w:hAnsi="Arial" w:cs="Arial"/>
+          <w:i w:val="0"/>
+          <w:color w:val="000000" w:themeColor="text1"/>
+          <w:sz w:val="20"/>
+        </w:rPr>
+        <w:instrText xml:space="preserve"> SEQ Figura_4. \* ARABIC </w:instrText>
+      </w:r>
+      <w:r>
+        <w:rPr>
+          <w:rFonts w:ascii="Arial" w:hAnsi="Arial" w:cs="Arial"/>
+          <w:i w:val="0"/>
+          <w:color w:val="000000" w:themeColor="text1"/>
+          <w:sz w:val="20"/>
+        </w:rPr>
+        <w:fldChar w:fldCharType="separate"/>
+      </w:r>
+      <w:r>
+        <w:rPr>
+          <w:rFonts w:ascii="Arial" w:hAnsi="Arial" w:cs="Arial"/>
+          <w:i w:val="0"/>
+          <w:noProof/>
+          <w:color w:val="000000" w:themeColor="text1"/>
+          <w:sz w:val="20"/>
+        </w:rPr>
+        <w:t>3</w:t>
+      </w:r>
+      <w:r>
+        <w:rPr>
+          <w:rFonts w:ascii="Arial" w:hAnsi="Arial" w:cs="Arial"/>
+          <w:i w:val="0"/>
+          <w:color w:val="000000" w:themeColor="text1"/>
+          <w:sz w:val="20"/>
+        </w:rPr>
+        <w:fldChar w:fldCharType="end"/>
+      </w:r>
+      <w:r>
+        <w:rPr>
+          <w:rFonts w:ascii="Arial" w:hAnsi="Arial" w:cs="Arial"/>
+          <w:i w:val="0"/>
+          <w:color w:val="000000" w:themeColor="text1"/>
+          <w:sz w:val="20"/>
+        </w:rPr>
+        <w:t xml:space="preserve"> Modelo relacional de la base de datos Edx</w:t>
+      </w:r>
+      <w:bookmarkEnd w:id="133"/>
+    </w:p>
+    <w:p>
+      <w:pPr>
+        <w:pStyle w:val="Ttulo2"/>
+        <w:numPr>
+          <w:ilvl w:val="1"/>
+          <w:numId w:val="32"/>
+        </w:numPr>
+        <w:spacing w:line="360" w:lineRule="auto"/>
+        <w:ind w:left="0" w:firstLine="0"/>
+        <w:jc w:val="both"/>
+        <w:rPr>
+          <w:rFonts w:ascii="Arial" w:hAnsi="Arial" w:cs="Arial"/>
+          <w:b/>
+          <w:color w:val="000000" w:themeColor="text1"/>
+          <w:sz w:val="22"/>
+          <w:szCs w:val="22"/>
+        </w:rPr>
+      </w:pPr>
+      <w:bookmarkStart w:id="134" w:name="_Toc482908197"/>
+      <w:r>
+        <w:rPr>
+          <w:rFonts w:ascii="Arial" w:hAnsi="Arial" w:cs="Arial"/>
+          <w:b/>
+          <w:color w:val="000000" w:themeColor="text1"/>
+          <w:sz w:val="22"/>
+          <w:szCs w:val="22"/>
+        </w:rPr>
+        <w:t>Procesamiento y clasificación de datos</w:t>
+      </w:r>
+      <w:bookmarkEnd w:id="134"/>
+      <w:r>
+        <w:rPr>
+          <w:rFonts w:ascii="Arial" w:hAnsi="Arial" w:cs="Arial"/>
+          <w:b/>
+          <w:color w:val="000000" w:themeColor="text1"/>
+          <w:sz w:val="22"/>
+          <w:szCs w:val="22"/>
+        </w:rPr>
+        <w:t xml:space="preserve"> </w:t>
+      </w:r>
+    </w:p>
+    <w:p>
+      <w:pPr>
+        <w:spacing w:line="360" w:lineRule="auto"/>
+        <w:jc w:val="both"/>
+        <w:rPr>
+          <w:rFonts w:ascii="Arial" w:hAnsi="Arial" w:cs="Arial"/>
+        </w:rPr>
+      </w:pPr>
+      <w:r>
+        <w:rPr>
+          <w:rFonts w:ascii="Arial" w:hAnsi="Arial" w:cs="Arial"/>
+        </w:rPr>
+        <w:t>En esta sección se describen los pasos y los métodos para el procesamiento y la clasificación de característica de información.</w:t>
+      </w:r>
+    </w:p>
+    <w:p>
+      <w:pPr>
+        <w:pStyle w:val="Prrafodelista"/>
+        <w:numPr>
+          <w:ilvl w:val="0"/>
+          <w:numId w:val="43"/>
+        </w:numPr>
+        <w:spacing w:line="360" w:lineRule="auto"/>
+        <w:jc w:val="both"/>
+        <w:rPr>
+          <w:rFonts w:ascii="Arial" w:hAnsi="Arial" w:cs="Arial"/>
+        </w:rPr>
+      </w:pPr>
+      <w:r>
+        <w:rPr>
+          <w:rFonts w:ascii="Arial" w:hAnsi="Arial" w:cs="Arial"/>
+        </w:rPr>
+        <w:t>Preprocesamiento de datos</w:t>
+      </w:r>
+    </w:p>
+    <w:p>
+      <w:pPr>
+        <w:spacing w:line="360" w:lineRule="auto"/>
+        <w:jc w:val="both"/>
+        <w:rPr>
+          <w:rFonts w:ascii="Arial" w:hAnsi="Arial" w:cs="Arial"/>
+        </w:rPr>
+      </w:pPr>
+      <w:r>
+        <w:rPr>
+          <w:rFonts w:ascii="Arial" w:hAnsi="Arial" w:cs="Arial"/>
+        </w:rPr>
+        <w:lastRenderedPageBreak/>
+        <w:t xml:space="preserve">Una vez que se ha </w:t>
+      </w:r>
+      <w:r>
+        <w:rPr>
+          <w:rFonts w:ascii="Arial" w:hAnsi="Arial" w:cs="Arial"/>
+        </w:rPr>
+        <w:t>extraído</w:t>
+      </w:r>
+      <w:r>
+        <w:rPr>
+          <w:rFonts w:ascii="Arial" w:hAnsi="Arial" w:cs="Arial"/>
+        </w:rPr>
+        <w:t xml:space="preserve"> los meta datos de logs de Edx, </w:t>
+      </w:r>
+      <w:r>
+        <w:rPr>
+          <w:rFonts w:ascii="Arial" w:hAnsi="Arial" w:cs="Arial"/>
+        </w:rPr>
+        <w:t>se realizó un preprocesamiento de los mismos ya que contienen algunos datos que no son necesarios para el análisis para esto se aplicó tres reglas. Primero descartar logs indeterminados, segundo descartar  logs que  cuentan con el campo “usermane” vací</w:t>
+      </w:r>
+      <w:r>
+        <w:rPr>
+          <w:rFonts w:ascii="Arial" w:hAnsi="Arial" w:cs="Arial"/>
+        </w:rPr>
+        <w:t>os</w:t>
+      </w:r>
+      <w:r>
+        <w:rPr>
+          <w:rFonts w:ascii="Arial" w:hAnsi="Arial" w:cs="Arial"/>
+        </w:rPr>
+        <w:t xml:space="preserve"> y tercero excluir </w:t>
+      </w:r>
+      <w:r>
+        <w:rPr>
+          <w:rFonts w:ascii="Arial" w:hAnsi="Arial" w:cs="Arial"/>
+        </w:rPr>
+        <w:t>aquellos</w:t>
+      </w:r>
+      <w:r>
+        <w:rPr>
+          <w:rFonts w:ascii="Arial" w:hAnsi="Arial" w:cs="Arial"/>
+        </w:rPr>
+        <w:t xml:space="preserve"> logs que no </w:t>
+      </w:r>
+      <w:r>
+        <w:rPr>
+          <w:rFonts w:ascii="Arial" w:hAnsi="Arial" w:cs="Arial"/>
+        </w:rPr>
+        <w:t xml:space="preserve">proporcionan información sobe videos y observaciones de tipo evento, ya que la interacción con los videos es muy importante para el aprendizaje en un MOOC </w:t>
+      </w:r>
+      <w:r>
+        <w:rPr>
+          <w:rFonts w:ascii="Arial" w:hAnsi="Arial" w:cs="Arial"/>
+        </w:rPr>
+        <w:fldChar w:fldCharType="begin" w:fldLock="1"/>
+      </w:r>
+      <w:r>
+        <w:rPr>
+          <w:rFonts w:ascii="Arial" w:hAnsi="Arial" w:cs="Arial"/>
+        </w:rPr>
+        <w:instrText>ADDIN CSL_CITATION { "citationItems" : [ { "id" : "ITEM-1", "itemData" : { "ISBN" : "9781509022182", "author" : [ { "dropping-particle" : "", "family" : "Jian", "given" : "Chongchong Zhao", "non-dropping-particle" : "", "parse-names" : false, "suffix" : "" }, { "dropping-particle" : "", "family" : "Chao", "given" : "Jiajun Liang", "non-dropping-particle" : "", "parse-names" : false, "suffix" : "" } ], "container-title" : "The 11th International Conference on Computer Science &amp; Education (ICCSE 2016)", "id" : "ITEM-1", "issue" : "Iccse", "issued" : { "date-parts" : [ [ "2016" ] ] }, "page" : "69-73", "title" : "Discover learning behavior patterns to predict certification", "type" : "article-journal" }, "uris" : [ "http://www.mendeley.com/documents/?uuid=76214e94-f5ce-4fa4-a7c8-5097668b085b" ] } ], "mendeley" : { "formattedCitation" : "(Jian &amp; Chao, 2016)", "plainTextFormattedCitation" : "(Jian &amp; Chao, 2016)" }, "properties" : { "noteIndex" : 0 }, "schema" : "https://github.com/citation-style-language/schema/raw/master/csl-citation.json" }</w:instrText>
+      </w:r>
+      <w:r>
+        <w:rPr>
+          <w:rFonts w:ascii="Arial" w:hAnsi="Arial" w:cs="Arial"/>
+        </w:rPr>
+        <w:fldChar w:fldCharType="separate"/>
+      </w:r>
+      <w:r>
+        <w:rPr>
+          <w:rFonts w:ascii="Arial" w:hAnsi="Arial" w:cs="Arial"/>
+          <w:noProof/>
+        </w:rPr>
+        <w:t>(Jian &amp; Chao, 2016)</w:t>
+      </w:r>
+      <w:r>
+        <w:rPr>
+          <w:rFonts w:ascii="Arial" w:hAnsi="Arial" w:cs="Arial"/>
+        </w:rPr>
+        <w:fldChar w:fldCharType="end"/>
+      </w:r>
+      <w:r>
+        <w:rPr>
+          <w:rFonts w:ascii="Arial" w:hAnsi="Arial" w:cs="Arial"/>
+        </w:rPr>
+        <w:t>.</w:t>
+      </w:r>
+    </w:p>
+    <w:p>
+      <w:pPr>
+        <w:pStyle w:val="Prrafodelista"/>
+        <w:numPr>
+          <w:ilvl w:val="0"/>
+          <w:numId w:val="43"/>
+        </w:numPr>
+        <w:spacing w:line="360" w:lineRule="auto"/>
+        <w:jc w:val="both"/>
+        <w:rPr>
+          <w:rFonts w:ascii="Arial" w:hAnsi="Arial" w:cs="Arial"/>
+        </w:rPr>
+      </w:pPr>
+      <w:r>
+        <w:rPr>
+          <w:rFonts w:ascii="Arial" w:hAnsi="Arial" w:cs="Arial"/>
+        </w:rPr>
+        <w:t>Clasificación de características de usuario</w:t>
+      </w:r>
+    </w:p>
+    <w:p>
+      <w:pPr>
+        <w:spacing w:line="360" w:lineRule="auto"/>
+        <w:jc w:val="both"/>
+        <w:rPr>
+          <w:rFonts w:ascii="Arial" w:hAnsi="Arial" w:cs="Arial"/>
+        </w:rPr>
+      </w:pPr>
+      <w:r>
+        <w:rPr>
+          <w:rFonts w:ascii="Arial" w:hAnsi="Arial" w:cs="Arial"/>
+        </w:rPr>
+        <w:t>Para clasificar el comportamiento de los usuarios dentro de la plataforma se ha agrupado los eventos de forma que se ha seleccionado características para modelarlos</w:t>
+      </w:r>
+    </w:p>
+    <w:p>
+      <w:pPr>
+        <w:pStyle w:val="Descripcin"/>
+        <w:keepNext/>
+        <w:rPr>
+          <w:rFonts w:ascii="Arial" w:hAnsi="Arial" w:cs="Arial"/>
+          <w:i w:val="0"/>
+          <w:color w:val="000000" w:themeColor="text1"/>
+          <w:sz w:val="20"/>
+        </w:rPr>
+      </w:pPr>
+      <w:bookmarkStart w:id="135" w:name="_Toc482907275"/>
+      <w:r>
+        <w:rPr>
+          <w:rFonts w:ascii="Arial" w:hAnsi="Arial" w:cs="Arial"/>
+          <w:i w:val="0"/>
+          <w:color w:val="000000" w:themeColor="text1"/>
+          <w:sz w:val="20"/>
+        </w:rPr>
+        <w:t xml:space="preserve">Tabla 4. </w:t>
+      </w:r>
+      <w:r>
+        <w:rPr>
+          <w:rFonts w:ascii="Arial" w:hAnsi="Arial" w:cs="Arial"/>
+          <w:i w:val="0"/>
+          <w:color w:val="000000" w:themeColor="text1"/>
+          <w:sz w:val="20"/>
+        </w:rPr>
+        <w:fldChar w:fldCharType="begin"/>
+      </w:r>
+      <w:r>
+        <w:rPr>
+          <w:rFonts w:ascii="Arial" w:hAnsi="Arial" w:cs="Arial"/>
+          <w:i w:val="0"/>
+          <w:color w:val="000000" w:themeColor="text1"/>
+          <w:sz w:val="20"/>
+        </w:rPr>
+        <w:instrText xml:space="preserve"> SEQ Tabla_4. \* ARABIC </w:instrText>
+      </w:r>
+      <w:r>
+        <w:rPr>
+          <w:rFonts w:ascii="Arial" w:hAnsi="Arial" w:cs="Arial"/>
+          <w:i w:val="0"/>
+          <w:color w:val="000000" w:themeColor="text1"/>
+          <w:sz w:val="20"/>
+        </w:rPr>
+        <w:fldChar w:fldCharType="separate"/>
+      </w:r>
+      <w:r>
+        <w:rPr>
+          <w:rFonts w:ascii="Arial" w:hAnsi="Arial" w:cs="Arial"/>
+          <w:i w:val="0"/>
+          <w:noProof/>
+          <w:color w:val="000000" w:themeColor="text1"/>
+          <w:sz w:val="20"/>
+        </w:rPr>
+        <w:t>1</w:t>
+      </w:r>
+      <w:r>
+        <w:rPr>
+          <w:rFonts w:ascii="Arial" w:hAnsi="Arial" w:cs="Arial"/>
+          <w:i w:val="0"/>
+          <w:color w:val="000000" w:themeColor="text1"/>
+          <w:sz w:val="20"/>
+        </w:rPr>
+        <w:fldChar w:fldCharType="end"/>
+      </w:r>
+      <w:r>
+        <w:rPr>
+          <w:rFonts w:ascii="Arial" w:hAnsi="Arial" w:cs="Arial"/>
+          <w:i w:val="0"/>
+          <w:color w:val="000000" w:themeColor="text1"/>
+          <w:sz w:val="20"/>
+        </w:rPr>
+        <w:t xml:space="preserve"> Caracteristicas de usuario</w:t>
+      </w:r>
+      <w:bookmarkEnd w:id="135"/>
+    </w:p>
+    <w:tbl>
+      <w:tblPr>
+        <w:tblStyle w:val="Tablaconcuadrcula"/>
+        <w:tblW w:w="0" w:type="auto"/>
+        <w:tblLook w:val="04A0" w:firstRow="1" w:lastRow="0" w:firstColumn="1" w:lastColumn="0" w:noHBand="0" w:noVBand="1"/>
+      </w:tblPr>
+      <w:tblGrid>
+        <w:gridCol w:w="3020"/>
+        <w:gridCol w:w="3020"/>
+        <w:gridCol w:w="3021"/>
+      </w:tblGrid>
+      <w:tr>
+        <w:tc>
+          <w:tcPr>
+            <w:tcW w:w="3020" w:type="dxa"/>
+            <w:tcBorders>
+              <w:bottom w:val="single" w:sz="4" w:space="0" w:color="auto"/>
+            </w:tcBorders>
+          </w:tcPr>
+          <w:p>
+            <w:pPr>
+              <w:spacing w:line="360" w:lineRule="auto"/>
+              <w:jc w:val="both"/>
+              <w:rPr>
+                <w:rFonts w:ascii="Arial" w:hAnsi="Arial" w:cs="Arial"/>
+              </w:rPr>
+            </w:pPr>
+            <w:r>
+              <w:rPr>
+                <w:rFonts w:ascii="Arial" w:hAnsi="Arial" w:cs="Arial"/>
+              </w:rPr>
+              <w:t>Categoría</w:t>
+            </w:r>
+          </w:p>
+        </w:tc>
+        <w:tc>
+          <w:tcPr>
+            <w:tcW w:w="3020" w:type="dxa"/>
+          </w:tcPr>
+          <w:p>
+            <w:pPr>
+              <w:spacing w:line="360" w:lineRule="auto"/>
+              <w:jc w:val="both"/>
+              <w:rPr>
+                <w:rFonts w:ascii="Arial" w:hAnsi="Arial" w:cs="Arial"/>
+              </w:rPr>
+            </w:pPr>
+            <w:r>
+              <w:rPr>
+                <w:rFonts w:ascii="Arial" w:hAnsi="Arial" w:cs="Arial"/>
+              </w:rPr>
+              <w:t>Característica</w:t>
+            </w:r>
+            <w:r>
+              <w:rPr>
+                <w:rFonts w:ascii="Arial" w:hAnsi="Arial" w:cs="Arial"/>
+              </w:rPr>
+              <w:t xml:space="preserve"> </w:t>
+            </w:r>
+          </w:p>
+        </w:tc>
+        <w:tc>
+          <w:tcPr>
+            <w:tcW w:w="3021" w:type="dxa"/>
+          </w:tcPr>
+          <w:p>
+            <w:pPr>
+              <w:spacing w:line="360" w:lineRule="auto"/>
+              <w:jc w:val="both"/>
+              <w:rPr>
+                <w:rFonts w:ascii="Arial" w:hAnsi="Arial" w:cs="Arial"/>
+              </w:rPr>
+            </w:pPr>
+            <w:r>
+              <w:rPr>
+                <w:rFonts w:ascii="Arial" w:hAnsi="Arial" w:cs="Arial"/>
+              </w:rPr>
+              <w:t>Descripción</w:t>
+            </w:r>
+            <w:r>
+              <w:rPr>
+                <w:rFonts w:ascii="Arial" w:hAnsi="Arial" w:cs="Arial"/>
+              </w:rPr>
+              <w:t xml:space="preserve"> </w:t>
+            </w:r>
+          </w:p>
+        </w:tc>
+      </w:tr>
+      <w:tr>
+        <w:tc>
+          <w:tcPr>
+            <w:tcW w:w="3020" w:type="dxa"/>
+            <w:tcBorders>
+              <w:bottom w:val="nil"/>
+            </w:tcBorders>
+          </w:tcPr>
+          <w:p>
+            <w:pPr>
+              <w:spacing w:line="360" w:lineRule="auto"/>
+              <w:jc w:val="both"/>
+              <w:rPr>
+                <w:rFonts w:ascii="Arial" w:hAnsi="Arial" w:cs="Arial"/>
+              </w:rPr>
+            </w:pPr>
+            <w:r>
+              <w:rPr>
+                <w:rFonts w:ascii="Arial" w:hAnsi="Arial" w:cs="Arial"/>
+              </w:rPr>
+              <w:t xml:space="preserve">Comportamiento de aprendizaje </w:t>
+            </w:r>
+          </w:p>
+        </w:tc>
+        <w:tc>
+          <w:tcPr>
+            <w:tcW w:w="3020" w:type="dxa"/>
+          </w:tcPr>
+          <w:p>
+            <w:pPr>
+              <w:spacing w:line="360" w:lineRule="auto"/>
+              <w:jc w:val="both"/>
+              <w:rPr>
+                <w:rFonts w:ascii="Arial" w:hAnsi="Arial" w:cs="Arial"/>
+              </w:rPr>
+            </w:pPr>
+            <w:r>
+              <w:rPr>
+                <w:rFonts w:ascii="Arial" w:hAnsi="Arial" w:cs="Arial"/>
+              </w:rPr>
+              <w:t>play_video_count</w:t>
+            </w:r>
+          </w:p>
+        </w:tc>
+        <w:tc>
+          <w:tcPr>
+            <w:tcW w:w="3021" w:type="dxa"/>
+          </w:tcPr>
+          <w:p>
+            <w:pPr>
+              <w:spacing w:line="360" w:lineRule="auto"/>
+              <w:jc w:val="both"/>
+              <w:rPr>
+                <w:rFonts w:ascii="Arial" w:hAnsi="Arial" w:cs="Arial"/>
+              </w:rPr>
+            </w:pPr>
+            <w:r>
+              <w:rPr>
+                <w:rFonts w:ascii="Arial" w:hAnsi="Arial" w:cs="Arial"/>
+              </w:rPr>
+              <w:t xml:space="preserve">Contador de evento play video </w:t>
+            </w:r>
+          </w:p>
+        </w:tc>
+      </w:tr>
+      <w:tr>
+        <w:tc>
+          <w:tcPr>
+            <w:tcW w:w="3020" w:type="dxa"/>
+            <w:tcBorders>
+              <w:top w:val="nil"/>
+              <w:bottom w:val="nil"/>
+            </w:tcBorders>
+          </w:tcPr>
+          <w:p>
+            <w:pPr>
+              <w:spacing w:line="360" w:lineRule="auto"/>
+              <w:jc w:val="both"/>
+              <w:rPr>
+                <w:rFonts w:ascii="Arial" w:hAnsi="Arial" w:cs="Arial"/>
+              </w:rPr>
+            </w:pPr>
+          </w:p>
+        </w:tc>
+        <w:tc>
+          <w:tcPr>
+            <w:tcW w:w="3020" w:type="dxa"/>
+          </w:tcPr>
+          <w:p>
+            <w:pPr>
+              <w:spacing w:line="360" w:lineRule="auto"/>
+              <w:jc w:val="both"/>
+              <w:rPr>
+                <w:rFonts w:ascii="Arial" w:hAnsi="Arial" w:cs="Arial"/>
+              </w:rPr>
+            </w:pPr>
+            <w:r>
+              <w:rPr>
+                <w:rFonts w:ascii="Arial" w:hAnsi="Arial" w:cs="Arial"/>
+              </w:rPr>
+              <w:t>pause video_count</w:t>
+            </w:r>
+          </w:p>
+        </w:tc>
+        <w:tc>
+          <w:tcPr>
+            <w:tcW w:w="3021" w:type="dxa"/>
+          </w:tcPr>
+          <w:p>
+            <w:pPr>
+              <w:spacing w:line="360" w:lineRule="auto"/>
+              <w:jc w:val="both"/>
+              <w:rPr>
+                <w:rFonts w:ascii="Arial" w:hAnsi="Arial" w:cs="Arial"/>
+              </w:rPr>
+            </w:pPr>
+            <w:r>
+              <w:rPr>
+                <w:rFonts w:ascii="Arial" w:hAnsi="Arial" w:cs="Arial"/>
+              </w:rPr>
+              <w:t>Contador de evento pause video</w:t>
+            </w:r>
+          </w:p>
+        </w:tc>
+      </w:tr>
+      <w:tr>
+        <w:tc>
+          <w:tcPr>
+            <w:tcW w:w="3020" w:type="dxa"/>
+            <w:tcBorders>
+              <w:top w:val="nil"/>
+              <w:bottom w:val="nil"/>
+            </w:tcBorders>
+          </w:tcPr>
+          <w:p>
+            <w:pPr>
+              <w:spacing w:line="360" w:lineRule="auto"/>
+              <w:jc w:val="both"/>
+              <w:rPr>
+                <w:rFonts w:ascii="Arial" w:hAnsi="Arial" w:cs="Arial"/>
+              </w:rPr>
+            </w:pPr>
+          </w:p>
+        </w:tc>
+        <w:tc>
+          <w:tcPr>
+            <w:tcW w:w="3020" w:type="dxa"/>
+          </w:tcPr>
+          <w:p>
+            <w:pPr>
+              <w:spacing w:line="360" w:lineRule="auto"/>
+              <w:jc w:val="both"/>
+              <w:rPr>
+                <w:rFonts w:ascii="Arial" w:hAnsi="Arial" w:cs="Arial"/>
+              </w:rPr>
+            </w:pPr>
+            <w:r>
+              <w:rPr>
+                <w:rFonts w:ascii="Arial" w:hAnsi="Arial" w:cs="Arial"/>
+              </w:rPr>
+              <w:t>seek video_count</w:t>
+            </w:r>
+          </w:p>
+        </w:tc>
+        <w:tc>
+          <w:tcPr>
+            <w:tcW w:w="3021" w:type="dxa"/>
+          </w:tcPr>
+          <w:p>
+            <w:pPr>
+              <w:spacing w:line="360" w:lineRule="auto"/>
+              <w:jc w:val="both"/>
+              <w:rPr>
+                <w:rFonts w:ascii="Arial" w:hAnsi="Arial" w:cs="Arial"/>
+              </w:rPr>
+            </w:pPr>
+            <w:r>
+              <w:rPr>
+                <w:rFonts w:ascii="Arial" w:hAnsi="Arial" w:cs="Arial"/>
+              </w:rPr>
+              <w:t>Contador de evento seek video</w:t>
+            </w:r>
+          </w:p>
+        </w:tc>
+      </w:tr>
+      <w:tr>
+        <w:tc>
+          <w:tcPr>
+            <w:tcW w:w="3020" w:type="dxa"/>
+            <w:tcBorders>
+              <w:top w:val="nil"/>
+            </w:tcBorders>
+          </w:tcPr>
+          <w:p>
+            <w:pPr>
+              <w:spacing w:line="360" w:lineRule="auto"/>
+              <w:jc w:val="both"/>
+              <w:rPr>
+                <w:rFonts w:ascii="Arial" w:hAnsi="Arial" w:cs="Arial"/>
+              </w:rPr>
+            </w:pPr>
+          </w:p>
+        </w:tc>
+        <w:tc>
+          <w:tcPr>
+            <w:tcW w:w="3020" w:type="dxa"/>
+          </w:tcPr>
+          <w:p>
+            <w:pPr>
+              <w:spacing w:line="360" w:lineRule="auto"/>
+              <w:jc w:val="both"/>
+              <w:rPr>
+                <w:rFonts w:ascii="Arial" w:hAnsi="Arial" w:cs="Arial"/>
+              </w:rPr>
+            </w:pPr>
+            <w:r>
+              <w:rPr>
+                <w:rFonts w:ascii="Arial" w:hAnsi="Arial" w:cs="Arial"/>
+              </w:rPr>
+              <w:t>play_average_speed</w:t>
+            </w:r>
+          </w:p>
+        </w:tc>
+        <w:tc>
+          <w:tcPr>
+            <w:tcW w:w="3021" w:type="dxa"/>
+          </w:tcPr>
+          <w:p>
+            <w:pPr>
+              <w:spacing w:line="360" w:lineRule="auto"/>
+              <w:jc w:val="both"/>
+              <w:rPr>
+                <w:rFonts w:ascii="Arial" w:hAnsi="Arial" w:cs="Arial"/>
+              </w:rPr>
+            </w:pPr>
+            <w:r>
+              <w:rPr>
+                <w:rFonts w:ascii="Arial" w:hAnsi="Arial" w:cs="Arial"/>
+              </w:rPr>
+              <w:t>Velocidad del evento play video</w:t>
+            </w:r>
+          </w:p>
+        </w:tc>
+      </w:tr>
+    </w:tbl>
+    <w:p>
+      <w:pPr>
+        <w:spacing w:line="360" w:lineRule="auto"/>
+        <w:jc w:val="both"/>
+        <w:rPr>
+          <w:rFonts w:ascii="Arial" w:hAnsi="Arial" w:cs="Arial"/>
+          <w:sz w:val="20"/>
+        </w:rPr>
+      </w:pPr>
+      <w:r>
+        <w:rPr>
+          <w:rFonts w:ascii="Arial" w:hAnsi="Arial" w:cs="Arial"/>
+          <w:sz w:val="20"/>
+        </w:rPr>
+        <w:t xml:space="preserve">Fuente: </w:t>
+      </w:r>
+      <w:r>
+        <w:rPr>
+          <w:rFonts w:ascii="Arial" w:hAnsi="Arial" w:cs="Arial"/>
+          <w:sz w:val="20"/>
+        </w:rPr>
+        <w:t>Elaboración</w:t>
+      </w:r>
+      <w:r>
+        <w:rPr>
+          <w:rFonts w:ascii="Arial" w:hAnsi="Arial" w:cs="Arial"/>
+          <w:sz w:val="20"/>
+        </w:rPr>
+        <w:t xml:space="preserve"> propia</w:t>
+      </w:r>
     </w:p>
     <w:p>
       <w:pPr>
@@ -37823,7 +40462,7 @@
       </w:pPr>
     </w:p>
     <w:sectPr>
-      <w:footerReference w:type="default" r:id="rId20"/>
+      <w:footerReference w:type="default" r:id="rId21"/>
       <w:pgSz w:w="11906" w:h="16838" w:code="9"/>
       <w:pgMar w:top="1701" w:right="1134" w:bottom="1134" w:left="1701" w:header="706" w:footer="706" w:gutter="0"/>
       <w:pgNumType w:start="1"/>
@@ -37889,7 +40528,7 @@
             <w:noProof/>
             <w:lang w:val="es-ES"/>
           </w:rPr>
-          <w:t>x</w:t>
+          <w:t>v</w:t>
         </w:r>
         <w:r>
           <w:fldChar w:fldCharType="end"/>
@@ -37935,7 +40574,7 @@
             <w:noProof/>
             <w:lang w:val="es-ES"/>
           </w:rPr>
-          <w:t>29</w:t>
+          <w:t>7</w:t>
         </w:r>
         <w:r>
           <w:fldChar w:fldCharType="end"/>
@@ -38466,6 +41105,92 @@
     </w:lvl>
   </w:abstractNum>
   <w:abstractNum w:abstractNumId="5" w15:restartNumberingAfterBreak="0">
+    <w:nsid w:val="153C584E"/>
+    <w:multiLevelType w:val="hybridMultilevel"/>
+    <w:tmpl w:val="B1082D0C"/>
+    <w:lvl w:ilvl="0" w:tplc="0C0A0015">
+      <w:start w:val="1"/>
+      <w:numFmt w:val="upperLetter"/>
+      <w:lvlText w:val="%1."/>
+      <w:lvlJc w:val="left"/>
+      <w:pPr>
+        <w:ind w:left="720" w:hanging="360"/>
+      </w:pPr>
+    </w:lvl>
+    <w:lvl w:ilvl="1" w:tplc="0C0A0019" w:tentative="1">
+      <w:start w:val="1"/>
+      <w:numFmt w:val="lowerLetter"/>
+      <w:lvlText w:val="%2."/>
+      <w:lvlJc w:val="left"/>
+      <w:pPr>
+        <w:ind w:left="1440" w:hanging="360"/>
+      </w:pPr>
+    </w:lvl>
+    <w:lvl w:ilvl="2" w:tplc="0C0A001B" w:tentative="1">
+      <w:start w:val="1"/>
+      <w:numFmt w:val="lowerRoman"/>
+      <w:lvlText w:val="%3."/>
+      <w:lvlJc w:val="right"/>
+      <w:pPr>
+        <w:ind w:left="2160" w:hanging="180"/>
+      </w:pPr>
+    </w:lvl>
+    <w:lvl w:ilvl="3" w:tplc="0C0A000F" w:tentative="1">
+      <w:start w:val="1"/>
+      <w:numFmt w:val="decimal"/>
+      <w:lvlText w:val="%4."/>
+      <w:lvlJc w:val="left"/>
+      <w:pPr>
+        <w:ind w:left="2880" w:hanging="360"/>
+      </w:pPr>
+    </w:lvl>
+    <w:lvl w:ilvl="4" w:tplc="0C0A0019" w:tentative="1">
+      <w:start w:val="1"/>
+      <w:numFmt w:val="lowerLetter"/>
+      <w:lvlText w:val="%5."/>
+      <w:lvlJc w:val="left"/>
+      <w:pPr>
+        <w:ind w:left="3600" w:hanging="360"/>
+      </w:pPr>
+    </w:lvl>
+    <w:lvl w:ilvl="5" w:tplc="0C0A001B" w:tentative="1">
+      <w:start w:val="1"/>
+      <w:numFmt w:val="lowerRoman"/>
+      <w:lvlText w:val="%6."/>
+      <w:lvlJc w:val="right"/>
+      <w:pPr>
+        <w:ind w:left="4320" w:hanging="180"/>
+      </w:pPr>
+    </w:lvl>
+    <w:lvl w:ilvl="6" w:tplc="0C0A000F" w:tentative="1">
+      <w:start w:val="1"/>
+      <w:numFmt w:val="decimal"/>
+      <w:lvlText w:val="%7."/>
+      <w:lvlJc w:val="left"/>
+      <w:pPr>
+        <w:ind w:left="5040" w:hanging="360"/>
+      </w:pPr>
+    </w:lvl>
+    <w:lvl w:ilvl="7" w:tplc="0C0A0019" w:tentative="1">
+      <w:start w:val="1"/>
+      <w:numFmt w:val="lowerLetter"/>
+      <w:lvlText w:val="%8."/>
+      <w:lvlJc w:val="left"/>
+      <w:pPr>
+        <w:ind w:left="5760" w:hanging="360"/>
+      </w:pPr>
+    </w:lvl>
+    <w:lvl w:ilvl="8" w:tplc="0C0A001B" w:tentative="1">
+      <w:start w:val="1"/>
+      <w:numFmt w:val="lowerRoman"/>
+      <w:lvlText w:val="%9."/>
+      <w:lvlJc w:val="right"/>
+      <w:pPr>
+        <w:ind w:left="6480" w:hanging="180"/>
+      </w:pPr>
+    </w:lvl>
+  </w:abstractNum>
+  <w:abstractNum w:abstractNumId="6" w15:restartNumberingAfterBreak="0">
     <w:nsid w:val="1C940A94"/>
     <w:multiLevelType w:val="hybridMultilevel"/>
     <w:tmpl w:val="14C2B69A"/>
@@ -38578,7 +41303,7 @@
       </w:rPr>
     </w:lvl>
   </w:abstractNum>
-  <w:abstractNum w:abstractNumId="6" w15:restartNumberingAfterBreak="0">
+  <w:abstractNum w:abstractNumId="7" w15:restartNumberingAfterBreak="0">
     <w:nsid w:val="1FD86086"/>
     <w:multiLevelType w:val="hybridMultilevel"/>
     <w:tmpl w:val="7E18D6CE"/>
@@ -38691,7 +41416,7 @@
       </w:rPr>
     </w:lvl>
   </w:abstractNum>
-  <w:abstractNum w:abstractNumId="7" w15:restartNumberingAfterBreak="0">
+  <w:abstractNum w:abstractNumId="8" w15:restartNumberingAfterBreak="0">
     <w:nsid w:val="21556697"/>
     <w:multiLevelType w:val="hybridMultilevel"/>
     <w:tmpl w:val="1194BBBC"/>
@@ -38804,7 +41529,206 @@
       </w:rPr>
     </w:lvl>
   </w:abstractNum>
-  <w:abstractNum w:abstractNumId="8" w15:restartNumberingAfterBreak="0">
+  <w:abstractNum w:abstractNumId="9" w15:restartNumberingAfterBreak="0">
+    <w:nsid w:val="226B1638"/>
+    <w:multiLevelType w:val="hybridMultilevel"/>
+    <w:tmpl w:val="249029C4"/>
+    <w:lvl w:ilvl="0" w:tplc="0C0A000F">
+      <w:start w:val="1"/>
+      <w:numFmt w:val="decimal"/>
+      <w:lvlText w:val="%1."/>
+      <w:lvlJc w:val="left"/>
+      <w:pPr>
+        <w:ind w:left="775" w:hanging="360"/>
+      </w:pPr>
+    </w:lvl>
+    <w:lvl w:ilvl="1" w:tplc="0C0A0019" w:tentative="1">
+      <w:start w:val="1"/>
+      <w:numFmt w:val="lowerLetter"/>
+      <w:lvlText w:val="%2."/>
+      <w:lvlJc w:val="left"/>
+      <w:pPr>
+        <w:ind w:left="1495" w:hanging="360"/>
+      </w:pPr>
+    </w:lvl>
+    <w:lvl w:ilvl="2" w:tplc="0C0A001B" w:tentative="1">
+      <w:start w:val="1"/>
+      <w:numFmt w:val="lowerRoman"/>
+      <w:lvlText w:val="%3."/>
+      <w:lvlJc w:val="right"/>
+      <w:pPr>
+        <w:ind w:left="2215" w:hanging="180"/>
+      </w:pPr>
+    </w:lvl>
+    <w:lvl w:ilvl="3" w:tplc="0C0A000F" w:tentative="1">
+      <w:start w:val="1"/>
+      <w:numFmt w:val="decimal"/>
+      <w:lvlText w:val="%4."/>
+      <w:lvlJc w:val="left"/>
+      <w:pPr>
+        <w:ind w:left="2935" w:hanging="360"/>
+      </w:pPr>
+    </w:lvl>
+    <w:lvl w:ilvl="4" w:tplc="0C0A0019" w:tentative="1">
+      <w:start w:val="1"/>
+      <w:numFmt w:val="lowerLetter"/>
+      <w:lvlText w:val="%5."/>
+      <w:lvlJc w:val="left"/>
+      <w:pPr>
+        <w:ind w:left="3655" w:hanging="360"/>
+      </w:pPr>
+    </w:lvl>
+    <w:lvl w:ilvl="5" w:tplc="0C0A001B" w:tentative="1">
+      <w:start w:val="1"/>
+      <w:numFmt w:val="lowerRoman"/>
+      <w:lvlText w:val="%6."/>
+      <w:lvlJc w:val="right"/>
+      <w:pPr>
+        <w:ind w:left="4375" w:hanging="180"/>
+      </w:pPr>
+    </w:lvl>
+    <w:lvl w:ilvl="6" w:tplc="0C0A000F" w:tentative="1">
+      <w:start w:val="1"/>
+      <w:numFmt w:val="decimal"/>
+      <w:lvlText w:val="%7."/>
+      <w:lvlJc w:val="left"/>
+      <w:pPr>
+        <w:ind w:left="5095" w:hanging="360"/>
+      </w:pPr>
+    </w:lvl>
+    <w:lvl w:ilvl="7" w:tplc="0C0A0019" w:tentative="1">
+      <w:start w:val="1"/>
+      <w:numFmt w:val="lowerLetter"/>
+      <w:lvlText w:val="%8."/>
+      <w:lvlJc w:val="left"/>
+      <w:pPr>
+        <w:ind w:left="5815" w:hanging="360"/>
+      </w:pPr>
+    </w:lvl>
+    <w:lvl w:ilvl="8" w:tplc="0C0A001B" w:tentative="1">
+      <w:start w:val="1"/>
+      <w:numFmt w:val="lowerRoman"/>
+      <w:lvlText w:val="%9."/>
+      <w:lvlJc w:val="right"/>
+      <w:pPr>
+        <w:ind w:left="6535" w:hanging="180"/>
+      </w:pPr>
+    </w:lvl>
+  </w:abstractNum>
+  <w:abstractNum w:abstractNumId="10" w15:restartNumberingAfterBreak="0">
+    <w:nsid w:val="297233DD"/>
+    <w:multiLevelType w:val="hybridMultilevel"/>
+    <w:tmpl w:val="C08C4F58"/>
+    <w:lvl w:ilvl="0" w:tplc="0C0A0001">
+      <w:start w:val="1"/>
+      <w:numFmt w:val="bullet"/>
+      <w:lvlText w:val=""/>
+      <w:lvlJc w:val="left"/>
+      <w:pPr>
+        <w:ind w:left="720" w:hanging="360"/>
+      </w:pPr>
+      <w:rPr>
+        <w:rFonts w:ascii="Symbol" w:hAnsi="Symbol" w:hint="default"/>
+      </w:rPr>
+    </w:lvl>
+    <w:lvl w:ilvl="1" w:tplc="0C0A0003" w:tentative="1">
+      <w:start w:val="1"/>
+      <w:numFmt w:val="bullet"/>
+      <w:lvlText w:val="o"/>
+      <w:lvlJc w:val="left"/>
+      <w:pPr>
+        <w:ind w:left="1440" w:hanging="360"/>
+      </w:pPr>
+      <w:rPr>
+        <w:rFonts w:ascii="Courier New" w:hAnsi="Courier New" w:cs="Courier New" w:hint="default"/>
+      </w:rPr>
+    </w:lvl>
+    <w:lvl w:ilvl="2" w:tplc="0C0A0005" w:tentative="1">
+      <w:start w:val="1"/>
+      <w:numFmt w:val="bullet"/>
+      <w:lvlText w:val=""/>
+      <w:lvlJc w:val="left"/>
+      <w:pPr>
+        <w:ind w:left="2160" w:hanging="360"/>
+      </w:pPr>
+      <w:rPr>
+        <w:rFonts w:ascii="Wingdings" w:hAnsi="Wingdings" w:hint="default"/>
+      </w:rPr>
+    </w:lvl>
+    <w:lvl w:ilvl="3" w:tplc="0C0A0001" w:tentative="1">
+      <w:start w:val="1"/>
+      <w:numFmt w:val="bullet"/>
+      <w:lvlText w:val=""/>
+      <w:lvlJc w:val="left"/>
+      <w:pPr>
+        <w:ind w:left="2880" w:hanging="360"/>
+      </w:pPr>
+      <w:rPr>
+        <w:rFonts w:ascii="Symbol" w:hAnsi="Symbol" w:hint="default"/>
+      </w:rPr>
+    </w:lvl>
+    <w:lvl w:ilvl="4" w:tplc="0C0A0003" w:tentative="1">
+      <w:start w:val="1"/>
+      <w:numFmt w:val="bullet"/>
+      <w:lvlText w:val="o"/>
+      <w:lvlJc w:val="left"/>
+      <w:pPr>
+        <w:ind w:left="3600" w:hanging="360"/>
+      </w:pPr>
+      <w:rPr>
+        <w:rFonts w:ascii="Courier New" w:hAnsi="Courier New" w:cs="Courier New" w:hint="default"/>
+      </w:rPr>
+    </w:lvl>
+    <w:lvl w:ilvl="5" w:tplc="0C0A0005" w:tentative="1">
+      <w:start w:val="1"/>
+      <w:numFmt w:val="bullet"/>
+      <w:lvlText w:val=""/>
+      <w:lvlJc w:val="left"/>
+      <w:pPr>
+        <w:ind w:left="4320" w:hanging="360"/>
+      </w:pPr>
+      <w:rPr>
+        <w:rFonts w:ascii="Wingdings" w:hAnsi="Wingdings" w:hint="default"/>
+      </w:rPr>
+    </w:lvl>
+    <w:lvl w:ilvl="6" w:tplc="0C0A0001" w:tentative="1">
+      <w:start w:val="1"/>
+      <w:numFmt w:val="bullet"/>
+      <w:lvlText w:val=""/>
+      <w:lvlJc w:val="left"/>
+      <w:pPr>
+        <w:ind w:left="5040" w:hanging="360"/>
+      </w:pPr>
+      <w:rPr>
+        <w:rFonts w:ascii="Symbol" w:hAnsi="Symbol" w:hint="default"/>
+      </w:rPr>
+    </w:lvl>
+    <w:lvl w:ilvl="7" w:tplc="0C0A0003" w:tentative="1">
+      <w:start w:val="1"/>
+      <w:numFmt w:val="bullet"/>
+      <w:lvlText w:val="o"/>
+      <w:lvlJc w:val="left"/>
+      <w:pPr>
+        <w:ind w:left="5760" w:hanging="360"/>
+      </w:pPr>
+      <w:rPr>
+        <w:rFonts w:ascii="Courier New" w:hAnsi="Courier New" w:cs="Courier New" w:hint="default"/>
+      </w:rPr>
+    </w:lvl>
+    <w:lvl w:ilvl="8" w:tplc="0C0A0005" w:tentative="1">
+      <w:start w:val="1"/>
+      <w:numFmt w:val="bullet"/>
+      <w:lvlText w:val=""/>
+      <w:lvlJc w:val="left"/>
+      <w:pPr>
+        <w:ind w:left="6480" w:hanging="360"/>
+      </w:pPr>
+      <w:rPr>
+        <w:rFonts w:ascii="Wingdings" w:hAnsi="Wingdings" w:hint="default"/>
+      </w:rPr>
+    </w:lvl>
+  </w:abstractNum>
+  <w:abstractNum w:abstractNumId="11" w15:restartNumberingAfterBreak="0">
     <w:nsid w:val="2A890EEA"/>
     <w:multiLevelType w:val="multilevel"/>
     <w:tmpl w:val="300A001F"/>
@@ -38890,7 +41814,7 @@
       </w:pPr>
     </w:lvl>
   </w:abstractNum>
-  <w:abstractNum w:abstractNumId="9" w15:restartNumberingAfterBreak="0">
+  <w:abstractNum w:abstractNumId="12" w15:restartNumberingAfterBreak="0">
     <w:nsid w:val="3480602D"/>
     <w:multiLevelType w:val="hybridMultilevel"/>
     <w:tmpl w:val="B7B07D7E"/>
@@ -39003,7 +41927,7 @@
       </w:rPr>
     </w:lvl>
   </w:abstractNum>
-  <w:abstractNum w:abstractNumId="10" w15:restartNumberingAfterBreak="0">
+  <w:abstractNum w:abstractNumId="13" w15:restartNumberingAfterBreak="0">
     <w:nsid w:val="34C47DB2"/>
     <w:multiLevelType w:val="hybridMultilevel"/>
     <w:tmpl w:val="739E072E"/>
@@ -39116,7 +42040,7 @@
       </w:rPr>
     </w:lvl>
   </w:abstractNum>
-  <w:abstractNum w:abstractNumId="11" w15:restartNumberingAfterBreak="0">
+  <w:abstractNum w:abstractNumId="14" w15:restartNumberingAfterBreak="0">
     <w:nsid w:val="358D282F"/>
     <w:multiLevelType w:val="hybridMultilevel"/>
     <w:tmpl w:val="854AF4C0"/>
@@ -39229,7 +42153,7 @@
       </w:rPr>
     </w:lvl>
   </w:abstractNum>
-  <w:abstractNum w:abstractNumId="12" w15:restartNumberingAfterBreak="0">
+  <w:abstractNum w:abstractNumId="15" w15:restartNumberingAfterBreak="0">
     <w:nsid w:val="361448B7"/>
     <w:multiLevelType w:val="multilevel"/>
     <w:tmpl w:val="C5B8BD3E"/>
@@ -39318,7 +42242,7 @@
       </w:pPr>
     </w:lvl>
   </w:abstractNum>
-  <w:abstractNum w:abstractNumId="13" w15:restartNumberingAfterBreak="0">
+  <w:abstractNum w:abstractNumId="16" w15:restartNumberingAfterBreak="0">
     <w:nsid w:val="37E929FB"/>
     <w:multiLevelType w:val="hybridMultilevel"/>
     <w:tmpl w:val="5EFE9C10"/>
@@ -39431,7 +42355,7 @@
       </w:rPr>
     </w:lvl>
   </w:abstractNum>
-  <w:abstractNum w:abstractNumId="14" w15:restartNumberingAfterBreak="0">
+  <w:abstractNum w:abstractNumId="17" w15:restartNumberingAfterBreak="0">
     <w:nsid w:val="3B4D30FC"/>
     <w:multiLevelType w:val="hybridMultilevel"/>
     <w:tmpl w:val="DFBE057A"/>
@@ -39544,7 +42468,7 @@
       </w:rPr>
     </w:lvl>
   </w:abstractNum>
-  <w:abstractNum w:abstractNumId="15" w15:restartNumberingAfterBreak="0">
+  <w:abstractNum w:abstractNumId="18" w15:restartNumberingAfterBreak="0">
     <w:nsid w:val="40FD6DAE"/>
     <w:multiLevelType w:val="hybridMultilevel"/>
     <w:tmpl w:val="EDD6BC66"/>
@@ -39657,7 +42581,7 @@
       </w:rPr>
     </w:lvl>
   </w:abstractNum>
-  <w:abstractNum w:abstractNumId="16" w15:restartNumberingAfterBreak="0">
+  <w:abstractNum w:abstractNumId="19" w15:restartNumberingAfterBreak="0">
     <w:nsid w:val="42323A39"/>
     <w:multiLevelType w:val="hybridMultilevel"/>
     <w:tmpl w:val="D2D27BEE"/>
@@ -39770,7 +42694,7 @@
       </w:rPr>
     </w:lvl>
   </w:abstractNum>
-  <w:abstractNum w:abstractNumId="17" w15:restartNumberingAfterBreak="0">
+  <w:abstractNum w:abstractNumId="20" w15:restartNumberingAfterBreak="0">
     <w:nsid w:val="449374EB"/>
     <w:multiLevelType w:val="hybridMultilevel"/>
     <w:tmpl w:val="387C662E"/>
@@ -39883,7 +42807,7 @@
       </w:rPr>
     </w:lvl>
   </w:abstractNum>
-  <w:abstractNum w:abstractNumId="18" w15:restartNumberingAfterBreak="0">
+  <w:abstractNum w:abstractNumId="21" w15:restartNumberingAfterBreak="0">
     <w:nsid w:val="44C742EC"/>
     <w:multiLevelType w:val="hybridMultilevel"/>
     <w:tmpl w:val="43988B52"/>
@@ -39996,7 +42920,7 @@
       </w:rPr>
     </w:lvl>
   </w:abstractNum>
-  <w:abstractNum w:abstractNumId="19" w15:restartNumberingAfterBreak="0">
+  <w:abstractNum w:abstractNumId="22" w15:restartNumberingAfterBreak="0">
     <w:nsid w:val="477635D1"/>
     <w:multiLevelType w:val="hybridMultilevel"/>
     <w:tmpl w:val="B5CE401C"/>
@@ -40109,7 +43033,7 @@
       </w:rPr>
     </w:lvl>
   </w:abstractNum>
-  <w:abstractNum w:abstractNumId="20" w15:restartNumberingAfterBreak="0">
+  <w:abstractNum w:abstractNumId="23" w15:restartNumberingAfterBreak="0">
     <w:nsid w:val="484C422C"/>
     <w:multiLevelType w:val="hybridMultilevel"/>
     <w:tmpl w:val="C6E6E6CE"/>
@@ -40222,7 +43146,7 @@
       </w:rPr>
     </w:lvl>
   </w:abstractNum>
-  <w:abstractNum w:abstractNumId="21" w15:restartNumberingAfterBreak="0">
+  <w:abstractNum w:abstractNumId="24" w15:restartNumberingAfterBreak="0">
     <w:nsid w:val="503F55DD"/>
     <w:multiLevelType w:val="hybridMultilevel"/>
     <w:tmpl w:val="2F7ACEBC"/>
@@ -40335,7 +43259,7 @@
       </w:rPr>
     </w:lvl>
   </w:abstractNum>
-  <w:abstractNum w:abstractNumId="22" w15:restartNumberingAfterBreak="0">
+  <w:abstractNum w:abstractNumId="25" w15:restartNumberingAfterBreak="0">
     <w:nsid w:val="50E762D8"/>
     <w:multiLevelType w:val="hybridMultilevel"/>
     <w:tmpl w:val="9FEE1F2E"/>
@@ -40448,7 +43372,7 @@
       </w:rPr>
     </w:lvl>
   </w:abstractNum>
-  <w:abstractNum w:abstractNumId="23" w15:restartNumberingAfterBreak="0">
+  <w:abstractNum w:abstractNumId="26" w15:restartNumberingAfterBreak="0">
     <w:nsid w:val="519932E5"/>
     <w:multiLevelType w:val="hybridMultilevel"/>
     <w:tmpl w:val="96027068"/>
@@ -40561,7 +43485,7 @@
       </w:rPr>
     </w:lvl>
   </w:abstractNum>
-  <w:abstractNum w:abstractNumId="24" w15:restartNumberingAfterBreak="0">
+  <w:abstractNum w:abstractNumId="27" w15:restartNumberingAfterBreak="0">
     <w:nsid w:val="530A712C"/>
     <w:multiLevelType w:val="hybridMultilevel"/>
     <w:tmpl w:val="D6BA3C44"/>
@@ -40674,7 +43598,7 @@
       </w:rPr>
     </w:lvl>
   </w:abstractNum>
-  <w:abstractNum w:abstractNumId="25" w15:restartNumberingAfterBreak="0">
+  <w:abstractNum w:abstractNumId="28" w15:restartNumberingAfterBreak="0">
     <w:nsid w:val="540F127E"/>
     <w:multiLevelType w:val="hybridMultilevel"/>
     <w:tmpl w:val="985A3B08"/>
@@ -40787,7 +43711,7 @@
       </w:rPr>
     </w:lvl>
   </w:abstractNum>
-  <w:abstractNum w:abstractNumId="26" w15:restartNumberingAfterBreak="0">
+  <w:abstractNum w:abstractNumId="29" w15:restartNumberingAfterBreak="0">
     <w:nsid w:val="5851762B"/>
     <w:multiLevelType w:val="hybridMultilevel"/>
     <w:tmpl w:val="267A774E"/>
@@ -40900,7 +43824,7 @@
       </w:rPr>
     </w:lvl>
   </w:abstractNum>
-  <w:abstractNum w:abstractNumId="27" w15:restartNumberingAfterBreak="0">
+  <w:abstractNum w:abstractNumId="30" w15:restartNumberingAfterBreak="0">
     <w:nsid w:val="5B8E1FF3"/>
     <w:multiLevelType w:val="hybridMultilevel"/>
     <w:tmpl w:val="E4D68100"/>
@@ -41013,7 +43937,7 @@
       </w:rPr>
     </w:lvl>
   </w:abstractNum>
-  <w:abstractNum w:abstractNumId="28" w15:restartNumberingAfterBreak="0">
+  <w:abstractNum w:abstractNumId="31" w15:restartNumberingAfterBreak="0">
     <w:nsid w:val="5B936391"/>
     <w:multiLevelType w:val="hybridMultilevel"/>
     <w:tmpl w:val="E4C28FA4"/>
@@ -41126,7 +44050,7 @@
       </w:rPr>
     </w:lvl>
   </w:abstractNum>
-  <w:abstractNum w:abstractNumId="29" w15:restartNumberingAfterBreak="0">
+  <w:abstractNum w:abstractNumId="32" w15:restartNumberingAfterBreak="0">
     <w:nsid w:val="5ED02043"/>
     <w:multiLevelType w:val="hybridMultilevel"/>
     <w:tmpl w:val="D66EB0F2"/>
@@ -41239,7 +44163,7 @@
       </w:rPr>
     </w:lvl>
   </w:abstractNum>
-  <w:abstractNum w:abstractNumId="30" w15:restartNumberingAfterBreak="0">
+  <w:abstractNum w:abstractNumId="33" w15:restartNumberingAfterBreak="0">
     <w:nsid w:val="5F382307"/>
     <w:multiLevelType w:val="multilevel"/>
     <w:tmpl w:val="96023FC4"/>
@@ -41332,7 +44256,7 @@
       </w:pPr>
     </w:lvl>
   </w:abstractNum>
-  <w:abstractNum w:abstractNumId="31" w15:restartNumberingAfterBreak="0">
+  <w:abstractNum w:abstractNumId="34" w15:restartNumberingAfterBreak="0">
     <w:nsid w:val="5FCB4876"/>
     <w:multiLevelType w:val="hybridMultilevel"/>
     <w:tmpl w:val="973E8FF4"/>
@@ -41445,7 +44369,7 @@
       </w:rPr>
     </w:lvl>
   </w:abstractNum>
-  <w:abstractNum w:abstractNumId="32" w15:restartNumberingAfterBreak="0">
+  <w:abstractNum w:abstractNumId="35" w15:restartNumberingAfterBreak="0">
     <w:nsid w:val="65D2682A"/>
     <w:multiLevelType w:val="multilevel"/>
     <w:tmpl w:val="300A001F"/>
@@ -41531,7 +44455,7 @@
       </w:pPr>
     </w:lvl>
   </w:abstractNum>
-  <w:abstractNum w:abstractNumId="33" w15:restartNumberingAfterBreak="0">
+  <w:abstractNum w:abstractNumId="36" w15:restartNumberingAfterBreak="0">
     <w:nsid w:val="67B84B39"/>
     <w:multiLevelType w:val="hybridMultilevel"/>
     <w:tmpl w:val="32DA5FC0"/>
@@ -41644,7 +44568,7 @@
       </w:rPr>
     </w:lvl>
   </w:abstractNum>
-  <w:abstractNum w:abstractNumId="34" w15:restartNumberingAfterBreak="0">
+  <w:abstractNum w:abstractNumId="37" w15:restartNumberingAfterBreak="0">
     <w:nsid w:val="68387512"/>
     <w:multiLevelType w:val="hybridMultilevel"/>
     <w:tmpl w:val="EFA65836"/>
@@ -41757,7 +44681,7 @@
       </w:rPr>
     </w:lvl>
   </w:abstractNum>
-  <w:abstractNum w:abstractNumId="35" w15:restartNumberingAfterBreak="0">
+  <w:abstractNum w:abstractNumId="38" w15:restartNumberingAfterBreak="0">
     <w:nsid w:val="6BBF5D8C"/>
     <w:multiLevelType w:val="hybridMultilevel"/>
     <w:tmpl w:val="3932904A"/>
@@ -41870,7 +44794,7 @@
       </w:rPr>
     </w:lvl>
   </w:abstractNum>
-  <w:abstractNum w:abstractNumId="36" w15:restartNumberingAfterBreak="0">
+  <w:abstractNum w:abstractNumId="39" w15:restartNumberingAfterBreak="0">
     <w:nsid w:val="6ED23C31"/>
     <w:multiLevelType w:val="hybridMultilevel"/>
     <w:tmpl w:val="DCC894EC"/>
@@ -41983,7 +44907,7 @@
       </w:rPr>
     </w:lvl>
   </w:abstractNum>
-  <w:abstractNum w:abstractNumId="37" w15:restartNumberingAfterBreak="0">
+  <w:abstractNum w:abstractNumId="40" w15:restartNumberingAfterBreak="0">
     <w:nsid w:val="6ED407EA"/>
     <w:multiLevelType w:val="hybridMultilevel"/>
     <w:tmpl w:val="914EC9BE"/>
@@ -42096,7 +45020,7 @@
       </w:rPr>
     </w:lvl>
   </w:abstractNum>
-  <w:abstractNum w:abstractNumId="38" w15:restartNumberingAfterBreak="0">
+  <w:abstractNum w:abstractNumId="41" w15:restartNumberingAfterBreak="0">
     <w:nsid w:val="74B33678"/>
     <w:multiLevelType w:val="hybridMultilevel"/>
     <w:tmpl w:val="D32E3D38"/>
@@ -42209,7 +45133,7 @@
       </w:rPr>
     </w:lvl>
   </w:abstractNum>
-  <w:abstractNum w:abstractNumId="39" w15:restartNumberingAfterBreak="0">
+  <w:abstractNum w:abstractNumId="42" w15:restartNumberingAfterBreak="0">
     <w:nsid w:val="77EE4542"/>
     <w:multiLevelType w:val="hybridMultilevel"/>
     <w:tmpl w:val="65722D40"/>
@@ -42323,100 +45247,100 @@
     </w:lvl>
   </w:abstractNum>
   <w:num w:numId="1">
-    <w:abstractNumId w:val="8"/>
+    <w:abstractNumId w:val="11"/>
   </w:num>
   <w:num w:numId="2">
-    <w:abstractNumId w:val="12"/>
+    <w:abstractNumId w:val="15"/>
   </w:num>
   <w:num w:numId="3">
-    <w:abstractNumId w:val="21"/>
+    <w:abstractNumId w:val="24"/>
   </w:num>
   <w:num w:numId="4">
-    <w:abstractNumId w:val="38"/>
+    <w:abstractNumId w:val="41"/>
   </w:num>
   <w:num w:numId="5">
-    <w:abstractNumId w:val="26"/>
+    <w:abstractNumId w:val="29"/>
   </w:num>
   <w:num w:numId="6">
-    <w:abstractNumId w:val="33"/>
+    <w:abstractNumId w:val="36"/>
   </w:num>
   <w:num w:numId="7">
     <w:abstractNumId w:val="0"/>
   </w:num>
   <w:num w:numId="8">
+    <w:abstractNumId w:val="20"/>
+  </w:num>
+  <w:num w:numId="9">
+    <w:abstractNumId w:val="37"/>
+  </w:num>
+  <w:num w:numId="10">
+    <w:abstractNumId w:val="13"/>
+  </w:num>
+  <w:num w:numId="11">
+    <w:abstractNumId w:val="39"/>
+  </w:num>
+  <w:num w:numId="12">
+    <w:abstractNumId w:val="28"/>
+  </w:num>
+  <w:num w:numId="13">
+    <w:abstractNumId w:val="30"/>
+  </w:num>
+  <w:num w:numId="14">
+    <w:abstractNumId w:val="31"/>
+  </w:num>
+  <w:num w:numId="15">
+    <w:abstractNumId w:val="7"/>
+  </w:num>
+  <w:num w:numId="16">
+    <w:abstractNumId w:val="40"/>
+  </w:num>
+  <w:num w:numId="17">
+    <w:abstractNumId w:val="14"/>
+  </w:num>
+  <w:num w:numId="18">
+    <w:abstractNumId w:val="35"/>
+  </w:num>
+  <w:num w:numId="19">
+    <w:abstractNumId w:val="19"/>
+  </w:num>
+  <w:num w:numId="20">
     <w:abstractNumId w:val="17"/>
   </w:num>
-  <w:num w:numId="9">
+  <w:num w:numId="21">
+    <w:abstractNumId w:val="8"/>
+  </w:num>
+  <w:num w:numId="22">
     <w:abstractNumId w:val="34"/>
   </w:num>
-  <w:num w:numId="10">
-    <w:abstractNumId w:val="10"/>
-  </w:num>
-  <w:num w:numId="11">
-    <w:abstractNumId w:val="36"/>
-  </w:num>
-  <w:num w:numId="12">
-    <w:abstractNumId w:val="25"/>
-  </w:num>
-  <w:num w:numId="13">
-    <w:abstractNumId w:val="27"/>
-  </w:num>
-  <w:num w:numId="14">
-    <w:abstractNumId w:val="28"/>
-  </w:num>
-  <w:num w:numId="15">
-    <w:abstractNumId w:val="6"/>
-  </w:num>
-  <w:num w:numId="16">
-    <w:abstractNumId w:val="37"/>
-  </w:num>
-  <w:num w:numId="17">
-    <w:abstractNumId w:val="11"/>
-  </w:num>
-  <w:num w:numId="18">
-    <w:abstractNumId w:val="32"/>
-  </w:num>
-  <w:num w:numId="19">
-    <w:abstractNumId w:val="16"/>
-  </w:num>
-  <w:num w:numId="20">
-    <w:abstractNumId w:val="14"/>
-  </w:num>
-  <w:num w:numId="21">
-    <w:abstractNumId w:val="7"/>
-  </w:num>
-  <w:num w:numId="22">
-    <w:abstractNumId w:val="31"/>
-  </w:num>
   <w:num w:numId="23">
-    <w:abstractNumId w:val="35"/>
+    <w:abstractNumId w:val="38"/>
   </w:num>
   <w:num w:numId="24">
-    <w:abstractNumId w:val="18"/>
+    <w:abstractNumId w:val="21"/>
   </w:num>
   <w:num w:numId="25">
-    <w:abstractNumId w:val="9"/>
+    <w:abstractNumId w:val="12"/>
   </w:num>
   <w:num w:numId="26">
-    <w:abstractNumId w:val="39"/>
+    <w:abstractNumId w:val="42"/>
   </w:num>
   <w:num w:numId="27">
-    <w:abstractNumId w:val="15"/>
+    <w:abstractNumId w:val="18"/>
   </w:num>
   <w:num w:numId="28">
     <w:abstractNumId w:val="2"/>
   </w:num>
   <w:num w:numId="29">
-    <w:abstractNumId w:val="23"/>
+    <w:abstractNumId w:val="26"/>
   </w:num>
   <w:num w:numId="30">
     <w:abstractNumId w:val="1"/>
   </w:num>
   <w:num w:numId="31">
-    <w:abstractNumId w:val="19"/>
+    <w:abstractNumId w:val="22"/>
   </w:num>
   <w:num w:numId="32">
-    <w:abstractNumId w:val="30"/>
+    <w:abstractNumId w:val="33"/>
   </w:num>
   <w:num w:numId="33">
     <w:abstractNumId w:val="4"/>
@@ -42425,22 +45349,31 @@
     <w:abstractNumId w:val="3"/>
   </w:num>
   <w:num w:numId="35">
-    <w:abstractNumId w:val="29"/>
+    <w:abstractNumId w:val="32"/>
   </w:num>
   <w:num w:numId="36">
-    <w:abstractNumId w:val="22"/>
+    <w:abstractNumId w:val="25"/>
   </w:num>
   <w:num w:numId="37">
-    <w:abstractNumId w:val="20"/>
+    <w:abstractNumId w:val="23"/>
   </w:num>
   <w:num w:numId="38">
-    <w:abstractNumId w:val="5"/>
+    <w:abstractNumId w:val="6"/>
   </w:num>
   <w:num w:numId="39">
-    <w:abstractNumId w:val="13"/>
+    <w:abstractNumId w:val="16"/>
   </w:num>
   <w:num w:numId="40">
-    <w:abstractNumId w:val="24"/>
+    <w:abstractNumId w:val="27"/>
+  </w:num>
+  <w:num w:numId="41">
+    <w:abstractNumId w:val="10"/>
+  </w:num>
+  <w:num w:numId="42">
+    <w:abstractNumId w:val="9"/>
+  </w:num>
+  <w:num w:numId="43">
+    <w:abstractNumId w:val="5"/>
   </w:num>
   <w:numIdMacAtCleanup w:val="29"/>
 </w:numbering>
@@ -42887,6 +45820,7 @@
   <w:style w:type="character" w:default="1" w:styleId="Fuentedeprrafopredeter">
     <w:name w:val="Default Paragraph Font"/>
     <w:uiPriority w:val="1"/>
+    <w:semiHidden/>
     <w:unhideWhenUsed/>
   </w:style>
   <w:style w:type="table" w:default="1" w:styleId="Tablanormal">
@@ -43868,7 +46802,7 @@
 </file>
 
 <file path=customXml/itemProps1.xml><?xml version="1.0" encoding="utf-8"?>
-<ds:datastoreItem xmlns:ds="http://schemas.openxmlformats.org/officeDocument/2006/customXml" ds:itemID="{9F5235C3-8D03-42F6-9F26-298C9B39ADE1}">
+<ds:datastoreItem xmlns:ds="http://schemas.openxmlformats.org/officeDocument/2006/customXml" ds:itemID="{95BA4BD1-DAB1-462C-8B04-1C087EAD3DFC}">
   <ds:schemaRefs>
     <ds:schemaRef ds:uri="http://schemas.openxmlformats.org/officeDocument/2006/bibliography"/>
   </ds:schemaRefs>
